--- a/CS325_Project1.docx
+++ b/CS325_Project1.docx
@@ -9702,6 +9702,1152 @@
       <w:pPr>
         <w:pStyle w:val="ListParagraph"/>
         <w:ind w:left="1440"/>
+        <w:jc w:val="center"/>
+        <w:rPr>
+          <w:rFonts w:ascii="Times New Roman" w:hAnsi="Times New Roman" w:cs="Times New Roman"/>
+          <w:sz w:val="24"/>
+          <w:szCs w:val="24"/>
+        </w:rPr>
+      </w:pPr>
+    </w:p>
+    <w:p>
+      <w:pPr>
+        <w:pStyle w:val="ListParagraph"/>
+        <w:ind w:left="1440"/>
+        <w:jc w:val="center"/>
+        <w:rPr>
+          <w:rFonts w:ascii="Times New Roman" w:eastAsiaTheme="minorEastAsia" w:hAnsi="Times New Roman" w:cs="Times New Roman"/>
+          <w:sz w:val="24"/>
+          <w:szCs w:val="24"/>
+        </w:rPr>
+      </w:pPr>
+      <w:r>
+        <w:rPr>
+          <w:rFonts w:ascii="Times New Roman" w:hAnsi="Times New Roman" w:cs="Times New Roman"/>
+          <w:sz w:val="24"/>
+          <w:szCs w:val="24"/>
+        </w:rPr>
+        <w:t xml:space="preserve">Using regression equation </w:t>
+      </w:r>
+      <m:oMath>
+        <m:r>
+          <w:rPr>
+            <w:rFonts w:ascii="Cambria Math" w:hAnsi="Cambria Math" w:cs="Times New Roman"/>
+            <w:sz w:val="24"/>
+            <w:szCs w:val="24"/>
+          </w:rPr>
+          <m:t>y=4*</m:t>
+        </m:r>
+        <m:sSup>
+          <m:sSupPr>
+            <m:ctrlPr>
+              <w:rPr>
+                <w:rFonts w:ascii="Cambria Math" w:hAnsi="Cambria Math" w:cs="Times New Roman"/>
+                <w:i/>
+                <w:sz w:val="24"/>
+                <w:szCs w:val="24"/>
+              </w:rPr>
+            </m:ctrlPr>
+          </m:sSupPr>
+          <m:e>
+            <m:r>
+              <w:rPr>
+                <w:rFonts w:ascii="Cambria Math" w:hAnsi="Cambria Math" w:cs="Times New Roman"/>
+                <w:sz w:val="24"/>
+                <w:szCs w:val="24"/>
+              </w:rPr>
+              <m:t>10</m:t>
+            </m:r>
+          </m:e>
+          <m:sup>
+            <m:r>
+              <w:rPr>
+                <w:rFonts w:ascii="Cambria Math" w:hAnsi="Cambria Math" w:cs="Times New Roman"/>
+                <w:sz w:val="24"/>
+                <w:szCs w:val="24"/>
+              </w:rPr>
+              <m:t>-17</m:t>
+            </m:r>
+          </m:sup>
+        </m:sSup>
+        <m:sSup>
+          <m:sSupPr>
+            <m:ctrlPr>
+              <w:rPr>
+                <w:rFonts w:ascii="Cambria Math" w:hAnsi="Cambria Math" w:cs="Times New Roman"/>
+                <w:i/>
+                <w:sz w:val="24"/>
+                <w:szCs w:val="24"/>
+              </w:rPr>
+            </m:ctrlPr>
+          </m:sSupPr>
+          <m:e>
+            <m:r>
+              <w:rPr>
+                <w:rFonts w:ascii="Cambria Math" w:hAnsi="Cambria Math" w:cs="Times New Roman"/>
+                <w:sz w:val="24"/>
+                <w:szCs w:val="24"/>
+              </w:rPr>
+              <m:t>x</m:t>
+            </m:r>
+          </m:e>
+          <m:sup>
+            <m:r>
+              <w:rPr>
+                <w:rFonts w:ascii="Cambria Math" w:hAnsi="Cambria Math" w:cs="Times New Roman"/>
+                <w:sz w:val="24"/>
+                <w:szCs w:val="24"/>
+              </w:rPr>
+              <m:t>3</m:t>
+            </m:r>
+          </m:sup>
+        </m:sSup>
+        <m:r>
+          <w:rPr>
+            <w:rFonts w:ascii="Cambria Math" w:hAnsi="Cambria Math" w:cs="Times New Roman"/>
+            <w:sz w:val="24"/>
+            <w:szCs w:val="24"/>
+          </w:rPr>
+          <m:t>+1*</m:t>
+        </m:r>
+        <m:sSup>
+          <m:sSupPr>
+            <m:ctrlPr>
+              <w:rPr>
+                <w:rFonts w:ascii="Cambria Math" w:hAnsi="Cambria Math" w:cs="Times New Roman"/>
+                <w:i/>
+                <w:sz w:val="24"/>
+                <w:szCs w:val="24"/>
+              </w:rPr>
+            </m:ctrlPr>
+          </m:sSupPr>
+          <m:e>
+            <m:r>
+              <w:rPr>
+                <w:rFonts w:ascii="Cambria Math" w:hAnsi="Cambria Math" w:cs="Times New Roman"/>
+                <w:sz w:val="24"/>
+                <w:szCs w:val="24"/>
+              </w:rPr>
+              <m:t>10</m:t>
+            </m:r>
+          </m:e>
+          <m:sup>
+            <m:r>
+              <w:rPr>
+                <w:rFonts w:ascii="Cambria Math" w:hAnsi="Cambria Math" w:cs="Times New Roman"/>
+                <w:sz w:val="24"/>
+                <w:szCs w:val="24"/>
+              </w:rPr>
+              <m:t>-9</m:t>
+            </m:r>
+          </m:sup>
+        </m:sSup>
+        <m:sSup>
+          <m:sSupPr>
+            <m:ctrlPr>
+              <w:rPr>
+                <w:rFonts w:ascii="Cambria Math" w:hAnsi="Cambria Math" w:cs="Times New Roman"/>
+                <w:i/>
+                <w:sz w:val="24"/>
+                <w:szCs w:val="24"/>
+              </w:rPr>
+            </m:ctrlPr>
+          </m:sSupPr>
+          <m:e>
+            <m:r>
+              <w:rPr>
+                <w:rFonts w:ascii="Cambria Math" w:hAnsi="Cambria Math" w:cs="Times New Roman"/>
+                <w:sz w:val="24"/>
+                <w:szCs w:val="24"/>
+              </w:rPr>
+              <m:t>x</m:t>
+            </m:r>
+          </m:e>
+          <m:sup>
+            <m:r>
+              <w:rPr>
+                <w:rFonts w:ascii="Cambria Math" w:hAnsi="Cambria Math" w:cs="Times New Roman"/>
+                <w:sz w:val="24"/>
+                <w:szCs w:val="24"/>
+              </w:rPr>
+              <m:t>2</m:t>
+            </m:r>
+          </m:sup>
+        </m:sSup>
+        <m:r>
+          <w:rPr>
+            <w:rFonts w:ascii="Cambria Math" w:hAnsi="Cambria Math" w:cs="Times New Roman"/>
+            <w:sz w:val="24"/>
+            <w:szCs w:val="24"/>
+          </w:rPr>
+          <m:t>-1*</m:t>
+        </m:r>
+        <m:sSup>
+          <m:sSupPr>
+            <m:ctrlPr>
+              <w:rPr>
+                <w:rFonts w:ascii="Cambria Math" w:hAnsi="Cambria Math" w:cs="Times New Roman"/>
+                <w:i/>
+                <w:sz w:val="24"/>
+                <w:szCs w:val="24"/>
+              </w:rPr>
+            </m:ctrlPr>
+          </m:sSupPr>
+          <m:e>
+            <m:r>
+              <w:rPr>
+                <w:rFonts w:ascii="Cambria Math" w:hAnsi="Cambria Math" w:cs="Times New Roman"/>
+                <w:sz w:val="24"/>
+                <w:szCs w:val="24"/>
+              </w:rPr>
+              <m:t>10</m:t>
+            </m:r>
+          </m:e>
+          <m:sup>
+            <m:r>
+              <w:rPr>
+                <w:rFonts w:ascii="Cambria Math" w:hAnsi="Cambria Math" w:cs="Times New Roman"/>
+                <w:sz w:val="24"/>
+                <w:szCs w:val="24"/>
+              </w:rPr>
+              <m:t>-7</m:t>
+            </m:r>
+          </m:sup>
+        </m:sSup>
+        <m:r>
+          <w:rPr>
+            <w:rFonts w:ascii="Cambria Math" w:hAnsi="Cambria Math" w:cs="Times New Roman"/>
+            <w:sz w:val="24"/>
+            <w:szCs w:val="24"/>
+          </w:rPr>
+          <m:t>x+0.0003</m:t>
+        </m:r>
+      </m:oMath>
+    </w:p>
+    <w:p>
+      <w:pPr>
+        <w:pStyle w:val="ListParagraph"/>
+        <w:ind w:left="1440"/>
+        <w:jc w:val="center"/>
+        <w:rPr>
+          <w:rFonts w:ascii="Times New Roman" w:eastAsiaTheme="minorEastAsia" w:hAnsi="Times New Roman" w:cs="Times New Roman"/>
+          <w:sz w:val="24"/>
+          <w:szCs w:val="24"/>
+        </w:rPr>
+      </w:pPr>
+      <w:r>
+        <w:rPr>
+          <w:rFonts w:ascii="Times New Roman" w:eastAsiaTheme="minorEastAsia" w:hAnsi="Times New Roman" w:cs="Times New Roman"/>
+          <w:sz w:val="24"/>
+          <w:szCs w:val="24"/>
+        </w:rPr>
+        <w:t>We find the number of elements that the algorithm can work for in 5, 10, and 60 seconds.</w:t>
+      </w:r>
+    </w:p>
+    <w:p>
+      <w:pPr>
+        <w:pStyle w:val="ListParagraph"/>
+        <w:numPr>
+          <w:ilvl w:val="0"/>
+          <w:numId w:val="8"/>
+        </w:numPr>
+        <w:jc w:val="center"/>
+        <w:rPr>
+          <w:rFonts w:ascii="Times New Roman" w:hAnsi="Times New Roman" w:cs="Times New Roman"/>
+          <w:sz w:val="24"/>
+          <w:szCs w:val="24"/>
+        </w:rPr>
+      </w:pPr>
+      <m:oMath>
+        <m:r>
+          <w:rPr>
+            <w:rFonts w:ascii="Cambria Math" w:hAnsi="Cambria Math" w:cs="Times New Roman"/>
+            <w:sz w:val="24"/>
+            <w:szCs w:val="24"/>
+          </w:rPr>
+          <m:t>5</m:t>
+        </m:r>
+        <m:r>
+          <w:rPr>
+            <w:rFonts w:ascii="Cambria Math" w:hAnsi="Cambria Math" w:cs="Times New Roman"/>
+            <w:sz w:val="24"/>
+            <w:szCs w:val="24"/>
+          </w:rPr>
+          <m:t>=4*</m:t>
+        </m:r>
+        <m:sSup>
+          <m:sSupPr>
+            <m:ctrlPr>
+              <w:rPr>
+                <w:rFonts w:ascii="Cambria Math" w:hAnsi="Cambria Math" w:cs="Times New Roman"/>
+                <w:i/>
+                <w:sz w:val="24"/>
+                <w:szCs w:val="24"/>
+              </w:rPr>
+            </m:ctrlPr>
+          </m:sSupPr>
+          <m:e>
+            <m:r>
+              <w:rPr>
+                <w:rFonts w:ascii="Cambria Math" w:hAnsi="Cambria Math" w:cs="Times New Roman"/>
+                <w:sz w:val="24"/>
+                <w:szCs w:val="24"/>
+              </w:rPr>
+              <m:t>10</m:t>
+            </m:r>
+          </m:e>
+          <m:sup>
+            <m:r>
+              <w:rPr>
+                <w:rFonts w:ascii="Cambria Math" w:hAnsi="Cambria Math" w:cs="Times New Roman"/>
+                <w:sz w:val="24"/>
+                <w:szCs w:val="24"/>
+              </w:rPr>
+              <m:t>-17</m:t>
+            </m:r>
+          </m:sup>
+        </m:sSup>
+        <m:sSup>
+          <m:sSupPr>
+            <m:ctrlPr>
+              <w:rPr>
+                <w:rFonts w:ascii="Cambria Math" w:hAnsi="Cambria Math" w:cs="Times New Roman"/>
+                <w:i/>
+                <w:sz w:val="24"/>
+                <w:szCs w:val="24"/>
+              </w:rPr>
+            </m:ctrlPr>
+          </m:sSupPr>
+          <m:e>
+            <m:r>
+              <w:rPr>
+                <w:rFonts w:ascii="Cambria Math" w:hAnsi="Cambria Math" w:cs="Times New Roman"/>
+                <w:sz w:val="24"/>
+                <w:szCs w:val="24"/>
+              </w:rPr>
+              <m:t>x</m:t>
+            </m:r>
+          </m:e>
+          <m:sup>
+            <m:r>
+              <w:rPr>
+                <w:rFonts w:ascii="Cambria Math" w:hAnsi="Cambria Math" w:cs="Times New Roman"/>
+                <w:sz w:val="24"/>
+                <w:szCs w:val="24"/>
+              </w:rPr>
+              <m:t>3</m:t>
+            </m:r>
+          </m:sup>
+        </m:sSup>
+        <m:r>
+          <w:rPr>
+            <w:rFonts w:ascii="Cambria Math" w:hAnsi="Cambria Math" w:cs="Times New Roman"/>
+            <w:sz w:val="24"/>
+            <w:szCs w:val="24"/>
+          </w:rPr>
+          <m:t>+1*</m:t>
+        </m:r>
+        <m:sSup>
+          <m:sSupPr>
+            <m:ctrlPr>
+              <w:rPr>
+                <w:rFonts w:ascii="Cambria Math" w:hAnsi="Cambria Math" w:cs="Times New Roman"/>
+                <w:i/>
+                <w:sz w:val="24"/>
+                <w:szCs w:val="24"/>
+              </w:rPr>
+            </m:ctrlPr>
+          </m:sSupPr>
+          <m:e>
+            <m:r>
+              <w:rPr>
+                <w:rFonts w:ascii="Cambria Math" w:hAnsi="Cambria Math" w:cs="Times New Roman"/>
+                <w:sz w:val="24"/>
+                <w:szCs w:val="24"/>
+              </w:rPr>
+              <m:t>10</m:t>
+            </m:r>
+          </m:e>
+          <m:sup>
+            <m:r>
+              <w:rPr>
+                <w:rFonts w:ascii="Cambria Math" w:hAnsi="Cambria Math" w:cs="Times New Roman"/>
+                <w:sz w:val="24"/>
+                <w:szCs w:val="24"/>
+              </w:rPr>
+              <m:t>-9</m:t>
+            </m:r>
+          </m:sup>
+        </m:sSup>
+        <m:sSup>
+          <m:sSupPr>
+            <m:ctrlPr>
+              <w:rPr>
+                <w:rFonts w:ascii="Cambria Math" w:hAnsi="Cambria Math" w:cs="Times New Roman"/>
+                <w:i/>
+                <w:sz w:val="24"/>
+                <w:szCs w:val="24"/>
+              </w:rPr>
+            </m:ctrlPr>
+          </m:sSupPr>
+          <m:e>
+            <m:r>
+              <w:rPr>
+                <w:rFonts w:ascii="Cambria Math" w:hAnsi="Cambria Math" w:cs="Times New Roman"/>
+                <w:sz w:val="24"/>
+                <w:szCs w:val="24"/>
+              </w:rPr>
+              <m:t>x</m:t>
+            </m:r>
+          </m:e>
+          <m:sup>
+            <m:r>
+              <w:rPr>
+                <w:rFonts w:ascii="Cambria Math" w:hAnsi="Cambria Math" w:cs="Times New Roman"/>
+                <w:sz w:val="24"/>
+                <w:szCs w:val="24"/>
+              </w:rPr>
+              <m:t>2</m:t>
+            </m:r>
+          </m:sup>
+        </m:sSup>
+        <m:r>
+          <w:rPr>
+            <w:rFonts w:ascii="Cambria Math" w:hAnsi="Cambria Math" w:cs="Times New Roman"/>
+            <w:sz w:val="24"/>
+            <w:szCs w:val="24"/>
+          </w:rPr>
+          <m:t>-1*</m:t>
+        </m:r>
+        <m:sSup>
+          <m:sSupPr>
+            <m:ctrlPr>
+              <w:rPr>
+                <w:rFonts w:ascii="Cambria Math" w:hAnsi="Cambria Math" w:cs="Times New Roman"/>
+                <w:i/>
+                <w:sz w:val="24"/>
+                <w:szCs w:val="24"/>
+              </w:rPr>
+            </m:ctrlPr>
+          </m:sSupPr>
+          <m:e>
+            <m:r>
+              <w:rPr>
+                <w:rFonts w:ascii="Cambria Math" w:hAnsi="Cambria Math" w:cs="Times New Roman"/>
+                <w:sz w:val="24"/>
+                <w:szCs w:val="24"/>
+              </w:rPr>
+              <m:t>10</m:t>
+            </m:r>
+          </m:e>
+          <m:sup>
+            <m:r>
+              <w:rPr>
+                <w:rFonts w:ascii="Cambria Math" w:hAnsi="Cambria Math" w:cs="Times New Roman"/>
+                <w:sz w:val="24"/>
+                <w:szCs w:val="24"/>
+              </w:rPr>
+              <m:t>-7</m:t>
+            </m:r>
+          </m:sup>
+        </m:sSup>
+        <m:r>
+          <w:rPr>
+            <w:rFonts w:ascii="Cambria Math" w:hAnsi="Cambria Math" w:cs="Times New Roman"/>
+            <w:sz w:val="24"/>
+            <w:szCs w:val="24"/>
+          </w:rPr>
+          <m:t>x+0.0003</m:t>
+        </m:r>
+        <m:r>
+          <w:rPr>
+            <w:rFonts w:ascii="Cambria Math" w:eastAsiaTheme="minorEastAsia" w:hAnsi="Cambria Math" w:cs="Times New Roman"/>
+            <w:sz w:val="24"/>
+            <w:szCs w:val="24"/>
+          </w:rPr>
+          <m:t>→x=70658.7</m:t>
+        </m:r>
+      </m:oMath>
+    </w:p>
+    <w:p>
+      <w:pPr>
+        <w:pStyle w:val="ListParagraph"/>
+        <w:ind w:left="1800"/>
+        <w:jc w:val="center"/>
+        <w:rPr>
+          <w:rFonts w:ascii="Times New Roman" w:eastAsiaTheme="minorEastAsia" w:hAnsi="Times New Roman" w:cs="Times New Roman"/>
+          <w:b/>
+          <w:sz w:val="24"/>
+          <w:szCs w:val="24"/>
+        </w:rPr>
+      </w:pPr>
+      <m:oMathPara>
+        <m:oMath>
+          <m:r>
+            <m:rPr>
+              <m:sty m:val="bi"/>
+            </m:rPr>
+            <w:rPr>
+              <w:rFonts w:ascii="Cambria Math" w:hAnsi="Cambria Math" w:cs="Times New Roman"/>
+              <w:sz w:val="24"/>
+              <w:szCs w:val="24"/>
+            </w:rPr>
+            <m:t># elements=70658</m:t>
+          </m:r>
+        </m:oMath>
+      </m:oMathPara>
+    </w:p>
+    <w:p>
+      <w:pPr>
+        <w:pStyle w:val="ListParagraph"/>
+        <w:numPr>
+          <w:ilvl w:val="0"/>
+          <w:numId w:val="8"/>
+        </w:numPr>
+        <w:jc w:val="center"/>
+        <w:rPr>
+          <w:rFonts w:ascii="Times New Roman" w:hAnsi="Times New Roman" w:cs="Times New Roman"/>
+          <w:sz w:val="24"/>
+          <w:szCs w:val="24"/>
+        </w:rPr>
+      </w:pPr>
+      <m:oMath>
+        <m:r>
+          <w:rPr>
+            <w:rFonts w:ascii="Cambria Math" w:hAnsi="Cambria Math" w:cs="Times New Roman"/>
+            <w:sz w:val="24"/>
+            <w:szCs w:val="24"/>
+          </w:rPr>
+          <m:t>10</m:t>
+        </m:r>
+        <m:r>
+          <w:rPr>
+            <w:rFonts w:ascii="Cambria Math" w:hAnsi="Cambria Math" w:cs="Times New Roman"/>
+            <w:sz w:val="24"/>
+            <w:szCs w:val="24"/>
+          </w:rPr>
+          <m:t>=4*</m:t>
+        </m:r>
+        <m:sSup>
+          <m:sSupPr>
+            <m:ctrlPr>
+              <w:rPr>
+                <w:rFonts w:ascii="Cambria Math" w:hAnsi="Cambria Math" w:cs="Times New Roman"/>
+                <w:i/>
+                <w:sz w:val="24"/>
+                <w:szCs w:val="24"/>
+              </w:rPr>
+            </m:ctrlPr>
+          </m:sSupPr>
+          <m:e>
+            <m:r>
+              <w:rPr>
+                <w:rFonts w:ascii="Cambria Math" w:hAnsi="Cambria Math" w:cs="Times New Roman"/>
+                <w:sz w:val="24"/>
+                <w:szCs w:val="24"/>
+              </w:rPr>
+              <m:t>10</m:t>
+            </m:r>
+          </m:e>
+          <m:sup>
+            <m:r>
+              <w:rPr>
+                <w:rFonts w:ascii="Cambria Math" w:hAnsi="Cambria Math" w:cs="Times New Roman"/>
+                <w:sz w:val="24"/>
+                <w:szCs w:val="24"/>
+              </w:rPr>
+              <m:t>-17</m:t>
+            </m:r>
+          </m:sup>
+        </m:sSup>
+        <m:sSup>
+          <m:sSupPr>
+            <m:ctrlPr>
+              <w:rPr>
+                <w:rFonts w:ascii="Cambria Math" w:hAnsi="Cambria Math" w:cs="Times New Roman"/>
+                <w:i/>
+                <w:sz w:val="24"/>
+                <w:szCs w:val="24"/>
+              </w:rPr>
+            </m:ctrlPr>
+          </m:sSupPr>
+          <m:e>
+            <m:r>
+              <w:rPr>
+                <w:rFonts w:ascii="Cambria Math" w:hAnsi="Cambria Math" w:cs="Times New Roman"/>
+                <w:sz w:val="24"/>
+                <w:szCs w:val="24"/>
+              </w:rPr>
+              <m:t>x</m:t>
+            </m:r>
+          </m:e>
+          <m:sup>
+            <m:r>
+              <w:rPr>
+                <w:rFonts w:ascii="Cambria Math" w:hAnsi="Cambria Math" w:cs="Times New Roman"/>
+                <w:sz w:val="24"/>
+                <w:szCs w:val="24"/>
+              </w:rPr>
+              <m:t>3</m:t>
+            </m:r>
+          </m:sup>
+        </m:sSup>
+        <m:r>
+          <w:rPr>
+            <w:rFonts w:ascii="Cambria Math" w:hAnsi="Cambria Math" w:cs="Times New Roman"/>
+            <w:sz w:val="24"/>
+            <w:szCs w:val="24"/>
+          </w:rPr>
+          <m:t>+1*</m:t>
+        </m:r>
+        <m:sSup>
+          <m:sSupPr>
+            <m:ctrlPr>
+              <w:rPr>
+                <w:rFonts w:ascii="Cambria Math" w:hAnsi="Cambria Math" w:cs="Times New Roman"/>
+                <w:i/>
+                <w:sz w:val="24"/>
+                <w:szCs w:val="24"/>
+              </w:rPr>
+            </m:ctrlPr>
+          </m:sSupPr>
+          <m:e>
+            <m:r>
+              <w:rPr>
+                <w:rFonts w:ascii="Cambria Math" w:hAnsi="Cambria Math" w:cs="Times New Roman"/>
+                <w:sz w:val="24"/>
+                <w:szCs w:val="24"/>
+              </w:rPr>
+              <m:t>10</m:t>
+            </m:r>
+          </m:e>
+          <m:sup>
+            <m:r>
+              <w:rPr>
+                <w:rFonts w:ascii="Cambria Math" w:hAnsi="Cambria Math" w:cs="Times New Roman"/>
+                <w:sz w:val="24"/>
+                <w:szCs w:val="24"/>
+              </w:rPr>
+              <m:t>-9</m:t>
+            </m:r>
+          </m:sup>
+        </m:sSup>
+        <m:sSup>
+          <m:sSupPr>
+            <m:ctrlPr>
+              <w:rPr>
+                <w:rFonts w:ascii="Cambria Math" w:hAnsi="Cambria Math" w:cs="Times New Roman"/>
+                <w:i/>
+                <w:sz w:val="24"/>
+                <w:szCs w:val="24"/>
+              </w:rPr>
+            </m:ctrlPr>
+          </m:sSupPr>
+          <m:e>
+            <m:r>
+              <w:rPr>
+                <w:rFonts w:ascii="Cambria Math" w:hAnsi="Cambria Math" w:cs="Times New Roman"/>
+                <w:sz w:val="24"/>
+                <w:szCs w:val="24"/>
+              </w:rPr>
+              <m:t>x</m:t>
+            </m:r>
+          </m:e>
+          <m:sup>
+            <m:r>
+              <w:rPr>
+                <w:rFonts w:ascii="Cambria Math" w:hAnsi="Cambria Math" w:cs="Times New Roman"/>
+                <w:sz w:val="24"/>
+                <w:szCs w:val="24"/>
+              </w:rPr>
+              <m:t>2</m:t>
+            </m:r>
+          </m:sup>
+        </m:sSup>
+        <m:r>
+          <w:rPr>
+            <w:rFonts w:ascii="Cambria Math" w:hAnsi="Cambria Math" w:cs="Times New Roman"/>
+            <w:sz w:val="24"/>
+            <w:szCs w:val="24"/>
+          </w:rPr>
+          <m:t>-1*</m:t>
+        </m:r>
+        <m:sSup>
+          <m:sSupPr>
+            <m:ctrlPr>
+              <w:rPr>
+                <w:rFonts w:ascii="Cambria Math" w:hAnsi="Cambria Math" w:cs="Times New Roman"/>
+                <w:i/>
+                <w:sz w:val="24"/>
+                <w:szCs w:val="24"/>
+              </w:rPr>
+            </m:ctrlPr>
+          </m:sSupPr>
+          <m:e>
+            <m:r>
+              <w:rPr>
+                <w:rFonts w:ascii="Cambria Math" w:hAnsi="Cambria Math" w:cs="Times New Roman"/>
+                <w:sz w:val="24"/>
+                <w:szCs w:val="24"/>
+              </w:rPr>
+              <m:t>10</m:t>
+            </m:r>
+          </m:e>
+          <m:sup>
+            <m:r>
+              <w:rPr>
+                <w:rFonts w:ascii="Cambria Math" w:hAnsi="Cambria Math" w:cs="Times New Roman"/>
+                <w:sz w:val="24"/>
+                <w:szCs w:val="24"/>
+              </w:rPr>
+              <m:t>-7</m:t>
+            </m:r>
+          </m:sup>
+        </m:sSup>
+        <m:r>
+          <w:rPr>
+            <w:rFonts w:ascii="Cambria Math" w:hAnsi="Cambria Math" w:cs="Times New Roman"/>
+            <w:sz w:val="24"/>
+            <w:szCs w:val="24"/>
+          </w:rPr>
+          <m:t>x+0.0003</m:t>
+        </m:r>
+        <m:r>
+          <w:rPr>
+            <w:rFonts w:ascii="Cambria Math" w:eastAsiaTheme="minorEastAsia" w:hAnsi="Cambria Math" w:cs="Times New Roman"/>
+            <w:sz w:val="24"/>
+            <w:szCs w:val="24"/>
+          </w:rPr>
+          <m:t>→x=</m:t>
+        </m:r>
+        <m:r>
+          <w:rPr>
+            <w:rFonts w:ascii="Cambria Math" w:eastAsiaTheme="minorEastAsia" w:hAnsi="Cambria Math" w:cs="Times New Roman"/>
+            <w:sz w:val="24"/>
+            <w:szCs w:val="24"/>
+          </w:rPr>
+          <m:t>99849.2</m:t>
+        </m:r>
+      </m:oMath>
+    </w:p>
+    <w:p>
+      <w:pPr>
+        <w:pStyle w:val="ListParagraph"/>
+        <w:ind w:left="1800"/>
+        <w:jc w:val="center"/>
+        <w:rPr>
+          <w:rFonts w:ascii="Times New Roman" w:eastAsiaTheme="minorEastAsia" w:hAnsi="Times New Roman" w:cs="Times New Roman"/>
+          <w:sz w:val="24"/>
+          <w:szCs w:val="24"/>
+        </w:rPr>
+      </w:pPr>
+      <m:oMathPara>
+        <m:oMath>
+          <m:r>
+            <m:rPr>
+              <m:sty m:val="bi"/>
+            </m:rPr>
+            <w:rPr>
+              <w:rFonts w:ascii="Cambria Math" w:hAnsi="Cambria Math" w:cs="Times New Roman"/>
+              <w:sz w:val="24"/>
+              <w:szCs w:val="24"/>
+            </w:rPr>
+            <m:t># elements</m:t>
+          </m:r>
+          <m:r>
+            <w:rPr>
+              <w:rFonts w:ascii="Cambria Math" w:hAnsi="Cambria Math" w:cs="Times New Roman"/>
+              <w:sz w:val="24"/>
+              <w:szCs w:val="24"/>
+            </w:rPr>
+            <m:t>=</m:t>
+          </m:r>
+          <m:r>
+            <m:rPr>
+              <m:sty m:val="bi"/>
+            </m:rPr>
+            <w:rPr>
+              <w:rFonts w:ascii="Cambria Math" w:eastAsiaTheme="minorEastAsia" w:hAnsi="Cambria Math" w:cs="Times New Roman"/>
+              <w:sz w:val="24"/>
+              <w:szCs w:val="24"/>
+            </w:rPr>
+            <m:t>99849</m:t>
+          </m:r>
+        </m:oMath>
+      </m:oMathPara>
+    </w:p>
+    <w:p>
+      <w:pPr>
+        <w:pStyle w:val="ListParagraph"/>
+        <w:numPr>
+          <w:ilvl w:val="0"/>
+          <w:numId w:val="8"/>
+        </w:numPr>
+        <w:jc w:val="center"/>
+        <w:rPr>
+          <w:rFonts w:ascii="Times New Roman" w:hAnsi="Times New Roman" w:cs="Times New Roman"/>
+          <w:sz w:val="24"/>
+          <w:szCs w:val="24"/>
+        </w:rPr>
+      </w:pPr>
+      <m:oMath>
+        <m:r>
+          <w:rPr>
+            <w:rFonts w:ascii="Cambria Math" w:hAnsi="Cambria Math" w:cs="Times New Roman"/>
+            <w:sz w:val="24"/>
+            <w:szCs w:val="24"/>
+          </w:rPr>
+          <m:t>60</m:t>
+        </m:r>
+        <m:r>
+          <w:rPr>
+            <w:rFonts w:ascii="Cambria Math" w:hAnsi="Cambria Math" w:cs="Times New Roman"/>
+            <w:sz w:val="24"/>
+            <w:szCs w:val="24"/>
+          </w:rPr>
+          <m:t>=4*</m:t>
+        </m:r>
+        <m:sSup>
+          <m:sSupPr>
+            <m:ctrlPr>
+              <w:rPr>
+                <w:rFonts w:ascii="Cambria Math" w:hAnsi="Cambria Math" w:cs="Times New Roman"/>
+                <w:i/>
+                <w:sz w:val="24"/>
+                <w:szCs w:val="24"/>
+              </w:rPr>
+            </m:ctrlPr>
+          </m:sSupPr>
+          <m:e>
+            <m:r>
+              <w:rPr>
+                <w:rFonts w:ascii="Cambria Math" w:hAnsi="Cambria Math" w:cs="Times New Roman"/>
+                <w:sz w:val="24"/>
+                <w:szCs w:val="24"/>
+              </w:rPr>
+              <m:t>10</m:t>
+            </m:r>
+          </m:e>
+          <m:sup>
+            <m:r>
+              <w:rPr>
+                <w:rFonts w:ascii="Cambria Math" w:hAnsi="Cambria Math" w:cs="Times New Roman"/>
+                <w:sz w:val="24"/>
+                <w:szCs w:val="24"/>
+              </w:rPr>
+              <m:t>-17</m:t>
+            </m:r>
+          </m:sup>
+        </m:sSup>
+        <m:sSup>
+          <m:sSupPr>
+            <m:ctrlPr>
+              <w:rPr>
+                <w:rFonts w:ascii="Cambria Math" w:hAnsi="Cambria Math" w:cs="Times New Roman"/>
+                <w:i/>
+                <w:sz w:val="24"/>
+                <w:szCs w:val="24"/>
+              </w:rPr>
+            </m:ctrlPr>
+          </m:sSupPr>
+          <m:e>
+            <m:r>
+              <w:rPr>
+                <w:rFonts w:ascii="Cambria Math" w:hAnsi="Cambria Math" w:cs="Times New Roman"/>
+                <w:sz w:val="24"/>
+                <w:szCs w:val="24"/>
+              </w:rPr>
+              <m:t>x</m:t>
+            </m:r>
+          </m:e>
+          <m:sup>
+            <m:r>
+              <w:rPr>
+                <w:rFonts w:ascii="Cambria Math" w:hAnsi="Cambria Math" w:cs="Times New Roman"/>
+                <w:sz w:val="24"/>
+                <w:szCs w:val="24"/>
+              </w:rPr>
+              <m:t>3</m:t>
+            </m:r>
+          </m:sup>
+        </m:sSup>
+        <m:r>
+          <w:rPr>
+            <w:rFonts w:ascii="Cambria Math" w:hAnsi="Cambria Math" w:cs="Times New Roman"/>
+            <w:sz w:val="24"/>
+            <w:szCs w:val="24"/>
+          </w:rPr>
+          <m:t>+1*</m:t>
+        </m:r>
+        <m:sSup>
+          <m:sSupPr>
+            <m:ctrlPr>
+              <w:rPr>
+                <w:rFonts w:ascii="Cambria Math" w:hAnsi="Cambria Math" w:cs="Times New Roman"/>
+                <w:i/>
+                <w:sz w:val="24"/>
+                <w:szCs w:val="24"/>
+              </w:rPr>
+            </m:ctrlPr>
+          </m:sSupPr>
+          <m:e>
+            <m:r>
+              <w:rPr>
+                <w:rFonts w:ascii="Cambria Math" w:hAnsi="Cambria Math" w:cs="Times New Roman"/>
+                <w:sz w:val="24"/>
+                <w:szCs w:val="24"/>
+              </w:rPr>
+              <m:t>10</m:t>
+            </m:r>
+          </m:e>
+          <m:sup>
+            <m:r>
+              <w:rPr>
+                <w:rFonts w:ascii="Cambria Math" w:hAnsi="Cambria Math" w:cs="Times New Roman"/>
+                <w:sz w:val="24"/>
+                <w:szCs w:val="24"/>
+              </w:rPr>
+              <m:t>-9</m:t>
+            </m:r>
+          </m:sup>
+        </m:sSup>
+        <m:sSup>
+          <m:sSupPr>
+            <m:ctrlPr>
+              <w:rPr>
+                <w:rFonts w:ascii="Cambria Math" w:hAnsi="Cambria Math" w:cs="Times New Roman"/>
+                <w:i/>
+                <w:sz w:val="24"/>
+                <w:szCs w:val="24"/>
+              </w:rPr>
+            </m:ctrlPr>
+          </m:sSupPr>
+          <m:e>
+            <m:r>
+              <w:rPr>
+                <w:rFonts w:ascii="Cambria Math" w:hAnsi="Cambria Math" w:cs="Times New Roman"/>
+                <w:sz w:val="24"/>
+                <w:szCs w:val="24"/>
+              </w:rPr>
+              <m:t>x</m:t>
+            </m:r>
+          </m:e>
+          <m:sup>
+            <m:r>
+              <w:rPr>
+                <w:rFonts w:ascii="Cambria Math" w:hAnsi="Cambria Math" w:cs="Times New Roman"/>
+                <w:sz w:val="24"/>
+                <w:szCs w:val="24"/>
+              </w:rPr>
+              <m:t>2</m:t>
+            </m:r>
+          </m:sup>
+        </m:sSup>
+        <m:r>
+          <w:rPr>
+            <w:rFonts w:ascii="Cambria Math" w:hAnsi="Cambria Math" w:cs="Times New Roman"/>
+            <w:sz w:val="24"/>
+            <w:szCs w:val="24"/>
+          </w:rPr>
+          <m:t>-1*</m:t>
+        </m:r>
+        <m:sSup>
+          <m:sSupPr>
+            <m:ctrlPr>
+              <w:rPr>
+                <w:rFonts w:ascii="Cambria Math" w:hAnsi="Cambria Math" w:cs="Times New Roman"/>
+                <w:i/>
+                <w:sz w:val="24"/>
+                <w:szCs w:val="24"/>
+              </w:rPr>
+            </m:ctrlPr>
+          </m:sSupPr>
+          <m:e>
+            <m:r>
+              <w:rPr>
+                <w:rFonts w:ascii="Cambria Math" w:hAnsi="Cambria Math" w:cs="Times New Roman"/>
+                <w:sz w:val="24"/>
+                <w:szCs w:val="24"/>
+              </w:rPr>
+              <m:t>10</m:t>
+            </m:r>
+          </m:e>
+          <m:sup>
+            <m:r>
+              <w:rPr>
+                <w:rFonts w:ascii="Cambria Math" w:hAnsi="Cambria Math" w:cs="Times New Roman"/>
+                <w:sz w:val="24"/>
+                <w:szCs w:val="24"/>
+              </w:rPr>
+              <m:t>-7</m:t>
+            </m:r>
+          </m:sup>
+        </m:sSup>
+        <m:r>
+          <w:rPr>
+            <w:rFonts w:ascii="Cambria Math" w:hAnsi="Cambria Math" w:cs="Times New Roman"/>
+            <w:sz w:val="24"/>
+            <w:szCs w:val="24"/>
+          </w:rPr>
+          <m:t>x+0.0003</m:t>
+        </m:r>
+        <m:r>
+          <w:rPr>
+            <w:rFonts w:ascii="Cambria Math" w:eastAsiaTheme="minorEastAsia" w:hAnsi="Cambria Math" w:cs="Times New Roman"/>
+            <w:sz w:val="24"/>
+            <w:szCs w:val="24"/>
+          </w:rPr>
+          <m:t>→x=</m:t>
+        </m:r>
+        <m:r>
+          <w:rPr>
+            <w:rFonts w:ascii="Cambria Math" w:eastAsiaTheme="minorEastAsia" w:hAnsi="Cambria Math" w:cs="Times New Roman"/>
+            <w:sz w:val="24"/>
+            <w:szCs w:val="24"/>
+          </w:rPr>
+          <m:t>243812</m:t>
+        </m:r>
+      </m:oMath>
+    </w:p>
+    <w:p>
+      <w:pPr>
+        <w:pStyle w:val="ListParagraph"/>
+        <w:ind w:left="1800"/>
+        <w:jc w:val="center"/>
+        <w:rPr>
+          <w:rFonts w:ascii="Times New Roman" w:eastAsiaTheme="minorEastAsia" w:hAnsi="Times New Roman" w:cs="Times New Roman"/>
+          <w:b/>
+          <w:sz w:val="24"/>
+          <w:szCs w:val="24"/>
+        </w:rPr>
+      </w:pPr>
+      <m:oMathPara>
+        <m:oMath>
+          <m:r>
+            <m:rPr>
+              <m:sty m:val="bi"/>
+            </m:rPr>
+            <w:rPr>
+              <w:rFonts w:ascii="Cambria Math" w:hAnsi="Cambria Math" w:cs="Times New Roman"/>
+              <w:sz w:val="24"/>
+              <w:szCs w:val="24"/>
+            </w:rPr>
+            <m:t># elements=</m:t>
+          </m:r>
+          <m:r>
+            <m:rPr>
+              <m:sty m:val="bi"/>
+            </m:rPr>
+            <w:rPr>
+              <w:rFonts w:ascii="Cambria Math" w:hAnsi="Cambria Math" w:cs="Times New Roman"/>
+              <w:sz w:val="24"/>
+              <w:szCs w:val="24"/>
+            </w:rPr>
+            <m:t>243812</m:t>
+          </m:r>
+        </m:oMath>
+      </m:oMathPara>
+    </w:p>
+    <w:p>
+      <w:pPr>
+        <w:pStyle w:val="ListParagraph"/>
+        <w:ind w:left="1440"/>
+        <w:jc w:val="center"/>
+        <w:rPr>
+          <w:rFonts w:ascii="Times New Roman" w:hAnsi="Times New Roman" w:cs="Times New Roman"/>
+          <w:sz w:val="24"/>
+          <w:szCs w:val="24"/>
+        </w:rPr>
+      </w:pPr>
+      <w:r>
+        <w:rPr>
+          <w:noProof/>
+        </w:rPr>
+        <w:drawing>
+          <wp:inline distT="0" distB="0" distL="0" distR="0" wp14:anchorId="15D3F46B" wp14:editId="590411C7">
+            <wp:extent cx="5148263" cy="3019425"/>
+            <wp:effectExtent l="0" t="0" r="14605" b="9525"/>
+            <wp:docPr id="10" name="Chart 10"/>
+            <wp:cNvGraphicFramePr/>
+            <a:graphic xmlns:a="http://schemas.openxmlformats.org/drawingml/2006/main">
+              <a:graphicData uri="http://schemas.openxmlformats.org/drawingml/2006/chart">
+                <c:chart xmlns:c="http://schemas.openxmlformats.org/drawingml/2006/chart" xmlns:r="http://schemas.openxmlformats.org/officeDocument/2006/relationships" r:id="rId6"/>
+              </a:graphicData>
+            </a:graphic>
+          </wp:inline>
+        </w:drawing>
+      </w:r>
+    </w:p>
+    <w:p>
+      <w:pPr>
+        <w:pStyle w:val="ListParagraph"/>
+        <w:ind w:left="1440"/>
+        <w:jc w:val="center"/>
+        <w:rPr>
+          <w:rFonts w:ascii="Times New Roman" w:hAnsi="Times New Roman" w:cs="Times New Roman"/>
+          <w:sz w:val="24"/>
+          <w:szCs w:val="24"/>
+        </w:rPr>
+      </w:pPr>
+      <w:r>
+        <w:rPr>
+          <w:rFonts w:ascii="Times New Roman" w:hAnsi="Times New Roman" w:cs="Times New Roman"/>
+          <w:sz w:val="24"/>
+          <w:szCs w:val="24"/>
+        </w:rPr>
+        <w:t>Figure 2</w:t>
+      </w:r>
+      <w:r>
+        <w:rPr>
+          <w:rFonts w:ascii="Times New Roman" w:hAnsi="Times New Roman" w:cs="Times New Roman"/>
+          <w:sz w:val="24"/>
+          <w:szCs w:val="24"/>
+        </w:rPr>
+        <w:t xml:space="preserve">: Brute Force Run Time vs Number of Elements </w:t>
+      </w:r>
+      <w:r>
+        <w:rPr>
+          <w:rFonts w:ascii="Times New Roman" w:hAnsi="Times New Roman" w:cs="Times New Roman"/>
+          <w:sz w:val="24"/>
+          <w:szCs w:val="24"/>
+        </w:rPr>
+        <w:t xml:space="preserve">log </w:t>
+      </w:r>
+      <w:proofErr w:type="spellStart"/>
+      <w:r>
+        <w:rPr>
+          <w:rFonts w:ascii="Times New Roman" w:hAnsi="Times New Roman" w:cs="Times New Roman"/>
+          <w:sz w:val="24"/>
+          <w:szCs w:val="24"/>
+        </w:rPr>
+        <w:t>log</w:t>
+      </w:r>
+      <w:proofErr w:type="spellEnd"/>
+      <w:r>
+        <w:rPr>
+          <w:rFonts w:ascii="Times New Roman" w:hAnsi="Times New Roman" w:cs="Times New Roman"/>
+          <w:sz w:val="24"/>
+          <w:szCs w:val="24"/>
+        </w:rPr>
+        <w:t xml:space="preserve"> plot</w:t>
+      </w:r>
+    </w:p>
+    <w:p>
+      <w:pPr>
+        <w:pStyle w:val="ListParagraph"/>
+        <w:ind w:left="1440"/>
+        <w:jc w:val="center"/>
+        <w:rPr>
+          <w:rFonts w:ascii="Times New Roman" w:hAnsi="Times New Roman" w:cs="Times New Roman"/>
+          <w:sz w:val="24"/>
+          <w:szCs w:val="24"/>
+        </w:rPr>
+      </w:pPr>
+    </w:p>
+    <w:p>
+      <w:pPr>
+        <w:pStyle w:val="ListParagraph"/>
+        <w:ind w:left="1440"/>
         <w:rPr>
           <w:rFonts w:ascii="Times New Roman" w:hAnsi="Times New Roman" w:cs="Times New Roman"/>
           <w:sz w:val="24"/>
@@ -14291,7 +15437,7 @@
             <wp:cNvGraphicFramePr/>
             <a:graphic xmlns:a="http://schemas.openxmlformats.org/drawingml/2006/main">
               <a:graphicData uri="http://schemas.openxmlformats.org/drawingml/2006/chart">
-                <c:chart xmlns:c="http://schemas.openxmlformats.org/drawingml/2006/chart" xmlns:r="http://schemas.openxmlformats.org/officeDocument/2006/relationships" r:id="rId6"/>
+                <c:chart xmlns:c="http://schemas.openxmlformats.org/drawingml/2006/chart" xmlns:r="http://schemas.openxmlformats.org/officeDocument/2006/relationships" r:id="rId7"/>
               </a:graphicData>
             </a:graphic>
           </wp:inline>
@@ -14315,8 +15461,920 @@
           <w:sz w:val="24"/>
           <w:szCs w:val="24"/>
         </w:rPr>
-        <w:t>Figure 2: Improved Brute Force Run Time vs Number of Elements</w:t>
-      </w:r>
+        <w:t>Figure 3</w:t>
+      </w:r>
+      <w:r>
+        <w:rPr>
+          <w:rFonts w:ascii="Times New Roman" w:hAnsi="Times New Roman" w:cs="Times New Roman"/>
+          <w:sz w:val="24"/>
+          <w:szCs w:val="24"/>
+        </w:rPr>
+        <w:t>: Improved Brute Force Run Time vs Number of Elements</w:t>
+      </w:r>
+    </w:p>
+    <w:p>
+      <w:pPr>
+        <w:pStyle w:val="ListParagraph"/>
+        <w:ind w:left="1440"/>
+        <w:jc w:val="center"/>
+        <w:rPr>
+          <w:rFonts w:ascii="Times New Roman" w:eastAsiaTheme="minorEastAsia" w:hAnsi="Times New Roman" w:cs="Times New Roman"/>
+          <w:sz w:val="24"/>
+          <w:szCs w:val="24"/>
+        </w:rPr>
+      </w:pPr>
+      <w:r>
+        <w:rPr>
+          <w:rFonts w:ascii="Times New Roman" w:hAnsi="Times New Roman" w:cs="Times New Roman"/>
+          <w:sz w:val="24"/>
+          <w:szCs w:val="24"/>
+        </w:rPr>
+        <w:t xml:space="preserve">Using regression equation </w:t>
+      </w:r>
+      <m:oMath>
+        <m:r>
+          <w:rPr>
+            <w:rFonts w:ascii="Cambria Math" w:hAnsi="Cambria Math" w:cs="Times New Roman"/>
+            <w:sz w:val="24"/>
+            <w:szCs w:val="24"/>
+          </w:rPr>
+          <m:t>y</m:t>
+        </m:r>
+        <m:r>
+          <w:rPr>
+            <w:rFonts w:ascii="Cambria Math" w:hAnsi="Cambria Math" w:cs="Times New Roman"/>
+            <w:sz w:val="24"/>
+            <w:szCs w:val="24"/>
+          </w:rPr>
+          <m:t>=9</m:t>
+        </m:r>
+        <m:r>
+          <w:rPr>
+            <w:rFonts w:ascii="Cambria Math" w:hAnsi="Cambria Math" w:cs="Times New Roman"/>
+            <w:sz w:val="24"/>
+            <w:szCs w:val="24"/>
+          </w:rPr>
+          <m:t>*</m:t>
+        </m:r>
+        <m:sSup>
+          <m:sSupPr>
+            <m:ctrlPr>
+              <w:rPr>
+                <w:rFonts w:ascii="Cambria Math" w:hAnsi="Cambria Math" w:cs="Times New Roman"/>
+                <w:i/>
+                <w:sz w:val="24"/>
+                <w:szCs w:val="24"/>
+              </w:rPr>
+            </m:ctrlPr>
+          </m:sSupPr>
+          <m:e>
+            <m:r>
+              <w:rPr>
+                <w:rFonts w:ascii="Cambria Math" w:hAnsi="Cambria Math" w:cs="Times New Roman"/>
+                <w:sz w:val="24"/>
+                <w:szCs w:val="24"/>
+              </w:rPr>
+              <m:t>10</m:t>
+            </m:r>
+          </m:e>
+          <m:sup>
+            <m:r>
+              <w:rPr>
+                <w:rFonts w:ascii="Cambria Math" w:hAnsi="Cambria Math" w:cs="Times New Roman"/>
+                <w:sz w:val="24"/>
+                <w:szCs w:val="24"/>
+              </w:rPr>
+              <m:t>-</m:t>
+            </m:r>
+            <m:r>
+              <w:rPr>
+                <w:rFonts w:ascii="Cambria Math" w:hAnsi="Cambria Math" w:cs="Times New Roman"/>
+                <w:sz w:val="24"/>
+                <w:szCs w:val="24"/>
+              </w:rPr>
+              <m:t>10</m:t>
+            </m:r>
+          </m:sup>
+        </m:sSup>
+        <m:sSup>
+          <m:sSupPr>
+            <m:ctrlPr>
+              <w:rPr>
+                <w:rFonts w:ascii="Cambria Math" w:hAnsi="Cambria Math" w:cs="Times New Roman"/>
+                <w:i/>
+                <w:sz w:val="24"/>
+                <w:szCs w:val="24"/>
+              </w:rPr>
+            </m:ctrlPr>
+          </m:sSupPr>
+          <m:e>
+            <m:r>
+              <w:rPr>
+                <w:rFonts w:ascii="Cambria Math" w:hAnsi="Cambria Math" w:cs="Times New Roman"/>
+                <w:sz w:val="24"/>
+                <w:szCs w:val="24"/>
+              </w:rPr>
+              <m:t>x</m:t>
+            </m:r>
+          </m:e>
+          <m:sup>
+            <m:r>
+              <w:rPr>
+                <w:rFonts w:ascii="Cambria Math" w:hAnsi="Cambria Math" w:cs="Times New Roman"/>
+                <w:sz w:val="24"/>
+                <w:szCs w:val="24"/>
+              </w:rPr>
+              <m:t>2</m:t>
+            </m:r>
+          </m:sup>
+        </m:sSup>
+        <m:r>
+          <w:rPr>
+            <w:rFonts w:ascii="Cambria Math" w:hAnsi="Cambria Math" w:cs="Times New Roman"/>
+            <w:sz w:val="24"/>
+            <w:szCs w:val="24"/>
+          </w:rPr>
+          <m:t>-1*</m:t>
+        </m:r>
+        <m:sSup>
+          <m:sSupPr>
+            <m:ctrlPr>
+              <w:rPr>
+                <w:rFonts w:ascii="Cambria Math" w:hAnsi="Cambria Math" w:cs="Times New Roman"/>
+                <w:i/>
+                <w:sz w:val="24"/>
+                <w:szCs w:val="24"/>
+              </w:rPr>
+            </m:ctrlPr>
+          </m:sSupPr>
+          <m:e>
+            <m:r>
+              <w:rPr>
+                <w:rFonts w:ascii="Cambria Math" w:hAnsi="Cambria Math" w:cs="Times New Roman"/>
+                <w:sz w:val="24"/>
+                <w:szCs w:val="24"/>
+              </w:rPr>
+              <m:t>10</m:t>
+            </m:r>
+          </m:e>
+          <m:sup>
+            <m:r>
+              <w:rPr>
+                <w:rFonts w:ascii="Cambria Math" w:hAnsi="Cambria Math" w:cs="Times New Roman"/>
+                <w:sz w:val="24"/>
+                <w:szCs w:val="24"/>
+              </w:rPr>
+              <m:t>-</m:t>
+            </m:r>
+            <m:r>
+              <w:rPr>
+                <w:rFonts w:ascii="Cambria Math" w:hAnsi="Cambria Math" w:cs="Times New Roman"/>
+                <w:sz w:val="24"/>
+                <w:szCs w:val="24"/>
+              </w:rPr>
+              <m:t>5</m:t>
+            </m:r>
+          </m:sup>
+        </m:sSup>
+        <m:r>
+          <w:rPr>
+            <w:rFonts w:ascii="Cambria Math" w:hAnsi="Cambria Math" w:cs="Times New Roman"/>
+            <w:sz w:val="24"/>
+            <w:szCs w:val="24"/>
+          </w:rPr>
+          <m:t>x</m:t>
+        </m:r>
+        <m:r>
+          <w:rPr>
+            <w:rFonts w:ascii="Cambria Math" w:hAnsi="Cambria Math" w:cs="Times New Roman"/>
+            <w:sz w:val="24"/>
+            <w:szCs w:val="24"/>
+          </w:rPr>
+          <m:t>+0.0265</m:t>
+        </m:r>
+      </m:oMath>
+    </w:p>
+    <w:p>
+      <w:pPr>
+        <w:pStyle w:val="ListParagraph"/>
+        <w:ind w:left="1440"/>
+        <w:jc w:val="center"/>
+        <w:rPr>
+          <w:rFonts w:ascii="Times New Roman" w:eastAsiaTheme="minorEastAsia" w:hAnsi="Times New Roman" w:cs="Times New Roman"/>
+          <w:sz w:val="24"/>
+          <w:szCs w:val="24"/>
+        </w:rPr>
+      </w:pPr>
+      <w:r>
+        <w:rPr>
+          <w:rFonts w:ascii="Times New Roman" w:eastAsiaTheme="minorEastAsia" w:hAnsi="Times New Roman" w:cs="Times New Roman"/>
+          <w:sz w:val="24"/>
+          <w:szCs w:val="24"/>
+        </w:rPr>
+        <w:t>We find the number of elements that the algorithm can work for in 5, 10, and 60 seconds.</w:t>
+      </w:r>
+    </w:p>
+    <w:p>
+      <w:pPr>
+        <w:pStyle w:val="ListParagraph"/>
+        <w:numPr>
+          <w:ilvl w:val="0"/>
+          <w:numId w:val="8"/>
+        </w:numPr>
+        <w:jc w:val="center"/>
+        <w:rPr>
+          <w:rFonts w:ascii="Times New Roman" w:hAnsi="Times New Roman" w:cs="Times New Roman"/>
+          <w:sz w:val="24"/>
+          <w:szCs w:val="24"/>
+        </w:rPr>
+      </w:pPr>
+      <m:oMath>
+        <m:r>
+          <w:rPr>
+            <w:rFonts w:ascii="Cambria Math" w:hAnsi="Cambria Math" w:cs="Times New Roman"/>
+            <w:sz w:val="24"/>
+            <w:szCs w:val="24"/>
+          </w:rPr>
+          <m:t>5=9*</m:t>
+        </m:r>
+        <m:sSup>
+          <m:sSupPr>
+            <m:ctrlPr>
+              <w:rPr>
+                <w:rFonts w:ascii="Cambria Math" w:hAnsi="Cambria Math" w:cs="Times New Roman"/>
+                <w:i/>
+                <w:sz w:val="24"/>
+                <w:szCs w:val="24"/>
+              </w:rPr>
+            </m:ctrlPr>
+          </m:sSupPr>
+          <m:e>
+            <m:r>
+              <w:rPr>
+                <w:rFonts w:ascii="Cambria Math" w:hAnsi="Cambria Math" w:cs="Times New Roman"/>
+                <w:sz w:val="24"/>
+                <w:szCs w:val="24"/>
+              </w:rPr>
+              <m:t>10</m:t>
+            </m:r>
+          </m:e>
+          <m:sup>
+            <m:r>
+              <w:rPr>
+                <w:rFonts w:ascii="Cambria Math" w:hAnsi="Cambria Math" w:cs="Times New Roman"/>
+                <w:sz w:val="24"/>
+                <w:szCs w:val="24"/>
+              </w:rPr>
+              <m:t>-10</m:t>
+            </m:r>
+          </m:sup>
+        </m:sSup>
+        <m:sSup>
+          <m:sSupPr>
+            <m:ctrlPr>
+              <w:rPr>
+                <w:rFonts w:ascii="Cambria Math" w:hAnsi="Cambria Math" w:cs="Times New Roman"/>
+                <w:i/>
+                <w:sz w:val="24"/>
+                <w:szCs w:val="24"/>
+              </w:rPr>
+            </m:ctrlPr>
+          </m:sSupPr>
+          <m:e>
+            <m:r>
+              <w:rPr>
+                <w:rFonts w:ascii="Cambria Math" w:hAnsi="Cambria Math" w:cs="Times New Roman"/>
+                <w:sz w:val="24"/>
+                <w:szCs w:val="24"/>
+              </w:rPr>
+              <m:t>x</m:t>
+            </m:r>
+          </m:e>
+          <m:sup>
+            <m:r>
+              <w:rPr>
+                <w:rFonts w:ascii="Cambria Math" w:hAnsi="Cambria Math" w:cs="Times New Roman"/>
+                <w:sz w:val="24"/>
+                <w:szCs w:val="24"/>
+              </w:rPr>
+              <m:t>2</m:t>
+            </m:r>
+          </m:sup>
+        </m:sSup>
+        <m:r>
+          <w:rPr>
+            <w:rFonts w:ascii="Cambria Math" w:hAnsi="Cambria Math" w:cs="Times New Roman"/>
+            <w:sz w:val="24"/>
+            <w:szCs w:val="24"/>
+          </w:rPr>
+          <m:t>-1*</m:t>
+        </m:r>
+        <m:sSup>
+          <m:sSupPr>
+            <m:ctrlPr>
+              <w:rPr>
+                <w:rFonts w:ascii="Cambria Math" w:hAnsi="Cambria Math" w:cs="Times New Roman"/>
+                <w:i/>
+                <w:sz w:val="24"/>
+                <w:szCs w:val="24"/>
+              </w:rPr>
+            </m:ctrlPr>
+          </m:sSupPr>
+          <m:e>
+            <m:r>
+              <w:rPr>
+                <w:rFonts w:ascii="Cambria Math" w:hAnsi="Cambria Math" w:cs="Times New Roman"/>
+                <w:sz w:val="24"/>
+                <w:szCs w:val="24"/>
+              </w:rPr>
+              <m:t>10</m:t>
+            </m:r>
+          </m:e>
+          <m:sup>
+            <m:r>
+              <w:rPr>
+                <w:rFonts w:ascii="Cambria Math" w:hAnsi="Cambria Math" w:cs="Times New Roman"/>
+                <w:sz w:val="24"/>
+                <w:szCs w:val="24"/>
+              </w:rPr>
+              <m:t>-5</m:t>
+            </m:r>
+          </m:sup>
+        </m:sSup>
+        <m:r>
+          <w:rPr>
+            <w:rFonts w:ascii="Cambria Math" w:hAnsi="Cambria Math" w:cs="Times New Roman"/>
+            <w:sz w:val="24"/>
+            <w:szCs w:val="24"/>
+          </w:rPr>
+          <m:t>x+0.0265</m:t>
+        </m:r>
+        <m:r>
+          <w:rPr>
+            <w:rFonts w:ascii="Cambria Math" w:eastAsiaTheme="minorEastAsia" w:hAnsi="Cambria Math" w:cs="Times New Roman"/>
+            <w:sz w:val="24"/>
+            <w:szCs w:val="24"/>
+          </w:rPr>
+          <m:t>→x=</m:t>
+        </m:r>
+        <m:r>
+          <w:rPr>
+            <w:rFonts w:ascii="Cambria Math" w:eastAsiaTheme="minorEastAsia" w:hAnsi="Cambria Math" w:cs="Times New Roman"/>
+            <w:sz w:val="24"/>
+            <w:szCs w:val="24"/>
+          </w:rPr>
+          <m:t>80100</m:t>
+        </m:r>
+        <m:r>
+          <w:rPr>
+            <w:rFonts w:ascii="Cambria Math" w:eastAsiaTheme="minorEastAsia" w:hAnsi="Cambria Math" w:cs="Times New Roman"/>
+            <w:sz w:val="24"/>
+            <w:szCs w:val="24"/>
+          </w:rPr>
+          <m:t>.7</m:t>
+        </m:r>
+      </m:oMath>
+    </w:p>
+    <w:p>
+      <w:pPr>
+        <w:pStyle w:val="ListParagraph"/>
+        <w:ind w:left="1800"/>
+        <w:jc w:val="center"/>
+        <w:rPr>
+          <w:rFonts w:ascii="Times New Roman" w:eastAsiaTheme="minorEastAsia" w:hAnsi="Times New Roman" w:cs="Times New Roman"/>
+          <w:b/>
+          <w:sz w:val="24"/>
+          <w:szCs w:val="24"/>
+        </w:rPr>
+      </w:pPr>
+      <m:oMathPara>
+        <m:oMath>
+          <m:r>
+            <m:rPr>
+              <m:sty m:val="bi"/>
+            </m:rPr>
+            <w:rPr>
+              <w:rFonts w:ascii="Cambria Math" w:hAnsi="Cambria Math" w:cs="Times New Roman"/>
+              <w:sz w:val="24"/>
+              <w:szCs w:val="24"/>
+            </w:rPr>
+            <m:t># elements=</m:t>
+          </m:r>
+          <m:r>
+            <m:rPr>
+              <m:sty m:val="bi"/>
+            </m:rPr>
+            <w:rPr>
+              <w:rFonts w:ascii="Cambria Math" w:hAnsi="Cambria Math" w:cs="Times New Roman"/>
+              <w:sz w:val="24"/>
+              <w:szCs w:val="24"/>
+            </w:rPr>
+            <m:t>80100</m:t>
+          </m:r>
+        </m:oMath>
+      </m:oMathPara>
+    </w:p>
+    <w:p>
+      <w:pPr>
+        <w:pStyle w:val="ListParagraph"/>
+        <w:numPr>
+          <w:ilvl w:val="0"/>
+          <w:numId w:val="8"/>
+        </w:numPr>
+        <w:jc w:val="center"/>
+        <w:rPr>
+          <w:rFonts w:ascii="Times New Roman" w:hAnsi="Times New Roman" w:cs="Times New Roman"/>
+          <w:sz w:val="24"/>
+          <w:szCs w:val="24"/>
+        </w:rPr>
+      </w:pPr>
+      <m:oMath>
+        <m:r>
+          <w:rPr>
+            <w:rFonts w:ascii="Cambria Math" w:hAnsi="Cambria Math" w:cs="Times New Roman"/>
+            <w:sz w:val="24"/>
+            <w:szCs w:val="24"/>
+          </w:rPr>
+          <m:t>10=9*</m:t>
+        </m:r>
+        <m:sSup>
+          <m:sSupPr>
+            <m:ctrlPr>
+              <w:rPr>
+                <w:rFonts w:ascii="Cambria Math" w:hAnsi="Cambria Math" w:cs="Times New Roman"/>
+                <w:i/>
+                <w:sz w:val="24"/>
+                <w:szCs w:val="24"/>
+              </w:rPr>
+            </m:ctrlPr>
+          </m:sSupPr>
+          <m:e>
+            <m:r>
+              <w:rPr>
+                <w:rFonts w:ascii="Cambria Math" w:hAnsi="Cambria Math" w:cs="Times New Roman"/>
+                <w:sz w:val="24"/>
+                <w:szCs w:val="24"/>
+              </w:rPr>
+              <m:t>10</m:t>
+            </m:r>
+          </m:e>
+          <m:sup>
+            <m:r>
+              <w:rPr>
+                <w:rFonts w:ascii="Cambria Math" w:hAnsi="Cambria Math" w:cs="Times New Roman"/>
+                <w:sz w:val="24"/>
+                <w:szCs w:val="24"/>
+              </w:rPr>
+              <m:t>-10</m:t>
+            </m:r>
+          </m:sup>
+        </m:sSup>
+        <m:sSup>
+          <m:sSupPr>
+            <m:ctrlPr>
+              <w:rPr>
+                <w:rFonts w:ascii="Cambria Math" w:hAnsi="Cambria Math" w:cs="Times New Roman"/>
+                <w:i/>
+                <w:sz w:val="24"/>
+                <w:szCs w:val="24"/>
+              </w:rPr>
+            </m:ctrlPr>
+          </m:sSupPr>
+          <m:e>
+            <m:r>
+              <w:rPr>
+                <w:rFonts w:ascii="Cambria Math" w:hAnsi="Cambria Math" w:cs="Times New Roman"/>
+                <w:sz w:val="24"/>
+                <w:szCs w:val="24"/>
+              </w:rPr>
+              <m:t>x</m:t>
+            </m:r>
+          </m:e>
+          <m:sup>
+            <m:r>
+              <w:rPr>
+                <w:rFonts w:ascii="Cambria Math" w:hAnsi="Cambria Math" w:cs="Times New Roman"/>
+                <w:sz w:val="24"/>
+                <w:szCs w:val="24"/>
+              </w:rPr>
+              <m:t>2</m:t>
+            </m:r>
+          </m:sup>
+        </m:sSup>
+        <m:r>
+          <w:rPr>
+            <w:rFonts w:ascii="Cambria Math" w:hAnsi="Cambria Math" w:cs="Times New Roman"/>
+            <w:sz w:val="24"/>
+            <w:szCs w:val="24"/>
+          </w:rPr>
+          <m:t>-1*</m:t>
+        </m:r>
+        <m:sSup>
+          <m:sSupPr>
+            <m:ctrlPr>
+              <w:rPr>
+                <w:rFonts w:ascii="Cambria Math" w:hAnsi="Cambria Math" w:cs="Times New Roman"/>
+                <w:i/>
+                <w:sz w:val="24"/>
+                <w:szCs w:val="24"/>
+              </w:rPr>
+            </m:ctrlPr>
+          </m:sSupPr>
+          <m:e>
+            <m:r>
+              <w:rPr>
+                <w:rFonts w:ascii="Cambria Math" w:hAnsi="Cambria Math" w:cs="Times New Roman"/>
+                <w:sz w:val="24"/>
+                <w:szCs w:val="24"/>
+              </w:rPr>
+              <m:t>10</m:t>
+            </m:r>
+          </m:e>
+          <m:sup>
+            <m:r>
+              <w:rPr>
+                <w:rFonts w:ascii="Cambria Math" w:hAnsi="Cambria Math" w:cs="Times New Roman"/>
+                <w:sz w:val="24"/>
+                <w:szCs w:val="24"/>
+              </w:rPr>
+              <m:t>-5</m:t>
+            </m:r>
+          </m:sup>
+        </m:sSup>
+        <m:r>
+          <w:rPr>
+            <w:rFonts w:ascii="Cambria Math" w:hAnsi="Cambria Math" w:cs="Times New Roman"/>
+            <w:sz w:val="24"/>
+            <w:szCs w:val="24"/>
+          </w:rPr>
+          <m:t>x+0.0265</m:t>
+        </m:r>
+        <m:r>
+          <w:rPr>
+            <w:rFonts w:ascii="Cambria Math" w:eastAsiaTheme="minorEastAsia" w:hAnsi="Cambria Math" w:cs="Times New Roman"/>
+            <w:sz w:val="24"/>
+            <w:szCs w:val="24"/>
+          </w:rPr>
+          <m:t>→x</m:t>
+        </m:r>
+        <m:r>
+          <w:rPr>
+            <w:rFonts w:ascii="Cambria Math" w:eastAsiaTheme="minorEastAsia" w:hAnsi="Cambria Math" w:cs="Times New Roman"/>
+            <w:sz w:val="24"/>
+            <w:szCs w:val="24"/>
+          </w:rPr>
+          <m:t>=110972</m:t>
+        </m:r>
+      </m:oMath>
+    </w:p>
+    <w:p>
+      <w:pPr>
+        <w:pStyle w:val="ListParagraph"/>
+        <w:ind w:left="1800"/>
+        <w:jc w:val="center"/>
+        <w:rPr>
+          <w:rFonts w:ascii="Times New Roman" w:eastAsiaTheme="minorEastAsia" w:hAnsi="Times New Roman" w:cs="Times New Roman"/>
+          <w:sz w:val="24"/>
+          <w:szCs w:val="24"/>
+        </w:rPr>
+      </w:pPr>
+      <m:oMathPara>
+        <m:oMath>
+          <m:r>
+            <m:rPr>
+              <m:sty m:val="bi"/>
+            </m:rPr>
+            <w:rPr>
+              <w:rFonts w:ascii="Cambria Math" w:hAnsi="Cambria Math" w:cs="Times New Roman"/>
+              <w:sz w:val="24"/>
+              <w:szCs w:val="24"/>
+            </w:rPr>
+            <m:t># elements</m:t>
+          </m:r>
+          <m:r>
+            <m:rPr>
+              <m:sty m:val="bi"/>
+            </m:rPr>
+            <w:rPr>
+              <w:rFonts w:ascii="Cambria Math" w:hAnsi="Cambria Math" w:cs="Times New Roman"/>
+              <w:sz w:val="24"/>
+              <w:szCs w:val="24"/>
+            </w:rPr>
+            <m:t>=</m:t>
+          </m:r>
+          <m:r>
+            <m:rPr>
+              <m:sty m:val="bi"/>
+            </m:rPr>
+            <w:rPr>
+              <w:rFonts w:ascii="Cambria Math" w:eastAsiaTheme="minorEastAsia" w:hAnsi="Cambria Math" w:cs="Times New Roman"/>
+              <w:sz w:val="24"/>
+              <w:szCs w:val="24"/>
+            </w:rPr>
+            <m:t>110972</m:t>
+          </m:r>
+        </m:oMath>
+      </m:oMathPara>
+    </w:p>
+    <w:p>
+      <w:pPr>
+        <w:pStyle w:val="ListParagraph"/>
+        <w:numPr>
+          <w:ilvl w:val="0"/>
+          <w:numId w:val="8"/>
+        </w:numPr>
+        <w:jc w:val="center"/>
+        <w:rPr>
+          <w:rFonts w:ascii="Times New Roman" w:hAnsi="Times New Roman" w:cs="Times New Roman"/>
+          <w:sz w:val="24"/>
+          <w:szCs w:val="24"/>
+        </w:rPr>
+      </w:pPr>
+      <m:oMath>
+        <m:r>
+          <w:rPr>
+            <w:rFonts w:ascii="Cambria Math" w:hAnsi="Cambria Math" w:cs="Times New Roman"/>
+            <w:sz w:val="24"/>
+            <w:szCs w:val="24"/>
+          </w:rPr>
+          <m:t>60=9*</m:t>
+        </m:r>
+        <m:sSup>
+          <m:sSupPr>
+            <m:ctrlPr>
+              <w:rPr>
+                <w:rFonts w:ascii="Cambria Math" w:hAnsi="Cambria Math" w:cs="Times New Roman"/>
+                <w:i/>
+                <w:sz w:val="24"/>
+                <w:szCs w:val="24"/>
+              </w:rPr>
+            </m:ctrlPr>
+          </m:sSupPr>
+          <m:e>
+            <m:r>
+              <w:rPr>
+                <w:rFonts w:ascii="Cambria Math" w:hAnsi="Cambria Math" w:cs="Times New Roman"/>
+                <w:sz w:val="24"/>
+                <w:szCs w:val="24"/>
+              </w:rPr>
+              <m:t>10</m:t>
+            </m:r>
+          </m:e>
+          <m:sup>
+            <m:r>
+              <w:rPr>
+                <w:rFonts w:ascii="Cambria Math" w:hAnsi="Cambria Math" w:cs="Times New Roman"/>
+                <w:sz w:val="24"/>
+                <w:szCs w:val="24"/>
+              </w:rPr>
+              <m:t>-10</m:t>
+            </m:r>
+          </m:sup>
+        </m:sSup>
+        <m:sSup>
+          <m:sSupPr>
+            <m:ctrlPr>
+              <w:rPr>
+                <w:rFonts w:ascii="Cambria Math" w:hAnsi="Cambria Math" w:cs="Times New Roman"/>
+                <w:i/>
+                <w:sz w:val="24"/>
+                <w:szCs w:val="24"/>
+              </w:rPr>
+            </m:ctrlPr>
+          </m:sSupPr>
+          <m:e>
+            <m:r>
+              <w:rPr>
+                <w:rFonts w:ascii="Cambria Math" w:hAnsi="Cambria Math" w:cs="Times New Roman"/>
+                <w:sz w:val="24"/>
+                <w:szCs w:val="24"/>
+              </w:rPr>
+              <m:t>x</m:t>
+            </m:r>
+          </m:e>
+          <m:sup>
+            <m:r>
+              <w:rPr>
+                <w:rFonts w:ascii="Cambria Math" w:hAnsi="Cambria Math" w:cs="Times New Roman"/>
+                <w:sz w:val="24"/>
+                <w:szCs w:val="24"/>
+              </w:rPr>
+              <m:t>2</m:t>
+            </m:r>
+          </m:sup>
+        </m:sSup>
+        <m:r>
+          <w:rPr>
+            <w:rFonts w:ascii="Cambria Math" w:hAnsi="Cambria Math" w:cs="Times New Roman"/>
+            <w:sz w:val="24"/>
+            <w:szCs w:val="24"/>
+          </w:rPr>
+          <m:t>-1*</m:t>
+        </m:r>
+        <m:sSup>
+          <m:sSupPr>
+            <m:ctrlPr>
+              <w:rPr>
+                <w:rFonts w:ascii="Cambria Math" w:hAnsi="Cambria Math" w:cs="Times New Roman"/>
+                <w:i/>
+                <w:sz w:val="24"/>
+                <w:szCs w:val="24"/>
+              </w:rPr>
+            </m:ctrlPr>
+          </m:sSupPr>
+          <m:e>
+            <m:r>
+              <w:rPr>
+                <w:rFonts w:ascii="Cambria Math" w:hAnsi="Cambria Math" w:cs="Times New Roman"/>
+                <w:sz w:val="24"/>
+                <w:szCs w:val="24"/>
+              </w:rPr>
+              <m:t>10</m:t>
+            </m:r>
+          </m:e>
+          <m:sup>
+            <m:r>
+              <w:rPr>
+                <w:rFonts w:ascii="Cambria Math" w:hAnsi="Cambria Math" w:cs="Times New Roman"/>
+                <w:sz w:val="24"/>
+                <w:szCs w:val="24"/>
+              </w:rPr>
+              <m:t>-5</m:t>
+            </m:r>
+          </m:sup>
+        </m:sSup>
+        <m:r>
+          <w:rPr>
+            <w:rFonts w:ascii="Cambria Math" w:hAnsi="Cambria Math" w:cs="Times New Roman"/>
+            <w:sz w:val="24"/>
+            <w:szCs w:val="24"/>
+          </w:rPr>
+          <m:t>x+0.0265</m:t>
+        </m:r>
+        <m:r>
+          <w:rPr>
+            <w:rFonts w:ascii="Cambria Math" w:eastAsiaTheme="minorEastAsia" w:hAnsi="Cambria Math" w:cs="Times New Roman"/>
+            <w:sz w:val="24"/>
+            <w:szCs w:val="24"/>
+          </w:rPr>
+          <m:t>→x=</m:t>
+        </m:r>
+        <m:r>
+          <w:rPr>
+            <w:rFonts w:ascii="Cambria Math" w:eastAsiaTheme="minorEastAsia" w:hAnsi="Cambria Math" w:cs="Times New Roman"/>
+            <w:sz w:val="24"/>
+            <w:szCs w:val="24"/>
+          </w:rPr>
+          <m:t>263757</m:t>
+        </m:r>
+      </m:oMath>
+    </w:p>
+    <w:p>
+      <w:pPr>
+        <w:pStyle w:val="ListParagraph"/>
+        <w:ind w:left="1800"/>
+        <w:jc w:val="center"/>
+        <w:rPr>
+          <w:rFonts w:ascii="Times New Roman" w:eastAsiaTheme="minorEastAsia" w:hAnsi="Times New Roman" w:cs="Times New Roman"/>
+          <w:b/>
+          <w:sz w:val="24"/>
+          <w:szCs w:val="24"/>
+        </w:rPr>
+      </w:pPr>
+      <m:oMathPara>
+        <m:oMath>
+          <m:r>
+            <m:rPr>
+              <m:sty m:val="bi"/>
+            </m:rPr>
+            <w:rPr>
+              <w:rFonts w:ascii="Cambria Math" w:hAnsi="Cambria Math" w:cs="Times New Roman"/>
+              <w:sz w:val="24"/>
+              <w:szCs w:val="24"/>
+            </w:rPr>
+            <m:t># elements=</m:t>
+          </m:r>
+          <m:r>
+            <m:rPr>
+              <m:sty m:val="bi"/>
+            </m:rPr>
+            <w:rPr>
+              <w:rFonts w:ascii="Cambria Math" w:hAnsi="Cambria Math" w:cs="Times New Roman"/>
+              <w:sz w:val="24"/>
+              <w:szCs w:val="24"/>
+            </w:rPr>
+            <m:t>263757</m:t>
+          </m:r>
+        </m:oMath>
+      </m:oMathPara>
+    </w:p>
+    <w:p>
+      <w:pPr>
+        <w:pStyle w:val="ListParagraph"/>
+        <w:ind w:left="1440"/>
+        <w:jc w:val="center"/>
+        <w:rPr>
+          <w:rFonts w:ascii="Times New Roman" w:hAnsi="Times New Roman" w:cs="Times New Roman"/>
+          <w:sz w:val="24"/>
+          <w:szCs w:val="24"/>
+        </w:rPr>
+      </w:pPr>
+    </w:p>
+    <w:p>
+      <w:pPr>
+        <w:pStyle w:val="ListParagraph"/>
+        <w:ind w:left="1440"/>
+        <w:jc w:val="center"/>
+        <w:rPr>
+          <w:rFonts w:ascii="Times New Roman" w:hAnsi="Times New Roman" w:cs="Times New Roman"/>
+          <w:sz w:val="24"/>
+          <w:szCs w:val="24"/>
+        </w:rPr>
+      </w:pPr>
+      <w:r>
+        <w:rPr>
+          <w:noProof/>
+        </w:rPr>
+        <w:drawing>
+          <wp:inline distT="0" distB="0" distL="0" distR="0" wp14:anchorId="5598CEE7" wp14:editId="3D306803">
+            <wp:extent cx="4572000" cy="2743200"/>
+            <wp:effectExtent l="0" t="0" r="0" b="0"/>
+            <wp:docPr id="9" name="Chart 9"/>
+            <wp:cNvGraphicFramePr/>
+            <a:graphic xmlns:a="http://schemas.openxmlformats.org/drawingml/2006/main">
+              <a:graphicData uri="http://schemas.openxmlformats.org/drawingml/2006/chart">
+                <c:chart xmlns:c="http://schemas.openxmlformats.org/drawingml/2006/chart" xmlns:r="http://schemas.openxmlformats.org/officeDocument/2006/relationships" r:id="rId8"/>
+              </a:graphicData>
+            </a:graphic>
+          </wp:inline>
+        </w:drawing>
+      </w:r>
+    </w:p>
+    <w:p>
+      <w:pPr>
+        <w:pStyle w:val="ListParagraph"/>
+        <w:ind w:left="1440"/>
+        <w:jc w:val="center"/>
+        <w:rPr>
+          <w:rFonts w:ascii="Times New Roman" w:hAnsi="Times New Roman" w:cs="Times New Roman"/>
+          <w:sz w:val="24"/>
+          <w:szCs w:val="24"/>
+        </w:rPr>
+      </w:pPr>
+      <w:r>
+        <w:rPr>
+          <w:rFonts w:ascii="Times New Roman" w:hAnsi="Times New Roman" w:cs="Times New Roman"/>
+          <w:sz w:val="24"/>
+          <w:szCs w:val="24"/>
+        </w:rPr>
+        <w:t>Figure 4</w:t>
+      </w:r>
+      <w:r>
+        <w:rPr>
+          <w:rFonts w:ascii="Times New Roman" w:hAnsi="Times New Roman" w:cs="Times New Roman"/>
+          <w:sz w:val="24"/>
+          <w:szCs w:val="24"/>
+        </w:rPr>
+        <w:t>: Improved Brute Force Run Time vs Number of Elements</w:t>
+      </w:r>
+      <w:r>
+        <w:rPr>
+          <w:rFonts w:ascii="Times New Roman" w:hAnsi="Times New Roman" w:cs="Times New Roman"/>
+          <w:sz w:val="24"/>
+          <w:szCs w:val="24"/>
+        </w:rPr>
+        <w:t xml:space="preserve"> log </w:t>
+      </w:r>
+      <w:proofErr w:type="spellStart"/>
+      <w:r>
+        <w:rPr>
+          <w:rFonts w:ascii="Times New Roman" w:hAnsi="Times New Roman" w:cs="Times New Roman"/>
+          <w:sz w:val="24"/>
+          <w:szCs w:val="24"/>
+        </w:rPr>
+        <w:t>log</w:t>
+      </w:r>
+      <w:proofErr w:type="spellEnd"/>
+      <w:r>
+        <w:rPr>
+          <w:rFonts w:ascii="Times New Roman" w:hAnsi="Times New Roman" w:cs="Times New Roman"/>
+          <w:sz w:val="24"/>
+          <w:szCs w:val="24"/>
+        </w:rPr>
+        <w:t xml:space="preserve"> plot</w:t>
+      </w:r>
+    </w:p>
+    <w:p>
+      <w:pPr>
+        <w:pStyle w:val="ListParagraph"/>
+        <w:ind w:left="1440"/>
+        <w:jc w:val="center"/>
+        <w:rPr>
+          <w:rFonts w:ascii="Times New Roman" w:hAnsi="Times New Roman" w:cs="Times New Roman"/>
+          <w:sz w:val="24"/>
+          <w:szCs w:val="24"/>
+        </w:rPr>
+      </w:pPr>
     </w:p>
     <w:p>
       <w:pPr>
@@ -18817,7 +20875,7 @@
             <wp:cNvGraphicFramePr/>
             <a:graphic xmlns:a="http://schemas.openxmlformats.org/drawingml/2006/main">
               <a:graphicData uri="http://schemas.openxmlformats.org/drawingml/2006/chart">
-                <c:chart xmlns:c="http://schemas.openxmlformats.org/drawingml/2006/chart" xmlns:r="http://schemas.openxmlformats.org/officeDocument/2006/relationships" r:id="rId7"/>
+                <c:chart xmlns:c="http://schemas.openxmlformats.org/drawingml/2006/chart" xmlns:r="http://schemas.openxmlformats.org/officeDocument/2006/relationships" r:id="rId9"/>
               </a:graphicData>
             </a:graphic>
           </wp:inline>
@@ -18839,7 +20897,559 @@
           <w:sz w:val="24"/>
           <w:szCs w:val="24"/>
         </w:rPr>
-        <w:t xml:space="preserve">Figure 3: Divide and Conquer Run Time vs Number of Elements </w:t>
+        <w:t>Figure 5</w:t>
+      </w:r>
+      <w:r>
+        <w:rPr>
+          <w:rFonts w:ascii="Times New Roman" w:hAnsi="Times New Roman" w:cs="Times New Roman"/>
+          <w:sz w:val="24"/>
+          <w:szCs w:val="24"/>
+        </w:rPr>
+        <w:t xml:space="preserve">: Divide and Conquer Run Time vs Number of Elements </w:t>
+      </w:r>
+    </w:p>
+    <w:p>
+      <w:pPr>
+        <w:pStyle w:val="ListParagraph"/>
+        <w:ind w:left="1440"/>
+        <w:jc w:val="center"/>
+        <w:rPr>
+          <w:rFonts w:ascii="Times New Roman" w:eastAsiaTheme="minorEastAsia" w:hAnsi="Times New Roman" w:cs="Times New Roman"/>
+          <w:sz w:val="24"/>
+          <w:szCs w:val="24"/>
+        </w:rPr>
+      </w:pPr>
+      <w:r>
+        <w:rPr>
+          <w:rFonts w:ascii="Times New Roman" w:hAnsi="Times New Roman" w:cs="Times New Roman"/>
+          <w:sz w:val="24"/>
+          <w:szCs w:val="24"/>
+        </w:rPr>
+        <w:t xml:space="preserve">Using regression equation </w:t>
+      </w:r>
+      <m:oMath>
+        <m:r>
+          <w:rPr>
+            <w:rFonts w:ascii="Cambria Math" w:hAnsi="Cambria Math" w:cs="Times New Roman"/>
+            <w:sz w:val="24"/>
+            <w:szCs w:val="24"/>
+          </w:rPr>
+          <m:t>y=1*</m:t>
+        </m:r>
+        <m:sSup>
+          <m:sSupPr>
+            <m:ctrlPr>
+              <w:rPr>
+                <w:rFonts w:ascii="Cambria Math" w:hAnsi="Cambria Math" w:cs="Times New Roman"/>
+                <w:i/>
+                <w:sz w:val="24"/>
+                <w:szCs w:val="24"/>
+              </w:rPr>
+            </m:ctrlPr>
+          </m:sSupPr>
+          <m:e>
+            <m:r>
+              <w:rPr>
+                <w:rFonts w:ascii="Cambria Math" w:hAnsi="Cambria Math" w:cs="Times New Roman"/>
+                <w:sz w:val="24"/>
+                <w:szCs w:val="24"/>
+              </w:rPr>
+              <m:t>10</m:t>
+            </m:r>
+          </m:e>
+          <m:sup>
+            <m:r>
+              <w:rPr>
+                <w:rFonts w:ascii="Cambria Math" w:hAnsi="Cambria Math" w:cs="Times New Roman"/>
+                <w:sz w:val="24"/>
+                <w:szCs w:val="24"/>
+              </w:rPr>
+              <m:t>-</m:t>
+            </m:r>
+            <m:r>
+              <w:rPr>
+                <w:rFonts w:ascii="Cambria Math" w:hAnsi="Cambria Math" w:cs="Times New Roman"/>
+                <w:sz w:val="24"/>
+                <w:szCs w:val="24"/>
+              </w:rPr>
+              <m:t>7</m:t>
+            </m:r>
+          </m:sup>
+        </m:sSup>
+        <m:r>
+          <w:rPr>
+            <w:rFonts w:ascii="Cambria Math" w:hAnsi="Cambria Math" w:cs="Times New Roman"/>
+            <w:sz w:val="24"/>
+            <w:szCs w:val="24"/>
+          </w:rPr>
+          <m:t>x</m:t>
+        </m:r>
+        <m:r>
+          <w:rPr>
+            <w:rFonts w:ascii="Cambria Math" w:hAnsi="Cambria Math" w:cs="Times New Roman"/>
+            <w:sz w:val="24"/>
+            <w:szCs w:val="24"/>
+          </w:rPr>
+          <m:t>+0.0003</m:t>
+        </m:r>
+      </m:oMath>
+    </w:p>
+    <w:p>
+      <w:pPr>
+        <w:pStyle w:val="ListParagraph"/>
+        <w:ind w:left="1440"/>
+        <w:jc w:val="center"/>
+        <w:rPr>
+          <w:rFonts w:ascii="Times New Roman" w:eastAsiaTheme="minorEastAsia" w:hAnsi="Times New Roman" w:cs="Times New Roman"/>
+          <w:sz w:val="24"/>
+          <w:szCs w:val="24"/>
+        </w:rPr>
+      </w:pPr>
+      <w:r>
+        <w:rPr>
+          <w:rFonts w:ascii="Times New Roman" w:eastAsiaTheme="minorEastAsia" w:hAnsi="Times New Roman" w:cs="Times New Roman"/>
+          <w:sz w:val="24"/>
+          <w:szCs w:val="24"/>
+        </w:rPr>
+        <w:t>We find the number of elements that the algorithm can work for in 5, 10, and 60 seconds.</w:t>
+      </w:r>
+    </w:p>
+    <w:p>
+      <w:pPr>
+        <w:pStyle w:val="ListParagraph"/>
+        <w:numPr>
+          <w:ilvl w:val="0"/>
+          <w:numId w:val="8"/>
+        </w:numPr>
+        <w:jc w:val="center"/>
+        <w:rPr>
+          <w:rFonts w:ascii="Times New Roman" w:hAnsi="Times New Roman" w:cs="Times New Roman"/>
+          <w:sz w:val="24"/>
+          <w:szCs w:val="24"/>
+        </w:rPr>
+      </w:pPr>
+      <m:oMath>
+        <m:r>
+          <w:rPr>
+            <w:rFonts w:ascii="Cambria Math" w:hAnsi="Cambria Math" w:cs="Times New Roman"/>
+            <w:sz w:val="24"/>
+            <w:szCs w:val="24"/>
+          </w:rPr>
+          <m:t>5=1*</m:t>
+        </m:r>
+        <m:sSup>
+          <m:sSupPr>
+            <m:ctrlPr>
+              <w:rPr>
+                <w:rFonts w:ascii="Cambria Math" w:hAnsi="Cambria Math" w:cs="Times New Roman"/>
+                <w:i/>
+                <w:sz w:val="24"/>
+                <w:szCs w:val="24"/>
+              </w:rPr>
+            </m:ctrlPr>
+          </m:sSupPr>
+          <m:e>
+            <m:r>
+              <w:rPr>
+                <w:rFonts w:ascii="Cambria Math" w:hAnsi="Cambria Math" w:cs="Times New Roman"/>
+                <w:sz w:val="24"/>
+                <w:szCs w:val="24"/>
+              </w:rPr>
+              <m:t>10</m:t>
+            </m:r>
+          </m:e>
+          <m:sup>
+            <m:r>
+              <w:rPr>
+                <w:rFonts w:ascii="Cambria Math" w:hAnsi="Cambria Math" w:cs="Times New Roman"/>
+                <w:sz w:val="24"/>
+                <w:szCs w:val="24"/>
+              </w:rPr>
+              <m:t>-7</m:t>
+            </m:r>
+          </m:sup>
+        </m:sSup>
+        <m:r>
+          <w:rPr>
+            <w:rFonts w:ascii="Cambria Math" w:hAnsi="Cambria Math" w:cs="Times New Roman"/>
+            <w:sz w:val="24"/>
+            <w:szCs w:val="24"/>
+          </w:rPr>
+          <m:t>x+0.0003</m:t>
+        </m:r>
+        <m:r>
+          <w:rPr>
+            <w:rFonts w:ascii="Cambria Math" w:eastAsiaTheme="minorEastAsia" w:hAnsi="Cambria Math" w:cs="Times New Roman"/>
+            <w:sz w:val="24"/>
+            <w:szCs w:val="24"/>
+          </w:rPr>
+          <m:t>→x=</m:t>
+        </m:r>
+        <m:r>
+          <w:rPr>
+            <w:rFonts w:ascii="Cambria Math" w:eastAsiaTheme="minorEastAsia" w:hAnsi="Cambria Math" w:cs="Times New Roman"/>
+            <w:sz w:val="24"/>
+            <w:szCs w:val="24"/>
+          </w:rPr>
+          <m:t>49997000</m:t>
+        </m:r>
+      </m:oMath>
+    </w:p>
+    <w:p>
+      <w:pPr>
+        <w:pStyle w:val="ListParagraph"/>
+        <w:ind w:left="1800"/>
+        <w:jc w:val="center"/>
+        <w:rPr>
+          <w:rFonts w:ascii="Times New Roman" w:eastAsiaTheme="minorEastAsia" w:hAnsi="Times New Roman" w:cs="Times New Roman"/>
+          <w:b/>
+          <w:sz w:val="24"/>
+          <w:szCs w:val="24"/>
+        </w:rPr>
+      </w:pPr>
+      <m:oMathPara>
+        <m:oMath>
+          <m:r>
+            <m:rPr>
+              <m:sty m:val="bi"/>
+            </m:rPr>
+            <w:rPr>
+              <w:rFonts w:ascii="Cambria Math" w:hAnsi="Cambria Math" w:cs="Times New Roman"/>
+              <w:sz w:val="24"/>
+              <w:szCs w:val="24"/>
+            </w:rPr>
+            <m:t># elements=</m:t>
+          </m:r>
+          <m:r>
+            <m:rPr>
+              <m:sty m:val="bi"/>
+            </m:rPr>
+            <w:rPr>
+              <w:rFonts w:ascii="Cambria Math" w:eastAsiaTheme="minorEastAsia" w:hAnsi="Cambria Math" w:cs="Times New Roman"/>
+              <w:sz w:val="24"/>
+              <w:szCs w:val="24"/>
+            </w:rPr>
+            <m:t>49997000</m:t>
+          </m:r>
+        </m:oMath>
+      </m:oMathPara>
+    </w:p>
+    <w:p>
+      <w:pPr>
+        <w:pStyle w:val="ListParagraph"/>
+        <w:numPr>
+          <w:ilvl w:val="0"/>
+          <w:numId w:val="8"/>
+        </w:numPr>
+        <w:jc w:val="center"/>
+        <w:rPr>
+          <w:rFonts w:ascii="Times New Roman" w:hAnsi="Times New Roman" w:cs="Times New Roman"/>
+          <w:sz w:val="24"/>
+          <w:szCs w:val="24"/>
+        </w:rPr>
+      </w:pPr>
+      <m:oMath>
+        <m:r>
+          <w:rPr>
+            <w:rFonts w:ascii="Cambria Math" w:hAnsi="Cambria Math" w:cs="Times New Roman"/>
+            <w:sz w:val="24"/>
+            <w:szCs w:val="24"/>
+          </w:rPr>
+          <m:t>10=1*</m:t>
+        </m:r>
+        <m:sSup>
+          <m:sSupPr>
+            <m:ctrlPr>
+              <w:rPr>
+                <w:rFonts w:ascii="Cambria Math" w:hAnsi="Cambria Math" w:cs="Times New Roman"/>
+                <w:i/>
+                <w:sz w:val="24"/>
+                <w:szCs w:val="24"/>
+              </w:rPr>
+            </m:ctrlPr>
+          </m:sSupPr>
+          <m:e>
+            <m:r>
+              <w:rPr>
+                <w:rFonts w:ascii="Cambria Math" w:hAnsi="Cambria Math" w:cs="Times New Roman"/>
+                <w:sz w:val="24"/>
+                <w:szCs w:val="24"/>
+              </w:rPr>
+              <m:t>10</m:t>
+            </m:r>
+          </m:e>
+          <m:sup>
+            <m:r>
+              <w:rPr>
+                <w:rFonts w:ascii="Cambria Math" w:hAnsi="Cambria Math" w:cs="Times New Roman"/>
+                <w:sz w:val="24"/>
+                <w:szCs w:val="24"/>
+              </w:rPr>
+              <m:t>-7</m:t>
+            </m:r>
+          </m:sup>
+        </m:sSup>
+        <m:r>
+          <w:rPr>
+            <w:rFonts w:ascii="Cambria Math" w:hAnsi="Cambria Math" w:cs="Times New Roman"/>
+            <w:sz w:val="24"/>
+            <w:szCs w:val="24"/>
+          </w:rPr>
+          <m:t>x+0.0003</m:t>
+        </m:r>
+        <m:r>
+          <w:rPr>
+            <w:rFonts w:ascii="Cambria Math" w:eastAsiaTheme="minorEastAsia" w:hAnsi="Cambria Math" w:cs="Times New Roman"/>
+            <w:sz w:val="24"/>
+            <w:szCs w:val="24"/>
+          </w:rPr>
+          <m:t>→x=</m:t>
+        </m:r>
+        <m:r>
+          <w:rPr>
+            <w:rFonts w:ascii="Cambria Math" w:eastAsiaTheme="minorEastAsia" w:hAnsi="Cambria Math" w:cs="Times New Roman"/>
+            <w:sz w:val="24"/>
+            <w:szCs w:val="24"/>
+          </w:rPr>
+          <m:t>99997000</m:t>
+        </m:r>
+      </m:oMath>
+    </w:p>
+    <w:p>
+      <w:pPr>
+        <w:pStyle w:val="ListParagraph"/>
+        <w:ind w:left="1800"/>
+        <w:jc w:val="center"/>
+        <w:rPr>
+          <w:rFonts w:ascii="Times New Roman" w:eastAsiaTheme="minorEastAsia" w:hAnsi="Times New Roman" w:cs="Times New Roman"/>
+          <w:sz w:val="24"/>
+          <w:szCs w:val="24"/>
+        </w:rPr>
+      </w:pPr>
+      <m:oMathPara>
+        <m:oMath>
+          <m:r>
+            <m:rPr>
+              <m:sty m:val="bi"/>
+            </m:rPr>
+            <w:rPr>
+              <w:rFonts w:ascii="Cambria Math" w:hAnsi="Cambria Math" w:cs="Times New Roman"/>
+              <w:sz w:val="24"/>
+              <w:szCs w:val="24"/>
+            </w:rPr>
+            <m:t># elements=</m:t>
+          </m:r>
+          <m:r>
+            <m:rPr>
+              <m:sty m:val="bi"/>
+            </m:rPr>
+            <w:rPr>
+              <w:rFonts w:ascii="Cambria Math" w:eastAsiaTheme="minorEastAsia" w:hAnsi="Cambria Math" w:cs="Times New Roman"/>
+              <w:sz w:val="24"/>
+              <w:szCs w:val="24"/>
+            </w:rPr>
+            <m:t>99997000</m:t>
+          </m:r>
+        </m:oMath>
+      </m:oMathPara>
+    </w:p>
+    <w:p>
+      <w:pPr>
+        <w:pStyle w:val="ListParagraph"/>
+        <w:numPr>
+          <w:ilvl w:val="0"/>
+          <w:numId w:val="8"/>
+        </w:numPr>
+        <w:jc w:val="center"/>
+        <w:rPr>
+          <w:rFonts w:ascii="Times New Roman" w:hAnsi="Times New Roman" w:cs="Times New Roman"/>
+          <w:sz w:val="24"/>
+          <w:szCs w:val="24"/>
+        </w:rPr>
+      </w:pPr>
+      <m:oMath>
+        <m:r>
+          <w:rPr>
+            <w:rFonts w:ascii="Cambria Math" w:hAnsi="Cambria Math" w:cs="Times New Roman"/>
+            <w:sz w:val="24"/>
+            <w:szCs w:val="24"/>
+          </w:rPr>
+          <m:t>60=1*</m:t>
+        </m:r>
+        <m:sSup>
+          <m:sSupPr>
+            <m:ctrlPr>
+              <w:rPr>
+                <w:rFonts w:ascii="Cambria Math" w:hAnsi="Cambria Math" w:cs="Times New Roman"/>
+                <w:i/>
+                <w:sz w:val="24"/>
+                <w:szCs w:val="24"/>
+              </w:rPr>
+            </m:ctrlPr>
+          </m:sSupPr>
+          <m:e>
+            <m:r>
+              <w:rPr>
+                <w:rFonts w:ascii="Cambria Math" w:hAnsi="Cambria Math" w:cs="Times New Roman"/>
+                <w:sz w:val="24"/>
+                <w:szCs w:val="24"/>
+              </w:rPr>
+              <m:t>10</m:t>
+            </m:r>
+          </m:e>
+          <m:sup>
+            <m:r>
+              <w:rPr>
+                <w:rFonts w:ascii="Cambria Math" w:hAnsi="Cambria Math" w:cs="Times New Roman"/>
+                <w:sz w:val="24"/>
+                <w:szCs w:val="24"/>
+              </w:rPr>
+              <m:t>-7</m:t>
+            </m:r>
+          </m:sup>
+        </m:sSup>
+        <m:r>
+          <w:rPr>
+            <w:rFonts w:ascii="Cambria Math" w:hAnsi="Cambria Math" w:cs="Times New Roman"/>
+            <w:sz w:val="24"/>
+            <w:szCs w:val="24"/>
+          </w:rPr>
+          <m:t>x+0.0003</m:t>
+        </m:r>
+        <m:r>
+          <w:rPr>
+            <w:rFonts w:ascii="Cambria Math" w:eastAsiaTheme="minorEastAsia" w:hAnsi="Cambria Math" w:cs="Times New Roman"/>
+            <w:sz w:val="24"/>
+            <w:szCs w:val="24"/>
+          </w:rPr>
+          <m:t>→x=</m:t>
+        </m:r>
+        <m:r>
+          <w:rPr>
+            <w:rFonts w:ascii="Cambria Math" w:eastAsiaTheme="minorEastAsia" w:hAnsi="Cambria Math" w:cs="Times New Roman"/>
+            <w:sz w:val="24"/>
+            <w:szCs w:val="24"/>
+          </w:rPr>
+          <m:t>599997000</m:t>
+        </m:r>
+      </m:oMath>
+    </w:p>
+    <w:p>
+      <w:pPr>
+        <w:pStyle w:val="ListParagraph"/>
+        <w:ind w:left="1800"/>
+        <w:jc w:val="center"/>
+        <w:rPr>
+          <w:rFonts w:ascii="Times New Roman" w:eastAsiaTheme="minorEastAsia" w:hAnsi="Times New Roman" w:cs="Times New Roman"/>
+          <w:sz w:val="24"/>
+          <w:szCs w:val="24"/>
+        </w:rPr>
+      </w:pPr>
+      <m:oMathPara>
+        <m:oMath>
+          <m:r>
+            <m:rPr>
+              <m:sty m:val="bi"/>
+            </m:rPr>
+            <w:rPr>
+              <w:rFonts w:ascii="Cambria Math" w:hAnsi="Cambria Math" w:cs="Times New Roman"/>
+              <w:sz w:val="24"/>
+              <w:szCs w:val="24"/>
+            </w:rPr>
+            <m:t># elements=</m:t>
+          </m:r>
+          <m:r>
+            <m:rPr>
+              <m:sty m:val="bi"/>
+            </m:rPr>
+            <w:rPr>
+              <w:rFonts w:ascii="Cambria Math" w:eastAsiaTheme="minorEastAsia" w:hAnsi="Cambria Math" w:cs="Times New Roman"/>
+              <w:sz w:val="24"/>
+              <w:szCs w:val="24"/>
+            </w:rPr>
+            <m:t>599997000</m:t>
+          </m:r>
+        </m:oMath>
+      </m:oMathPara>
+    </w:p>
+    <w:p>
+      <w:pPr>
+        <w:jc w:val="center"/>
+        <w:rPr>
+          <w:rFonts w:ascii="Times New Roman" w:hAnsi="Times New Roman" w:cs="Times New Roman"/>
+          <w:sz w:val="24"/>
+          <w:szCs w:val="24"/>
+        </w:rPr>
+      </w:pPr>
+      <w:r>
+        <w:rPr>
+          <w:noProof/>
+        </w:rPr>
+        <w:drawing>
+          <wp:inline distT="0" distB="0" distL="0" distR="0" wp14:anchorId="02EA2659" wp14:editId="5430229D">
+            <wp:extent cx="4572000" cy="2743200"/>
+            <wp:effectExtent l="0" t="0" r="0" b="0"/>
+            <wp:docPr id="11" name="Chart 11"/>
+            <wp:cNvGraphicFramePr/>
+            <a:graphic xmlns:a="http://schemas.openxmlformats.org/drawingml/2006/main">
+              <a:graphicData uri="http://schemas.openxmlformats.org/drawingml/2006/chart">
+                <c:chart xmlns:c="http://schemas.openxmlformats.org/drawingml/2006/chart" xmlns:r="http://schemas.openxmlformats.org/officeDocument/2006/relationships" r:id="rId10"/>
+              </a:graphicData>
+            </a:graphic>
+          </wp:inline>
+        </w:drawing>
+      </w:r>
+    </w:p>
+    <w:p>
+      <w:pPr>
+        <w:jc w:val="center"/>
+        <w:rPr>
+          <w:rFonts w:ascii="Times New Roman" w:hAnsi="Times New Roman" w:cs="Times New Roman"/>
+          <w:sz w:val="24"/>
+          <w:szCs w:val="24"/>
+        </w:rPr>
+      </w:pPr>
+      <w:r>
+        <w:rPr>
+          <w:rFonts w:ascii="Times New Roman" w:hAnsi="Times New Roman" w:cs="Times New Roman"/>
+          <w:sz w:val="24"/>
+          <w:szCs w:val="24"/>
+        </w:rPr>
+        <w:t>Figure 6</w:t>
+      </w:r>
+      <w:r>
+        <w:rPr>
+          <w:rFonts w:ascii="Times New Roman" w:hAnsi="Times New Roman" w:cs="Times New Roman"/>
+          <w:sz w:val="24"/>
+          <w:szCs w:val="24"/>
+        </w:rPr>
+        <w:t xml:space="preserve">: Divide and Conquer Run Time vs Number of Elements </w:t>
+      </w:r>
+      <w:r>
+        <w:rPr>
+          <w:rFonts w:ascii="Times New Roman" w:hAnsi="Times New Roman" w:cs="Times New Roman"/>
+          <w:sz w:val="24"/>
+          <w:szCs w:val="24"/>
+        </w:rPr>
+        <w:t xml:space="preserve">log </w:t>
+      </w:r>
+      <w:proofErr w:type="spellStart"/>
+      <w:r>
+        <w:rPr>
+          <w:rFonts w:ascii="Times New Roman" w:hAnsi="Times New Roman" w:cs="Times New Roman"/>
+          <w:sz w:val="24"/>
+          <w:szCs w:val="24"/>
+        </w:rPr>
+        <w:t>log</w:t>
+      </w:r>
+      <w:proofErr w:type="spellEnd"/>
+      <w:r>
+        <w:rPr>
+          <w:rFonts w:ascii="Times New Roman" w:hAnsi="Times New Roman" w:cs="Times New Roman"/>
+          <w:sz w:val="24"/>
+          <w:szCs w:val="24"/>
+        </w:rPr>
+        <w:t xml:space="preserve"> plot</w:t>
       </w:r>
     </w:p>
     <w:p>
@@ -23458,7 +26068,7 @@
             <wp:cNvGraphicFramePr/>
             <a:graphic xmlns:a="http://schemas.openxmlformats.org/drawingml/2006/main">
               <a:graphicData uri="http://schemas.openxmlformats.org/drawingml/2006/chart">
-                <c:chart xmlns:c="http://schemas.openxmlformats.org/drawingml/2006/chart" xmlns:r="http://schemas.openxmlformats.org/officeDocument/2006/relationships" r:id="rId8"/>
+                <c:chart xmlns:c="http://schemas.openxmlformats.org/drawingml/2006/chart" xmlns:r="http://schemas.openxmlformats.org/officeDocument/2006/relationships" r:id="rId11"/>
               </a:graphicData>
             </a:graphic>
           </wp:inline>
@@ -23480,7 +26090,7 @@
           <w:sz w:val="24"/>
           <w:szCs w:val="24"/>
         </w:rPr>
-        <w:t>Figure 4</w:t>
+        <w:t>Figure 7</w:t>
       </w:r>
       <w:r>
         <w:rPr>
@@ -23498,16 +26108,744 @@
         </w:rPr>
         <w:t>Dynamic Programming</w:t>
       </w:r>
+      <w:r>
+        <w:rPr>
+          <w:rFonts w:ascii="Times New Roman" w:hAnsi="Times New Roman" w:cs="Times New Roman"/>
+          <w:sz w:val="24"/>
+          <w:szCs w:val="24"/>
+        </w:rPr>
+        <w:t xml:space="preserve"> Run Time vs Number of Elements </w:t>
+      </w:r>
+    </w:p>
+    <w:p>
+      <w:pPr>
+        <w:pStyle w:val="ListParagraph"/>
+        <w:ind w:left="1440"/>
+        <w:jc w:val="center"/>
+        <w:rPr>
+          <w:rFonts w:ascii="Times New Roman" w:eastAsiaTheme="minorEastAsia" w:hAnsi="Times New Roman" w:cs="Times New Roman"/>
+          <w:sz w:val="24"/>
+          <w:szCs w:val="24"/>
+        </w:rPr>
+      </w:pPr>
+      <w:r>
+        <w:rPr>
+          <w:rFonts w:ascii="Times New Roman" w:hAnsi="Times New Roman" w:cs="Times New Roman"/>
+          <w:sz w:val="24"/>
+          <w:szCs w:val="24"/>
+        </w:rPr>
+        <w:t xml:space="preserve">Using regression equation </w:t>
+      </w:r>
+      <m:oMath>
+        <m:r>
+          <w:rPr>
+            <w:rFonts w:ascii="Cambria Math" w:hAnsi="Cambria Math" w:cs="Times New Roman"/>
+            <w:sz w:val="24"/>
+            <w:szCs w:val="24"/>
+          </w:rPr>
+          <m:t>y=</m:t>
+        </m:r>
+        <m:r>
+          <w:rPr>
+            <w:rFonts w:ascii="Cambria Math" w:hAnsi="Cambria Math" w:cs="Times New Roman"/>
+            <w:sz w:val="24"/>
+            <w:szCs w:val="24"/>
+          </w:rPr>
+          <m:t>7</m:t>
+        </m:r>
+        <m:r>
+          <w:rPr>
+            <w:rFonts w:ascii="Cambria Math" w:hAnsi="Cambria Math" w:cs="Times New Roman"/>
+            <w:sz w:val="24"/>
+            <w:szCs w:val="24"/>
+          </w:rPr>
+          <m:t>*</m:t>
+        </m:r>
+        <m:sSup>
+          <m:sSupPr>
+            <m:ctrlPr>
+              <w:rPr>
+                <w:rFonts w:ascii="Cambria Math" w:hAnsi="Cambria Math" w:cs="Times New Roman"/>
+                <w:i/>
+                <w:sz w:val="24"/>
+                <w:szCs w:val="24"/>
+              </w:rPr>
+            </m:ctrlPr>
+          </m:sSupPr>
+          <m:e>
+            <m:r>
+              <w:rPr>
+                <w:rFonts w:ascii="Cambria Math" w:hAnsi="Cambria Math" w:cs="Times New Roman"/>
+                <w:sz w:val="24"/>
+                <w:szCs w:val="24"/>
+              </w:rPr>
+              <m:t>10</m:t>
+            </m:r>
+          </m:e>
+          <m:sup>
+            <m:r>
+              <w:rPr>
+                <w:rFonts w:ascii="Cambria Math" w:hAnsi="Cambria Math" w:cs="Times New Roman"/>
+                <w:sz w:val="24"/>
+                <w:szCs w:val="24"/>
+              </w:rPr>
+              <m:t>-</m:t>
+            </m:r>
+            <m:r>
+              <w:rPr>
+                <w:rFonts w:ascii="Cambria Math" w:hAnsi="Cambria Math" w:cs="Times New Roman"/>
+                <w:sz w:val="24"/>
+                <w:szCs w:val="24"/>
+              </w:rPr>
+              <m:t>9</m:t>
+            </m:r>
+          </m:sup>
+        </m:sSup>
+        <m:r>
+          <w:rPr>
+            <w:rFonts w:ascii="Cambria Math" w:hAnsi="Cambria Math" w:cs="Times New Roman"/>
+            <w:sz w:val="24"/>
+            <w:szCs w:val="24"/>
+          </w:rPr>
+          <m:t>x</m:t>
+        </m:r>
+        <m:r>
+          <w:rPr>
+            <w:rFonts w:ascii="Cambria Math" w:hAnsi="Cambria Math" w:cs="Times New Roman"/>
+            <w:sz w:val="24"/>
+            <w:szCs w:val="24"/>
+          </w:rPr>
+          <m:t>+1*</m:t>
+        </m:r>
+        <m:sSup>
+          <m:sSupPr>
+            <m:ctrlPr>
+              <w:rPr>
+                <w:rFonts w:ascii="Cambria Math" w:hAnsi="Cambria Math" w:cs="Times New Roman"/>
+                <w:i/>
+                <w:sz w:val="24"/>
+                <w:szCs w:val="24"/>
+              </w:rPr>
+            </m:ctrlPr>
+          </m:sSupPr>
+          <m:e>
+            <m:r>
+              <w:rPr>
+                <w:rFonts w:ascii="Cambria Math" w:hAnsi="Cambria Math" w:cs="Times New Roman"/>
+                <w:sz w:val="24"/>
+                <w:szCs w:val="24"/>
+              </w:rPr>
+              <m:t>10</m:t>
+            </m:r>
+          </m:e>
+          <m:sup>
+            <m:r>
+              <w:rPr>
+                <w:rFonts w:ascii="Cambria Math" w:hAnsi="Cambria Math" w:cs="Times New Roman"/>
+                <w:sz w:val="24"/>
+                <w:szCs w:val="24"/>
+              </w:rPr>
+              <m:t>-5</m:t>
+            </m:r>
+          </m:sup>
+        </m:sSup>
+      </m:oMath>
+    </w:p>
+    <w:p>
+      <w:pPr>
+        <w:pStyle w:val="ListParagraph"/>
+        <w:ind w:left="1440"/>
+        <w:jc w:val="center"/>
+        <w:rPr>
+          <w:rFonts w:ascii="Times New Roman" w:eastAsiaTheme="minorEastAsia" w:hAnsi="Times New Roman" w:cs="Times New Roman"/>
+          <w:sz w:val="24"/>
+          <w:szCs w:val="24"/>
+        </w:rPr>
+      </w:pPr>
+      <w:r>
+        <w:rPr>
+          <w:rFonts w:ascii="Times New Roman" w:eastAsiaTheme="minorEastAsia" w:hAnsi="Times New Roman" w:cs="Times New Roman"/>
+          <w:sz w:val="24"/>
+          <w:szCs w:val="24"/>
+        </w:rPr>
+        <w:t>We find the number of elements that the algorithm can work for in 5, 10, and 60 seconds.</w:t>
+      </w:r>
+    </w:p>
+    <w:p>
+      <w:pPr>
+        <w:pStyle w:val="ListParagraph"/>
+        <w:numPr>
+          <w:ilvl w:val="0"/>
+          <w:numId w:val="8"/>
+        </w:numPr>
+        <w:jc w:val="center"/>
+        <w:rPr>
+          <w:rFonts w:ascii="Times New Roman" w:hAnsi="Times New Roman" w:cs="Times New Roman"/>
+          <w:sz w:val="24"/>
+          <w:szCs w:val="24"/>
+        </w:rPr>
+      </w:pPr>
+      <m:oMath>
+        <m:r>
+          <w:rPr>
+            <w:rFonts w:ascii="Cambria Math" w:hAnsi="Cambria Math" w:cs="Times New Roman"/>
+            <w:sz w:val="24"/>
+            <w:szCs w:val="24"/>
+          </w:rPr>
+          <m:t>5=7*</m:t>
+        </m:r>
+        <m:sSup>
+          <m:sSupPr>
+            <m:ctrlPr>
+              <w:rPr>
+                <w:rFonts w:ascii="Cambria Math" w:hAnsi="Cambria Math" w:cs="Times New Roman"/>
+                <w:i/>
+                <w:sz w:val="24"/>
+                <w:szCs w:val="24"/>
+              </w:rPr>
+            </m:ctrlPr>
+          </m:sSupPr>
+          <m:e>
+            <m:r>
+              <w:rPr>
+                <w:rFonts w:ascii="Cambria Math" w:hAnsi="Cambria Math" w:cs="Times New Roman"/>
+                <w:sz w:val="24"/>
+                <w:szCs w:val="24"/>
+              </w:rPr>
+              <m:t>10</m:t>
+            </m:r>
+          </m:e>
+          <m:sup>
+            <m:r>
+              <w:rPr>
+                <w:rFonts w:ascii="Cambria Math" w:hAnsi="Cambria Math" w:cs="Times New Roman"/>
+                <w:sz w:val="24"/>
+                <w:szCs w:val="24"/>
+              </w:rPr>
+              <m:t>-9</m:t>
+            </m:r>
+          </m:sup>
+        </m:sSup>
+        <m:r>
+          <w:rPr>
+            <w:rFonts w:ascii="Cambria Math" w:hAnsi="Cambria Math" w:cs="Times New Roman"/>
+            <w:sz w:val="24"/>
+            <w:szCs w:val="24"/>
+          </w:rPr>
+          <m:t>x+1*</m:t>
+        </m:r>
+        <m:sSup>
+          <m:sSupPr>
+            <m:ctrlPr>
+              <w:rPr>
+                <w:rFonts w:ascii="Cambria Math" w:hAnsi="Cambria Math" w:cs="Times New Roman"/>
+                <w:i/>
+                <w:sz w:val="24"/>
+                <w:szCs w:val="24"/>
+              </w:rPr>
+            </m:ctrlPr>
+          </m:sSupPr>
+          <m:e>
+            <m:r>
+              <w:rPr>
+                <w:rFonts w:ascii="Cambria Math" w:hAnsi="Cambria Math" w:cs="Times New Roman"/>
+                <w:sz w:val="24"/>
+                <w:szCs w:val="24"/>
+              </w:rPr>
+              <m:t>10</m:t>
+            </m:r>
+          </m:e>
+          <m:sup>
+            <m:r>
+              <w:rPr>
+                <w:rFonts w:ascii="Cambria Math" w:hAnsi="Cambria Math" w:cs="Times New Roman"/>
+                <w:sz w:val="24"/>
+                <w:szCs w:val="24"/>
+              </w:rPr>
+              <m:t>-5</m:t>
+            </m:r>
+          </m:sup>
+        </m:sSup>
+        <m:r>
+          <w:rPr>
+            <w:rFonts w:ascii="Cambria Math" w:eastAsiaTheme="minorEastAsia" w:hAnsi="Cambria Math" w:cs="Times New Roman"/>
+            <w:sz w:val="24"/>
+            <w:szCs w:val="24"/>
+          </w:rPr>
+          <m:t>→x=</m:t>
+        </m:r>
+        <m:r>
+          <w:rPr>
+            <w:rFonts w:ascii="Cambria Math" w:eastAsiaTheme="minorEastAsia" w:hAnsi="Cambria Math" w:cs="Times New Roman"/>
+            <w:sz w:val="24"/>
+            <w:szCs w:val="24"/>
+          </w:rPr>
+          <m:t>714284285.7</m:t>
+        </m:r>
+      </m:oMath>
+    </w:p>
+    <w:p>
+      <w:pPr>
+        <w:pStyle w:val="ListParagraph"/>
+        <w:ind w:left="1800"/>
+        <w:jc w:val="center"/>
+        <w:rPr>
+          <w:rFonts w:ascii="Times New Roman" w:eastAsiaTheme="minorEastAsia" w:hAnsi="Times New Roman" w:cs="Times New Roman"/>
+          <w:b/>
+          <w:sz w:val="24"/>
+          <w:szCs w:val="24"/>
+        </w:rPr>
+      </w:pPr>
+      <m:oMathPara>
+        <m:oMath>
+          <m:r>
+            <m:rPr>
+              <m:sty m:val="bi"/>
+            </m:rPr>
+            <w:rPr>
+              <w:rFonts w:ascii="Cambria Math" w:hAnsi="Cambria Math" w:cs="Times New Roman"/>
+              <w:sz w:val="24"/>
+              <w:szCs w:val="24"/>
+            </w:rPr>
+            <m:t># elements=</m:t>
+          </m:r>
+          <m:r>
+            <m:rPr>
+              <m:sty m:val="bi"/>
+            </m:rPr>
+            <w:rPr>
+              <w:rFonts w:ascii="Cambria Math" w:eastAsiaTheme="minorEastAsia" w:hAnsi="Cambria Math" w:cs="Times New Roman"/>
+              <w:sz w:val="24"/>
+              <w:szCs w:val="24"/>
+            </w:rPr>
+            <m:t>714284285</m:t>
+          </m:r>
+        </m:oMath>
+      </m:oMathPara>
+    </w:p>
+    <w:p>
+      <w:pPr>
+        <w:pStyle w:val="ListParagraph"/>
+        <w:numPr>
+          <w:ilvl w:val="0"/>
+          <w:numId w:val="8"/>
+        </w:numPr>
+        <w:jc w:val="center"/>
+        <w:rPr>
+          <w:rFonts w:ascii="Times New Roman" w:hAnsi="Times New Roman" w:cs="Times New Roman"/>
+          <w:sz w:val="24"/>
+          <w:szCs w:val="24"/>
+        </w:rPr>
+      </w:pPr>
+      <m:oMath>
+        <m:r>
+          <w:rPr>
+            <w:rFonts w:ascii="Cambria Math" w:hAnsi="Cambria Math" w:cs="Times New Roman"/>
+            <w:sz w:val="24"/>
+            <w:szCs w:val="24"/>
+          </w:rPr>
+          <m:t>10=7*</m:t>
+        </m:r>
+        <m:sSup>
+          <m:sSupPr>
+            <m:ctrlPr>
+              <w:rPr>
+                <w:rFonts w:ascii="Cambria Math" w:hAnsi="Cambria Math" w:cs="Times New Roman"/>
+                <w:i/>
+                <w:sz w:val="24"/>
+                <w:szCs w:val="24"/>
+              </w:rPr>
+            </m:ctrlPr>
+          </m:sSupPr>
+          <m:e>
+            <m:r>
+              <w:rPr>
+                <w:rFonts w:ascii="Cambria Math" w:hAnsi="Cambria Math" w:cs="Times New Roman"/>
+                <w:sz w:val="24"/>
+                <w:szCs w:val="24"/>
+              </w:rPr>
+              <m:t>10</m:t>
+            </m:r>
+          </m:e>
+          <m:sup>
+            <m:r>
+              <w:rPr>
+                <w:rFonts w:ascii="Cambria Math" w:hAnsi="Cambria Math" w:cs="Times New Roman"/>
+                <w:sz w:val="24"/>
+                <w:szCs w:val="24"/>
+              </w:rPr>
+              <m:t>-9</m:t>
+            </m:r>
+          </m:sup>
+        </m:sSup>
+        <m:r>
+          <w:rPr>
+            <w:rFonts w:ascii="Cambria Math" w:hAnsi="Cambria Math" w:cs="Times New Roman"/>
+            <w:sz w:val="24"/>
+            <w:szCs w:val="24"/>
+          </w:rPr>
+          <m:t>x+1*</m:t>
+        </m:r>
+        <m:sSup>
+          <m:sSupPr>
+            <m:ctrlPr>
+              <w:rPr>
+                <w:rFonts w:ascii="Cambria Math" w:hAnsi="Cambria Math" w:cs="Times New Roman"/>
+                <w:i/>
+                <w:sz w:val="24"/>
+                <w:szCs w:val="24"/>
+              </w:rPr>
+            </m:ctrlPr>
+          </m:sSupPr>
+          <m:e>
+            <m:r>
+              <w:rPr>
+                <w:rFonts w:ascii="Cambria Math" w:hAnsi="Cambria Math" w:cs="Times New Roman"/>
+                <w:sz w:val="24"/>
+                <w:szCs w:val="24"/>
+              </w:rPr>
+              <m:t>10</m:t>
+            </m:r>
+          </m:e>
+          <m:sup>
+            <m:r>
+              <w:rPr>
+                <w:rFonts w:ascii="Cambria Math" w:hAnsi="Cambria Math" w:cs="Times New Roman"/>
+                <w:sz w:val="24"/>
+                <w:szCs w:val="24"/>
+              </w:rPr>
+              <m:t>-5</m:t>
+            </m:r>
+          </m:sup>
+        </m:sSup>
+        <m:r>
+          <w:rPr>
+            <w:rFonts w:ascii="Cambria Math" w:eastAsiaTheme="minorEastAsia" w:hAnsi="Cambria Math" w:cs="Times New Roman"/>
+            <w:sz w:val="24"/>
+            <w:szCs w:val="24"/>
+          </w:rPr>
+          <m:t>→x=</m:t>
+        </m:r>
+        <m:r>
+          <w:rPr>
+            <w:rFonts w:ascii="Cambria Math" w:eastAsiaTheme="minorEastAsia" w:hAnsi="Cambria Math" w:cs="Times New Roman"/>
+            <w:sz w:val="24"/>
+            <w:szCs w:val="24"/>
+          </w:rPr>
+          <m:t>1428570000</m:t>
+        </m:r>
+      </m:oMath>
+    </w:p>
+    <w:p>
+      <w:pPr>
+        <w:pStyle w:val="ListParagraph"/>
+        <w:ind w:left="1800"/>
+        <w:jc w:val="center"/>
+        <w:rPr>
+          <w:rFonts w:ascii="Times New Roman" w:eastAsiaTheme="minorEastAsia" w:hAnsi="Times New Roman" w:cs="Times New Roman"/>
+          <w:sz w:val="24"/>
+          <w:szCs w:val="24"/>
+        </w:rPr>
+      </w:pPr>
+      <m:oMathPara>
+        <m:oMath>
+          <m:r>
+            <m:rPr>
+              <m:sty m:val="bi"/>
+            </m:rPr>
+            <w:rPr>
+              <w:rFonts w:ascii="Cambria Math" w:hAnsi="Cambria Math" w:cs="Times New Roman"/>
+              <w:sz w:val="24"/>
+              <w:szCs w:val="24"/>
+            </w:rPr>
+            <m:t># elements=</m:t>
+          </m:r>
+          <m:r>
+            <m:rPr>
+              <m:sty m:val="bi"/>
+            </m:rPr>
+            <w:rPr>
+              <w:rFonts w:ascii="Cambria Math" w:eastAsiaTheme="minorEastAsia" w:hAnsi="Cambria Math" w:cs="Times New Roman"/>
+              <w:sz w:val="24"/>
+              <w:szCs w:val="24"/>
+            </w:rPr>
+            <m:t>1428570000</m:t>
+          </m:r>
+        </m:oMath>
+      </m:oMathPara>
       <w:bookmarkStart w:id="0" w:name="_GoBack"/>
       <w:bookmarkEnd w:id="0"/>
-      <w:r>
+    </w:p>
+    <w:p>
+      <w:pPr>
+        <w:pStyle w:val="ListParagraph"/>
+        <w:numPr>
+          <w:ilvl w:val="0"/>
+          <w:numId w:val="8"/>
+        </w:numPr>
+        <w:jc w:val="center"/>
         <w:rPr>
           <w:rFonts w:ascii="Times New Roman" w:hAnsi="Times New Roman" w:cs="Times New Roman"/>
           <w:sz w:val="24"/>
           <w:szCs w:val="24"/>
         </w:rPr>
-        <w:t xml:space="preserve"> Run Time vs Number of Elements </w:t>
-      </w:r>
+      </w:pPr>
+      <m:oMath>
+        <m:r>
+          <w:rPr>
+            <w:rFonts w:ascii="Cambria Math" w:hAnsi="Cambria Math" w:cs="Times New Roman"/>
+            <w:sz w:val="24"/>
+            <w:szCs w:val="24"/>
+          </w:rPr>
+          <m:t>60=7*</m:t>
+        </m:r>
+        <m:sSup>
+          <m:sSupPr>
+            <m:ctrlPr>
+              <w:rPr>
+                <w:rFonts w:ascii="Cambria Math" w:hAnsi="Cambria Math" w:cs="Times New Roman"/>
+                <w:i/>
+                <w:sz w:val="24"/>
+                <w:szCs w:val="24"/>
+              </w:rPr>
+            </m:ctrlPr>
+          </m:sSupPr>
+          <m:e>
+            <m:r>
+              <w:rPr>
+                <w:rFonts w:ascii="Cambria Math" w:hAnsi="Cambria Math" w:cs="Times New Roman"/>
+                <w:sz w:val="24"/>
+                <w:szCs w:val="24"/>
+              </w:rPr>
+              <m:t>10</m:t>
+            </m:r>
+          </m:e>
+          <m:sup>
+            <m:r>
+              <w:rPr>
+                <w:rFonts w:ascii="Cambria Math" w:hAnsi="Cambria Math" w:cs="Times New Roman"/>
+                <w:sz w:val="24"/>
+                <w:szCs w:val="24"/>
+              </w:rPr>
+              <m:t>-9</m:t>
+            </m:r>
+          </m:sup>
+        </m:sSup>
+        <m:r>
+          <w:rPr>
+            <w:rFonts w:ascii="Cambria Math" w:hAnsi="Cambria Math" w:cs="Times New Roman"/>
+            <w:sz w:val="24"/>
+            <w:szCs w:val="24"/>
+          </w:rPr>
+          <m:t>x+1*</m:t>
+        </m:r>
+        <m:sSup>
+          <m:sSupPr>
+            <m:ctrlPr>
+              <w:rPr>
+                <w:rFonts w:ascii="Cambria Math" w:hAnsi="Cambria Math" w:cs="Times New Roman"/>
+                <w:i/>
+                <w:sz w:val="24"/>
+                <w:szCs w:val="24"/>
+              </w:rPr>
+            </m:ctrlPr>
+          </m:sSupPr>
+          <m:e>
+            <m:r>
+              <w:rPr>
+                <w:rFonts w:ascii="Cambria Math" w:hAnsi="Cambria Math" w:cs="Times New Roman"/>
+                <w:sz w:val="24"/>
+                <w:szCs w:val="24"/>
+              </w:rPr>
+              <m:t>10</m:t>
+            </m:r>
+          </m:e>
+          <m:sup>
+            <m:r>
+              <w:rPr>
+                <w:rFonts w:ascii="Cambria Math" w:hAnsi="Cambria Math" w:cs="Times New Roman"/>
+                <w:sz w:val="24"/>
+                <w:szCs w:val="24"/>
+              </w:rPr>
+              <m:t>-5</m:t>
+            </m:r>
+          </m:sup>
+        </m:sSup>
+        <m:r>
+          <w:rPr>
+            <w:rFonts w:ascii="Cambria Math" w:eastAsiaTheme="minorEastAsia" w:hAnsi="Cambria Math" w:cs="Times New Roman"/>
+            <w:sz w:val="24"/>
+            <w:szCs w:val="24"/>
+          </w:rPr>
+          <m:t>→x=</m:t>
+        </m:r>
+        <m:r>
+          <w:rPr>
+            <w:rFonts w:ascii="Cambria Math" w:eastAsiaTheme="minorEastAsia" w:hAnsi="Cambria Math" w:cs="Times New Roman"/>
+            <w:sz w:val="24"/>
+            <w:szCs w:val="24"/>
+          </w:rPr>
+          <m:t>8571427143</m:t>
+        </m:r>
+      </m:oMath>
+    </w:p>
+    <w:p>
+      <w:pPr>
+        <w:pStyle w:val="ListParagraph"/>
+        <w:ind w:left="1800"/>
+        <w:jc w:val="center"/>
+        <w:rPr>
+          <w:rFonts w:ascii="Times New Roman" w:eastAsiaTheme="minorEastAsia" w:hAnsi="Times New Roman" w:cs="Times New Roman"/>
+          <w:sz w:val="24"/>
+          <w:szCs w:val="24"/>
+        </w:rPr>
+      </w:pPr>
+      <m:oMathPara>
+        <m:oMath>
+          <m:r>
+            <m:rPr>
+              <m:sty m:val="bi"/>
+            </m:rPr>
+            <w:rPr>
+              <w:rFonts w:ascii="Cambria Math" w:hAnsi="Cambria Math" w:cs="Times New Roman"/>
+              <w:sz w:val="24"/>
+              <w:szCs w:val="24"/>
+            </w:rPr>
+            <m:t># elements=</m:t>
+          </m:r>
+          <m:r>
+            <m:rPr>
+              <m:sty m:val="bi"/>
+            </m:rPr>
+            <w:rPr>
+              <w:rFonts w:ascii="Cambria Math" w:eastAsiaTheme="minorEastAsia" w:hAnsi="Cambria Math" w:cs="Times New Roman"/>
+              <w:sz w:val="24"/>
+              <w:szCs w:val="24"/>
+            </w:rPr>
+            <m:t>8571427143</m:t>
+          </m:r>
+        </m:oMath>
+      </m:oMathPara>
+    </w:p>
+    <w:p>
+      <w:pPr>
+        <w:jc w:val="center"/>
+        <w:rPr>
+          <w:rFonts w:ascii="Times New Roman" w:hAnsi="Times New Roman" w:cs="Times New Roman"/>
+          <w:sz w:val="24"/>
+          <w:szCs w:val="24"/>
+        </w:rPr>
+      </w:pPr>
+      <w:r>
+        <w:rPr>
+          <w:noProof/>
+        </w:rPr>
+        <w:drawing>
+          <wp:inline distT="0" distB="0" distL="0" distR="0" wp14:anchorId="6B3E973C" wp14:editId="46669D4E">
+            <wp:extent cx="4572000" cy="2743200"/>
+            <wp:effectExtent l="0" t="0" r="0" b="0"/>
+            <wp:docPr id="12" name="Chart 12"/>
+            <wp:cNvGraphicFramePr/>
+            <a:graphic xmlns:a="http://schemas.openxmlformats.org/drawingml/2006/main">
+              <a:graphicData uri="http://schemas.openxmlformats.org/drawingml/2006/chart">
+                <c:chart xmlns:c="http://schemas.openxmlformats.org/drawingml/2006/chart" xmlns:r="http://schemas.openxmlformats.org/officeDocument/2006/relationships" r:id="rId12"/>
+              </a:graphicData>
+            </a:graphic>
+          </wp:inline>
+        </w:drawing>
+      </w:r>
+    </w:p>
+    <w:p>
+      <w:pPr>
+        <w:jc w:val="center"/>
+        <w:rPr>
+          <w:rFonts w:ascii="Times New Roman" w:hAnsi="Times New Roman" w:cs="Times New Roman"/>
+          <w:sz w:val="24"/>
+          <w:szCs w:val="24"/>
+        </w:rPr>
+      </w:pPr>
+      <w:r>
+        <w:rPr>
+          <w:rFonts w:ascii="Times New Roman" w:hAnsi="Times New Roman" w:cs="Times New Roman"/>
+          <w:sz w:val="24"/>
+          <w:szCs w:val="24"/>
+        </w:rPr>
+        <w:t>Figure 8</w:t>
+      </w:r>
+      <w:r>
+        <w:rPr>
+          <w:rFonts w:ascii="Times New Roman" w:hAnsi="Times New Roman" w:cs="Times New Roman"/>
+          <w:sz w:val="24"/>
+          <w:szCs w:val="24"/>
+        </w:rPr>
+        <w:t xml:space="preserve">: Dynamic Programming Run Time vs Number of Elements </w:t>
+      </w:r>
+      <w:r>
+        <w:rPr>
+          <w:rFonts w:ascii="Times New Roman" w:hAnsi="Times New Roman" w:cs="Times New Roman"/>
+          <w:sz w:val="24"/>
+          <w:szCs w:val="24"/>
+        </w:rPr>
+        <w:t xml:space="preserve">log </w:t>
+      </w:r>
+      <w:proofErr w:type="spellStart"/>
+      <w:r>
+        <w:rPr>
+          <w:rFonts w:ascii="Times New Roman" w:hAnsi="Times New Roman" w:cs="Times New Roman"/>
+          <w:sz w:val="24"/>
+          <w:szCs w:val="24"/>
+        </w:rPr>
+        <w:t>log</w:t>
+      </w:r>
+      <w:proofErr w:type="spellEnd"/>
+      <w:r>
+        <w:rPr>
+          <w:rFonts w:ascii="Times New Roman" w:hAnsi="Times New Roman" w:cs="Times New Roman"/>
+          <w:sz w:val="24"/>
+          <w:szCs w:val="24"/>
+        </w:rPr>
+        <w:t xml:space="preserve"> plot</w:t>
+      </w:r>
+    </w:p>
+    <w:p>
+      <w:pPr>
+        <w:jc w:val="center"/>
+        <w:rPr>
+          <w:rFonts w:ascii="Times New Roman" w:hAnsi="Times New Roman" w:cs="Times New Roman"/>
+          <w:sz w:val="24"/>
+          <w:szCs w:val="24"/>
+        </w:rPr>
+      </w:pPr>
+    </w:p>
+    <w:p>
+      <w:pPr>
+        <w:jc w:val="center"/>
+        <w:rPr>
+          <w:rFonts w:ascii="Times New Roman" w:hAnsi="Times New Roman" w:cs="Times New Roman"/>
+          <w:sz w:val="24"/>
+          <w:szCs w:val="24"/>
+        </w:rPr>
+      </w:pPr>
+    </w:p>
+    <w:p>
+      <w:pPr>
+        <w:jc w:val="center"/>
+        <w:rPr>
+          <w:rFonts w:ascii="Times New Roman" w:hAnsi="Times New Roman" w:cs="Times New Roman"/>
+          <w:sz w:val="24"/>
+          <w:szCs w:val="24"/>
+        </w:rPr>
+      </w:pPr>
+    </w:p>
+    <w:p>
+      <w:pPr>
+        <w:jc w:val="center"/>
+        <w:rPr>
+          <w:rFonts w:ascii="Times New Roman" w:hAnsi="Times New Roman" w:cs="Times New Roman"/>
+          <w:sz w:val="24"/>
+          <w:szCs w:val="24"/>
+        </w:rPr>
+      </w:pPr>
     </w:p>
     <w:p>
       <w:pPr>
@@ -24040,6 +27378,95 @@
     </w:lvl>
   </w:abstractNum>
   <w:abstractNum w:abstractNumId="5" w15:restartNumberingAfterBreak="0">
+    <w:nsid w:val="799112D9"/>
+    <w:multiLevelType w:val="hybridMultilevel"/>
+    <w:tmpl w:val="4086B146"/>
+    <w:lvl w:ilvl="0" w:tplc="CD4A0634">
+      <w:start w:val="1"/>
+      <w:numFmt w:val="decimal"/>
+      <w:lvlText w:val="(%1)"/>
+      <w:lvlJc w:val="left"/>
+      <w:pPr>
+        <w:ind w:left="1800" w:hanging="360"/>
+      </w:pPr>
+      <w:rPr>
+        <w:rFonts w:eastAsiaTheme="minorEastAsia" w:hint="default"/>
+      </w:rPr>
+    </w:lvl>
+    <w:lvl w:ilvl="1" w:tplc="04090019" w:tentative="1">
+      <w:start w:val="1"/>
+      <w:numFmt w:val="lowerLetter"/>
+      <w:lvlText w:val="%2."/>
+      <w:lvlJc w:val="left"/>
+      <w:pPr>
+        <w:ind w:left="2520" w:hanging="360"/>
+      </w:pPr>
+    </w:lvl>
+    <w:lvl w:ilvl="2" w:tplc="0409001B" w:tentative="1">
+      <w:start w:val="1"/>
+      <w:numFmt w:val="lowerRoman"/>
+      <w:lvlText w:val="%3."/>
+      <w:lvlJc w:val="right"/>
+      <w:pPr>
+        <w:ind w:left="3240" w:hanging="180"/>
+      </w:pPr>
+    </w:lvl>
+    <w:lvl w:ilvl="3" w:tplc="0409000F" w:tentative="1">
+      <w:start w:val="1"/>
+      <w:numFmt w:val="decimal"/>
+      <w:lvlText w:val="%4."/>
+      <w:lvlJc w:val="left"/>
+      <w:pPr>
+        <w:ind w:left="3960" w:hanging="360"/>
+      </w:pPr>
+    </w:lvl>
+    <w:lvl w:ilvl="4" w:tplc="04090019" w:tentative="1">
+      <w:start w:val="1"/>
+      <w:numFmt w:val="lowerLetter"/>
+      <w:lvlText w:val="%5."/>
+      <w:lvlJc w:val="left"/>
+      <w:pPr>
+        <w:ind w:left="4680" w:hanging="360"/>
+      </w:pPr>
+    </w:lvl>
+    <w:lvl w:ilvl="5" w:tplc="0409001B" w:tentative="1">
+      <w:start w:val="1"/>
+      <w:numFmt w:val="lowerRoman"/>
+      <w:lvlText w:val="%6."/>
+      <w:lvlJc w:val="right"/>
+      <w:pPr>
+        <w:ind w:left="5400" w:hanging="180"/>
+      </w:pPr>
+    </w:lvl>
+    <w:lvl w:ilvl="6" w:tplc="0409000F" w:tentative="1">
+      <w:start w:val="1"/>
+      <w:numFmt w:val="decimal"/>
+      <w:lvlText w:val="%7."/>
+      <w:lvlJc w:val="left"/>
+      <w:pPr>
+        <w:ind w:left="6120" w:hanging="360"/>
+      </w:pPr>
+    </w:lvl>
+    <w:lvl w:ilvl="7" w:tplc="04090019" w:tentative="1">
+      <w:start w:val="1"/>
+      <w:numFmt w:val="lowerLetter"/>
+      <w:lvlText w:val="%8."/>
+      <w:lvlJc w:val="left"/>
+      <w:pPr>
+        <w:ind w:left="6840" w:hanging="360"/>
+      </w:pPr>
+    </w:lvl>
+    <w:lvl w:ilvl="8" w:tplc="0409001B" w:tentative="1">
+      <w:start w:val="1"/>
+      <w:numFmt w:val="lowerRoman"/>
+      <w:lvlText w:val="%9."/>
+      <w:lvlJc w:val="right"/>
+      <w:pPr>
+        <w:ind w:left="7560" w:hanging="180"/>
+      </w:pPr>
+    </w:lvl>
+  </w:abstractNum>
+  <w:abstractNum w:abstractNumId="6" w15:restartNumberingAfterBreak="0">
     <w:nsid w:val="79D0017B"/>
     <w:multiLevelType w:val="hybridMultilevel"/>
     <w:tmpl w:val="A16E691A"/>
@@ -24128,7 +27555,7 @@
       </w:pPr>
     </w:lvl>
   </w:abstractNum>
-  <w:abstractNum w:abstractNumId="6" w15:restartNumberingAfterBreak="0">
+  <w:abstractNum w:abstractNumId="7" w15:restartNumberingAfterBreak="0">
     <w:nsid w:val="7FD84811"/>
     <w:multiLevelType w:val="hybridMultilevel"/>
     <w:tmpl w:val="F5DC9498"/>
@@ -24230,13 +27657,16 @@
     <w:abstractNumId w:val="2"/>
   </w:num>
   <w:num w:numId="5">
-    <w:abstractNumId w:val="6"/>
+    <w:abstractNumId w:val="7"/>
   </w:num>
   <w:num w:numId="6">
-    <w:abstractNumId w:val="5"/>
+    <w:abstractNumId w:val="6"/>
   </w:num>
   <w:num w:numId="7">
     <w:abstractNumId w:val="1"/>
+  </w:num>
+  <w:num w:numId="8">
+    <w:abstractNumId w:val="5"/>
   </w:num>
 </w:numbering>
 </file>
@@ -25288,6 +28718,549 @@
             </a:pPr>
             <a:r>
               <a:rPr lang="en-US"/>
+              <a:t>Brute</a:t>
+            </a:r>
+            <a:r>
+              <a:rPr lang="en-US" baseline="0"/>
+              <a:t> Force Run Time vs Number of Elements (log)</a:t>
+            </a:r>
+            <a:endParaRPr lang="en-US"/>
+          </a:p>
+        </c:rich>
+      </c:tx>
+      <c:layout/>
+      <c:overlay val="0"/>
+      <c:spPr>
+        <a:noFill/>
+        <a:ln>
+          <a:noFill/>
+        </a:ln>
+        <a:effectLst/>
+      </c:spPr>
+      <c:txPr>
+        <a:bodyPr rot="0" spcFirstLastPara="1" vertOverflow="ellipsis" vert="horz" wrap="square" anchor="ctr" anchorCtr="1"/>
+        <a:lstStyle/>
+        <a:p>
+          <a:pPr>
+            <a:defRPr sz="1400" b="0" i="0" u="none" strike="noStrike" kern="1200" spc="0" baseline="0">
+              <a:solidFill>
+                <a:schemeClr val="tx1">
+                  <a:lumMod val="65000"/>
+                  <a:lumOff val="35000"/>
+                </a:schemeClr>
+              </a:solidFill>
+              <a:latin typeface="+mn-lt"/>
+              <a:ea typeface="+mn-ea"/>
+              <a:cs typeface="+mn-cs"/>
+            </a:defRPr>
+          </a:pPr>
+          <a:endParaRPr lang="en-US"/>
+        </a:p>
+      </c:txPr>
+    </c:title>
+    <c:autoTitleDeleted val="0"/>
+    <c:plotArea>
+      <c:layout/>
+      <c:scatterChart>
+        <c:scatterStyle val="lineMarker"/>
+        <c:varyColors val="0"/>
+        <c:ser>
+          <c:idx val="0"/>
+          <c:order val="0"/>
+          <c:spPr>
+            <a:ln w="19050" cap="rnd">
+              <a:noFill/>
+              <a:round/>
+            </a:ln>
+            <a:effectLst/>
+          </c:spPr>
+          <c:marker>
+            <c:symbol val="circle"/>
+            <c:size val="5"/>
+            <c:spPr>
+              <a:solidFill>
+                <a:schemeClr val="accent1"/>
+              </a:solidFill>
+              <a:ln w="9525">
+                <a:solidFill>
+                  <a:schemeClr val="accent1"/>
+                </a:solidFill>
+              </a:ln>
+              <a:effectLst/>
+            </c:spPr>
+          </c:marker>
+          <c:trendline>
+            <c:spPr>
+              <a:ln w="19050" cap="rnd">
+                <a:solidFill>
+                  <a:schemeClr val="accent1"/>
+                </a:solidFill>
+                <a:prstDash val="sysDot"/>
+              </a:ln>
+              <a:effectLst/>
+            </c:spPr>
+            <c:trendlineType val="power"/>
+            <c:dispRSqr val="0"/>
+            <c:dispEq val="1"/>
+            <c:trendlineLbl>
+              <c:layout>
+                <c:manualLayout>
+                  <c:x val="-7.5216048597361862E-2"/>
+                  <c:y val="-3.785488958990536E-4"/>
+                </c:manualLayout>
+              </c:layout>
+              <c:numFmt formatCode="General" sourceLinked="0"/>
+              <c:spPr>
+                <a:noFill/>
+                <a:ln>
+                  <a:noFill/>
+                </a:ln>
+                <a:effectLst/>
+              </c:spPr>
+              <c:txPr>
+                <a:bodyPr rot="0" spcFirstLastPara="1" vertOverflow="ellipsis" vert="horz" wrap="square" anchor="ctr" anchorCtr="1"/>
+                <a:lstStyle/>
+                <a:p>
+                  <a:pPr>
+                    <a:defRPr sz="900" b="0" i="0" u="none" strike="noStrike" kern="1200" baseline="0">
+                      <a:solidFill>
+                        <a:schemeClr val="tx1">
+                          <a:lumMod val="65000"/>
+                          <a:lumOff val="35000"/>
+                        </a:schemeClr>
+                      </a:solidFill>
+                      <a:latin typeface="+mn-lt"/>
+                      <a:ea typeface="+mn-ea"/>
+                      <a:cs typeface="+mn-cs"/>
+                    </a:defRPr>
+                  </a:pPr>
+                  <a:endParaRPr lang="en-US"/>
+                </a:p>
+              </c:txPr>
+            </c:trendlineLbl>
+          </c:trendline>
+          <c:xVal>
+            <c:numRef>
+              <c:f>Sheet1!$K$6:$K$15</c:f>
+              <c:numCache>
+                <c:formatCode>General</c:formatCode>
+                <c:ptCount val="10"/>
+                <c:pt idx="0">
+                  <c:v>100</c:v>
+                </c:pt>
+                <c:pt idx="1">
+                  <c:v>200</c:v>
+                </c:pt>
+                <c:pt idx="2">
+                  <c:v>500</c:v>
+                </c:pt>
+                <c:pt idx="3">
+                  <c:v>1000</c:v>
+                </c:pt>
+                <c:pt idx="4">
+                  <c:v>2000</c:v>
+                </c:pt>
+                <c:pt idx="5">
+                  <c:v>5000</c:v>
+                </c:pt>
+                <c:pt idx="6">
+                  <c:v>10000</c:v>
+                </c:pt>
+                <c:pt idx="7">
+                  <c:v>20000</c:v>
+                </c:pt>
+                <c:pt idx="8">
+                  <c:v>50000</c:v>
+                </c:pt>
+                <c:pt idx="9">
+                  <c:v>100000</c:v>
+                </c:pt>
+              </c:numCache>
+            </c:numRef>
+          </c:xVal>
+          <c:yVal>
+            <c:numRef>
+              <c:f>Sheet1!$L$6:$L$15</c:f>
+              <c:numCache>
+                <c:formatCode>0.00E+00</c:formatCode>
+                <c:ptCount val="10"/>
+                <c:pt idx="0">
+                  <c:v>1.8199999999999999E-5</c:v>
+                </c:pt>
+                <c:pt idx="1">
+                  <c:v>6.3100000000000002E-5</c:v>
+                </c:pt>
+                <c:pt idx="2" formatCode="General">
+                  <c:v>3.7800000000000003E-4</c:v>
+                </c:pt>
+                <c:pt idx="3" formatCode="General">
+                  <c:v>1.433E-3</c:v>
+                </c:pt>
+                <c:pt idx="4" formatCode="General">
+                  <c:v>5.2110000000000004E-3</c:v>
+                </c:pt>
+                <c:pt idx="5" formatCode="General">
+                  <c:v>3.3529999999999997E-2</c:v>
+                </c:pt>
+                <c:pt idx="6" formatCode="General">
+                  <c:v>0.13495799999999999</c:v>
+                </c:pt>
+                <c:pt idx="7" formatCode="General">
+                  <c:v>0.52966000000000002</c:v>
+                </c:pt>
+                <c:pt idx="8" formatCode="General">
+                  <c:v>3.331985</c:v>
+                </c:pt>
+                <c:pt idx="9" formatCode="General">
+                  <c:v>13.357659999999999</c:v>
+                </c:pt>
+              </c:numCache>
+            </c:numRef>
+          </c:yVal>
+          <c:smooth val="0"/>
+          <c:extLst>
+            <c:ext xmlns:c16="http://schemas.microsoft.com/office/drawing/2014/chart" uri="{C3380CC4-5D6E-409C-BE32-E72D297353CC}">
+              <c16:uniqueId val="{00000000-9255-46AD-B93F-8DE26BAA0C49}"/>
+            </c:ext>
+          </c:extLst>
+        </c:ser>
+        <c:dLbls>
+          <c:showLegendKey val="0"/>
+          <c:showVal val="0"/>
+          <c:showCatName val="0"/>
+          <c:showSerName val="0"/>
+          <c:showPercent val="0"/>
+          <c:showBubbleSize val="0"/>
+        </c:dLbls>
+        <c:axId val="380125072"/>
+        <c:axId val="380127696"/>
+      </c:scatterChart>
+      <c:valAx>
+        <c:axId val="380125072"/>
+        <c:scaling>
+          <c:logBase val="2"/>
+          <c:orientation val="minMax"/>
+        </c:scaling>
+        <c:delete val="0"/>
+        <c:axPos val="b"/>
+        <c:majorGridlines>
+          <c:spPr>
+            <a:ln w="9525" cap="flat" cmpd="sng" algn="ctr">
+              <a:solidFill>
+                <a:schemeClr val="tx1">
+                  <a:lumMod val="15000"/>
+                  <a:lumOff val="85000"/>
+                </a:schemeClr>
+              </a:solidFill>
+              <a:round/>
+            </a:ln>
+            <a:effectLst/>
+          </c:spPr>
+        </c:majorGridlines>
+        <c:title>
+          <c:tx>
+            <c:rich>
+              <a:bodyPr rot="0" spcFirstLastPara="1" vertOverflow="ellipsis" vert="horz" wrap="square" anchor="ctr" anchorCtr="1"/>
+              <a:lstStyle/>
+              <a:p>
+                <a:pPr>
+                  <a:defRPr sz="1000" b="0" i="0" u="none" strike="noStrike" kern="1200" baseline="0">
+                    <a:solidFill>
+                      <a:schemeClr val="tx1">
+                        <a:lumMod val="65000"/>
+                        <a:lumOff val="35000"/>
+                      </a:schemeClr>
+                    </a:solidFill>
+                    <a:latin typeface="+mn-lt"/>
+                    <a:ea typeface="+mn-ea"/>
+                    <a:cs typeface="+mn-cs"/>
+                  </a:defRPr>
+                </a:pPr>
+                <a:r>
+                  <a:rPr lang="en-US"/>
+                  <a:t>Number</a:t>
+                </a:r>
+                <a:r>
+                  <a:rPr lang="en-US" baseline="0"/>
+                  <a:t> of Elements</a:t>
+                </a:r>
+                <a:endParaRPr lang="en-US"/>
+              </a:p>
+            </c:rich>
+          </c:tx>
+          <c:layout/>
+          <c:overlay val="0"/>
+          <c:spPr>
+            <a:noFill/>
+            <a:ln>
+              <a:noFill/>
+            </a:ln>
+            <a:effectLst/>
+          </c:spPr>
+          <c:txPr>
+            <a:bodyPr rot="0" spcFirstLastPara="1" vertOverflow="ellipsis" vert="horz" wrap="square" anchor="ctr" anchorCtr="1"/>
+            <a:lstStyle/>
+            <a:p>
+              <a:pPr>
+                <a:defRPr sz="1000" b="0" i="0" u="none" strike="noStrike" kern="1200" baseline="0">
+                  <a:solidFill>
+                    <a:schemeClr val="tx1">
+                      <a:lumMod val="65000"/>
+                      <a:lumOff val="35000"/>
+                    </a:schemeClr>
+                  </a:solidFill>
+                  <a:latin typeface="+mn-lt"/>
+                  <a:ea typeface="+mn-ea"/>
+                  <a:cs typeface="+mn-cs"/>
+                </a:defRPr>
+              </a:pPr>
+              <a:endParaRPr lang="en-US"/>
+            </a:p>
+          </c:txPr>
+        </c:title>
+        <c:numFmt formatCode="General" sourceLinked="1"/>
+        <c:majorTickMark val="none"/>
+        <c:minorTickMark val="none"/>
+        <c:tickLblPos val="low"/>
+        <c:spPr>
+          <a:noFill/>
+          <a:ln w="9525" cap="flat" cmpd="sng" algn="ctr">
+            <a:solidFill>
+              <a:schemeClr val="tx1">
+                <a:lumMod val="25000"/>
+                <a:lumOff val="75000"/>
+              </a:schemeClr>
+            </a:solidFill>
+            <a:round/>
+          </a:ln>
+          <a:effectLst/>
+        </c:spPr>
+        <c:txPr>
+          <a:bodyPr rot="-60000000" spcFirstLastPara="1" vertOverflow="ellipsis" vert="horz" wrap="square" anchor="ctr" anchorCtr="1"/>
+          <a:lstStyle/>
+          <a:p>
+            <a:pPr>
+              <a:defRPr sz="900" b="0" i="0" u="none" strike="noStrike" kern="1200" baseline="0">
+                <a:solidFill>
+                  <a:schemeClr val="tx1">
+                    <a:lumMod val="65000"/>
+                    <a:lumOff val="35000"/>
+                  </a:schemeClr>
+                </a:solidFill>
+                <a:latin typeface="+mn-lt"/>
+                <a:ea typeface="+mn-ea"/>
+                <a:cs typeface="+mn-cs"/>
+              </a:defRPr>
+            </a:pPr>
+            <a:endParaRPr lang="en-US"/>
+          </a:p>
+        </c:txPr>
+        <c:crossAx val="380127696"/>
+        <c:crosses val="autoZero"/>
+        <c:crossBetween val="midCat"/>
+      </c:valAx>
+      <c:valAx>
+        <c:axId val="380127696"/>
+        <c:scaling>
+          <c:logBase val="2"/>
+          <c:orientation val="minMax"/>
+        </c:scaling>
+        <c:delete val="0"/>
+        <c:axPos val="l"/>
+        <c:majorGridlines>
+          <c:spPr>
+            <a:ln w="9525" cap="flat" cmpd="sng" algn="ctr">
+              <a:solidFill>
+                <a:schemeClr val="tx1">
+                  <a:lumMod val="15000"/>
+                  <a:lumOff val="85000"/>
+                </a:schemeClr>
+              </a:solidFill>
+              <a:round/>
+            </a:ln>
+            <a:effectLst/>
+          </c:spPr>
+        </c:majorGridlines>
+        <c:title>
+          <c:tx>
+            <c:rich>
+              <a:bodyPr rot="-5400000" spcFirstLastPara="1" vertOverflow="ellipsis" vert="horz" wrap="square" anchor="ctr" anchorCtr="1"/>
+              <a:lstStyle/>
+              <a:p>
+                <a:pPr>
+                  <a:defRPr sz="1000" b="0" i="0" u="none" strike="noStrike" kern="1200" baseline="0">
+                    <a:solidFill>
+                      <a:schemeClr val="tx1">
+                        <a:lumMod val="65000"/>
+                        <a:lumOff val="35000"/>
+                      </a:schemeClr>
+                    </a:solidFill>
+                    <a:latin typeface="+mn-lt"/>
+                    <a:ea typeface="+mn-ea"/>
+                    <a:cs typeface="+mn-cs"/>
+                  </a:defRPr>
+                </a:pPr>
+                <a:r>
+                  <a:rPr lang="en-US"/>
+                  <a:t>Run</a:t>
+                </a:r>
+                <a:r>
+                  <a:rPr lang="en-US" baseline="0"/>
+                  <a:t> Time (s)</a:t>
+                </a:r>
+                <a:endParaRPr lang="en-US"/>
+              </a:p>
+            </c:rich>
+          </c:tx>
+          <c:layout/>
+          <c:overlay val="0"/>
+          <c:spPr>
+            <a:noFill/>
+            <a:ln>
+              <a:noFill/>
+            </a:ln>
+            <a:effectLst/>
+          </c:spPr>
+          <c:txPr>
+            <a:bodyPr rot="-5400000" spcFirstLastPara="1" vertOverflow="ellipsis" vert="horz" wrap="square" anchor="ctr" anchorCtr="1"/>
+            <a:lstStyle/>
+            <a:p>
+              <a:pPr>
+                <a:defRPr sz="1000" b="0" i="0" u="none" strike="noStrike" kern="1200" baseline="0">
+                  <a:solidFill>
+                    <a:schemeClr val="tx1">
+                      <a:lumMod val="65000"/>
+                      <a:lumOff val="35000"/>
+                    </a:schemeClr>
+                  </a:solidFill>
+                  <a:latin typeface="+mn-lt"/>
+                  <a:ea typeface="+mn-ea"/>
+                  <a:cs typeface="+mn-cs"/>
+                </a:defRPr>
+              </a:pPr>
+              <a:endParaRPr lang="en-US"/>
+            </a:p>
+          </c:txPr>
+        </c:title>
+        <c:numFmt formatCode="0.00E+00" sourceLinked="1"/>
+        <c:majorTickMark val="none"/>
+        <c:minorTickMark val="none"/>
+        <c:tickLblPos val="nextTo"/>
+        <c:spPr>
+          <a:noFill/>
+          <a:ln w="9525" cap="flat" cmpd="sng" algn="ctr">
+            <a:solidFill>
+              <a:schemeClr val="tx1">
+                <a:lumMod val="25000"/>
+                <a:lumOff val="75000"/>
+              </a:schemeClr>
+            </a:solidFill>
+            <a:round/>
+          </a:ln>
+          <a:effectLst/>
+        </c:spPr>
+        <c:txPr>
+          <a:bodyPr rot="-60000000" spcFirstLastPara="1" vertOverflow="ellipsis" vert="horz" wrap="square" anchor="ctr" anchorCtr="1"/>
+          <a:lstStyle/>
+          <a:p>
+            <a:pPr>
+              <a:defRPr sz="900" b="0" i="0" u="none" strike="noStrike" kern="1200" baseline="0">
+                <a:solidFill>
+                  <a:schemeClr val="tx1">
+                    <a:lumMod val="65000"/>
+                    <a:lumOff val="35000"/>
+                  </a:schemeClr>
+                </a:solidFill>
+                <a:latin typeface="+mn-lt"/>
+                <a:ea typeface="+mn-ea"/>
+                <a:cs typeface="+mn-cs"/>
+              </a:defRPr>
+            </a:pPr>
+            <a:endParaRPr lang="en-US"/>
+          </a:p>
+        </c:txPr>
+        <c:crossAx val="380125072"/>
+        <c:crosses val="autoZero"/>
+        <c:crossBetween val="midCat"/>
+      </c:valAx>
+      <c:spPr>
+        <a:noFill/>
+        <a:ln>
+          <a:noFill/>
+        </a:ln>
+        <a:effectLst/>
+      </c:spPr>
+    </c:plotArea>
+    <c:plotVisOnly val="1"/>
+    <c:dispBlanksAs val="gap"/>
+    <c:showDLblsOverMax val="0"/>
+  </c:chart>
+  <c:spPr>
+    <a:solidFill>
+      <a:schemeClr val="bg1"/>
+    </a:solidFill>
+    <a:ln w="9525" cap="flat" cmpd="sng" algn="ctr">
+      <a:solidFill>
+        <a:schemeClr val="tx1">
+          <a:lumMod val="15000"/>
+          <a:lumOff val="85000"/>
+        </a:schemeClr>
+      </a:solidFill>
+      <a:round/>
+    </a:ln>
+    <a:effectLst/>
+  </c:spPr>
+  <c:txPr>
+    <a:bodyPr/>
+    <a:lstStyle/>
+    <a:p>
+      <a:pPr>
+        <a:defRPr/>
+      </a:pPr>
+      <a:endParaRPr lang="en-US"/>
+    </a:p>
+  </c:txPr>
+  <c:externalData r:id="rId3">
+    <c:autoUpdate val="0"/>
+  </c:externalData>
+</c:chartSpace>
+</file>
+
+<file path=word/charts/chart3.xml><?xml version="1.0" encoding="utf-8"?>
+<c:chartSpace xmlns:c="http://schemas.openxmlformats.org/drawingml/2006/chart" xmlns:a="http://schemas.openxmlformats.org/drawingml/2006/main" xmlns:r="http://schemas.openxmlformats.org/officeDocument/2006/relationships" xmlns:c16r2="http://schemas.microsoft.com/office/drawing/2015/06/chart">
+  <c:date1904 val="0"/>
+  <c:lang val="en-US"/>
+  <c:roundedCorners val="0"/>
+  <mc:AlternateContent xmlns:mc="http://schemas.openxmlformats.org/markup-compatibility/2006">
+    <mc:Choice xmlns:c14="http://schemas.microsoft.com/office/drawing/2007/8/2/chart" Requires="c14">
+      <c14:style val="102"/>
+    </mc:Choice>
+    <mc:Fallback>
+      <c:style val="2"/>
+    </mc:Fallback>
+  </mc:AlternateContent>
+  <c:chart>
+    <c:title>
+      <c:tx>
+        <c:rich>
+          <a:bodyPr rot="0" spcFirstLastPara="1" vertOverflow="ellipsis" vert="horz" wrap="square" anchor="ctr" anchorCtr="1"/>
+          <a:lstStyle/>
+          <a:p>
+            <a:pPr>
+              <a:defRPr sz="1400" b="0" i="0" u="none" strike="noStrike" kern="1200" spc="0" baseline="0">
+                <a:solidFill>
+                  <a:schemeClr val="tx1">
+                    <a:lumMod val="65000"/>
+                    <a:lumOff val="35000"/>
+                  </a:schemeClr>
+                </a:solidFill>
+                <a:latin typeface="+mn-lt"/>
+                <a:ea typeface="+mn-ea"/>
+                <a:cs typeface="+mn-cs"/>
+              </a:defRPr>
+            </a:pPr>
+            <a:r>
+              <a:rPr lang="en-US"/>
               <a:t>Improved</a:t>
             </a:r>
             <a:r>
@@ -25730,7 +29703,423 @@
 </c:chartSpace>
 </file>
 
-<file path=word/charts/chart3.xml><?xml version="1.0" encoding="utf-8"?>
+<file path=word/charts/chart4.xml><?xml version="1.0" encoding="utf-8"?>
+<c:chartSpace xmlns:c="http://schemas.openxmlformats.org/drawingml/2006/chart" xmlns:a="http://schemas.openxmlformats.org/drawingml/2006/main" xmlns:r="http://schemas.openxmlformats.org/officeDocument/2006/relationships" xmlns:c16r2="http://schemas.microsoft.com/office/drawing/2015/06/chart">
+  <c:date1904 val="0"/>
+  <c:lang val="en-US"/>
+  <c:roundedCorners val="0"/>
+  <mc:AlternateContent xmlns:mc="http://schemas.openxmlformats.org/markup-compatibility/2006">
+    <mc:Choice xmlns:c14="http://schemas.microsoft.com/office/drawing/2007/8/2/chart" Requires="c14">
+      <c14:style val="102"/>
+    </mc:Choice>
+    <mc:Fallback>
+      <c:style val="2"/>
+    </mc:Fallback>
+  </mc:AlternateContent>
+  <c:chart>
+    <c:title>
+      <c:tx>
+        <c:rich>
+          <a:bodyPr rot="0" spcFirstLastPara="1" vertOverflow="ellipsis" vert="horz" wrap="square" anchor="ctr" anchorCtr="1"/>
+          <a:lstStyle/>
+          <a:p>
+            <a:pPr>
+              <a:defRPr sz="1400" b="0" i="0" u="none" strike="noStrike" kern="1200" spc="0" baseline="0">
+                <a:solidFill>
+                  <a:schemeClr val="tx1">
+                    <a:lumMod val="65000"/>
+                    <a:lumOff val="35000"/>
+                  </a:schemeClr>
+                </a:solidFill>
+                <a:latin typeface="+mn-lt"/>
+                <a:ea typeface="+mn-ea"/>
+                <a:cs typeface="+mn-cs"/>
+              </a:defRPr>
+            </a:pPr>
+            <a:r>
+              <a:rPr lang="en-US"/>
+              <a:t>Improved Brute Force Run Time vs Number of Elements (log)</a:t>
+            </a:r>
+          </a:p>
+        </c:rich>
+      </c:tx>
+      <c:layout/>
+      <c:overlay val="0"/>
+      <c:spPr>
+        <a:noFill/>
+        <a:ln>
+          <a:noFill/>
+        </a:ln>
+        <a:effectLst/>
+      </c:spPr>
+      <c:txPr>
+        <a:bodyPr rot="0" spcFirstLastPara="1" vertOverflow="ellipsis" vert="horz" wrap="square" anchor="ctr" anchorCtr="1"/>
+        <a:lstStyle/>
+        <a:p>
+          <a:pPr>
+            <a:defRPr sz="1400" b="0" i="0" u="none" strike="noStrike" kern="1200" spc="0" baseline="0">
+              <a:solidFill>
+                <a:schemeClr val="tx1">
+                  <a:lumMod val="65000"/>
+                  <a:lumOff val="35000"/>
+                </a:schemeClr>
+              </a:solidFill>
+              <a:latin typeface="+mn-lt"/>
+              <a:ea typeface="+mn-ea"/>
+              <a:cs typeface="+mn-cs"/>
+            </a:defRPr>
+          </a:pPr>
+          <a:endParaRPr lang="en-US"/>
+        </a:p>
+      </c:txPr>
+    </c:title>
+    <c:autoTitleDeleted val="0"/>
+    <c:plotArea>
+      <c:layout/>
+      <c:scatterChart>
+        <c:scatterStyle val="lineMarker"/>
+        <c:varyColors val="0"/>
+        <c:ser>
+          <c:idx val="0"/>
+          <c:order val="0"/>
+          <c:spPr>
+            <a:ln w="19050" cap="rnd">
+              <a:noFill/>
+              <a:round/>
+            </a:ln>
+            <a:effectLst/>
+          </c:spPr>
+          <c:marker>
+            <c:symbol val="circle"/>
+            <c:size val="5"/>
+            <c:spPr>
+              <a:solidFill>
+                <a:schemeClr val="accent1"/>
+              </a:solidFill>
+              <a:ln w="9525">
+                <a:solidFill>
+                  <a:schemeClr val="accent1"/>
+                </a:solidFill>
+              </a:ln>
+              <a:effectLst/>
+            </c:spPr>
+          </c:marker>
+          <c:trendline>
+            <c:spPr>
+              <a:ln w="19050" cap="rnd">
+                <a:solidFill>
+                  <a:schemeClr val="accent1"/>
+                </a:solidFill>
+                <a:prstDash val="sysDot"/>
+              </a:ln>
+              <a:effectLst/>
+            </c:spPr>
+            <c:trendlineType val="power"/>
+            <c:dispRSqr val="0"/>
+            <c:dispEq val="1"/>
+            <c:trendlineLbl>
+              <c:layout>
+                <c:manualLayout>
+                  <c:x val="-0.1546408573928259"/>
+                  <c:y val="8.4259259259259253E-3"/>
+                </c:manualLayout>
+              </c:layout>
+              <c:numFmt formatCode="General" sourceLinked="0"/>
+              <c:spPr>
+                <a:noFill/>
+                <a:ln>
+                  <a:noFill/>
+                </a:ln>
+                <a:effectLst/>
+              </c:spPr>
+              <c:txPr>
+                <a:bodyPr rot="0" spcFirstLastPara="1" vertOverflow="ellipsis" vert="horz" wrap="square" anchor="ctr" anchorCtr="1"/>
+                <a:lstStyle/>
+                <a:p>
+                  <a:pPr>
+                    <a:defRPr sz="900" b="0" i="0" u="none" strike="noStrike" kern="1200" baseline="0">
+                      <a:solidFill>
+                        <a:schemeClr val="tx1">
+                          <a:lumMod val="65000"/>
+                          <a:lumOff val="35000"/>
+                        </a:schemeClr>
+                      </a:solidFill>
+                      <a:latin typeface="+mn-lt"/>
+                      <a:ea typeface="+mn-ea"/>
+                      <a:cs typeface="+mn-cs"/>
+                    </a:defRPr>
+                  </a:pPr>
+                  <a:endParaRPr lang="en-US"/>
+                </a:p>
+              </c:txPr>
+            </c:trendlineLbl>
+          </c:trendline>
+          <c:xVal>
+            <c:numRef>
+              <c:f>Sheet1!$K$24:$K$33</c:f>
+              <c:numCache>
+                <c:formatCode>General</c:formatCode>
+                <c:ptCount val="10"/>
+                <c:pt idx="0">
+                  <c:v>100</c:v>
+                </c:pt>
+                <c:pt idx="1">
+                  <c:v>200</c:v>
+                </c:pt>
+                <c:pt idx="2">
+                  <c:v>500</c:v>
+                </c:pt>
+                <c:pt idx="3">
+                  <c:v>1000</c:v>
+                </c:pt>
+                <c:pt idx="4">
+                  <c:v>2000</c:v>
+                </c:pt>
+                <c:pt idx="5">
+                  <c:v>5000</c:v>
+                </c:pt>
+                <c:pt idx="6">
+                  <c:v>10000</c:v>
+                </c:pt>
+                <c:pt idx="7">
+                  <c:v>20000</c:v>
+                </c:pt>
+                <c:pt idx="8">
+                  <c:v>50000</c:v>
+                </c:pt>
+                <c:pt idx="9">
+                  <c:v>100000</c:v>
+                </c:pt>
+              </c:numCache>
+            </c:numRef>
+          </c:xVal>
+          <c:yVal>
+            <c:numRef>
+              <c:f>Sheet1!$L$24:$L$33</c:f>
+              <c:numCache>
+                <c:formatCode>0.00E+00</c:formatCode>
+                <c:ptCount val="10"/>
+                <c:pt idx="0">
+                  <c:v>9.9000000000000001E-6</c:v>
+                </c:pt>
+                <c:pt idx="1">
+                  <c:v>3.7700000000000002E-5</c:v>
+                </c:pt>
+                <c:pt idx="2" formatCode="General">
+                  <c:v>1.9900000000000001E-4</c:v>
+                </c:pt>
+                <c:pt idx="3" formatCode="General">
+                  <c:v>8.3199999999999995E-4</c:v>
+                </c:pt>
+                <c:pt idx="4" formatCode="General">
+                  <c:v>3.0070000000000001E-3</c:v>
+                </c:pt>
+                <c:pt idx="5" formatCode="General">
+                  <c:v>1.5720000000000001E-2</c:v>
+                </c:pt>
+                <c:pt idx="6" formatCode="General">
+                  <c:v>7.4085999999999999E-2</c:v>
+                </c:pt>
+                <c:pt idx="7" formatCode="General">
+                  <c:v>0.24485999999999999</c:v>
+                </c:pt>
+                <c:pt idx="8" formatCode="General">
+                  <c:v>1.635634</c:v>
+                </c:pt>
+                <c:pt idx="9" formatCode="General">
+                  <c:v>7.75875</c:v>
+                </c:pt>
+              </c:numCache>
+            </c:numRef>
+          </c:yVal>
+          <c:smooth val="0"/>
+          <c:extLst>
+            <c:ext xmlns:c16="http://schemas.microsoft.com/office/drawing/2014/chart" uri="{C3380CC4-5D6E-409C-BE32-E72D297353CC}">
+              <c16:uniqueId val="{00000000-7378-4C21-BAD1-50870FF8DEC8}"/>
+            </c:ext>
+          </c:extLst>
+        </c:ser>
+        <c:dLbls>
+          <c:showLegendKey val="0"/>
+          <c:showVal val="0"/>
+          <c:showCatName val="0"/>
+          <c:showSerName val="0"/>
+          <c:showPercent val="0"/>
+          <c:showBubbleSize val="0"/>
+        </c:dLbls>
+        <c:axId val="380134912"/>
+        <c:axId val="380135240"/>
+      </c:scatterChart>
+      <c:valAx>
+        <c:axId val="380134912"/>
+        <c:scaling>
+          <c:logBase val="2"/>
+          <c:orientation val="minMax"/>
+        </c:scaling>
+        <c:delete val="0"/>
+        <c:axPos val="b"/>
+        <c:majorGridlines>
+          <c:spPr>
+            <a:ln w="9525" cap="flat" cmpd="sng" algn="ctr">
+              <a:solidFill>
+                <a:schemeClr val="tx1">
+                  <a:lumMod val="15000"/>
+                  <a:lumOff val="85000"/>
+                </a:schemeClr>
+              </a:solidFill>
+              <a:round/>
+            </a:ln>
+            <a:effectLst/>
+          </c:spPr>
+        </c:majorGridlines>
+        <c:numFmt formatCode="General" sourceLinked="1"/>
+        <c:majorTickMark val="none"/>
+        <c:minorTickMark val="none"/>
+        <c:tickLblPos val="low"/>
+        <c:spPr>
+          <a:noFill/>
+          <a:ln w="9525" cap="flat" cmpd="sng" algn="ctr">
+            <a:solidFill>
+              <a:schemeClr val="tx1">
+                <a:lumMod val="25000"/>
+                <a:lumOff val="75000"/>
+              </a:schemeClr>
+            </a:solidFill>
+            <a:round/>
+          </a:ln>
+          <a:effectLst/>
+        </c:spPr>
+        <c:txPr>
+          <a:bodyPr rot="-60000000" spcFirstLastPara="1" vertOverflow="ellipsis" vert="horz" wrap="square" anchor="ctr" anchorCtr="1"/>
+          <a:lstStyle/>
+          <a:p>
+            <a:pPr>
+              <a:defRPr sz="900" b="0" i="0" u="none" strike="noStrike" kern="1200" baseline="0">
+                <a:solidFill>
+                  <a:schemeClr val="tx1">
+                    <a:lumMod val="65000"/>
+                    <a:lumOff val="35000"/>
+                  </a:schemeClr>
+                </a:solidFill>
+                <a:latin typeface="+mn-lt"/>
+                <a:ea typeface="+mn-ea"/>
+                <a:cs typeface="+mn-cs"/>
+              </a:defRPr>
+            </a:pPr>
+            <a:endParaRPr lang="en-US"/>
+          </a:p>
+        </c:txPr>
+        <c:crossAx val="380135240"/>
+        <c:crosses val="autoZero"/>
+        <c:crossBetween val="midCat"/>
+      </c:valAx>
+      <c:valAx>
+        <c:axId val="380135240"/>
+        <c:scaling>
+          <c:logBase val="2"/>
+          <c:orientation val="minMax"/>
+        </c:scaling>
+        <c:delete val="0"/>
+        <c:axPos val="l"/>
+        <c:majorGridlines>
+          <c:spPr>
+            <a:ln w="9525" cap="flat" cmpd="sng" algn="ctr">
+              <a:solidFill>
+                <a:schemeClr val="tx1">
+                  <a:lumMod val="15000"/>
+                  <a:lumOff val="85000"/>
+                </a:schemeClr>
+              </a:solidFill>
+              <a:round/>
+            </a:ln>
+            <a:effectLst/>
+          </c:spPr>
+        </c:majorGridlines>
+        <c:numFmt formatCode="0.00E+00" sourceLinked="1"/>
+        <c:majorTickMark val="none"/>
+        <c:minorTickMark val="none"/>
+        <c:tickLblPos val="nextTo"/>
+        <c:spPr>
+          <a:noFill/>
+          <a:ln w="9525" cap="flat" cmpd="sng" algn="ctr">
+            <a:solidFill>
+              <a:schemeClr val="tx1">
+                <a:lumMod val="25000"/>
+                <a:lumOff val="75000"/>
+              </a:schemeClr>
+            </a:solidFill>
+            <a:round/>
+          </a:ln>
+          <a:effectLst/>
+        </c:spPr>
+        <c:txPr>
+          <a:bodyPr rot="-60000000" spcFirstLastPara="1" vertOverflow="ellipsis" vert="horz" wrap="square" anchor="ctr" anchorCtr="1"/>
+          <a:lstStyle/>
+          <a:p>
+            <a:pPr>
+              <a:defRPr sz="900" b="0" i="0" u="none" strike="noStrike" kern="1200" baseline="0">
+                <a:solidFill>
+                  <a:schemeClr val="tx1">
+                    <a:lumMod val="65000"/>
+                    <a:lumOff val="35000"/>
+                  </a:schemeClr>
+                </a:solidFill>
+                <a:latin typeface="+mn-lt"/>
+                <a:ea typeface="+mn-ea"/>
+                <a:cs typeface="+mn-cs"/>
+              </a:defRPr>
+            </a:pPr>
+            <a:endParaRPr lang="en-US"/>
+          </a:p>
+        </c:txPr>
+        <c:crossAx val="380134912"/>
+        <c:crosses val="autoZero"/>
+        <c:crossBetween val="midCat"/>
+      </c:valAx>
+      <c:spPr>
+        <a:noFill/>
+        <a:ln>
+          <a:noFill/>
+        </a:ln>
+        <a:effectLst/>
+      </c:spPr>
+    </c:plotArea>
+    <c:plotVisOnly val="1"/>
+    <c:dispBlanksAs val="gap"/>
+    <c:showDLblsOverMax val="0"/>
+  </c:chart>
+  <c:spPr>
+    <a:solidFill>
+      <a:schemeClr val="bg1"/>
+    </a:solidFill>
+    <a:ln w="9525" cap="flat" cmpd="sng" algn="ctr">
+      <a:solidFill>
+        <a:schemeClr val="tx1">
+          <a:lumMod val="15000"/>
+          <a:lumOff val="85000"/>
+        </a:schemeClr>
+      </a:solidFill>
+      <a:round/>
+    </a:ln>
+    <a:effectLst/>
+  </c:spPr>
+  <c:txPr>
+    <a:bodyPr/>
+    <a:lstStyle/>
+    <a:p>
+      <a:pPr>
+        <a:defRPr/>
+      </a:pPr>
+      <a:endParaRPr lang="en-US"/>
+    </a:p>
+  </c:txPr>
+  <c:externalData r:id="rId3">
+    <c:autoUpdate val="0"/>
+  </c:externalData>
+</c:chartSpace>
+</file>
+
+<file path=word/charts/chart5.xml><?xml version="1.0" encoding="utf-8"?>
 <c:chartSpace xmlns:c="http://schemas.openxmlformats.org/drawingml/2006/chart" xmlns:a="http://schemas.openxmlformats.org/drawingml/2006/main" xmlns:r="http://schemas.openxmlformats.org/officeDocument/2006/relationships" xmlns:c16r2="http://schemas.microsoft.com/office/drawing/2015/06/chart">
   <c:date1904 val="0"/>
   <c:lang val="en-US"/>
@@ -26266,7 +30655,7 @@
 </c:chartSpace>
 </file>
 
-<file path=word/charts/chart4.xml><?xml version="1.0" encoding="utf-8"?>
+<file path=word/charts/chart6.xml><?xml version="1.0" encoding="utf-8"?>
 <c:chartSpace xmlns:c="http://schemas.openxmlformats.org/drawingml/2006/chart" xmlns:a="http://schemas.openxmlformats.org/drawingml/2006/main" xmlns:r="http://schemas.openxmlformats.org/officeDocument/2006/relationships" xmlns:c16r2="http://schemas.microsoft.com/office/drawing/2015/06/chart">
   <c:date1904 val="0"/>
   <c:lang val="en-US"/>
@@ -26301,7 +30690,550 @@
             </a:pPr>
             <a:r>
               <a:rPr lang="en-US"/>
-              <a:t>Dynamic Programming Run Time vs Number of Elements</a:t>
+              <a:t>Divide</a:t>
+            </a:r>
+            <a:r>
+              <a:rPr lang="en-US" baseline="0"/>
+              <a:t> and Conquer Run Time vs Number of Elements (log)</a:t>
+            </a:r>
+            <a:endParaRPr lang="en-US"/>
+          </a:p>
+        </c:rich>
+      </c:tx>
+      <c:layout/>
+      <c:overlay val="0"/>
+      <c:spPr>
+        <a:noFill/>
+        <a:ln>
+          <a:noFill/>
+        </a:ln>
+        <a:effectLst/>
+      </c:spPr>
+      <c:txPr>
+        <a:bodyPr rot="0" spcFirstLastPara="1" vertOverflow="ellipsis" vert="horz" wrap="square" anchor="ctr" anchorCtr="1"/>
+        <a:lstStyle/>
+        <a:p>
+          <a:pPr>
+            <a:defRPr sz="1400" b="0" i="0" u="none" strike="noStrike" kern="1200" spc="0" baseline="0">
+              <a:solidFill>
+                <a:schemeClr val="tx1">
+                  <a:lumMod val="65000"/>
+                  <a:lumOff val="35000"/>
+                </a:schemeClr>
+              </a:solidFill>
+              <a:latin typeface="+mn-lt"/>
+              <a:ea typeface="+mn-ea"/>
+              <a:cs typeface="+mn-cs"/>
+            </a:defRPr>
+          </a:pPr>
+          <a:endParaRPr lang="en-US"/>
+        </a:p>
+      </c:txPr>
+    </c:title>
+    <c:autoTitleDeleted val="0"/>
+    <c:plotArea>
+      <c:layout/>
+      <c:scatterChart>
+        <c:scatterStyle val="lineMarker"/>
+        <c:varyColors val="0"/>
+        <c:ser>
+          <c:idx val="0"/>
+          <c:order val="0"/>
+          <c:spPr>
+            <a:ln w="19050" cap="rnd">
+              <a:noFill/>
+              <a:round/>
+            </a:ln>
+            <a:effectLst/>
+          </c:spPr>
+          <c:marker>
+            <c:symbol val="circle"/>
+            <c:size val="5"/>
+            <c:spPr>
+              <a:solidFill>
+                <a:schemeClr val="accent1"/>
+              </a:solidFill>
+              <a:ln w="9525">
+                <a:solidFill>
+                  <a:schemeClr val="accent1"/>
+                </a:solidFill>
+              </a:ln>
+              <a:effectLst/>
+            </c:spPr>
+          </c:marker>
+          <c:trendline>
+            <c:spPr>
+              <a:ln w="19050" cap="rnd">
+                <a:solidFill>
+                  <a:schemeClr val="accent1"/>
+                </a:solidFill>
+                <a:prstDash val="sysDot"/>
+              </a:ln>
+              <a:effectLst/>
+            </c:spPr>
+            <c:trendlineType val="power"/>
+            <c:dispRSqr val="0"/>
+            <c:dispEq val="1"/>
+            <c:trendlineLbl>
+              <c:layout>
+                <c:manualLayout>
+                  <c:x val="-6.6887357830271221E-2"/>
+                  <c:y val="-1.6577719451735199E-2"/>
+                </c:manualLayout>
+              </c:layout>
+              <c:numFmt formatCode="General" sourceLinked="0"/>
+              <c:spPr>
+                <a:noFill/>
+                <a:ln>
+                  <a:noFill/>
+                </a:ln>
+                <a:effectLst/>
+              </c:spPr>
+              <c:txPr>
+                <a:bodyPr rot="0" spcFirstLastPara="1" vertOverflow="ellipsis" vert="horz" wrap="square" anchor="ctr" anchorCtr="1"/>
+                <a:lstStyle/>
+                <a:p>
+                  <a:pPr>
+                    <a:defRPr sz="900" b="0" i="0" u="none" strike="noStrike" kern="1200" baseline="0">
+                      <a:solidFill>
+                        <a:schemeClr val="tx1">
+                          <a:lumMod val="65000"/>
+                          <a:lumOff val="35000"/>
+                        </a:schemeClr>
+                      </a:solidFill>
+                      <a:latin typeface="+mn-lt"/>
+                      <a:ea typeface="+mn-ea"/>
+                      <a:cs typeface="+mn-cs"/>
+                    </a:defRPr>
+                  </a:pPr>
+                  <a:endParaRPr lang="en-US"/>
+                </a:p>
+              </c:txPr>
+            </c:trendlineLbl>
+          </c:trendline>
+          <c:xVal>
+            <c:numRef>
+              <c:f>Sheet1!$K$38:$K$47</c:f>
+              <c:numCache>
+                <c:formatCode>General</c:formatCode>
+                <c:ptCount val="10"/>
+                <c:pt idx="0">
+                  <c:v>1000</c:v>
+                </c:pt>
+                <c:pt idx="1">
+                  <c:v>2000</c:v>
+                </c:pt>
+                <c:pt idx="2">
+                  <c:v>5000</c:v>
+                </c:pt>
+                <c:pt idx="3">
+                  <c:v>10000</c:v>
+                </c:pt>
+                <c:pt idx="4">
+                  <c:v>20000</c:v>
+                </c:pt>
+                <c:pt idx="5">
+                  <c:v>50000</c:v>
+                </c:pt>
+                <c:pt idx="6">
+                  <c:v>100000</c:v>
+                </c:pt>
+                <c:pt idx="7">
+                  <c:v>200000</c:v>
+                </c:pt>
+                <c:pt idx="8">
+                  <c:v>500000</c:v>
+                </c:pt>
+                <c:pt idx="9">
+                  <c:v>1000000</c:v>
+                </c:pt>
+              </c:numCache>
+            </c:numRef>
+          </c:xVal>
+          <c:yVal>
+            <c:numRef>
+              <c:f>Sheet1!$L$38:$L$47</c:f>
+              <c:numCache>
+                <c:formatCode>General</c:formatCode>
+                <c:ptCount val="10"/>
+                <c:pt idx="0" formatCode="0.00E+00">
+                  <c:v>7.4099999999999999E-5</c:v>
+                </c:pt>
+                <c:pt idx="1">
+                  <c:v>1.8200000000000001E-4</c:v>
+                </c:pt>
+                <c:pt idx="2">
+                  <c:v>3.9899999999999999E-4</c:v>
+                </c:pt>
+                <c:pt idx="3">
+                  <c:v>8.34E-4</c:v>
+                </c:pt>
+                <c:pt idx="4">
+                  <c:v>1.7600000000000001E-3</c:v>
+                </c:pt>
+                <c:pt idx="5">
+                  <c:v>4.9290000000000002E-3</c:v>
+                </c:pt>
+                <c:pt idx="6">
+                  <c:v>9.1210000000000006E-3</c:v>
+                </c:pt>
+                <c:pt idx="7">
+                  <c:v>2.0424999999999999E-2</c:v>
+                </c:pt>
+                <c:pt idx="8">
+                  <c:v>4.9791000000000002E-2</c:v>
+                </c:pt>
+                <c:pt idx="9">
+                  <c:v>0.102029782</c:v>
+                </c:pt>
+              </c:numCache>
+            </c:numRef>
+          </c:yVal>
+          <c:smooth val="0"/>
+          <c:extLst>
+            <c:ext xmlns:c16="http://schemas.microsoft.com/office/drawing/2014/chart" uri="{C3380CC4-5D6E-409C-BE32-E72D297353CC}">
+              <c16:uniqueId val="{00000000-CF0A-4A7E-BCA8-51CA738DD7D7}"/>
+            </c:ext>
+          </c:extLst>
+        </c:ser>
+        <c:dLbls>
+          <c:showLegendKey val="0"/>
+          <c:showVal val="0"/>
+          <c:showCatName val="0"/>
+          <c:showSerName val="0"/>
+          <c:showPercent val="0"/>
+          <c:showBubbleSize val="0"/>
+        </c:dLbls>
+        <c:axId val="277099320"/>
+        <c:axId val="277097680"/>
+      </c:scatterChart>
+      <c:valAx>
+        <c:axId val="277099320"/>
+        <c:scaling>
+          <c:logBase val="2"/>
+          <c:orientation val="minMax"/>
+        </c:scaling>
+        <c:delete val="0"/>
+        <c:axPos val="b"/>
+        <c:majorGridlines>
+          <c:spPr>
+            <a:ln w="9525" cap="flat" cmpd="sng" algn="ctr">
+              <a:solidFill>
+                <a:schemeClr val="tx1">
+                  <a:lumMod val="15000"/>
+                  <a:lumOff val="85000"/>
+                </a:schemeClr>
+              </a:solidFill>
+              <a:round/>
+            </a:ln>
+            <a:effectLst/>
+          </c:spPr>
+        </c:majorGridlines>
+        <c:title>
+          <c:tx>
+            <c:rich>
+              <a:bodyPr rot="0" spcFirstLastPara="1" vertOverflow="ellipsis" vert="horz" wrap="square" anchor="ctr" anchorCtr="1"/>
+              <a:lstStyle/>
+              <a:p>
+                <a:pPr>
+                  <a:defRPr sz="1000" b="0" i="0" u="none" strike="noStrike" kern="1200" baseline="0">
+                    <a:solidFill>
+                      <a:schemeClr val="tx1">
+                        <a:lumMod val="65000"/>
+                        <a:lumOff val="35000"/>
+                      </a:schemeClr>
+                    </a:solidFill>
+                    <a:latin typeface="+mn-lt"/>
+                    <a:ea typeface="+mn-ea"/>
+                    <a:cs typeface="+mn-cs"/>
+                  </a:defRPr>
+                </a:pPr>
+                <a:r>
+                  <a:rPr lang="en-US"/>
+                  <a:t>Number</a:t>
+                </a:r>
+                <a:r>
+                  <a:rPr lang="en-US" baseline="0"/>
+                  <a:t> of Elements (n)</a:t>
+                </a:r>
+                <a:endParaRPr lang="en-US"/>
+              </a:p>
+            </c:rich>
+          </c:tx>
+          <c:layout/>
+          <c:overlay val="0"/>
+          <c:spPr>
+            <a:noFill/>
+            <a:ln>
+              <a:noFill/>
+            </a:ln>
+            <a:effectLst/>
+          </c:spPr>
+          <c:txPr>
+            <a:bodyPr rot="0" spcFirstLastPara="1" vertOverflow="ellipsis" vert="horz" wrap="square" anchor="ctr" anchorCtr="1"/>
+            <a:lstStyle/>
+            <a:p>
+              <a:pPr>
+                <a:defRPr sz="1000" b="0" i="0" u="none" strike="noStrike" kern="1200" baseline="0">
+                  <a:solidFill>
+                    <a:schemeClr val="tx1">
+                      <a:lumMod val="65000"/>
+                      <a:lumOff val="35000"/>
+                    </a:schemeClr>
+                  </a:solidFill>
+                  <a:latin typeface="+mn-lt"/>
+                  <a:ea typeface="+mn-ea"/>
+                  <a:cs typeface="+mn-cs"/>
+                </a:defRPr>
+              </a:pPr>
+              <a:endParaRPr lang="en-US"/>
+            </a:p>
+          </c:txPr>
+        </c:title>
+        <c:numFmt formatCode="General" sourceLinked="1"/>
+        <c:majorTickMark val="none"/>
+        <c:minorTickMark val="none"/>
+        <c:tickLblPos val="low"/>
+        <c:spPr>
+          <a:noFill/>
+          <a:ln w="9525" cap="flat" cmpd="sng" algn="ctr">
+            <a:solidFill>
+              <a:schemeClr val="tx1">
+                <a:lumMod val="25000"/>
+                <a:lumOff val="75000"/>
+              </a:schemeClr>
+            </a:solidFill>
+            <a:round/>
+          </a:ln>
+          <a:effectLst/>
+        </c:spPr>
+        <c:txPr>
+          <a:bodyPr rot="-60000000" spcFirstLastPara="1" vertOverflow="ellipsis" vert="horz" wrap="square" anchor="ctr" anchorCtr="1"/>
+          <a:lstStyle/>
+          <a:p>
+            <a:pPr>
+              <a:defRPr sz="900" b="0" i="0" u="none" strike="noStrike" kern="1200" baseline="0">
+                <a:solidFill>
+                  <a:schemeClr val="tx1">
+                    <a:lumMod val="65000"/>
+                    <a:lumOff val="35000"/>
+                  </a:schemeClr>
+                </a:solidFill>
+                <a:latin typeface="+mn-lt"/>
+                <a:ea typeface="+mn-ea"/>
+                <a:cs typeface="+mn-cs"/>
+              </a:defRPr>
+            </a:pPr>
+            <a:endParaRPr lang="en-US"/>
+          </a:p>
+        </c:txPr>
+        <c:crossAx val="277097680"/>
+        <c:crosses val="autoZero"/>
+        <c:crossBetween val="midCat"/>
+      </c:valAx>
+      <c:valAx>
+        <c:axId val="277097680"/>
+        <c:scaling>
+          <c:logBase val="2"/>
+          <c:orientation val="minMax"/>
+        </c:scaling>
+        <c:delete val="0"/>
+        <c:axPos val="l"/>
+        <c:majorGridlines>
+          <c:spPr>
+            <a:ln w="9525" cap="flat" cmpd="sng" algn="ctr">
+              <a:solidFill>
+                <a:schemeClr val="tx1">
+                  <a:lumMod val="15000"/>
+                  <a:lumOff val="85000"/>
+                </a:schemeClr>
+              </a:solidFill>
+              <a:round/>
+            </a:ln>
+            <a:effectLst/>
+          </c:spPr>
+        </c:majorGridlines>
+        <c:title>
+          <c:tx>
+            <c:rich>
+              <a:bodyPr rot="-5400000" spcFirstLastPara="1" vertOverflow="ellipsis" vert="horz" wrap="square" anchor="ctr" anchorCtr="1"/>
+              <a:lstStyle/>
+              <a:p>
+                <a:pPr>
+                  <a:defRPr sz="1000" b="0" i="0" u="none" strike="noStrike" kern="1200" baseline="0">
+                    <a:solidFill>
+                      <a:schemeClr val="tx1">
+                        <a:lumMod val="65000"/>
+                        <a:lumOff val="35000"/>
+                      </a:schemeClr>
+                    </a:solidFill>
+                    <a:latin typeface="+mn-lt"/>
+                    <a:ea typeface="+mn-ea"/>
+                    <a:cs typeface="+mn-cs"/>
+                  </a:defRPr>
+                </a:pPr>
+                <a:r>
+                  <a:rPr lang="en-US"/>
+                  <a:t>Run</a:t>
+                </a:r>
+                <a:r>
+                  <a:rPr lang="en-US" baseline="0"/>
+                  <a:t> Time (s)</a:t>
+                </a:r>
+                <a:endParaRPr lang="en-US"/>
+              </a:p>
+            </c:rich>
+          </c:tx>
+          <c:layout/>
+          <c:overlay val="0"/>
+          <c:spPr>
+            <a:noFill/>
+            <a:ln>
+              <a:noFill/>
+            </a:ln>
+            <a:effectLst/>
+          </c:spPr>
+          <c:txPr>
+            <a:bodyPr rot="-5400000" spcFirstLastPara="1" vertOverflow="ellipsis" vert="horz" wrap="square" anchor="ctr" anchorCtr="1"/>
+            <a:lstStyle/>
+            <a:p>
+              <a:pPr>
+                <a:defRPr sz="1000" b="0" i="0" u="none" strike="noStrike" kern="1200" baseline="0">
+                  <a:solidFill>
+                    <a:schemeClr val="tx1">
+                      <a:lumMod val="65000"/>
+                      <a:lumOff val="35000"/>
+                    </a:schemeClr>
+                  </a:solidFill>
+                  <a:latin typeface="+mn-lt"/>
+                  <a:ea typeface="+mn-ea"/>
+                  <a:cs typeface="+mn-cs"/>
+                </a:defRPr>
+              </a:pPr>
+              <a:endParaRPr lang="en-US"/>
+            </a:p>
+          </c:txPr>
+        </c:title>
+        <c:numFmt formatCode="0.00E+00" sourceLinked="1"/>
+        <c:majorTickMark val="none"/>
+        <c:minorTickMark val="none"/>
+        <c:tickLblPos val="nextTo"/>
+        <c:spPr>
+          <a:noFill/>
+          <a:ln w="9525" cap="flat" cmpd="sng" algn="ctr">
+            <a:solidFill>
+              <a:schemeClr val="tx1">
+                <a:lumMod val="25000"/>
+                <a:lumOff val="75000"/>
+              </a:schemeClr>
+            </a:solidFill>
+            <a:round/>
+          </a:ln>
+          <a:effectLst/>
+        </c:spPr>
+        <c:txPr>
+          <a:bodyPr rot="-60000000" spcFirstLastPara="1" vertOverflow="ellipsis" vert="horz" wrap="square" anchor="ctr" anchorCtr="1"/>
+          <a:lstStyle/>
+          <a:p>
+            <a:pPr>
+              <a:defRPr sz="900" b="0" i="0" u="none" strike="noStrike" kern="1200" baseline="0">
+                <a:solidFill>
+                  <a:schemeClr val="tx1">
+                    <a:lumMod val="65000"/>
+                    <a:lumOff val="35000"/>
+                  </a:schemeClr>
+                </a:solidFill>
+                <a:latin typeface="+mn-lt"/>
+                <a:ea typeface="+mn-ea"/>
+                <a:cs typeface="+mn-cs"/>
+              </a:defRPr>
+            </a:pPr>
+            <a:endParaRPr lang="en-US"/>
+          </a:p>
+        </c:txPr>
+        <c:crossAx val="277099320"/>
+        <c:crosses val="autoZero"/>
+        <c:crossBetween val="midCat"/>
+      </c:valAx>
+      <c:spPr>
+        <a:noFill/>
+        <a:ln>
+          <a:noFill/>
+        </a:ln>
+        <a:effectLst/>
+      </c:spPr>
+    </c:plotArea>
+    <c:plotVisOnly val="1"/>
+    <c:dispBlanksAs val="gap"/>
+    <c:showDLblsOverMax val="0"/>
+  </c:chart>
+  <c:spPr>
+    <a:solidFill>
+      <a:schemeClr val="bg1"/>
+    </a:solidFill>
+    <a:ln w="9525" cap="flat" cmpd="sng" algn="ctr">
+      <a:solidFill>
+        <a:schemeClr val="tx1">
+          <a:lumMod val="15000"/>
+          <a:lumOff val="85000"/>
+        </a:schemeClr>
+      </a:solidFill>
+      <a:round/>
+    </a:ln>
+    <a:effectLst/>
+  </c:spPr>
+  <c:txPr>
+    <a:bodyPr/>
+    <a:lstStyle/>
+    <a:p>
+      <a:pPr>
+        <a:defRPr/>
+      </a:pPr>
+      <a:endParaRPr lang="en-US"/>
+    </a:p>
+  </c:txPr>
+  <c:externalData r:id="rId3">
+    <c:autoUpdate val="0"/>
+  </c:externalData>
+</c:chartSpace>
+</file>
+
+<file path=word/charts/chart7.xml><?xml version="1.0" encoding="utf-8"?>
+<c:chartSpace xmlns:c="http://schemas.openxmlformats.org/drawingml/2006/chart" xmlns:a="http://schemas.openxmlformats.org/drawingml/2006/main" xmlns:r="http://schemas.openxmlformats.org/officeDocument/2006/relationships" xmlns:c16r2="http://schemas.microsoft.com/office/drawing/2015/06/chart">
+  <c:date1904 val="0"/>
+  <c:lang val="en-US"/>
+  <c:roundedCorners val="0"/>
+  <mc:AlternateContent xmlns:mc="http://schemas.openxmlformats.org/markup-compatibility/2006">
+    <mc:Choice xmlns:c14="http://schemas.microsoft.com/office/drawing/2007/8/2/chart" Requires="c14">
+      <c14:style val="102"/>
+    </mc:Choice>
+    <mc:Fallback>
+      <c:style val="2"/>
+    </mc:Fallback>
+  </mc:AlternateContent>
+  <c:chart>
+    <c:title>
+      <c:tx>
+        <c:rich>
+          <a:bodyPr rot="0" spcFirstLastPara="1" vertOverflow="ellipsis" vert="horz" wrap="square" anchor="ctr" anchorCtr="1"/>
+          <a:lstStyle/>
+          <a:p>
+            <a:pPr>
+              <a:defRPr sz="1400" b="0" i="0" u="none" strike="noStrike" kern="1200" spc="0" baseline="0">
+                <a:solidFill>
+                  <a:schemeClr val="tx1">
+                    <a:lumMod val="65000"/>
+                    <a:lumOff val="35000"/>
+                  </a:schemeClr>
+                </a:solidFill>
+                <a:latin typeface="+mn-lt"/>
+                <a:ea typeface="+mn-ea"/>
+                <a:cs typeface="+mn-cs"/>
+              </a:defRPr>
+            </a:pPr>
+            <a:r>
+              <a:rPr lang="en-US"/>
+              <a:t>Dynamic Programming Run Time vs Number of Elements </a:t>
             </a:r>
           </a:p>
         </c:rich>
@@ -26797,6 +31729,544 @@
 </c:chartSpace>
 </file>
 
+<file path=word/charts/chart8.xml><?xml version="1.0" encoding="utf-8"?>
+<c:chartSpace xmlns:c="http://schemas.openxmlformats.org/drawingml/2006/chart" xmlns:a="http://schemas.openxmlformats.org/drawingml/2006/main" xmlns:r="http://schemas.openxmlformats.org/officeDocument/2006/relationships" xmlns:c16r2="http://schemas.microsoft.com/office/drawing/2015/06/chart">
+  <c:date1904 val="0"/>
+  <c:lang val="en-US"/>
+  <c:roundedCorners val="0"/>
+  <mc:AlternateContent xmlns:mc="http://schemas.openxmlformats.org/markup-compatibility/2006">
+    <mc:Choice xmlns:c14="http://schemas.microsoft.com/office/drawing/2007/8/2/chart" Requires="c14">
+      <c14:style val="102"/>
+    </mc:Choice>
+    <mc:Fallback>
+      <c:style val="2"/>
+    </mc:Fallback>
+  </mc:AlternateContent>
+  <c:chart>
+    <c:title>
+      <c:tx>
+        <c:rich>
+          <a:bodyPr rot="0" spcFirstLastPara="1" vertOverflow="ellipsis" vert="horz" wrap="square" anchor="ctr" anchorCtr="1"/>
+          <a:lstStyle/>
+          <a:p>
+            <a:pPr>
+              <a:defRPr sz="1400" b="0" i="0" u="none" strike="noStrike" kern="1200" spc="0" baseline="0">
+                <a:solidFill>
+                  <a:schemeClr val="tx1">
+                    <a:lumMod val="65000"/>
+                    <a:lumOff val="35000"/>
+                  </a:schemeClr>
+                </a:solidFill>
+                <a:latin typeface="+mn-lt"/>
+                <a:ea typeface="+mn-ea"/>
+                <a:cs typeface="+mn-cs"/>
+              </a:defRPr>
+            </a:pPr>
+            <a:r>
+              <a:rPr lang="en-US"/>
+              <a:t>Dynamic Programming Run Time vs Number of Elements (log)</a:t>
+            </a:r>
+          </a:p>
+        </c:rich>
+      </c:tx>
+      <c:layout/>
+      <c:overlay val="0"/>
+      <c:spPr>
+        <a:noFill/>
+        <a:ln>
+          <a:noFill/>
+        </a:ln>
+        <a:effectLst/>
+      </c:spPr>
+      <c:txPr>
+        <a:bodyPr rot="0" spcFirstLastPara="1" vertOverflow="ellipsis" vert="horz" wrap="square" anchor="ctr" anchorCtr="1"/>
+        <a:lstStyle/>
+        <a:p>
+          <a:pPr>
+            <a:defRPr sz="1400" b="0" i="0" u="none" strike="noStrike" kern="1200" spc="0" baseline="0">
+              <a:solidFill>
+                <a:schemeClr val="tx1">
+                  <a:lumMod val="65000"/>
+                  <a:lumOff val="35000"/>
+                </a:schemeClr>
+              </a:solidFill>
+              <a:latin typeface="+mn-lt"/>
+              <a:ea typeface="+mn-ea"/>
+              <a:cs typeface="+mn-cs"/>
+            </a:defRPr>
+          </a:pPr>
+          <a:endParaRPr lang="en-US"/>
+        </a:p>
+      </c:txPr>
+    </c:title>
+    <c:autoTitleDeleted val="0"/>
+    <c:plotArea>
+      <c:layout/>
+      <c:scatterChart>
+        <c:scatterStyle val="lineMarker"/>
+        <c:varyColors val="0"/>
+        <c:ser>
+          <c:idx val="0"/>
+          <c:order val="0"/>
+          <c:spPr>
+            <a:ln w="19050" cap="rnd">
+              <a:noFill/>
+              <a:round/>
+            </a:ln>
+            <a:effectLst/>
+          </c:spPr>
+          <c:marker>
+            <c:symbol val="circle"/>
+            <c:size val="5"/>
+            <c:spPr>
+              <a:solidFill>
+                <a:schemeClr val="accent1"/>
+              </a:solidFill>
+              <a:ln w="9525">
+                <a:solidFill>
+                  <a:schemeClr val="accent1"/>
+                </a:solidFill>
+              </a:ln>
+              <a:effectLst/>
+            </c:spPr>
+          </c:marker>
+          <c:trendline>
+            <c:spPr>
+              <a:ln w="19050" cap="rnd">
+                <a:solidFill>
+                  <a:schemeClr val="accent1"/>
+                </a:solidFill>
+                <a:prstDash val="sysDot"/>
+              </a:ln>
+              <a:effectLst/>
+            </c:spPr>
+            <c:trendlineType val="power"/>
+            <c:dispRSqr val="0"/>
+            <c:dispEq val="1"/>
+            <c:trendlineLbl>
+              <c:layout>
+                <c:manualLayout>
+                  <c:x val="-0.11966513560804899"/>
+                  <c:y val="-9.8136847477398662E-2"/>
+                </c:manualLayout>
+              </c:layout>
+              <c:numFmt formatCode="General" sourceLinked="0"/>
+              <c:spPr>
+                <a:noFill/>
+                <a:ln>
+                  <a:noFill/>
+                </a:ln>
+                <a:effectLst/>
+              </c:spPr>
+              <c:txPr>
+                <a:bodyPr rot="0" spcFirstLastPara="1" vertOverflow="ellipsis" vert="horz" wrap="square" anchor="ctr" anchorCtr="1"/>
+                <a:lstStyle/>
+                <a:p>
+                  <a:pPr>
+                    <a:defRPr sz="900" b="0" i="0" u="none" strike="noStrike" kern="1200" baseline="0">
+                      <a:solidFill>
+                        <a:schemeClr val="tx1">
+                          <a:lumMod val="65000"/>
+                          <a:lumOff val="35000"/>
+                        </a:schemeClr>
+                      </a:solidFill>
+                      <a:latin typeface="+mn-lt"/>
+                      <a:ea typeface="+mn-ea"/>
+                      <a:cs typeface="+mn-cs"/>
+                    </a:defRPr>
+                  </a:pPr>
+                  <a:endParaRPr lang="en-US"/>
+                </a:p>
+              </c:txPr>
+            </c:trendlineLbl>
+          </c:trendline>
+          <c:xVal>
+            <c:numRef>
+              <c:f>Sheet1!$K$52:$K$61</c:f>
+              <c:numCache>
+                <c:formatCode>General</c:formatCode>
+                <c:ptCount val="10"/>
+                <c:pt idx="0">
+                  <c:v>1000</c:v>
+                </c:pt>
+                <c:pt idx="1">
+                  <c:v>2000</c:v>
+                </c:pt>
+                <c:pt idx="2">
+                  <c:v>5000</c:v>
+                </c:pt>
+                <c:pt idx="3">
+                  <c:v>10000</c:v>
+                </c:pt>
+                <c:pt idx="4">
+                  <c:v>20000</c:v>
+                </c:pt>
+                <c:pt idx="5">
+                  <c:v>50000</c:v>
+                </c:pt>
+                <c:pt idx="6">
+                  <c:v>100000</c:v>
+                </c:pt>
+                <c:pt idx="7">
+                  <c:v>200000</c:v>
+                </c:pt>
+                <c:pt idx="8">
+                  <c:v>500000</c:v>
+                </c:pt>
+                <c:pt idx="9">
+                  <c:v>1000000</c:v>
+                </c:pt>
+              </c:numCache>
+            </c:numRef>
+          </c:xVal>
+          <c:yVal>
+            <c:numRef>
+              <c:f>Sheet1!$L$52:$L$61</c:f>
+              <c:numCache>
+                <c:formatCode>0.00E+00</c:formatCode>
+                <c:ptCount val="10"/>
+                <c:pt idx="0">
+                  <c:v>8.3000000000000002E-6</c:v>
+                </c:pt>
+                <c:pt idx="1">
+                  <c:v>1.42E-5</c:v>
+                </c:pt>
+                <c:pt idx="2">
+                  <c:v>3.3800000000000002E-5</c:v>
+                </c:pt>
+                <c:pt idx="3">
+                  <c:v>6.5900000000000003E-5</c:v>
+                </c:pt>
+                <c:pt idx="4">
+                  <c:v>1.3799999999999999E-4</c:v>
+                </c:pt>
+                <c:pt idx="5">
+                  <c:v>3.9500000000000001E-4</c:v>
+                </c:pt>
+                <c:pt idx="6">
+                  <c:v>7.4100000000000001E-4</c:v>
+                </c:pt>
+                <c:pt idx="7">
+                  <c:v>1.2700000000000001E-3</c:v>
+                </c:pt>
+                <c:pt idx="8">
+                  <c:v>3.5000000000000001E-3</c:v>
+                </c:pt>
+                <c:pt idx="9">
+                  <c:v>6.79E-3</c:v>
+                </c:pt>
+              </c:numCache>
+            </c:numRef>
+          </c:yVal>
+          <c:smooth val="0"/>
+          <c:extLst>
+            <c:ext xmlns:c16="http://schemas.microsoft.com/office/drawing/2014/chart" uri="{C3380CC4-5D6E-409C-BE32-E72D297353CC}">
+              <c16:uniqueId val="{00000000-660A-4FBE-BA60-2DC4F70871B6}"/>
+            </c:ext>
+          </c:extLst>
+        </c:ser>
+        <c:dLbls>
+          <c:showLegendKey val="0"/>
+          <c:showVal val="0"/>
+          <c:showCatName val="0"/>
+          <c:showSerName val="0"/>
+          <c:showPercent val="0"/>
+          <c:showBubbleSize val="0"/>
+        </c:dLbls>
+        <c:axId val="380145736"/>
+        <c:axId val="380148360"/>
+      </c:scatterChart>
+      <c:valAx>
+        <c:axId val="380145736"/>
+        <c:scaling>
+          <c:logBase val="2"/>
+          <c:orientation val="minMax"/>
+        </c:scaling>
+        <c:delete val="0"/>
+        <c:axPos val="b"/>
+        <c:majorGridlines>
+          <c:spPr>
+            <a:ln w="9525" cap="flat" cmpd="sng" algn="ctr">
+              <a:solidFill>
+                <a:schemeClr val="tx1">
+                  <a:lumMod val="15000"/>
+                  <a:lumOff val="85000"/>
+                </a:schemeClr>
+              </a:solidFill>
+              <a:round/>
+            </a:ln>
+            <a:effectLst/>
+          </c:spPr>
+        </c:majorGridlines>
+        <c:title>
+          <c:tx>
+            <c:rich>
+              <a:bodyPr rot="0" spcFirstLastPara="1" vertOverflow="ellipsis" vert="horz" wrap="square" anchor="ctr" anchorCtr="1"/>
+              <a:lstStyle/>
+              <a:p>
+                <a:pPr>
+                  <a:defRPr sz="1000" b="0" i="0" u="none" strike="noStrike" kern="1200" baseline="0">
+                    <a:solidFill>
+                      <a:schemeClr val="tx1">
+                        <a:lumMod val="65000"/>
+                        <a:lumOff val="35000"/>
+                      </a:schemeClr>
+                    </a:solidFill>
+                    <a:latin typeface="+mn-lt"/>
+                    <a:ea typeface="+mn-ea"/>
+                    <a:cs typeface="+mn-cs"/>
+                  </a:defRPr>
+                </a:pPr>
+                <a:r>
+                  <a:rPr lang="en-US"/>
+                  <a:t>Number</a:t>
+                </a:r>
+                <a:r>
+                  <a:rPr lang="en-US" baseline="0"/>
+                  <a:t> of Elements (n)</a:t>
+                </a:r>
+                <a:endParaRPr lang="en-US"/>
+              </a:p>
+            </c:rich>
+          </c:tx>
+          <c:layout/>
+          <c:overlay val="0"/>
+          <c:spPr>
+            <a:noFill/>
+            <a:ln>
+              <a:noFill/>
+            </a:ln>
+            <a:effectLst/>
+          </c:spPr>
+          <c:txPr>
+            <a:bodyPr rot="0" spcFirstLastPara="1" vertOverflow="ellipsis" vert="horz" wrap="square" anchor="ctr" anchorCtr="1"/>
+            <a:lstStyle/>
+            <a:p>
+              <a:pPr>
+                <a:defRPr sz="1000" b="0" i="0" u="none" strike="noStrike" kern="1200" baseline="0">
+                  <a:solidFill>
+                    <a:schemeClr val="tx1">
+                      <a:lumMod val="65000"/>
+                      <a:lumOff val="35000"/>
+                    </a:schemeClr>
+                  </a:solidFill>
+                  <a:latin typeface="+mn-lt"/>
+                  <a:ea typeface="+mn-ea"/>
+                  <a:cs typeface="+mn-cs"/>
+                </a:defRPr>
+              </a:pPr>
+              <a:endParaRPr lang="en-US"/>
+            </a:p>
+          </c:txPr>
+        </c:title>
+        <c:numFmt formatCode="General" sourceLinked="1"/>
+        <c:majorTickMark val="none"/>
+        <c:minorTickMark val="none"/>
+        <c:tickLblPos val="low"/>
+        <c:spPr>
+          <a:noFill/>
+          <a:ln w="9525" cap="flat" cmpd="sng" algn="ctr">
+            <a:solidFill>
+              <a:schemeClr val="tx1">
+                <a:lumMod val="25000"/>
+                <a:lumOff val="75000"/>
+              </a:schemeClr>
+            </a:solidFill>
+            <a:round/>
+          </a:ln>
+          <a:effectLst/>
+        </c:spPr>
+        <c:txPr>
+          <a:bodyPr rot="-60000000" spcFirstLastPara="1" vertOverflow="ellipsis" vert="horz" wrap="square" anchor="ctr" anchorCtr="1"/>
+          <a:lstStyle/>
+          <a:p>
+            <a:pPr>
+              <a:defRPr sz="900" b="0" i="0" u="none" strike="noStrike" kern="1200" baseline="0">
+                <a:solidFill>
+                  <a:schemeClr val="tx1">
+                    <a:lumMod val="65000"/>
+                    <a:lumOff val="35000"/>
+                  </a:schemeClr>
+                </a:solidFill>
+                <a:latin typeface="+mn-lt"/>
+                <a:ea typeface="+mn-ea"/>
+                <a:cs typeface="+mn-cs"/>
+              </a:defRPr>
+            </a:pPr>
+            <a:endParaRPr lang="en-US"/>
+          </a:p>
+        </c:txPr>
+        <c:crossAx val="380148360"/>
+        <c:crosses val="autoZero"/>
+        <c:crossBetween val="midCat"/>
+      </c:valAx>
+      <c:valAx>
+        <c:axId val="380148360"/>
+        <c:scaling>
+          <c:logBase val="2"/>
+          <c:orientation val="minMax"/>
+        </c:scaling>
+        <c:delete val="0"/>
+        <c:axPos val="l"/>
+        <c:majorGridlines>
+          <c:spPr>
+            <a:ln w="9525" cap="flat" cmpd="sng" algn="ctr">
+              <a:solidFill>
+                <a:schemeClr val="tx1">
+                  <a:lumMod val="15000"/>
+                  <a:lumOff val="85000"/>
+                </a:schemeClr>
+              </a:solidFill>
+              <a:round/>
+            </a:ln>
+            <a:effectLst/>
+          </c:spPr>
+        </c:majorGridlines>
+        <c:title>
+          <c:tx>
+            <c:rich>
+              <a:bodyPr rot="-5400000" spcFirstLastPara="1" vertOverflow="ellipsis" vert="horz" wrap="square" anchor="ctr" anchorCtr="1"/>
+              <a:lstStyle/>
+              <a:p>
+                <a:pPr>
+                  <a:defRPr sz="1000" b="0" i="0" u="none" strike="noStrike" kern="1200" baseline="0">
+                    <a:solidFill>
+                      <a:schemeClr val="tx1">
+                        <a:lumMod val="65000"/>
+                        <a:lumOff val="35000"/>
+                      </a:schemeClr>
+                    </a:solidFill>
+                    <a:latin typeface="+mn-lt"/>
+                    <a:ea typeface="+mn-ea"/>
+                    <a:cs typeface="+mn-cs"/>
+                  </a:defRPr>
+                </a:pPr>
+                <a:r>
+                  <a:rPr lang="en-US"/>
+                  <a:t>Run</a:t>
+                </a:r>
+                <a:r>
+                  <a:rPr lang="en-US" baseline="0"/>
+                  <a:t> Time (s)</a:t>
+                </a:r>
+                <a:endParaRPr lang="en-US"/>
+              </a:p>
+            </c:rich>
+          </c:tx>
+          <c:layout/>
+          <c:overlay val="0"/>
+          <c:spPr>
+            <a:noFill/>
+            <a:ln>
+              <a:noFill/>
+            </a:ln>
+            <a:effectLst/>
+          </c:spPr>
+          <c:txPr>
+            <a:bodyPr rot="-5400000" spcFirstLastPara="1" vertOverflow="ellipsis" vert="horz" wrap="square" anchor="ctr" anchorCtr="1"/>
+            <a:lstStyle/>
+            <a:p>
+              <a:pPr>
+                <a:defRPr sz="1000" b="0" i="0" u="none" strike="noStrike" kern="1200" baseline="0">
+                  <a:solidFill>
+                    <a:schemeClr val="tx1">
+                      <a:lumMod val="65000"/>
+                      <a:lumOff val="35000"/>
+                    </a:schemeClr>
+                  </a:solidFill>
+                  <a:latin typeface="+mn-lt"/>
+                  <a:ea typeface="+mn-ea"/>
+                  <a:cs typeface="+mn-cs"/>
+                </a:defRPr>
+              </a:pPr>
+              <a:endParaRPr lang="en-US"/>
+            </a:p>
+          </c:txPr>
+        </c:title>
+        <c:numFmt formatCode="0.00E+00" sourceLinked="1"/>
+        <c:majorTickMark val="none"/>
+        <c:minorTickMark val="none"/>
+        <c:tickLblPos val="nextTo"/>
+        <c:spPr>
+          <a:noFill/>
+          <a:ln w="9525" cap="flat" cmpd="sng" algn="ctr">
+            <a:solidFill>
+              <a:schemeClr val="tx1">
+                <a:lumMod val="25000"/>
+                <a:lumOff val="75000"/>
+              </a:schemeClr>
+            </a:solidFill>
+            <a:round/>
+          </a:ln>
+          <a:effectLst/>
+        </c:spPr>
+        <c:txPr>
+          <a:bodyPr rot="-60000000" spcFirstLastPara="1" vertOverflow="ellipsis" vert="horz" wrap="square" anchor="ctr" anchorCtr="1"/>
+          <a:lstStyle/>
+          <a:p>
+            <a:pPr>
+              <a:defRPr sz="900" b="0" i="0" u="none" strike="noStrike" kern="1200" baseline="0">
+                <a:solidFill>
+                  <a:schemeClr val="tx1">
+                    <a:lumMod val="65000"/>
+                    <a:lumOff val="35000"/>
+                  </a:schemeClr>
+                </a:solidFill>
+                <a:latin typeface="+mn-lt"/>
+                <a:ea typeface="+mn-ea"/>
+                <a:cs typeface="+mn-cs"/>
+              </a:defRPr>
+            </a:pPr>
+            <a:endParaRPr lang="en-US"/>
+          </a:p>
+        </c:txPr>
+        <c:crossAx val="380145736"/>
+        <c:crosses val="autoZero"/>
+        <c:crossBetween val="midCat"/>
+      </c:valAx>
+      <c:spPr>
+        <a:noFill/>
+        <a:ln>
+          <a:noFill/>
+        </a:ln>
+        <a:effectLst/>
+      </c:spPr>
+    </c:plotArea>
+    <c:plotVisOnly val="1"/>
+    <c:dispBlanksAs val="gap"/>
+    <c:showDLblsOverMax val="0"/>
+  </c:chart>
+  <c:spPr>
+    <a:solidFill>
+      <a:schemeClr val="bg1"/>
+    </a:solidFill>
+    <a:ln w="9525" cap="flat" cmpd="sng" algn="ctr">
+      <a:solidFill>
+        <a:schemeClr val="tx1">
+          <a:lumMod val="15000"/>
+          <a:lumOff val="85000"/>
+        </a:schemeClr>
+      </a:solidFill>
+      <a:round/>
+    </a:ln>
+    <a:effectLst/>
+  </c:spPr>
+  <c:txPr>
+    <a:bodyPr/>
+    <a:lstStyle/>
+    <a:p>
+      <a:pPr>
+        <a:defRPr/>
+      </a:pPr>
+      <a:endParaRPr lang="en-US"/>
+    </a:p>
+  </c:txPr>
+  <c:externalData r:id="rId3">
+    <c:autoUpdate val="0"/>
+  </c:externalData>
+</c:chartSpace>
+</file>
+
 <file path=word/charts/colors1.xml><?xml version="1.0" encoding="utf-8"?>
 <cs:colorStyle xmlns:cs="http://schemas.microsoft.com/office/drawing/2012/chartStyle" xmlns:a="http://schemas.openxmlformats.org/drawingml/2006/main" meth="cycle" id="10">
   <a:schemeClr val="accent1"/>
@@ -26878,6 +32348,166 @@
 </file>
 
 <file path=word/charts/colors3.xml><?xml version="1.0" encoding="utf-8"?>
+<cs:colorStyle xmlns:cs="http://schemas.microsoft.com/office/drawing/2012/chartStyle" xmlns:a="http://schemas.openxmlformats.org/drawingml/2006/main" meth="cycle" id="10">
+  <a:schemeClr val="accent1"/>
+  <a:schemeClr val="accent2"/>
+  <a:schemeClr val="accent3"/>
+  <a:schemeClr val="accent4"/>
+  <a:schemeClr val="accent5"/>
+  <a:schemeClr val="accent6"/>
+  <cs:variation/>
+  <cs:variation>
+    <a:lumMod val="60000"/>
+  </cs:variation>
+  <cs:variation>
+    <a:lumMod val="80000"/>
+    <a:lumOff val="20000"/>
+  </cs:variation>
+  <cs:variation>
+    <a:lumMod val="80000"/>
+  </cs:variation>
+  <cs:variation>
+    <a:lumMod val="60000"/>
+    <a:lumOff val="40000"/>
+  </cs:variation>
+  <cs:variation>
+    <a:lumMod val="50000"/>
+  </cs:variation>
+  <cs:variation>
+    <a:lumMod val="70000"/>
+    <a:lumOff val="30000"/>
+  </cs:variation>
+  <cs:variation>
+    <a:lumMod val="70000"/>
+  </cs:variation>
+  <cs:variation>
+    <a:lumMod val="50000"/>
+    <a:lumOff val="50000"/>
+  </cs:variation>
+</cs:colorStyle>
+</file>
+
+<file path=word/charts/colors4.xml><?xml version="1.0" encoding="utf-8"?>
+<cs:colorStyle xmlns:cs="http://schemas.microsoft.com/office/drawing/2012/chartStyle" xmlns:a="http://schemas.openxmlformats.org/drawingml/2006/main" meth="cycle" id="10">
+  <a:schemeClr val="accent1"/>
+  <a:schemeClr val="accent2"/>
+  <a:schemeClr val="accent3"/>
+  <a:schemeClr val="accent4"/>
+  <a:schemeClr val="accent5"/>
+  <a:schemeClr val="accent6"/>
+  <cs:variation/>
+  <cs:variation>
+    <a:lumMod val="60000"/>
+  </cs:variation>
+  <cs:variation>
+    <a:lumMod val="80000"/>
+    <a:lumOff val="20000"/>
+  </cs:variation>
+  <cs:variation>
+    <a:lumMod val="80000"/>
+  </cs:variation>
+  <cs:variation>
+    <a:lumMod val="60000"/>
+    <a:lumOff val="40000"/>
+  </cs:variation>
+  <cs:variation>
+    <a:lumMod val="50000"/>
+  </cs:variation>
+  <cs:variation>
+    <a:lumMod val="70000"/>
+    <a:lumOff val="30000"/>
+  </cs:variation>
+  <cs:variation>
+    <a:lumMod val="70000"/>
+  </cs:variation>
+  <cs:variation>
+    <a:lumMod val="50000"/>
+    <a:lumOff val="50000"/>
+  </cs:variation>
+</cs:colorStyle>
+</file>
+
+<file path=word/charts/colors5.xml><?xml version="1.0" encoding="utf-8"?>
+<cs:colorStyle xmlns:cs="http://schemas.microsoft.com/office/drawing/2012/chartStyle" xmlns:a="http://schemas.openxmlformats.org/drawingml/2006/main" meth="cycle" id="10">
+  <a:schemeClr val="accent1"/>
+  <a:schemeClr val="accent2"/>
+  <a:schemeClr val="accent3"/>
+  <a:schemeClr val="accent4"/>
+  <a:schemeClr val="accent5"/>
+  <a:schemeClr val="accent6"/>
+  <cs:variation/>
+  <cs:variation>
+    <a:lumMod val="60000"/>
+  </cs:variation>
+  <cs:variation>
+    <a:lumMod val="80000"/>
+    <a:lumOff val="20000"/>
+  </cs:variation>
+  <cs:variation>
+    <a:lumMod val="80000"/>
+  </cs:variation>
+  <cs:variation>
+    <a:lumMod val="60000"/>
+    <a:lumOff val="40000"/>
+  </cs:variation>
+  <cs:variation>
+    <a:lumMod val="50000"/>
+  </cs:variation>
+  <cs:variation>
+    <a:lumMod val="70000"/>
+    <a:lumOff val="30000"/>
+  </cs:variation>
+  <cs:variation>
+    <a:lumMod val="70000"/>
+  </cs:variation>
+  <cs:variation>
+    <a:lumMod val="50000"/>
+    <a:lumOff val="50000"/>
+  </cs:variation>
+</cs:colorStyle>
+</file>
+
+<file path=word/charts/colors6.xml><?xml version="1.0" encoding="utf-8"?>
+<cs:colorStyle xmlns:cs="http://schemas.microsoft.com/office/drawing/2012/chartStyle" xmlns:a="http://schemas.openxmlformats.org/drawingml/2006/main" meth="cycle" id="10">
+  <a:schemeClr val="accent1"/>
+  <a:schemeClr val="accent2"/>
+  <a:schemeClr val="accent3"/>
+  <a:schemeClr val="accent4"/>
+  <a:schemeClr val="accent5"/>
+  <a:schemeClr val="accent6"/>
+  <cs:variation/>
+  <cs:variation>
+    <a:lumMod val="60000"/>
+  </cs:variation>
+  <cs:variation>
+    <a:lumMod val="80000"/>
+    <a:lumOff val="20000"/>
+  </cs:variation>
+  <cs:variation>
+    <a:lumMod val="80000"/>
+  </cs:variation>
+  <cs:variation>
+    <a:lumMod val="60000"/>
+    <a:lumOff val="40000"/>
+  </cs:variation>
+  <cs:variation>
+    <a:lumMod val="50000"/>
+  </cs:variation>
+  <cs:variation>
+    <a:lumMod val="70000"/>
+    <a:lumOff val="30000"/>
+  </cs:variation>
+  <cs:variation>
+    <a:lumMod val="70000"/>
+  </cs:variation>
+  <cs:variation>
+    <a:lumMod val="50000"/>
+    <a:lumOff val="50000"/>
+  </cs:variation>
+</cs:colorStyle>
+</file>
+
+<file path=word/charts/colors7.xml><?xml version="1.0" encoding="utf-8"?>
 <cs:colorStyle xmlns:cs="http://schemas.microsoft.com/office/drawing/2012/chartStyle" xmlns:a="http://schemas.openxmlformats.org/drawingml/2006/main" meth="cycle" id="10">
   <a:schemeClr val="accent1"/>
   <a:schemeClr val="accent2"/>
@@ -28465,6 +34095,2070 @@
 </cs:chartStyle>
 </file>
 
+<file path=word/charts/style4.xml><?xml version="1.0" encoding="utf-8"?>
+<cs:chartStyle xmlns:cs="http://schemas.microsoft.com/office/drawing/2012/chartStyle" xmlns:a="http://schemas.openxmlformats.org/drawingml/2006/main" id="240">
+  <cs:axisTitle>
+    <cs:lnRef idx="0"/>
+    <cs:fillRef idx="0"/>
+    <cs:effectRef idx="0"/>
+    <cs:fontRef idx="minor">
+      <a:schemeClr val="tx1">
+        <a:lumMod val="65000"/>
+        <a:lumOff val="35000"/>
+      </a:schemeClr>
+    </cs:fontRef>
+    <cs:defRPr sz="1000" kern="1200"/>
+  </cs:axisTitle>
+  <cs:categoryAxis>
+    <cs:lnRef idx="0"/>
+    <cs:fillRef idx="0"/>
+    <cs:effectRef idx="0"/>
+    <cs:fontRef idx="minor">
+      <a:schemeClr val="tx1">
+        <a:lumMod val="65000"/>
+        <a:lumOff val="35000"/>
+      </a:schemeClr>
+    </cs:fontRef>
+    <cs:spPr>
+      <a:ln w="9525" cap="flat" cmpd="sng" algn="ctr">
+        <a:solidFill>
+          <a:schemeClr val="tx1">
+            <a:lumMod val="25000"/>
+            <a:lumOff val="75000"/>
+          </a:schemeClr>
+        </a:solidFill>
+        <a:round/>
+      </a:ln>
+    </cs:spPr>
+    <cs:defRPr sz="900" kern="1200"/>
+  </cs:categoryAxis>
+  <cs:chartArea mods="allowNoFillOverride allowNoLineOverride">
+    <cs:lnRef idx="0"/>
+    <cs:fillRef idx="0"/>
+    <cs:effectRef idx="0"/>
+    <cs:fontRef idx="minor">
+      <a:schemeClr val="tx1"/>
+    </cs:fontRef>
+    <cs:spPr>
+      <a:solidFill>
+        <a:schemeClr val="bg1"/>
+      </a:solidFill>
+      <a:ln w="9525" cap="flat" cmpd="sng" algn="ctr">
+        <a:solidFill>
+          <a:schemeClr val="tx1">
+            <a:lumMod val="15000"/>
+            <a:lumOff val="85000"/>
+          </a:schemeClr>
+        </a:solidFill>
+        <a:round/>
+      </a:ln>
+    </cs:spPr>
+    <cs:defRPr sz="1000" kern="1200"/>
+  </cs:chartArea>
+  <cs:dataLabel>
+    <cs:lnRef idx="0"/>
+    <cs:fillRef idx="0"/>
+    <cs:effectRef idx="0"/>
+    <cs:fontRef idx="minor">
+      <a:schemeClr val="tx1">
+        <a:lumMod val="75000"/>
+        <a:lumOff val="25000"/>
+      </a:schemeClr>
+    </cs:fontRef>
+    <cs:defRPr sz="900" kern="1200"/>
+  </cs:dataLabel>
+  <cs:dataLabelCallout>
+    <cs:lnRef idx="0"/>
+    <cs:fillRef idx="0"/>
+    <cs:effectRef idx="0"/>
+    <cs:fontRef idx="minor">
+      <a:schemeClr val="dk1">
+        <a:lumMod val="65000"/>
+        <a:lumOff val="35000"/>
+      </a:schemeClr>
+    </cs:fontRef>
+    <cs:spPr>
+      <a:solidFill>
+        <a:schemeClr val="lt1"/>
+      </a:solidFill>
+      <a:ln>
+        <a:solidFill>
+          <a:schemeClr val="dk1">
+            <a:lumMod val="25000"/>
+            <a:lumOff val="75000"/>
+          </a:schemeClr>
+        </a:solidFill>
+      </a:ln>
+    </cs:spPr>
+    <cs:defRPr sz="900" kern="1200"/>
+    <cs:bodyPr rot="0" spcFirstLastPara="1" vertOverflow="clip" horzOverflow="clip" vert="horz" wrap="square" lIns="36576" tIns="18288" rIns="36576" bIns="18288" anchor="ctr" anchorCtr="1">
+      <a:spAutoFit/>
+    </cs:bodyPr>
+  </cs:dataLabelCallout>
+  <cs:dataPoint>
+    <cs:lnRef idx="0"/>
+    <cs:fillRef idx="1">
+      <cs:styleClr val="auto"/>
+    </cs:fillRef>
+    <cs:effectRef idx="0"/>
+    <cs:fontRef idx="minor">
+      <a:schemeClr val="tx1"/>
+    </cs:fontRef>
+  </cs:dataPoint>
+  <cs:dataPoint3D>
+    <cs:lnRef idx="0"/>
+    <cs:fillRef idx="1">
+      <cs:styleClr val="auto"/>
+    </cs:fillRef>
+    <cs:effectRef idx="0"/>
+    <cs:fontRef idx="minor">
+      <a:schemeClr val="tx1"/>
+    </cs:fontRef>
+  </cs:dataPoint3D>
+  <cs:dataPointLine>
+    <cs:lnRef idx="0">
+      <cs:styleClr val="auto"/>
+    </cs:lnRef>
+    <cs:fillRef idx="1"/>
+    <cs:effectRef idx="0"/>
+    <cs:fontRef idx="minor">
+      <a:schemeClr val="tx1"/>
+    </cs:fontRef>
+    <cs:spPr>
+      <a:ln w="19050" cap="rnd">
+        <a:solidFill>
+          <a:schemeClr val="phClr"/>
+        </a:solidFill>
+        <a:round/>
+      </a:ln>
+    </cs:spPr>
+  </cs:dataPointLine>
+  <cs:dataPointMarker>
+    <cs:lnRef idx="0">
+      <cs:styleClr val="auto"/>
+    </cs:lnRef>
+    <cs:fillRef idx="1">
+      <cs:styleClr val="auto"/>
+    </cs:fillRef>
+    <cs:effectRef idx="0"/>
+    <cs:fontRef idx="minor">
+      <a:schemeClr val="tx1"/>
+    </cs:fontRef>
+    <cs:spPr>
+      <a:ln w="9525">
+        <a:solidFill>
+          <a:schemeClr val="phClr"/>
+        </a:solidFill>
+      </a:ln>
+    </cs:spPr>
+  </cs:dataPointMarker>
+  <cs:dataPointMarkerLayout symbol="circle" size="5"/>
+  <cs:dataPointWireframe>
+    <cs:lnRef idx="0">
+      <cs:styleClr val="auto"/>
+    </cs:lnRef>
+    <cs:fillRef idx="0"/>
+    <cs:effectRef idx="0"/>
+    <cs:fontRef idx="minor">
+      <a:schemeClr val="dk1"/>
+    </cs:fontRef>
+    <cs:spPr>
+      <a:ln w="9525" cap="rnd">
+        <a:solidFill>
+          <a:schemeClr val="phClr"/>
+        </a:solidFill>
+        <a:round/>
+      </a:ln>
+    </cs:spPr>
+  </cs:dataPointWireframe>
+  <cs:dataTable>
+    <cs:lnRef idx="0"/>
+    <cs:fillRef idx="0"/>
+    <cs:effectRef idx="0"/>
+    <cs:fontRef idx="minor">
+      <a:schemeClr val="tx1">
+        <a:lumMod val="65000"/>
+        <a:lumOff val="35000"/>
+      </a:schemeClr>
+    </cs:fontRef>
+    <cs:spPr>
+      <a:noFill/>
+      <a:ln w="9525" cap="flat" cmpd="sng" algn="ctr">
+        <a:solidFill>
+          <a:schemeClr val="tx1">
+            <a:lumMod val="15000"/>
+            <a:lumOff val="85000"/>
+          </a:schemeClr>
+        </a:solidFill>
+        <a:round/>
+      </a:ln>
+    </cs:spPr>
+    <cs:defRPr sz="900" kern="1200"/>
+  </cs:dataTable>
+  <cs:downBar>
+    <cs:lnRef idx="0"/>
+    <cs:fillRef idx="0"/>
+    <cs:effectRef idx="0"/>
+    <cs:fontRef idx="minor">
+      <a:schemeClr val="tx1"/>
+    </cs:fontRef>
+    <cs:spPr>
+      <a:solidFill>
+        <a:schemeClr val="dk1">
+          <a:lumMod val="75000"/>
+          <a:lumOff val="25000"/>
+        </a:schemeClr>
+      </a:solidFill>
+      <a:ln w="9525" cap="flat" cmpd="sng" algn="ctr">
+        <a:solidFill>
+          <a:schemeClr val="tx1">
+            <a:lumMod val="65000"/>
+            <a:lumOff val="35000"/>
+          </a:schemeClr>
+        </a:solidFill>
+        <a:round/>
+      </a:ln>
+    </cs:spPr>
+  </cs:downBar>
+  <cs:dropLine>
+    <cs:lnRef idx="0"/>
+    <cs:fillRef idx="0"/>
+    <cs:effectRef idx="0"/>
+    <cs:fontRef idx="minor">
+      <a:schemeClr val="tx1"/>
+    </cs:fontRef>
+    <cs:spPr>
+      <a:ln w="9525" cap="flat" cmpd="sng" algn="ctr">
+        <a:solidFill>
+          <a:schemeClr val="tx1">
+            <a:lumMod val="35000"/>
+            <a:lumOff val="65000"/>
+          </a:schemeClr>
+        </a:solidFill>
+        <a:round/>
+      </a:ln>
+    </cs:spPr>
+  </cs:dropLine>
+  <cs:errorBar>
+    <cs:lnRef idx="0"/>
+    <cs:fillRef idx="0"/>
+    <cs:effectRef idx="0"/>
+    <cs:fontRef idx="minor">
+      <a:schemeClr val="tx1"/>
+    </cs:fontRef>
+    <cs:spPr>
+      <a:ln w="9525" cap="flat" cmpd="sng" algn="ctr">
+        <a:solidFill>
+          <a:schemeClr val="tx1">
+            <a:lumMod val="65000"/>
+            <a:lumOff val="35000"/>
+          </a:schemeClr>
+        </a:solidFill>
+        <a:round/>
+      </a:ln>
+    </cs:spPr>
+  </cs:errorBar>
+  <cs:floor>
+    <cs:lnRef idx="0"/>
+    <cs:fillRef idx="0"/>
+    <cs:effectRef idx="0"/>
+    <cs:fontRef idx="minor">
+      <a:schemeClr val="tx1"/>
+    </cs:fontRef>
+    <cs:spPr>
+      <a:noFill/>
+      <a:ln>
+        <a:noFill/>
+      </a:ln>
+    </cs:spPr>
+  </cs:floor>
+  <cs:gridlineMajor>
+    <cs:lnRef idx="0"/>
+    <cs:fillRef idx="0"/>
+    <cs:effectRef idx="0"/>
+    <cs:fontRef idx="minor">
+      <a:schemeClr val="tx1"/>
+    </cs:fontRef>
+    <cs:spPr>
+      <a:ln w="9525" cap="flat" cmpd="sng" algn="ctr">
+        <a:solidFill>
+          <a:schemeClr val="tx1">
+            <a:lumMod val="15000"/>
+            <a:lumOff val="85000"/>
+          </a:schemeClr>
+        </a:solidFill>
+        <a:round/>
+      </a:ln>
+    </cs:spPr>
+  </cs:gridlineMajor>
+  <cs:gridlineMinor>
+    <cs:lnRef idx="0"/>
+    <cs:fillRef idx="0"/>
+    <cs:effectRef idx="0"/>
+    <cs:fontRef idx="minor">
+      <a:schemeClr val="tx1"/>
+    </cs:fontRef>
+    <cs:spPr>
+      <a:ln w="9525" cap="flat" cmpd="sng" algn="ctr">
+        <a:solidFill>
+          <a:schemeClr val="tx1">
+            <a:lumMod val="5000"/>
+            <a:lumOff val="95000"/>
+          </a:schemeClr>
+        </a:solidFill>
+        <a:round/>
+      </a:ln>
+    </cs:spPr>
+  </cs:gridlineMinor>
+  <cs:hiLoLine>
+    <cs:lnRef idx="0"/>
+    <cs:fillRef idx="0"/>
+    <cs:effectRef idx="0"/>
+    <cs:fontRef idx="minor">
+      <a:schemeClr val="tx1"/>
+    </cs:fontRef>
+    <cs:spPr>
+      <a:ln w="9525" cap="flat" cmpd="sng" algn="ctr">
+        <a:solidFill>
+          <a:schemeClr val="tx1">
+            <a:lumMod val="50000"/>
+            <a:lumOff val="50000"/>
+          </a:schemeClr>
+        </a:solidFill>
+        <a:round/>
+      </a:ln>
+    </cs:spPr>
+  </cs:hiLoLine>
+  <cs:leaderLine>
+    <cs:lnRef idx="0"/>
+    <cs:fillRef idx="0"/>
+    <cs:effectRef idx="0"/>
+    <cs:fontRef idx="minor">
+      <a:schemeClr val="tx1"/>
+    </cs:fontRef>
+    <cs:spPr>
+      <a:ln w="9525" cap="flat" cmpd="sng" algn="ctr">
+        <a:solidFill>
+          <a:schemeClr val="tx1">
+            <a:lumMod val="35000"/>
+            <a:lumOff val="65000"/>
+          </a:schemeClr>
+        </a:solidFill>
+        <a:round/>
+      </a:ln>
+    </cs:spPr>
+  </cs:leaderLine>
+  <cs:legend>
+    <cs:lnRef idx="0"/>
+    <cs:fillRef idx="0"/>
+    <cs:effectRef idx="0"/>
+    <cs:fontRef idx="minor">
+      <a:schemeClr val="tx1">
+        <a:lumMod val="65000"/>
+        <a:lumOff val="35000"/>
+      </a:schemeClr>
+    </cs:fontRef>
+    <cs:defRPr sz="900" kern="1200"/>
+  </cs:legend>
+  <cs:plotArea mods="allowNoFillOverride allowNoLineOverride">
+    <cs:lnRef idx="0"/>
+    <cs:fillRef idx="0"/>
+    <cs:effectRef idx="0"/>
+    <cs:fontRef idx="minor">
+      <a:schemeClr val="tx1"/>
+    </cs:fontRef>
+  </cs:plotArea>
+  <cs:plotArea3D mods="allowNoFillOverride allowNoLineOverride">
+    <cs:lnRef idx="0"/>
+    <cs:fillRef idx="0"/>
+    <cs:effectRef idx="0"/>
+    <cs:fontRef idx="minor">
+      <a:schemeClr val="tx1"/>
+    </cs:fontRef>
+  </cs:plotArea3D>
+  <cs:seriesAxis>
+    <cs:lnRef idx="0"/>
+    <cs:fillRef idx="0"/>
+    <cs:effectRef idx="0"/>
+    <cs:fontRef idx="minor">
+      <a:schemeClr val="tx1">
+        <a:lumMod val="65000"/>
+        <a:lumOff val="35000"/>
+      </a:schemeClr>
+    </cs:fontRef>
+    <cs:defRPr sz="900" kern="1200"/>
+  </cs:seriesAxis>
+  <cs:seriesLine>
+    <cs:lnRef idx="0"/>
+    <cs:fillRef idx="0"/>
+    <cs:effectRef idx="0"/>
+    <cs:fontRef idx="minor">
+      <a:schemeClr val="tx1"/>
+    </cs:fontRef>
+    <cs:spPr>
+      <a:ln w="9525" cap="flat" cmpd="sng" algn="ctr">
+        <a:solidFill>
+          <a:schemeClr val="tx1">
+            <a:lumMod val="35000"/>
+            <a:lumOff val="65000"/>
+          </a:schemeClr>
+        </a:solidFill>
+        <a:round/>
+      </a:ln>
+    </cs:spPr>
+  </cs:seriesLine>
+  <cs:title>
+    <cs:lnRef idx="0"/>
+    <cs:fillRef idx="0"/>
+    <cs:effectRef idx="0"/>
+    <cs:fontRef idx="minor">
+      <a:schemeClr val="tx1">
+        <a:lumMod val="65000"/>
+        <a:lumOff val="35000"/>
+      </a:schemeClr>
+    </cs:fontRef>
+    <cs:defRPr sz="1400" b="0" kern="1200" spc="0" baseline="0"/>
+  </cs:title>
+  <cs:trendline>
+    <cs:lnRef idx="0">
+      <cs:styleClr val="auto"/>
+    </cs:lnRef>
+    <cs:fillRef idx="0"/>
+    <cs:effectRef idx="0"/>
+    <cs:fontRef idx="minor">
+      <a:schemeClr val="tx1"/>
+    </cs:fontRef>
+    <cs:spPr>
+      <a:ln w="19050" cap="rnd">
+        <a:solidFill>
+          <a:schemeClr val="phClr"/>
+        </a:solidFill>
+        <a:prstDash val="sysDot"/>
+      </a:ln>
+    </cs:spPr>
+  </cs:trendline>
+  <cs:trendlineLabel>
+    <cs:lnRef idx="0"/>
+    <cs:fillRef idx="0"/>
+    <cs:effectRef idx="0"/>
+    <cs:fontRef idx="minor">
+      <a:schemeClr val="tx1">
+        <a:lumMod val="65000"/>
+        <a:lumOff val="35000"/>
+      </a:schemeClr>
+    </cs:fontRef>
+    <cs:defRPr sz="900" kern="1200"/>
+  </cs:trendlineLabel>
+  <cs:upBar>
+    <cs:lnRef idx="0"/>
+    <cs:fillRef idx="0"/>
+    <cs:effectRef idx="0"/>
+    <cs:fontRef idx="minor">
+      <a:schemeClr val="tx1"/>
+    </cs:fontRef>
+    <cs:spPr>
+      <a:solidFill>
+        <a:schemeClr val="lt1"/>
+      </a:solidFill>
+      <a:ln w="9525" cap="flat" cmpd="sng" algn="ctr">
+        <a:solidFill>
+          <a:schemeClr val="tx1">
+            <a:lumMod val="65000"/>
+            <a:lumOff val="35000"/>
+          </a:schemeClr>
+        </a:solidFill>
+        <a:round/>
+      </a:ln>
+    </cs:spPr>
+  </cs:upBar>
+  <cs:valueAxis>
+    <cs:lnRef idx="0"/>
+    <cs:fillRef idx="0"/>
+    <cs:effectRef idx="0"/>
+    <cs:fontRef idx="minor">
+      <a:schemeClr val="tx1">
+        <a:lumMod val="65000"/>
+        <a:lumOff val="35000"/>
+      </a:schemeClr>
+    </cs:fontRef>
+    <cs:spPr>
+      <a:ln w="9525" cap="flat" cmpd="sng" algn="ctr">
+        <a:solidFill>
+          <a:schemeClr val="tx1">
+            <a:lumMod val="25000"/>
+            <a:lumOff val="75000"/>
+          </a:schemeClr>
+        </a:solidFill>
+        <a:round/>
+      </a:ln>
+    </cs:spPr>
+    <cs:defRPr sz="900" kern="1200"/>
+  </cs:valueAxis>
+  <cs:wall>
+    <cs:lnRef idx="0"/>
+    <cs:fillRef idx="0"/>
+    <cs:effectRef idx="0"/>
+    <cs:fontRef idx="minor">
+      <a:schemeClr val="tx1"/>
+    </cs:fontRef>
+    <cs:spPr>
+      <a:noFill/>
+      <a:ln>
+        <a:noFill/>
+      </a:ln>
+    </cs:spPr>
+  </cs:wall>
+</cs:chartStyle>
+</file>
+
+<file path=word/charts/style5.xml><?xml version="1.0" encoding="utf-8"?>
+<cs:chartStyle xmlns:cs="http://schemas.microsoft.com/office/drawing/2012/chartStyle" xmlns:a="http://schemas.openxmlformats.org/drawingml/2006/main" id="240">
+  <cs:axisTitle>
+    <cs:lnRef idx="0"/>
+    <cs:fillRef idx="0"/>
+    <cs:effectRef idx="0"/>
+    <cs:fontRef idx="minor">
+      <a:schemeClr val="tx1">
+        <a:lumMod val="65000"/>
+        <a:lumOff val="35000"/>
+      </a:schemeClr>
+    </cs:fontRef>
+    <cs:defRPr sz="1000" kern="1200"/>
+  </cs:axisTitle>
+  <cs:categoryAxis>
+    <cs:lnRef idx="0"/>
+    <cs:fillRef idx="0"/>
+    <cs:effectRef idx="0"/>
+    <cs:fontRef idx="minor">
+      <a:schemeClr val="tx1">
+        <a:lumMod val="65000"/>
+        <a:lumOff val="35000"/>
+      </a:schemeClr>
+    </cs:fontRef>
+    <cs:spPr>
+      <a:ln w="9525" cap="flat" cmpd="sng" algn="ctr">
+        <a:solidFill>
+          <a:schemeClr val="tx1">
+            <a:lumMod val="25000"/>
+            <a:lumOff val="75000"/>
+          </a:schemeClr>
+        </a:solidFill>
+        <a:round/>
+      </a:ln>
+    </cs:spPr>
+    <cs:defRPr sz="900" kern="1200"/>
+  </cs:categoryAxis>
+  <cs:chartArea mods="allowNoFillOverride allowNoLineOverride">
+    <cs:lnRef idx="0"/>
+    <cs:fillRef idx="0"/>
+    <cs:effectRef idx="0"/>
+    <cs:fontRef idx="minor">
+      <a:schemeClr val="tx1"/>
+    </cs:fontRef>
+    <cs:spPr>
+      <a:solidFill>
+        <a:schemeClr val="bg1"/>
+      </a:solidFill>
+      <a:ln w="9525" cap="flat" cmpd="sng" algn="ctr">
+        <a:solidFill>
+          <a:schemeClr val="tx1">
+            <a:lumMod val="15000"/>
+            <a:lumOff val="85000"/>
+          </a:schemeClr>
+        </a:solidFill>
+        <a:round/>
+      </a:ln>
+    </cs:spPr>
+    <cs:defRPr sz="1000" kern="1200"/>
+  </cs:chartArea>
+  <cs:dataLabel>
+    <cs:lnRef idx="0"/>
+    <cs:fillRef idx="0"/>
+    <cs:effectRef idx="0"/>
+    <cs:fontRef idx="minor">
+      <a:schemeClr val="tx1">
+        <a:lumMod val="75000"/>
+        <a:lumOff val="25000"/>
+      </a:schemeClr>
+    </cs:fontRef>
+    <cs:defRPr sz="900" kern="1200"/>
+  </cs:dataLabel>
+  <cs:dataLabelCallout>
+    <cs:lnRef idx="0"/>
+    <cs:fillRef idx="0"/>
+    <cs:effectRef idx="0"/>
+    <cs:fontRef idx="minor">
+      <a:schemeClr val="dk1">
+        <a:lumMod val="65000"/>
+        <a:lumOff val="35000"/>
+      </a:schemeClr>
+    </cs:fontRef>
+    <cs:spPr>
+      <a:solidFill>
+        <a:schemeClr val="lt1"/>
+      </a:solidFill>
+      <a:ln>
+        <a:solidFill>
+          <a:schemeClr val="dk1">
+            <a:lumMod val="25000"/>
+            <a:lumOff val="75000"/>
+          </a:schemeClr>
+        </a:solidFill>
+      </a:ln>
+    </cs:spPr>
+    <cs:defRPr sz="900" kern="1200"/>
+    <cs:bodyPr rot="0" spcFirstLastPara="1" vertOverflow="clip" horzOverflow="clip" vert="horz" wrap="square" lIns="36576" tIns="18288" rIns="36576" bIns="18288" anchor="ctr" anchorCtr="1">
+      <a:spAutoFit/>
+    </cs:bodyPr>
+  </cs:dataLabelCallout>
+  <cs:dataPoint>
+    <cs:lnRef idx="0"/>
+    <cs:fillRef idx="1">
+      <cs:styleClr val="auto"/>
+    </cs:fillRef>
+    <cs:effectRef idx="0"/>
+    <cs:fontRef idx="minor">
+      <a:schemeClr val="tx1"/>
+    </cs:fontRef>
+  </cs:dataPoint>
+  <cs:dataPoint3D>
+    <cs:lnRef idx="0"/>
+    <cs:fillRef idx="1">
+      <cs:styleClr val="auto"/>
+    </cs:fillRef>
+    <cs:effectRef idx="0"/>
+    <cs:fontRef idx="minor">
+      <a:schemeClr val="tx1"/>
+    </cs:fontRef>
+  </cs:dataPoint3D>
+  <cs:dataPointLine>
+    <cs:lnRef idx="0">
+      <cs:styleClr val="auto"/>
+    </cs:lnRef>
+    <cs:fillRef idx="1"/>
+    <cs:effectRef idx="0"/>
+    <cs:fontRef idx="minor">
+      <a:schemeClr val="tx1"/>
+    </cs:fontRef>
+    <cs:spPr>
+      <a:ln w="19050" cap="rnd">
+        <a:solidFill>
+          <a:schemeClr val="phClr"/>
+        </a:solidFill>
+        <a:round/>
+      </a:ln>
+    </cs:spPr>
+  </cs:dataPointLine>
+  <cs:dataPointMarker>
+    <cs:lnRef idx="0">
+      <cs:styleClr val="auto"/>
+    </cs:lnRef>
+    <cs:fillRef idx="1">
+      <cs:styleClr val="auto"/>
+    </cs:fillRef>
+    <cs:effectRef idx="0"/>
+    <cs:fontRef idx="minor">
+      <a:schemeClr val="tx1"/>
+    </cs:fontRef>
+    <cs:spPr>
+      <a:ln w="9525">
+        <a:solidFill>
+          <a:schemeClr val="phClr"/>
+        </a:solidFill>
+      </a:ln>
+    </cs:spPr>
+  </cs:dataPointMarker>
+  <cs:dataPointMarkerLayout symbol="circle" size="5"/>
+  <cs:dataPointWireframe>
+    <cs:lnRef idx="0">
+      <cs:styleClr val="auto"/>
+    </cs:lnRef>
+    <cs:fillRef idx="0"/>
+    <cs:effectRef idx="0"/>
+    <cs:fontRef idx="minor">
+      <a:schemeClr val="dk1"/>
+    </cs:fontRef>
+    <cs:spPr>
+      <a:ln w="9525" cap="rnd">
+        <a:solidFill>
+          <a:schemeClr val="phClr"/>
+        </a:solidFill>
+        <a:round/>
+      </a:ln>
+    </cs:spPr>
+  </cs:dataPointWireframe>
+  <cs:dataTable>
+    <cs:lnRef idx="0"/>
+    <cs:fillRef idx="0"/>
+    <cs:effectRef idx="0"/>
+    <cs:fontRef idx="minor">
+      <a:schemeClr val="tx1">
+        <a:lumMod val="65000"/>
+        <a:lumOff val="35000"/>
+      </a:schemeClr>
+    </cs:fontRef>
+    <cs:spPr>
+      <a:noFill/>
+      <a:ln w="9525" cap="flat" cmpd="sng" algn="ctr">
+        <a:solidFill>
+          <a:schemeClr val="tx1">
+            <a:lumMod val="15000"/>
+            <a:lumOff val="85000"/>
+          </a:schemeClr>
+        </a:solidFill>
+        <a:round/>
+      </a:ln>
+    </cs:spPr>
+    <cs:defRPr sz="900" kern="1200"/>
+  </cs:dataTable>
+  <cs:downBar>
+    <cs:lnRef idx="0"/>
+    <cs:fillRef idx="0"/>
+    <cs:effectRef idx="0"/>
+    <cs:fontRef idx="minor">
+      <a:schemeClr val="tx1"/>
+    </cs:fontRef>
+    <cs:spPr>
+      <a:solidFill>
+        <a:schemeClr val="dk1">
+          <a:lumMod val="75000"/>
+          <a:lumOff val="25000"/>
+        </a:schemeClr>
+      </a:solidFill>
+      <a:ln w="9525" cap="flat" cmpd="sng" algn="ctr">
+        <a:solidFill>
+          <a:schemeClr val="tx1">
+            <a:lumMod val="65000"/>
+            <a:lumOff val="35000"/>
+          </a:schemeClr>
+        </a:solidFill>
+        <a:round/>
+      </a:ln>
+    </cs:spPr>
+  </cs:downBar>
+  <cs:dropLine>
+    <cs:lnRef idx="0"/>
+    <cs:fillRef idx="0"/>
+    <cs:effectRef idx="0"/>
+    <cs:fontRef idx="minor">
+      <a:schemeClr val="tx1"/>
+    </cs:fontRef>
+    <cs:spPr>
+      <a:ln w="9525" cap="flat" cmpd="sng" algn="ctr">
+        <a:solidFill>
+          <a:schemeClr val="tx1">
+            <a:lumMod val="35000"/>
+            <a:lumOff val="65000"/>
+          </a:schemeClr>
+        </a:solidFill>
+        <a:round/>
+      </a:ln>
+    </cs:spPr>
+  </cs:dropLine>
+  <cs:errorBar>
+    <cs:lnRef idx="0"/>
+    <cs:fillRef idx="0"/>
+    <cs:effectRef idx="0"/>
+    <cs:fontRef idx="minor">
+      <a:schemeClr val="tx1"/>
+    </cs:fontRef>
+    <cs:spPr>
+      <a:ln w="9525" cap="flat" cmpd="sng" algn="ctr">
+        <a:solidFill>
+          <a:schemeClr val="tx1">
+            <a:lumMod val="65000"/>
+            <a:lumOff val="35000"/>
+          </a:schemeClr>
+        </a:solidFill>
+        <a:round/>
+      </a:ln>
+    </cs:spPr>
+  </cs:errorBar>
+  <cs:floor>
+    <cs:lnRef idx="0"/>
+    <cs:fillRef idx="0"/>
+    <cs:effectRef idx="0"/>
+    <cs:fontRef idx="minor">
+      <a:schemeClr val="tx1"/>
+    </cs:fontRef>
+    <cs:spPr>
+      <a:noFill/>
+      <a:ln>
+        <a:noFill/>
+      </a:ln>
+    </cs:spPr>
+  </cs:floor>
+  <cs:gridlineMajor>
+    <cs:lnRef idx="0"/>
+    <cs:fillRef idx="0"/>
+    <cs:effectRef idx="0"/>
+    <cs:fontRef idx="minor">
+      <a:schemeClr val="tx1"/>
+    </cs:fontRef>
+    <cs:spPr>
+      <a:ln w="9525" cap="flat" cmpd="sng" algn="ctr">
+        <a:solidFill>
+          <a:schemeClr val="tx1">
+            <a:lumMod val="15000"/>
+            <a:lumOff val="85000"/>
+          </a:schemeClr>
+        </a:solidFill>
+        <a:round/>
+      </a:ln>
+    </cs:spPr>
+  </cs:gridlineMajor>
+  <cs:gridlineMinor>
+    <cs:lnRef idx="0"/>
+    <cs:fillRef idx="0"/>
+    <cs:effectRef idx="0"/>
+    <cs:fontRef idx="minor">
+      <a:schemeClr val="tx1"/>
+    </cs:fontRef>
+    <cs:spPr>
+      <a:ln w="9525" cap="flat" cmpd="sng" algn="ctr">
+        <a:solidFill>
+          <a:schemeClr val="tx1">
+            <a:lumMod val="5000"/>
+            <a:lumOff val="95000"/>
+          </a:schemeClr>
+        </a:solidFill>
+        <a:round/>
+      </a:ln>
+    </cs:spPr>
+  </cs:gridlineMinor>
+  <cs:hiLoLine>
+    <cs:lnRef idx="0"/>
+    <cs:fillRef idx="0"/>
+    <cs:effectRef idx="0"/>
+    <cs:fontRef idx="minor">
+      <a:schemeClr val="tx1"/>
+    </cs:fontRef>
+    <cs:spPr>
+      <a:ln w="9525" cap="flat" cmpd="sng" algn="ctr">
+        <a:solidFill>
+          <a:schemeClr val="tx1">
+            <a:lumMod val="50000"/>
+            <a:lumOff val="50000"/>
+          </a:schemeClr>
+        </a:solidFill>
+        <a:round/>
+      </a:ln>
+    </cs:spPr>
+  </cs:hiLoLine>
+  <cs:leaderLine>
+    <cs:lnRef idx="0"/>
+    <cs:fillRef idx="0"/>
+    <cs:effectRef idx="0"/>
+    <cs:fontRef idx="minor">
+      <a:schemeClr val="tx1"/>
+    </cs:fontRef>
+    <cs:spPr>
+      <a:ln w="9525" cap="flat" cmpd="sng" algn="ctr">
+        <a:solidFill>
+          <a:schemeClr val="tx1">
+            <a:lumMod val="35000"/>
+            <a:lumOff val="65000"/>
+          </a:schemeClr>
+        </a:solidFill>
+        <a:round/>
+      </a:ln>
+    </cs:spPr>
+  </cs:leaderLine>
+  <cs:legend>
+    <cs:lnRef idx="0"/>
+    <cs:fillRef idx="0"/>
+    <cs:effectRef idx="0"/>
+    <cs:fontRef idx="minor">
+      <a:schemeClr val="tx1">
+        <a:lumMod val="65000"/>
+        <a:lumOff val="35000"/>
+      </a:schemeClr>
+    </cs:fontRef>
+    <cs:defRPr sz="900" kern="1200"/>
+  </cs:legend>
+  <cs:plotArea mods="allowNoFillOverride allowNoLineOverride">
+    <cs:lnRef idx="0"/>
+    <cs:fillRef idx="0"/>
+    <cs:effectRef idx="0"/>
+    <cs:fontRef idx="minor">
+      <a:schemeClr val="tx1"/>
+    </cs:fontRef>
+  </cs:plotArea>
+  <cs:plotArea3D mods="allowNoFillOverride allowNoLineOverride">
+    <cs:lnRef idx="0"/>
+    <cs:fillRef idx="0"/>
+    <cs:effectRef idx="0"/>
+    <cs:fontRef idx="minor">
+      <a:schemeClr val="tx1"/>
+    </cs:fontRef>
+  </cs:plotArea3D>
+  <cs:seriesAxis>
+    <cs:lnRef idx="0"/>
+    <cs:fillRef idx="0"/>
+    <cs:effectRef idx="0"/>
+    <cs:fontRef idx="minor">
+      <a:schemeClr val="tx1">
+        <a:lumMod val="65000"/>
+        <a:lumOff val="35000"/>
+      </a:schemeClr>
+    </cs:fontRef>
+    <cs:defRPr sz="900" kern="1200"/>
+  </cs:seriesAxis>
+  <cs:seriesLine>
+    <cs:lnRef idx="0"/>
+    <cs:fillRef idx="0"/>
+    <cs:effectRef idx="0"/>
+    <cs:fontRef idx="minor">
+      <a:schemeClr val="tx1"/>
+    </cs:fontRef>
+    <cs:spPr>
+      <a:ln w="9525" cap="flat" cmpd="sng" algn="ctr">
+        <a:solidFill>
+          <a:schemeClr val="tx1">
+            <a:lumMod val="35000"/>
+            <a:lumOff val="65000"/>
+          </a:schemeClr>
+        </a:solidFill>
+        <a:round/>
+      </a:ln>
+    </cs:spPr>
+  </cs:seriesLine>
+  <cs:title>
+    <cs:lnRef idx="0"/>
+    <cs:fillRef idx="0"/>
+    <cs:effectRef idx="0"/>
+    <cs:fontRef idx="minor">
+      <a:schemeClr val="tx1">
+        <a:lumMod val="65000"/>
+        <a:lumOff val="35000"/>
+      </a:schemeClr>
+    </cs:fontRef>
+    <cs:defRPr sz="1400" b="0" kern="1200" spc="0" baseline="0"/>
+  </cs:title>
+  <cs:trendline>
+    <cs:lnRef idx="0">
+      <cs:styleClr val="auto"/>
+    </cs:lnRef>
+    <cs:fillRef idx="0"/>
+    <cs:effectRef idx="0"/>
+    <cs:fontRef idx="minor">
+      <a:schemeClr val="tx1"/>
+    </cs:fontRef>
+    <cs:spPr>
+      <a:ln w="19050" cap="rnd">
+        <a:solidFill>
+          <a:schemeClr val="phClr"/>
+        </a:solidFill>
+        <a:prstDash val="sysDot"/>
+      </a:ln>
+    </cs:spPr>
+  </cs:trendline>
+  <cs:trendlineLabel>
+    <cs:lnRef idx="0"/>
+    <cs:fillRef idx="0"/>
+    <cs:effectRef idx="0"/>
+    <cs:fontRef idx="minor">
+      <a:schemeClr val="tx1">
+        <a:lumMod val="65000"/>
+        <a:lumOff val="35000"/>
+      </a:schemeClr>
+    </cs:fontRef>
+    <cs:defRPr sz="900" kern="1200"/>
+  </cs:trendlineLabel>
+  <cs:upBar>
+    <cs:lnRef idx="0"/>
+    <cs:fillRef idx="0"/>
+    <cs:effectRef idx="0"/>
+    <cs:fontRef idx="minor">
+      <a:schemeClr val="tx1"/>
+    </cs:fontRef>
+    <cs:spPr>
+      <a:solidFill>
+        <a:schemeClr val="lt1"/>
+      </a:solidFill>
+      <a:ln w="9525" cap="flat" cmpd="sng" algn="ctr">
+        <a:solidFill>
+          <a:schemeClr val="tx1">
+            <a:lumMod val="65000"/>
+            <a:lumOff val="35000"/>
+          </a:schemeClr>
+        </a:solidFill>
+        <a:round/>
+      </a:ln>
+    </cs:spPr>
+  </cs:upBar>
+  <cs:valueAxis>
+    <cs:lnRef idx="0"/>
+    <cs:fillRef idx="0"/>
+    <cs:effectRef idx="0"/>
+    <cs:fontRef idx="minor">
+      <a:schemeClr val="tx1">
+        <a:lumMod val="65000"/>
+        <a:lumOff val="35000"/>
+      </a:schemeClr>
+    </cs:fontRef>
+    <cs:spPr>
+      <a:ln w="9525" cap="flat" cmpd="sng" algn="ctr">
+        <a:solidFill>
+          <a:schemeClr val="tx1">
+            <a:lumMod val="25000"/>
+            <a:lumOff val="75000"/>
+          </a:schemeClr>
+        </a:solidFill>
+        <a:round/>
+      </a:ln>
+    </cs:spPr>
+    <cs:defRPr sz="900" kern="1200"/>
+  </cs:valueAxis>
+  <cs:wall>
+    <cs:lnRef idx="0"/>
+    <cs:fillRef idx="0"/>
+    <cs:effectRef idx="0"/>
+    <cs:fontRef idx="minor">
+      <a:schemeClr val="tx1"/>
+    </cs:fontRef>
+    <cs:spPr>
+      <a:noFill/>
+      <a:ln>
+        <a:noFill/>
+      </a:ln>
+    </cs:spPr>
+  </cs:wall>
+</cs:chartStyle>
+</file>
+
+<file path=word/charts/style6.xml><?xml version="1.0" encoding="utf-8"?>
+<cs:chartStyle xmlns:cs="http://schemas.microsoft.com/office/drawing/2012/chartStyle" xmlns:a="http://schemas.openxmlformats.org/drawingml/2006/main" id="240">
+  <cs:axisTitle>
+    <cs:lnRef idx="0"/>
+    <cs:fillRef idx="0"/>
+    <cs:effectRef idx="0"/>
+    <cs:fontRef idx="minor">
+      <a:schemeClr val="tx1">
+        <a:lumMod val="65000"/>
+        <a:lumOff val="35000"/>
+      </a:schemeClr>
+    </cs:fontRef>
+    <cs:defRPr sz="1000" kern="1200"/>
+  </cs:axisTitle>
+  <cs:categoryAxis>
+    <cs:lnRef idx="0"/>
+    <cs:fillRef idx="0"/>
+    <cs:effectRef idx="0"/>
+    <cs:fontRef idx="minor">
+      <a:schemeClr val="tx1">
+        <a:lumMod val="65000"/>
+        <a:lumOff val="35000"/>
+      </a:schemeClr>
+    </cs:fontRef>
+    <cs:spPr>
+      <a:ln w="9525" cap="flat" cmpd="sng" algn="ctr">
+        <a:solidFill>
+          <a:schemeClr val="tx1">
+            <a:lumMod val="25000"/>
+            <a:lumOff val="75000"/>
+          </a:schemeClr>
+        </a:solidFill>
+        <a:round/>
+      </a:ln>
+    </cs:spPr>
+    <cs:defRPr sz="900" kern="1200"/>
+  </cs:categoryAxis>
+  <cs:chartArea mods="allowNoFillOverride allowNoLineOverride">
+    <cs:lnRef idx="0"/>
+    <cs:fillRef idx="0"/>
+    <cs:effectRef idx="0"/>
+    <cs:fontRef idx="minor">
+      <a:schemeClr val="tx1"/>
+    </cs:fontRef>
+    <cs:spPr>
+      <a:solidFill>
+        <a:schemeClr val="bg1"/>
+      </a:solidFill>
+      <a:ln w="9525" cap="flat" cmpd="sng" algn="ctr">
+        <a:solidFill>
+          <a:schemeClr val="tx1">
+            <a:lumMod val="15000"/>
+            <a:lumOff val="85000"/>
+          </a:schemeClr>
+        </a:solidFill>
+        <a:round/>
+      </a:ln>
+    </cs:spPr>
+    <cs:defRPr sz="1000" kern="1200"/>
+  </cs:chartArea>
+  <cs:dataLabel>
+    <cs:lnRef idx="0"/>
+    <cs:fillRef idx="0"/>
+    <cs:effectRef idx="0"/>
+    <cs:fontRef idx="minor">
+      <a:schemeClr val="tx1">
+        <a:lumMod val="75000"/>
+        <a:lumOff val="25000"/>
+      </a:schemeClr>
+    </cs:fontRef>
+    <cs:defRPr sz="900" kern="1200"/>
+  </cs:dataLabel>
+  <cs:dataLabelCallout>
+    <cs:lnRef idx="0"/>
+    <cs:fillRef idx="0"/>
+    <cs:effectRef idx="0"/>
+    <cs:fontRef idx="minor">
+      <a:schemeClr val="dk1">
+        <a:lumMod val="65000"/>
+        <a:lumOff val="35000"/>
+      </a:schemeClr>
+    </cs:fontRef>
+    <cs:spPr>
+      <a:solidFill>
+        <a:schemeClr val="lt1"/>
+      </a:solidFill>
+      <a:ln>
+        <a:solidFill>
+          <a:schemeClr val="dk1">
+            <a:lumMod val="25000"/>
+            <a:lumOff val="75000"/>
+          </a:schemeClr>
+        </a:solidFill>
+      </a:ln>
+    </cs:spPr>
+    <cs:defRPr sz="900" kern="1200"/>
+    <cs:bodyPr rot="0" spcFirstLastPara="1" vertOverflow="clip" horzOverflow="clip" vert="horz" wrap="square" lIns="36576" tIns="18288" rIns="36576" bIns="18288" anchor="ctr" anchorCtr="1">
+      <a:spAutoFit/>
+    </cs:bodyPr>
+  </cs:dataLabelCallout>
+  <cs:dataPoint>
+    <cs:lnRef idx="0"/>
+    <cs:fillRef idx="1">
+      <cs:styleClr val="auto"/>
+    </cs:fillRef>
+    <cs:effectRef idx="0"/>
+    <cs:fontRef idx="minor">
+      <a:schemeClr val="tx1"/>
+    </cs:fontRef>
+  </cs:dataPoint>
+  <cs:dataPoint3D>
+    <cs:lnRef idx="0"/>
+    <cs:fillRef idx="1">
+      <cs:styleClr val="auto"/>
+    </cs:fillRef>
+    <cs:effectRef idx="0"/>
+    <cs:fontRef idx="minor">
+      <a:schemeClr val="tx1"/>
+    </cs:fontRef>
+  </cs:dataPoint3D>
+  <cs:dataPointLine>
+    <cs:lnRef idx="0">
+      <cs:styleClr val="auto"/>
+    </cs:lnRef>
+    <cs:fillRef idx="1"/>
+    <cs:effectRef idx="0"/>
+    <cs:fontRef idx="minor">
+      <a:schemeClr val="tx1"/>
+    </cs:fontRef>
+    <cs:spPr>
+      <a:ln w="19050" cap="rnd">
+        <a:solidFill>
+          <a:schemeClr val="phClr"/>
+        </a:solidFill>
+        <a:round/>
+      </a:ln>
+    </cs:spPr>
+  </cs:dataPointLine>
+  <cs:dataPointMarker>
+    <cs:lnRef idx="0">
+      <cs:styleClr val="auto"/>
+    </cs:lnRef>
+    <cs:fillRef idx="1">
+      <cs:styleClr val="auto"/>
+    </cs:fillRef>
+    <cs:effectRef idx="0"/>
+    <cs:fontRef idx="minor">
+      <a:schemeClr val="tx1"/>
+    </cs:fontRef>
+    <cs:spPr>
+      <a:ln w="9525">
+        <a:solidFill>
+          <a:schemeClr val="phClr"/>
+        </a:solidFill>
+      </a:ln>
+    </cs:spPr>
+  </cs:dataPointMarker>
+  <cs:dataPointMarkerLayout symbol="circle" size="5"/>
+  <cs:dataPointWireframe>
+    <cs:lnRef idx="0">
+      <cs:styleClr val="auto"/>
+    </cs:lnRef>
+    <cs:fillRef idx="0"/>
+    <cs:effectRef idx="0"/>
+    <cs:fontRef idx="minor">
+      <a:schemeClr val="dk1"/>
+    </cs:fontRef>
+    <cs:spPr>
+      <a:ln w="9525" cap="rnd">
+        <a:solidFill>
+          <a:schemeClr val="phClr"/>
+        </a:solidFill>
+        <a:round/>
+      </a:ln>
+    </cs:spPr>
+  </cs:dataPointWireframe>
+  <cs:dataTable>
+    <cs:lnRef idx="0"/>
+    <cs:fillRef idx="0"/>
+    <cs:effectRef idx="0"/>
+    <cs:fontRef idx="minor">
+      <a:schemeClr val="tx1">
+        <a:lumMod val="65000"/>
+        <a:lumOff val="35000"/>
+      </a:schemeClr>
+    </cs:fontRef>
+    <cs:spPr>
+      <a:noFill/>
+      <a:ln w="9525" cap="flat" cmpd="sng" algn="ctr">
+        <a:solidFill>
+          <a:schemeClr val="tx1">
+            <a:lumMod val="15000"/>
+            <a:lumOff val="85000"/>
+          </a:schemeClr>
+        </a:solidFill>
+        <a:round/>
+      </a:ln>
+    </cs:spPr>
+    <cs:defRPr sz="900" kern="1200"/>
+  </cs:dataTable>
+  <cs:downBar>
+    <cs:lnRef idx="0"/>
+    <cs:fillRef idx="0"/>
+    <cs:effectRef idx="0"/>
+    <cs:fontRef idx="minor">
+      <a:schemeClr val="tx1"/>
+    </cs:fontRef>
+    <cs:spPr>
+      <a:solidFill>
+        <a:schemeClr val="dk1">
+          <a:lumMod val="75000"/>
+          <a:lumOff val="25000"/>
+        </a:schemeClr>
+      </a:solidFill>
+      <a:ln w="9525" cap="flat" cmpd="sng" algn="ctr">
+        <a:solidFill>
+          <a:schemeClr val="tx1">
+            <a:lumMod val="65000"/>
+            <a:lumOff val="35000"/>
+          </a:schemeClr>
+        </a:solidFill>
+        <a:round/>
+      </a:ln>
+    </cs:spPr>
+  </cs:downBar>
+  <cs:dropLine>
+    <cs:lnRef idx="0"/>
+    <cs:fillRef idx="0"/>
+    <cs:effectRef idx="0"/>
+    <cs:fontRef idx="minor">
+      <a:schemeClr val="tx1"/>
+    </cs:fontRef>
+    <cs:spPr>
+      <a:ln w="9525" cap="flat" cmpd="sng" algn="ctr">
+        <a:solidFill>
+          <a:schemeClr val="tx1">
+            <a:lumMod val="35000"/>
+            <a:lumOff val="65000"/>
+          </a:schemeClr>
+        </a:solidFill>
+        <a:round/>
+      </a:ln>
+    </cs:spPr>
+  </cs:dropLine>
+  <cs:errorBar>
+    <cs:lnRef idx="0"/>
+    <cs:fillRef idx="0"/>
+    <cs:effectRef idx="0"/>
+    <cs:fontRef idx="minor">
+      <a:schemeClr val="tx1"/>
+    </cs:fontRef>
+    <cs:spPr>
+      <a:ln w="9525" cap="flat" cmpd="sng" algn="ctr">
+        <a:solidFill>
+          <a:schemeClr val="tx1">
+            <a:lumMod val="65000"/>
+            <a:lumOff val="35000"/>
+          </a:schemeClr>
+        </a:solidFill>
+        <a:round/>
+      </a:ln>
+    </cs:spPr>
+  </cs:errorBar>
+  <cs:floor>
+    <cs:lnRef idx="0"/>
+    <cs:fillRef idx="0"/>
+    <cs:effectRef idx="0"/>
+    <cs:fontRef idx="minor">
+      <a:schemeClr val="tx1"/>
+    </cs:fontRef>
+    <cs:spPr>
+      <a:noFill/>
+      <a:ln>
+        <a:noFill/>
+      </a:ln>
+    </cs:spPr>
+  </cs:floor>
+  <cs:gridlineMajor>
+    <cs:lnRef idx="0"/>
+    <cs:fillRef idx="0"/>
+    <cs:effectRef idx="0"/>
+    <cs:fontRef idx="minor">
+      <a:schemeClr val="tx1"/>
+    </cs:fontRef>
+    <cs:spPr>
+      <a:ln w="9525" cap="flat" cmpd="sng" algn="ctr">
+        <a:solidFill>
+          <a:schemeClr val="tx1">
+            <a:lumMod val="15000"/>
+            <a:lumOff val="85000"/>
+          </a:schemeClr>
+        </a:solidFill>
+        <a:round/>
+      </a:ln>
+    </cs:spPr>
+  </cs:gridlineMajor>
+  <cs:gridlineMinor>
+    <cs:lnRef idx="0"/>
+    <cs:fillRef idx="0"/>
+    <cs:effectRef idx="0"/>
+    <cs:fontRef idx="minor">
+      <a:schemeClr val="tx1"/>
+    </cs:fontRef>
+    <cs:spPr>
+      <a:ln w="9525" cap="flat" cmpd="sng" algn="ctr">
+        <a:solidFill>
+          <a:schemeClr val="tx1">
+            <a:lumMod val="5000"/>
+            <a:lumOff val="95000"/>
+          </a:schemeClr>
+        </a:solidFill>
+        <a:round/>
+      </a:ln>
+    </cs:spPr>
+  </cs:gridlineMinor>
+  <cs:hiLoLine>
+    <cs:lnRef idx="0"/>
+    <cs:fillRef idx="0"/>
+    <cs:effectRef idx="0"/>
+    <cs:fontRef idx="minor">
+      <a:schemeClr val="tx1"/>
+    </cs:fontRef>
+    <cs:spPr>
+      <a:ln w="9525" cap="flat" cmpd="sng" algn="ctr">
+        <a:solidFill>
+          <a:schemeClr val="tx1">
+            <a:lumMod val="50000"/>
+            <a:lumOff val="50000"/>
+          </a:schemeClr>
+        </a:solidFill>
+        <a:round/>
+      </a:ln>
+    </cs:spPr>
+  </cs:hiLoLine>
+  <cs:leaderLine>
+    <cs:lnRef idx="0"/>
+    <cs:fillRef idx="0"/>
+    <cs:effectRef idx="0"/>
+    <cs:fontRef idx="minor">
+      <a:schemeClr val="tx1"/>
+    </cs:fontRef>
+    <cs:spPr>
+      <a:ln w="9525" cap="flat" cmpd="sng" algn="ctr">
+        <a:solidFill>
+          <a:schemeClr val="tx1">
+            <a:lumMod val="35000"/>
+            <a:lumOff val="65000"/>
+          </a:schemeClr>
+        </a:solidFill>
+        <a:round/>
+      </a:ln>
+    </cs:spPr>
+  </cs:leaderLine>
+  <cs:legend>
+    <cs:lnRef idx="0"/>
+    <cs:fillRef idx="0"/>
+    <cs:effectRef idx="0"/>
+    <cs:fontRef idx="minor">
+      <a:schemeClr val="tx1">
+        <a:lumMod val="65000"/>
+        <a:lumOff val="35000"/>
+      </a:schemeClr>
+    </cs:fontRef>
+    <cs:defRPr sz="900" kern="1200"/>
+  </cs:legend>
+  <cs:plotArea mods="allowNoFillOverride allowNoLineOverride">
+    <cs:lnRef idx="0"/>
+    <cs:fillRef idx="0"/>
+    <cs:effectRef idx="0"/>
+    <cs:fontRef idx="minor">
+      <a:schemeClr val="tx1"/>
+    </cs:fontRef>
+  </cs:plotArea>
+  <cs:plotArea3D mods="allowNoFillOverride allowNoLineOverride">
+    <cs:lnRef idx="0"/>
+    <cs:fillRef idx="0"/>
+    <cs:effectRef idx="0"/>
+    <cs:fontRef idx="minor">
+      <a:schemeClr val="tx1"/>
+    </cs:fontRef>
+  </cs:plotArea3D>
+  <cs:seriesAxis>
+    <cs:lnRef idx="0"/>
+    <cs:fillRef idx="0"/>
+    <cs:effectRef idx="0"/>
+    <cs:fontRef idx="minor">
+      <a:schemeClr val="tx1">
+        <a:lumMod val="65000"/>
+        <a:lumOff val="35000"/>
+      </a:schemeClr>
+    </cs:fontRef>
+    <cs:defRPr sz="900" kern="1200"/>
+  </cs:seriesAxis>
+  <cs:seriesLine>
+    <cs:lnRef idx="0"/>
+    <cs:fillRef idx="0"/>
+    <cs:effectRef idx="0"/>
+    <cs:fontRef idx="minor">
+      <a:schemeClr val="tx1"/>
+    </cs:fontRef>
+    <cs:spPr>
+      <a:ln w="9525" cap="flat" cmpd="sng" algn="ctr">
+        <a:solidFill>
+          <a:schemeClr val="tx1">
+            <a:lumMod val="35000"/>
+            <a:lumOff val="65000"/>
+          </a:schemeClr>
+        </a:solidFill>
+        <a:round/>
+      </a:ln>
+    </cs:spPr>
+  </cs:seriesLine>
+  <cs:title>
+    <cs:lnRef idx="0"/>
+    <cs:fillRef idx="0"/>
+    <cs:effectRef idx="0"/>
+    <cs:fontRef idx="minor">
+      <a:schemeClr val="tx1">
+        <a:lumMod val="65000"/>
+        <a:lumOff val="35000"/>
+      </a:schemeClr>
+    </cs:fontRef>
+    <cs:defRPr sz="1400" b="0" kern="1200" spc="0" baseline="0"/>
+  </cs:title>
+  <cs:trendline>
+    <cs:lnRef idx="0">
+      <cs:styleClr val="auto"/>
+    </cs:lnRef>
+    <cs:fillRef idx="0"/>
+    <cs:effectRef idx="0"/>
+    <cs:fontRef idx="minor">
+      <a:schemeClr val="tx1"/>
+    </cs:fontRef>
+    <cs:spPr>
+      <a:ln w="19050" cap="rnd">
+        <a:solidFill>
+          <a:schemeClr val="phClr"/>
+        </a:solidFill>
+        <a:prstDash val="sysDot"/>
+      </a:ln>
+    </cs:spPr>
+  </cs:trendline>
+  <cs:trendlineLabel>
+    <cs:lnRef idx="0"/>
+    <cs:fillRef idx="0"/>
+    <cs:effectRef idx="0"/>
+    <cs:fontRef idx="minor">
+      <a:schemeClr val="tx1">
+        <a:lumMod val="65000"/>
+        <a:lumOff val="35000"/>
+      </a:schemeClr>
+    </cs:fontRef>
+    <cs:defRPr sz="900" kern="1200"/>
+  </cs:trendlineLabel>
+  <cs:upBar>
+    <cs:lnRef idx="0"/>
+    <cs:fillRef idx="0"/>
+    <cs:effectRef idx="0"/>
+    <cs:fontRef idx="minor">
+      <a:schemeClr val="tx1"/>
+    </cs:fontRef>
+    <cs:spPr>
+      <a:solidFill>
+        <a:schemeClr val="lt1"/>
+      </a:solidFill>
+      <a:ln w="9525" cap="flat" cmpd="sng" algn="ctr">
+        <a:solidFill>
+          <a:schemeClr val="tx1">
+            <a:lumMod val="65000"/>
+            <a:lumOff val="35000"/>
+          </a:schemeClr>
+        </a:solidFill>
+        <a:round/>
+      </a:ln>
+    </cs:spPr>
+  </cs:upBar>
+  <cs:valueAxis>
+    <cs:lnRef idx="0"/>
+    <cs:fillRef idx="0"/>
+    <cs:effectRef idx="0"/>
+    <cs:fontRef idx="minor">
+      <a:schemeClr val="tx1">
+        <a:lumMod val="65000"/>
+        <a:lumOff val="35000"/>
+      </a:schemeClr>
+    </cs:fontRef>
+    <cs:spPr>
+      <a:ln w="9525" cap="flat" cmpd="sng" algn="ctr">
+        <a:solidFill>
+          <a:schemeClr val="tx1">
+            <a:lumMod val="25000"/>
+            <a:lumOff val="75000"/>
+          </a:schemeClr>
+        </a:solidFill>
+        <a:round/>
+      </a:ln>
+    </cs:spPr>
+    <cs:defRPr sz="900" kern="1200"/>
+  </cs:valueAxis>
+  <cs:wall>
+    <cs:lnRef idx="0"/>
+    <cs:fillRef idx="0"/>
+    <cs:effectRef idx="0"/>
+    <cs:fontRef idx="minor">
+      <a:schemeClr val="tx1"/>
+    </cs:fontRef>
+    <cs:spPr>
+      <a:noFill/>
+      <a:ln>
+        <a:noFill/>
+      </a:ln>
+    </cs:spPr>
+  </cs:wall>
+</cs:chartStyle>
+</file>
+
+<file path=word/charts/style7.xml><?xml version="1.0" encoding="utf-8"?>
+<cs:chartStyle xmlns:cs="http://schemas.microsoft.com/office/drawing/2012/chartStyle" xmlns:a="http://schemas.openxmlformats.org/drawingml/2006/main" id="240">
+  <cs:axisTitle>
+    <cs:lnRef idx="0"/>
+    <cs:fillRef idx="0"/>
+    <cs:effectRef idx="0"/>
+    <cs:fontRef idx="minor">
+      <a:schemeClr val="tx1">
+        <a:lumMod val="65000"/>
+        <a:lumOff val="35000"/>
+      </a:schemeClr>
+    </cs:fontRef>
+    <cs:defRPr sz="1000" kern="1200"/>
+  </cs:axisTitle>
+  <cs:categoryAxis>
+    <cs:lnRef idx="0"/>
+    <cs:fillRef idx="0"/>
+    <cs:effectRef idx="0"/>
+    <cs:fontRef idx="minor">
+      <a:schemeClr val="tx1">
+        <a:lumMod val="65000"/>
+        <a:lumOff val="35000"/>
+      </a:schemeClr>
+    </cs:fontRef>
+    <cs:spPr>
+      <a:ln w="9525" cap="flat" cmpd="sng" algn="ctr">
+        <a:solidFill>
+          <a:schemeClr val="tx1">
+            <a:lumMod val="25000"/>
+            <a:lumOff val="75000"/>
+          </a:schemeClr>
+        </a:solidFill>
+        <a:round/>
+      </a:ln>
+    </cs:spPr>
+    <cs:defRPr sz="900" kern="1200"/>
+  </cs:categoryAxis>
+  <cs:chartArea mods="allowNoFillOverride allowNoLineOverride">
+    <cs:lnRef idx="0"/>
+    <cs:fillRef idx="0"/>
+    <cs:effectRef idx="0"/>
+    <cs:fontRef idx="minor">
+      <a:schemeClr val="tx1"/>
+    </cs:fontRef>
+    <cs:spPr>
+      <a:solidFill>
+        <a:schemeClr val="bg1"/>
+      </a:solidFill>
+      <a:ln w="9525" cap="flat" cmpd="sng" algn="ctr">
+        <a:solidFill>
+          <a:schemeClr val="tx1">
+            <a:lumMod val="15000"/>
+            <a:lumOff val="85000"/>
+          </a:schemeClr>
+        </a:solidFill>
+        <a:round/>
+      </a:ln>
+    </cs:spPr>
+    <cs:defRPr sz="1000" kern="1200"/>
+  </cs:chartArea>
+  <cs:dataLabel>
+    <cs:lnRef idx="0"/>
+    <cs:fillRef idx="0"/>
+    <cs:effectRef idx="0"/>
+    <cs:fontRef idx="minor">
+      <a:schemeClr val="tx1">
+        <a:lumMod val="75000"/>
+        <a:lumOff val="25000"/>
+      </a:schemeClr>
+    </cs:fontRef>
+    <cs:defRPr sz="900" kern="1200"/>
+  </cs:dataLabel>
+  <cs:dataLabelCallout>
+    <cs:lnRef idx="0"/>
+    <cs:fillRef idx="0"/>
+    <cs:effectRef idx="0"/>
+    <cs:fontRef idx="minor">
+      <a:schemeClr val="dk1">
+        <a:lumMod val="65000"/>
+        <a:lumOff val="35000"/>
+      </a:schemeClr>
+    </cs:fontRef>
+    <cs:spPr>
+      <a:solidFill>
+        <a:schemeClr val="lt1"/>
+      </a:solidFill>
+      <a:ln>
+        <a:solidFill>
+          <a:schemeClr val="dk1">
+            <a:lumMod val="25000"/>
+            <a:lumOff val="75000"/>
+          </a:schemeClr>
+        </a:solidFill>
+      </a:ln>
+    </cs:spPr>
+    <cs:defRPr sz="900" kern="1200"/>
+    <cs:bodyPr rot="0" spcFirstLastPara="1" vertOverflow="clip" horzOverflow="clip" vert="horz" wrap="square" lIns="36576" tIns="18288" rIns="36576" bIns="18288" anchor="ctr" anchorCtr="1">
+      <a:spAutoFit/>
+    </cs:bodyPr>
+  </cs:dataLabelCallout>
+  <cs:dataPoint>
+    <cs:lnRef idx="0"/>
+    <cs:fillRef idx="1">
+      <cs:styleClr val="auto"/>
+    </cs:fillRef>
+    <cs:effectRef idx="0"/>
+    <cs:fontRef idx="minor">
+      <a:schemeClr val="tx1"/>
+    </cs:fontRef>
+  </cs:dataPoint>
+  <cs:dataPoint3D>
+    <cs:lnRef idx="0"/>
+    <cs:fillRef idx="1">
+      <cs:styleClr val="auto"/>
+    </cs:fillRef>
+    <cs:effectRef idx="0"/>
+    <cs:fontRef idx="minor">
+      <a:schemeClr val="tx1"/>
+    </cs:fontRef>
+  </cs:dataPoint3D>
+  <cs:dataPointLine>
+    <cs:lnRef idx="0">
+      <cs:styleClr val="auto"/>
+    </cs:lnRef>
+    <cs:fillRef idx="1"/>
+    <cs:effectRef idx="0"/>
+    <cs:fontRef idx="minor">
+      <a:schemeClr val="tx1"/>
+    </cs:fontRef>
+    <cs:spPr>
+      <a:ln w="19050" cap="rnd">
+        <a:solidFill>
+          <a:schemeClr val="phClr"/>
+        </a:solidFill>
+        <a:round/>
+      </a:ln>
+    </cs:spPr>
+  </cs:dataPointLine>
+  <cs:dataPointMarker>
+    <cs:lnRef idx="0">
+      <cs:styleClr val="auto"/>
+    </cs:lnRef>
+    <cs:fillRef idx="1">
+      <cs:styleClr val="auto"/>
+    </cs:fillRef>
+    <cs:effectRef idx="0"/>
+    <cs:fontRef idx="minor">
+      <a:schemeClr val="tx1"/>
+    </cs:fontRef>
+    <cs:spPr>
+      <a:ln w="9525">
+        <a:solidFill>
+          <a:schemeClr val="phClr"/>
+        </a:solidFill>
+      </a:ln>
+    </cs:spPr>
+  </cs:dataPointMarker>
+  <cs:dataPointMarkerLayout symbol="circle" size="5"/>
+  <cs:dataPointWireframe>
+    <cs:lnRef idx="0">
+      <cs:styleClr val="auto"/>
+    </cs:lnRef>
+    <cs:fillRef idx="0"/>
+    <cs:effectRef idx="0"/>
+    <cs:fontRef idx="minor">
+      <a:schemeClr val="dk1"/>
+    </cs:fontRef>
+    <cs:spPr>
+      <a:ln w="9525" cap="rnd">
+        <a:solidFill>
+          <a:schemeClr val="phClr"/>
+        </a:solidFill>
+        <a:round/>
+      </a:ln>
+    </cs:spPr>
+  </cs:dataPointWireframe>
+  <cs:dataTable>
+    <cs:lnRef idx="0"/>
+    <cs:fillRef idx="0"/>
+    <cs:effectRef idx="0"/>
+    <cs:fontRef idx="minor">
+      <a:schemeClr val="tx1">
+        <a:lumMod val="65000"/>
+        <a:lumOff val="35000"/>
+      </a:schemeClr>
+    </cs:fontRef>
+    <cs:spPr>
+      <a:noFill/>
+      <a:ln w="9525" cap="flat" cmpd="sng" algn="ctr">
+        <a:solidFill>
+          <a:schemeClr val="tx1">
+            <a:lumMod val="15000"/>
+            <a:lumOff val="85000"/>
+          </a:schemeClr>
+        </a:solidFill>
+        <a:round/>
+      </a:ln>
+    </cs:spPr>
+    <cs:defRPr sz="900" kern="1200"/>
+  </cs:dataTable>
+  <cs:downBar>
+    <cs:lnRef idx="0"/>
+    <cs:fillRef idx="0"/>
+    <cs:effectRef idx="0"/>
+    <cs:fontRef idx="minor">
+      <a:schemeClr val="tx1"/>
+    </cs:fontRef>
+    <cs:spPr>
+      <a:solidFill>
+        <a:schemeClr val="dk1">
+          <a:lumMod val="75000"/>
+          <a:lumOff val="25000"/>
+        </a:schemeClr>
+      </a:solidFill>
+      <a:ln w="9525" cap="flat" cmpd="sng" algn="ctr">
+        <a:solidFill>
+          <a:schemeClr val="tx1">
+            <a:lumMod val="65000"/>
+            <a:lumOff val="35000"/>
+          </a:schemeClr>
+        </a:solidFill>
+        <a:round/>
+      </a:ln>
+    </cs:spPr>
+  </cs:downBar>
+  <cs:dropLine>
+    <cs:lnRef idx="0"/>
+    <cs:fillRef idx="0"/>
+    <cs:effectRef idx="0"/>
+    <cs:fontRef idx="minor">
+      <a:schemeClr val="tx1"/>
+    </cs:fontRef>
+    <cs:spPr>
+      <a:ln w="9525" cap="flat" cmpd="sng" algn="ctr">
+        <a:solidFill>
+          <a:schemeClr val="tx1">
+            <a:lumMod val="35000"/>
+            <a:lumOff val="65000"/>
+          </a:schemeClr>
+        </a:solidFill>
+        <a:round/>
+      </a:ln>
+    </cs:spPr>
+  </cs:dropLine>
+  <cs:errorBar>
+    <cs:lnRef idx="0"/>
+    <cs:fillRef idx="0"/>
+    <cs:effectRef idx="0"/>
+    <cs:fontRef idx="minor">
+      <a:schemeClr val="tx1"/>
+    </cs:fontRef>
+    <cs:spPr>
+      <a:ln w="9525" cap="flat" cmpd="sng" algn="ctr">
+        <a:solidFill>
+          <a:schemeClr val="tx1">
+            <a:lumMod val="65000"/>
+            <a:lumOff val="35000"/>
+          </a:schemeClr>
+        </a:solidFill>
+        <a:round/>
+      </a:ln>
+    </cs:spPr>
+  </cs:errorBar>
+  <cs:floor>
+    <cs:lnRef idx="0"/>
+    <cs:fillRef idx="0"/>
+    <cs:effectRef idx="0"/>
+    <cs:fontRef idx="minor">
+      <a:schemeClr val="tx1"/>
+    </cs:fontRef>
+    <cs:spPr>
+      <a:noFill/>
+      <a:ln>
+        <a:noFill/>
+      </a:ln>
+    </cs:spPr>
+  </cs:floor>
+  <cs:gridlineMajor>
+    <cs:lnRef idx="0"/>
+    <cs:fillRef idx="0"/>
+    <cs:effectRef idx="0"/>
+    <cs:fontRef idx="minor">
+      <a:schemeClr val="tx1"/>
+    </cs:fontRef>
+    <cs:spPr>
+      <a:ln w="9525" cap="flat" cmpd="sng" algn="ctr">
+        <a:solidFill>
+          <a:schemeClr val="tx1">
+            <a:lumMod val="15000"/>
+            <a:lumOff val="85000"/>
+          </a:schemeClr>
+        </a:solidFill>
+        <a:round/>
+      </a:ln>
+    </cs:spPr>
+  </cs:gridlineMajor>
+  <cs:gridlineMinor>
+    <cs:lnRef idx="0"/>
+    <cs:fillRef idx="0"/>
+    <cs:effectRef idx="0"/>
+    <cs:fontRef idx="minor">
+      <a:schemeClr val="tx1"/>
+    </cs:fontRef>
+    <cs:spPr>
+      <a:ln w="9525" cap="flat" cmpd="sng" algn="ctr">
+        <a:solidFill>
+          <a:schemeClr val="tx1">
+            <a:lumMod val="5000"/>
+            <a:lumOff val="95000"/>
+          </a:schemeClr>
+        </a:solidFill>
+        <a:round/>
+      </a:ln>
+    </cs:spPr>
+  </cs:gridlineMinor>
+  <cs:hiLoLine>
+    <cs:lnRef idx="0"/>
+    <cs:fillRef idx="0"/>
+    <cs:effectRef idx="0"/>
+    <cs:fontRef idx="minor">
+      <a:schemeClr val="tx1"/>
+    </cs:fontRef>
+    <cs:spPr>
+      <a:ln w="9525" cap="flat" cmpd="sng" algn="ctr">
+        <a:solidFill>
+          <a:schemeClr val="tx1">
+            <a:lumMod val="50000"/>
+            <a:lumOff val="50000"/>
+          </a:schemeClr>
+        </a:solidFill>
+        <a:round/>
+      </a:ln>
+    </cs:spPr>
+  </cs:hiLoLine>
+  <cs:leaderLine>
+    <cs:lnRef idx="0"/>
+    <cs:fillRef idx="0"/>
+    <cs:effectRef idx="0"/>
+    <cs:fontRef idx="minor">
+      <a:schemeClr val="tx1"/>
+    </cs:fontRef>
+    <cs:spPr>
+      <a:ln w="9525" cap="flat" cmpd="sng" algn="ctr">
+        <a:solidFill>
+          <a:schemeClr val="tx1">
+            <a:lumMod val="35000"/>
+            <a:lumOff val="65000"/>
+          </a:schemeClr>
+        </a:solidFill>
+        <a:round/>
+      </a:ln>
+    </cs:spPr>
+  </cs:leaderLine>
+  <cs:legend>
+    <cs:lnRef idx="0"/>
+    <cs:fillRef idx="0"/>
+    <cs:effectRef idx="0"/>
+    <cs:fontRef idx="minor">
+      <a:schemeClr val="tx1">
+        <a:lumMod val="65000"/>
+        <a:lumOff val="35000"/>
+      </a:schemeClr>
+    </cs:fontRef>
+    <cs:defRPr sz="900" kern="1200"/>
+  </cs:legend>
+  <cs:plotArea mods="allowNoFillOverride allowNoLineOverride">
+    <cs:lnRef idx="0"/>
+    <cs:fillRef idx="0"/>
+    <cs:effectRef idx="0"/>
+    <cs:fontRef idx="minor">
+      <a:schemeClr val="tx1"/>
+    </cs:fontRef>
+  </cs:plotArea>
+  <cs:plotArea3D mods="allowNoFillOverride allowNoLineOverride">
+    <cs:lnRef idx="0"/>
+    <cs:fillRef idx="0"/>
+    <cs:effectRef idx="0"/>
+    <cs:fontRef idx="minor">
+      <a:schemeClr val="tx1"/>
+    </cs:fontRef>
+  </cs:plotArea3D>
+  <cs:seriesAxis>
+    <cs:lnRef idx="0"/>
+    <cs:fillRef idx="0"/>
+    <cs:effectRef idx="0"/>
+    <cs:fontRef idx="minor">
+      <a:schemeClr val="tx1">
+        <a:lumMod val="65000"/>
+        <a:lumOff val="35000"/>
+      </a:schemeClr>
+    </cs:fontRef>
+    <cs:defRPr sz="900" kern="1200"/>
+  </cs:seriesAxis>
+  <cs:seriesLine>
+    <cs:lnRef idx="0"/>
+    <cs:fillRef idx="0"/>
+    <cs:effectRef idx="0"/>
+    <cs:fontRef idx="minor">
+      <a:schemeClr val="tx1"/>
+    </cs:fontRef>
+    <cs:spPr>
+      <a:ln w="9525" cap="flat" cmpd="sng" algn="ctr">
+        <a:solidFill>
+          <a:schemeClr val="tx1">
+            <a:lumMod val="35000"/>
+            <a:lumOff val="65000"/>
+          </a:schemeClr>
+        </a:solidFill>
+        <a:round/>
+      </a:ln>
+    </cs:spPr>
+  </cs:seriesLine>
+  <cs:title>
+    <cs:lnRef idx="0"/>
+    <cs:fillRef idx="0"/>
+    <cs:effectRef idx="0"/>
+    <cs:fontRef idx="minor">
+      <a:schemeClr val="tx1">
+        <a:lumMod val="65000"/>
+        <a:lumOff val="35000"/>
+      </a:schemeClr>
+    </cs:fontRef>
+    <cs:defRPr sz="1400" b="0" kern="1200" spc="0" baseline="0"/>
+  </cs:title>
+  <cs:trendline>
+    <cs:lnRef idx="0">
+      <cs:styleClr val="auto"/>
+    </cs:lnRef>
+    <cs:fillRef idx="0"/>
+    <cs:effectRef idx="0"/>
+    <cs:fontRef idx="minor">
+      <a:schemeClr val="tx1"/>
+    </cs:fontRef>
+    <cs:spPr>
+      <a:ln w="19050" cap="rnd">
+        <a:solidFill>
+          <a:schemeClr val="phClr"/>
+        </a:solidFill>
+        <a:prstDash val="sysDot"/>
+      </a:ln>
+    </cs:spPr>
+  </cs:trendline>
+  <cs:trendlineLabel>
+    <cs:lnRef idx="0"/>
+    <cs:fillRef idx="0"/>
+    <cs:effectRef idx="0"/>
+    <cs:fontRef idx="minor">
+      <a:schemeClr val="tx1">
+        <a:lumMod val="65000"/>
+        <a:lumOff val="35000"/>
+      </a:schemeClr>
+    </cs:fontRef>
+    <cs:defRPr sz="900" kern="1200"/>
+  </cs:trendlineLabel>
+  <cs:upBar>
+    <cs:lnRef idx="0"/>
+    <cs:fillRef idx="0"/>
+    <cs:effectRef idx="0"/>
+    <cs:fontRef idx="minor">
+      <a:schemeClr val="tx1"/>
+    </cs:fontRef>
+    <cs:spPr>
+      <a:solidFill>
+        <a:schemeClr val="lt1"/>
+      </a:solidFill>
+      <a:ln w="9525" cap="flat" cmpd="sng" algn="ctr">
+        <a:solidFill>
+          <a:schemeClr val="tx1">
+            <a:lumMod val="65000"/>
+            <a:lumOff val="35000"/>
+          </a:schemeClr>
+        </a:solidFill>
+        <a:round/>
+      </a:ln>
+    </cs:spPr>
+  </cs:upBar>
+  <cs:valueAxis>
+    <cs:lnRef idx="0"/>
+    <cs:fillRef idx="0"/>
+    <cs:effectRef idx="0"/>
+    <cs:fontRef idx="minor">
+      <a:schemeClr val="tx1">
+        <a:lumMod val="65000"/>
+        <a:lumOff val="35000"/>
+      </a:schemeClr>
+    </cs:fontRef>
+    <cs:spPr>
+      <a:ln w="9525" cap="flat" cmpd="sng" algn="ctr">
+        <a:solidFill>
+          <a:schemeClr val="tx1">
+            <a:lumMod val="25000"/>
+            <a:lumOff val="75000"/>
+          </a:schemeClr>
+        </a:solidFill>
+        <a:round/>
+      </a:ln>
+    </cs:spPr>
+    <cs:defRPr sz="900" kern="1200"/>
+  </cs:valueAxis>
+  <cs:wall>
+    <cs:lnRef idx="0"/>
+    <cs:fillRef idx="0"/>
+    <cs:effectRef idx="0"/>
+    <cs:fontRef idx="minor">
+      <a:schemeClr val="tx1"/>
+    </cs:fontRef>
+    <cs:spPr>
+      <a:noFill/>
+      <a:ln>
+        <a:noFill/>
+      </a:ln>
+    </cs:spPr>
+  </cs:wall>
+</cs:chartStyle>
+</file>
+
 <file path=word/theme/theme1.xml><?xml version="1.0" encoding="utf-8"?>
 <a:theme xmlns:a="http://schemas.openxmlformats.org/drawingml/2006/main" name="Office Theme">
   <a:themeElements>

--- a/CS325_Project1.docx
+++ b/CS325_Project1.docx
@@ -136,7 +136,6 @@
           <w:szCs w:val="24"/>
         </w:rPr>
       </w:pPr>
-      <w:proofErr w:type="spellStart"/>
       <w:r>
         <w:rPr>
           <w:rFonts w:ascii="Times New Roman" w:hAnsi="Times New Roman" w:cs="Times New Roman"/>
@@ -144,135 +143,7 @@
           <w:sz w:val="24"/>
           <w:szCs w:val="24"/>
         </w:rPr>
-        <w:t>B</w:t>
-      </w:r>
-      <w:r>
-        <w:rPr>
-          <w:rFonts w:ascii="Times New Roman" w:hAnsi="Times New Roman" w:cs="Times New Roman"/>
-          <w:b/>
-          <w:sz w:val="24"/>
-          <w:szCs w:val="24"/>
-        </w:rPr>
-        <w:t>ruteForce</w:t>
-      </w:r>
-      <w:r>
-        <w:rPr>
-          <w:rFonts w:ascii="Times New Roman" w:hAnsi="Times New Roman" w:cs="Times New Roman"/>
-          <w:b/>
-          <w:sz w:val="24"/>
-          <w:szCs w:val="24"/>
-        </w:rPr>
-        <w:t>Method</w:t>
-      </w:r>
-      <w:proofErr w:type="spellEnd"/>
-    </w:p>
-    <w:p>
-      <w:pPr>
-        <w:pStyle w:val="ListParagraph"/>
-        <w:ind w:left="1080"/>
-        <w:rPr>
-          <w:rFonts w:ascii="Times New Roman" w:hAnsi="Times New Roman" w:cs="Times New Roman"/>
-          <w:sz w:val="24"/>
-          <w:szCs w:val="24"/>
-        </w:rPr>
-      </w:pPr>
-      <w:r>
-        <w:rPr>
-          <w:rFonts w:ascii="Times New Roman" w:hAnsi="Times New Roman" w:cs="Times New Roman"/>
-          <w:sz w:val="24"/>
-          <w:szCs w:val="24"/>
-        </w:rPr>
-        <w:t xml:space="preserve">     </w:t>
-      </w:r>
-      <w:proofErr w:type="gramStart"/>
-      <w:r>
-        <w:rPr>
-          <w:rFonts w:ascii="Times New Roman" w:hAnsi="Times New Roman" w:cs="Times New Roman"/>
-          <w:sz w:val="24"/>
-          <w:szCs w:val="24"/>
-        </w:rPr>
-        <w:t>for</w:t>
-      </w:r>
-      <w:proofErr w:type="gramEnd"/>
-      <w:r>
-        <w:rPr>
-          <w:rFonts w:ascii="Times New Roman" w:hAnsi="Times New Roman" w:cs="Times New Roman"/>
-          <w:sz w:val="24"/>
-          <w:szCs w:val="24"/>
-        </w:rPr>
-        <w:t xml:space="preserve"> (</w:t>
-      </w:r>
-      <w:proofErr w:type="spellStart"/>
-      <w:r>
-        <w:rPr>
-          <w:rFonts w:ascii="Times New Roman" w:hAnsi="Times New Roman" w:cs="Times New Roman"/>
-          <w:sz w:val="24"/>
-          <w:szCs w:val="24"/>
-        </w:rPr>
-        <w:t>int</w:t>
-      </w:r>
-      <w:proofErr w:type="spellEnd"/>
-      <w:r>
-        <w:rPr>
-          <w:rFonts w:ascii="Times New Roman" w:hAnsi="Times New Roman" w:cs="Times New Roman"/>
-          <w:sz w:val="24"/>
-          <w:szCs w:val="24"/>
-        </w:rPr>
-        <w:t xml:space="preserve"> </w:t>
-      </w:r>
-      <w:proofErr w:type="spellStart"/>
-      <w:r>
-        <w:rPr>
-          <w:rFonts w:ascii="Times New Roman" w:hAnsi="Times New Roman" w:cs="Times New Roman"/>
-          <w:sz w:val="24"/>
-          <w:szCs w:val="24"/>
-        </w:rPr>
-        <w:t>i</w:t>
-      </w:r>
-      <w:proofErr w:type="spellEnd"/>
-      <w:r>
-        <w:rPr>
-          <w:rFonts w:ascii="Times New Roman" w:hAnsi="Times New Roman" w:cs="Times New Roman"/>
-          <w:sz w:val="24"/>
-          <w:szCs w:val="24"/>
-        </w:rPr>
-        <w:t xml:space="preserve"> = 0; </w:t>
-      </w:r>
-      <w:proofErr w:type="spellStart"/>
-      <w:r>
-        <w:rPr>
-          <w:rFonts w:ascii="Times New Roman" w:hAnsi="Times New Roman" w:cs="Times New Roman"/>
-          <w:sz w:val="24"/>
-          <w:szCs w:val="24"/>
-        </w:rPr>
-        <w:t>i</w:t>
-      </w:r>
-      <w:proofErr w:type="spellEnd"/>
-      <w:r>
-        <w:rPr>
-          <w:rFonts w:ascii="Times New Roman" w:hAnsi="Times New Roman" w:cs="Times New Roman"/>
-          <w:sz w:val="24"/>
-          <w:szCs w:val="24"/>
-        </w:rPr>
-        <w:t xml:space="preserve"> &lt;= size-2; </w:t>
-      </w:r>
-      <w:proofErr w:type="spellStart"/>
-      <w:r>
-        <w:rPr>
-          <w:rFonts w:ascii="Times New Roman" w:hAnsi="Times New Roman" w:cs="Times New Roman"/>
-          <w:sz w:val="24"/>
-          <w:szCs w:val="24"/>
-        </w:rPr>
-        <w:t>i</w:t>
-      </w:r>
-      <w:proofErr w:type="spellEnd"/>
-      <w:r>
-        <w:rPr>
-          <w:rFonts w:ascii="Times New Roman" w:hAnsi="Times New Roman" w:cs="Times New Roman"/>
-          <w:sz w:val="24"/>
-          <w:szCs w:val="24"/>
-        </w:rPr>
-        <w:t>++){</w:t>
+        <w:t>BruteForceMethod</w:t>
       </w:r>
     </w:p>
     <w:p>
@@ -291,25 +162,7 @@
           <w:sz w:val="24"/>
           <w:szCs w:val="24"/>
         </w:rPr>
-        <w:t xml:space="preserve">         </w:t>
-      </w:r>
-      <w:proofErr w:type="gramStart"/>
-      <w:r>
-        <w:rPr>
-          <w:rFonts w:ascii="Times New Roman" w:hAnsi="Times New Roman" w:cs="Times New Roman"/>
-          <w:sz w:val="24"/>
-          <w:szCs w:val="24"/>
-        </w:rPr>
-        <w:t>sum</w:t>
-      </w:r>
-      <w:proofErr w:type="gramEnd"/>
-      <w:r>
-        <w:rPr>
-          <w:rFonts w:ascii="Times New Roman" w:hAnsi="Times New Roman" w:cs="Times New Roman"/>
-          <w:sz w:val="24"/>
-          <w:szCs w:val="24"/>
-        </w:rPr>
-        <w:t xml:space="preserve"> = 0;</w:t>
+        <w:t>void MaxSumBruteForce(int * a, int size, int arrayCount)</w:t>
       </w:r>
     </w:p>
     <w:p>
@@ -328,61 +181,7 @@
           <w:sz w:val="24"/>
           <w:szCs w:val="24"/>
         </w:rPr>
-        <w:t xml:space="preserve">         </w:t>
-      </w:r>
-      <w:proofErr w:type="gramStart"/>
-      <w:r>
-        <w:rPr>
-          <w:rFonts w:ascii="Times New Roman" w:hAnsi="Times New Roman" w:cs="Times New Roman"/>
-          <w:sz w:val="24"/>
-          <w:szCs w:val="24"/>
-        </w:rPr>
-        <w:t>for</w:t>
-      </w:r>
-      <w:proofErr w:type="gramEnd"/>
-      <w:r>
-        <w:rPr>
-          <w:rFonts w:ascii="Times New Roman" w:hAnsi="Times New Roman" w:cs="Times New Roman"/>
-          <w:sz w:val="24"/>
-          <w:szCs w:val="24"/>
-        </w:rPr>
-        <w:t xml:space="preserve"> (</w:t>
-      </w:r>
-      <w:proofErr w:type="spellStart"/>
-      <w:r>
-        <w:rPr>
-          <w:rFonts w:ascii="Times New Roman" w:hAnsi="Times New Roman" w:cs="Times New Roman"/>
-          <w:sz w:val="24"/>
-          <w:szCs w:val="24"/>
-        </w:rPr>
-        <w:t>int</w:t>
-      </w:r>
-      <w:proofErr w:type="spellEnd"/>
-      <w:r>
-        <w:rPr>
-          <w:rFonts w:ascii="Times New Roman" w:hAnsi="Times New Roman" w:cs="Times New Roman"/>
-          <w:sz w:val="24"/>
-          <w:szCs w:val="24"/>
-        </w:rPr>
-        <w:t xml:space="preserve"> j = </w:t>
-      </w:r>
-      <w:proofErr w:type="spellStart"/>
-      <w:r>
-        <w:rPr>
-          <w:rFonts w:ascii="Times New Roman" w:hAnsi="Times New Roman" w:cs="Times New Roman"/>
-          <w:sz w:val="24"/>
-          <w:szCs w:val="24"/>
-        </w:rPr>
-        <w:t>i</w:t>
-      </w:r>
-      <w:proofErr w:type="spellEnd"/>
-      <w:r>
-        <w:rPr>
-          <w:rFonts w:ascii="Times New Roman" w:hAnsi="Times New Roman" w:cs="Times New Roman"/>
-          <w:sz w:val="24"/>
-          <w:szCs w:val="24"/>
-        </w:rPr>
-        <w:t>; j &lt;= size - 1; j++){</w:t>
+        <w:t>{</w:t>
       </w:r>
     </w:p>
     <w:p>
@@ -401,25 +200,15 @@
           <w:sz w:val="24"/>
           <w:szCs w:val="24"/>
         </w:rPr>
-        <w:t xml:space="preserve">                </w:t>
+        <w:t xml:space="preserve">    Create variables to track the return value, sum, and indicies.</w:t>
       </w:r>
-      <w:proofErr w:type="gramStart"/>
       <w:r>
         <w:rPr>
           <w:rFonts w:ascii="Times New Roman" w:hAnsi="Times New Roman" w:cs="Times New Roman"/>
           <w:sz w:val="24"/>
           <w:szCs w:val="24"/>
         </w:rPr>
-        <w:t>sum</w:t>
-      </w:r>
-      <w:proofErr w:type="gramEnd"/>
-      <w:r>
-        <w:rPr>
-          <w:rFonts w:ascii="Times New Roman" w:hAnsi="Times New Roman" w:cs="Times New Roman"/>
-          <w:sz w:val="24"/>
-          <w:szCs w:val="24"/>
-        </w:rPr>
-        <w:t xml:space="preserve"> = sum + a[j];</w:t>
+        <w:t xml:space="preserve">     </w:t>
       </w:r>
     </w:p>
     <w:p>
@@ -438,25 +227,15 @@
           <w:sz w:val="24"/>
           <w:szCs w:val="24"/>
         </w:rPr>
-        <w:t xml:space="preserve">                </w:t>
+        <w:t xml:space="preserve">    </w:t>
       </w:r>
-      <w:proofErr w:type="gramStart"/>
       <w:r>
         <w:rPr>
           <w:rFonts w:ascii="Times New Roman" w:hAnsi="Times New Roman" w:cs="Times New Roman"/>
           <w:sz w:val="24"/>
           <w:szCs w:val="24"/>
         </w:rPr>
-        <w:t>if</w:t>
-      </w:r>
-      <w:proofErr w:type="gramEnd"/>
-      <w:r>
-        <w:rPr>
-          <w:rFonts w:ascii="Times New Roman" w:hAnsi="Times New Roman" w:cs="Times New Roman"/>
-          <w:sz w:val="24"/>
-          <w:szCs w:val="24"/>
-        </w:rPr>
-        <w:t xml:space="preserve"> (sum &gt; ret){</w:t>
+        <w:t>loop through size-2;</w:t>
       </w:r>
     </w:p>
     <w:p>
@@ -475,43 +254,16 @@
           <w:sz w:val="24"/>
           <w:szCs w:val="24"/>
         </w:rPr>
-        <w:t xml:space="preserve">                    </w:t>
+        <w:tab/>
       </w:r>
-      <w:proofErr w:type="spellStart"/>
       <w:r>
         <w:rPr>
           <w:rFonts w:ascii="Times New Roman" w:hAnsi="Times New Roman" w:cs="Times New Roman"/>
           <w:sz w:val="24"/>
           <w:szCs w:val="24"/>
         </w:rPr>
-        <w:t>MaxSumStart</w:t>
-      </w:r>
-      <w:proofErr w:type="spellEnd"/>
-      <w:r>
-        <w:rPr>
-          <w:rFonts w:ascii="Times New Roman" w:hAnsi="Times New Roman" w:cs="Times New Roman"/>
-          <w:sz w:val="24"/>
-          <w:szCs w:val="24"/>
-        </w:rPr>
-        <w:t xml:space="preserve"> = </w:t>
-      </w:r>
-      <w:proofErr w:type="spellStart"/>
-      <w:r>
-        <w:rPr>
-          <w:rFonts w:ascii="Times New Roman" w:hAnsi="Times New Roman" w:cs="Times New Roman"/>
-          <w:sz w:val="24"/>
-          <w:szCs w:val="24"/>
-        </w:rPr>
-        <w:t>i</w:t>
-      </w:r>
-      <w:proofErr w:type="spellEnd"/>
-      <w:r>
-        <w:rPr>
-          <w:rFonts w:ascii="Times New Roman" w:hAnsi="Times New Roman" w:cs="Times New Roman"/>
-          <w:sz w:val="24"/>
-          <w:szCs w:val="24"/>
-        </w:rPr>
-        <w:t>;</w:t>
+        <w:tab/>
+        <w:t>set sum to 0;</w:t>
       </w:r>
     </w:p>
     <w:p>
@@ -530,25 +282,16 @@
           <w:sz w:val="24"/>
           <w:szCs w:val="24"/>
         </w:rPr>
-        <w:t xml:space="preserve">                    </w:t>
+        <w:tab/>
       </w:r>
-      <w:proofErr w:type="spellStart"/>
       <w:r>
         <w:rPr>
           <w:rFonts w:ascii="Times New Roman" w:hAnsi="Times New Roman" w:cs="Times New Roman"/>
           <w:sz w:val="24"/>
           <w:szCs w:val="24"/>
         </w:rPr>
-        <w:t>MaxSumEnd</w:t>
-      </w:r>
-      <w:proofErr w:type="spellEnd"/>
-      <w:r>
-        <w:rPr>
-          <w:rFonts w:ascii="Times New Roman" w:hAnsi="Times New Roman" w:cs="Times New Roman"/>
-          <w:sz w:val="24"/>
-          <w:szCs w:val="24"/>
-        </w:rPr>
-        <w:t xml:space="preserve"> = j;</w:t>
+        <w:tab/>
+        <w:t>loop through size -1;</w:t>
       </w:r>
     </w:p>
     <w:p>
@@ -567,25 +310,24 @@
           <w:sz w:val="24"/>
           <w:szCs w:val="24"/>
         </w:rPr>
-        <w:t xml:space="preserve">                    </w:t>
+        <w:tab/>
       </w:r>
-      <w:proofErr w:type="gramStart"/>
       <w:r>
         <w:rPr>
           <w:rFonts w:ascii="Times New Roman" w:hAnsi="Times New Roman" w:cs="Times New Roman"/>
           <w:sz w:val="24"/>
           <w:szCs w:val="24"/>
         </w:rPr>
-        <w:t>ret</w:t>
+        <w:tab/>
       </w:r>
-      <w:proofErr w:type="gramEnd"/>
       <w:r>
         <w:rPr>
           <w:rFonts w:ascii="Times New Roman" w:hAnsi="Times New Roman" w:cs="Times New Roman"/>
           <w:sz w:val="24"/>
           <w:szCs w:val="24"/>
         </w:rPr>
-        <w:t xml:space="preserve"> = sum;</w:t>
+        <w:tab/>
+        <w:t>increment sum by the value in the array</w:t>
       </w:r>
     </w:p>
     <w:p>
@@ -604,7 +346,62 @@
           <w:sz w:val="24"/>
           <w:szCs w:val="24"/>
         </w:rPr>
-        <w:t xml:space="preserve">                }}}}</w:t>
+        <w:tab/>
+      </w:r>
+      <w:r>
+        <w:rPr>
+          <w:rFonts w:ascii="Times New Roman" w:hAnsi="Times New Roman" w:cs="Times New Roman"/>
+          <w:sz w:val="24"/>
+          <w:szCs w:val="24"/>
+        </w:rPr>
+        <w:tab/>
+      </w:r>
+      <w:r>
+        <w:rPr>
+          <w:rFonts w:ascii="Times New Roman" w:hAnsi="Times New Roman" w:cs="Times New Roman"/>
+          <w:sz w:val="24"/>
+          <w:szCs w:val="24"/>
+        </w:rPr>
+        <w:tab/>
+        <w:t>update the max and indicies if the sum exceeds the current max</w:t>
+      </w:r>
+    </w:p>
+    <w:p>
+      <w:pPr>
+        <w:pStyle w:val="ListParagraph"/>
+        <w:ind w:left="1080"/>
+        <w:rPr>
+          <w:rFonts w:ascii="Times New Roman" w:hAnsi="Times New Roman" w:cs="Times New Roman"/>
+          <w:sz w:val="24"/>
+          <w:szCs w:val="24"/>
+        </w:rPr>
+      </w:pPr>
+      <w:r>
+        <w:rPr>
+          <w:rFonts w:ascii="Times New Roman" w:hAnsi="Times New Roman" w:cs="Times New Roman"/>
+          <w:sz w:val="24"/>
+          <w:szCs w:val="24"/>
+        </w:rPr>
+        <w:t xml:space="preserve">     return the final sum.</w:t>
+      </w:r>
+    </w:p>
+    <w:p>
+      <w:pPr>
+        <w:pStyle w:val="ListParagraph"/>
+        <w:ind w:left="1080"/>
+        <w:rPr>
+          <w:rFonts w:ascii="Times New Roman" w:hAnsi="Times New Roman" w:cs="Times New Roman"/>
+          <w:sz w:val="24"/>
+          <w:szCs w:val="24"/>
+        </w:rPr>
+      </w:pPr>
+      <w:r>
+        <w:rPr>
+          <w:rFonts w:ascii="Times New Roman" w:hAnsi="Times New Roman" w:cs="Times New Roman"/>
+          <w:sz w:val="24"/>
+          <w:szCs w:val="24"/>
+        </w:rPr>
+        <w:t>}</w:t>
       </w:r>
     </w:p>
     <w:p>
@@ -735,7 +532,7 @@
             <w:sz w:val="24"/>
             <w:szCs w:val="24"/>
           </w:rPr>
-          <m:t>Θ</m:t>
+          <m:t>Ο</m:t>
         </m:r>
         <m:d>
           <m:dPr>
@@ -807,7 +604,6 @@
           <w:szCs w:val="24"/>
         </w:rPr>
       </w:pPr>
-      <w:proofErr w:type="spellStart"/>
       <w:r>
         <w:rPr>
           <w:rFonts w:ascii="Times New Roman" w:eastAsiaTheme="minorEastAsia" w:hAnsi="Times New Roman" w:cs="Times New Roman"/>
@@ -816,46 +612,6 @@
           <w:szCs w:val="24"/>
         </w:rPr>
         <w:t>ImprovedBruteForceMethod</w:t>
-      </w:r>
-      <w:proofErr w:type="spellEnd"/>
-    </w:p>
-    <w:p>
-      <w:pPr>
-        <w:pStyle w:val="ListParagraph"/>
-        <w:ind w:left="1080"/>
-        <w:rPr>
-          <w:rFonts w:ascii="Times New Roman" w:hAnsi="Times New Roman" w:cs="Times New Roman"/>
-          <w:sz w:val="24"/>
-          <w:szCs w:val="24"/>
-        </w:rPr>
-      </w:pPr>
-      <w:r>
-        <w:rPr>
-          <w:rFonts w:ascii="Times New Roman" w:hAnsi="Times New Roman" w:cs="Times New Roman"/>
-          <w:sz w:val="24"/>
-          <w:szCs w:val="24"/>
-        </w:rPr>
-        <w:t xml:space="preserve">  </w:t>
-      </w:r>
-      <w:proofErr w:type="spellStart"/>
-      <w:proofErr w:type="gramStart"/>
-      <w:r>
-        <w:rPr>
-          <w:rFonts w:ascii="Times New Roman" w:hAnsi="Times New Roman" w:cs="Times New Roman"/>
-          <w:sz w:val="24"/>
-          <w:szCs w:val="24"/>
-        </w:rPr>
-        <w:t>int</w:t>
-      </w:r>
-      <w:proofErr w:type="spellEnd"/>
-      <w:proofErr w:type="gramEnd"/>
-      <w:r>
-        <w:rPr>
-          <w:rFonts w:ascii="Times New Roman" w:hAnsi="Times New Roman" w:cs="Times New Roman"/>
-          <w:sz w:val="24"/>
-          <w:szCs w:val="24"/>
-        </w:rPr>
-        <w:t xml:space="preserve"> ret = a[0];</w:t>
       </w:r>
     </w:p>
     <w:p>
@@ -876,61 +632,13 @@
         </w:rPr>
         <w:t xml:space="preserve">  </w:t>
       </w:r>
-      <w:proofErr w:type="spellStart"/>
-      <w:proofErr w:type="gramStart"/>
       <w:r>
         <w:rPr>
           <w:rFonts w:ascii="Times New Roman" w:hAnsi="Times New Roman" w:cs="Times New Roman"/>
           <w:sz w:val="24"/>
           <w:szCs w:val="24"/>
         </w:rPr>
-        <w:t>int</w:t>
-      </w:r>
-      <w:proofErr w:type="spellEnd"/>
-      <w:proofErr w:type="gramEnd"/>
-      <w:r>
-        <w:rPr>
-          <w:rFonts w:ascii="Times New Roman" w:hAnsi="Times New Roman" w:cs="Times New Roman"/>
-          <w:sz w:val="24"/>
-          <w:szCs w:val="24"/>
-        </w:rPr>
-        <w:t xml:space="preserve"> </w:t>
-      </w:r>
-      <w:proofErr w:type="spellStart"/>
-      <w:r>
-        <w:rPr>
-          <w:rFonts w:ascii="Times New Roman" w:hAnsi="Times New Roman" w:cs="Times New Roman"/>
-          <w:sz w:val="24"/>
-          <w:szCs w:val="24"/>
-        </w:rPr>
-        <w:t>MaxSumStart</w:t>
-      </w:r>
-      <w:proofErr w:type="spellEnd"/>
-      <w:r>
-        <w:rPr>
-          <w:rFonts w:ascii="Times New Roman" w:hAnsi="Times New Roman" w:cs="Times New Roman"/>
-          <w:sz w:val="24"/>
-          <w:szCs w:val="24"/>
-        </w:rPr>
-        <w:t xml:space="preserve"> = 0, </w:t>
-      </w:r>
-      <w:proofErr w:type="spellStart"/>
-      <w:r>
-        <w:rPr>
-          <w:rFonts w:ascii="Times New Roman" w:hAnsi="Times New Roman" w:cs="Times New Roman"/>
-          <w:sz w:val="24"/>
-          <w:szCs w:val="24"/>
-        </w:rPr>
-        <w:t>MaxSumEnd</w:t>
-      </w:r>
-      <w:proofErr w:type="spellEnd"/>
-      <w:r>
-        <w:rPr>
-          <w:rFonts w:ascii="Times New Roman" w:hAnsi="Times New Roman" w:cs="Times New Roman"/>
-          <w:sz w:val="24"/>
-          <w:szCs w:val="24"/>
-        </w:rPr>
-        <w:t xml:space="preserve"> = 0;</w:t>
+        <w:t>void MaxSumImprovedBruteForce(int * a, int size, int arrayCount)</w:t>
       </w:r>
     </w:p>
     <w:p>
@@ -949,97 +657,7 @@
           <w:sz w:val="24"/>
           <w:szCs w:val="24"/>
         </w:rPr>
-        <w:t xml:space="preserve"> </w:t>
-      </w:r>
-      <w:proofErr w:type="gramStart"/>
-      <w:r>
-        <w:rPr>
-          <w:rFonts w:ascii="Times New Roman" w:hAnsi="Times New Roman" w:cs="Times New Roman"/>
-          <w:sz w:val="24"/>
-          <w:szCs w:val="24"/>
-        </w:rPr>
-        <w:t>for(</w:t>
-      </w:r>
-      <w:proofErr w:type="gramEnd"/>
-      <w:r>
-        <w:rPr>
-          <w:rFonts w:ascii="Times New Roman" w:hAnsi="Times New Roman" w:cs="Times New Roman"/>
-          <w:sz w:val="24"/>
-          <w:szCs w:val="24"/>
-        </w:rPr>
-        <w:t xml:space="preserve"> </w:t>
-      </w:r>
-      <w:proofErr w:type="spellStart"/>
-      <w:r>
-        <w:rPr>
-          <w:rFonts w:ascii="Times New Roman" w:hAnsi="Times New Roman" w:cs="Times New Roman"/>
-          <w:sz w:val="24"/>
-          <w:szCs w:val="24"/>
-        </w:rPr>
-        <w:t>int</w:t>
-      </w:r>
-      <w:proofErr w:type="spellEnd"/>
-      <w:r>
-        <w:rPr>
-          <w:rFonts w:ascii="Times New Roman" w:hAnsi="Times New Roman" w:cs="Times New Roman"/>
-          <w:sz w:val="24"/>
-          <w:szCs w:val="24"/>
-        </w:rPr>
-        <w:t xml:space="preserve"> </w:t>
-      </w:r>
-      <w:proofErr w:type="spellStart"/>
-      <w:r>
-        <w:rPr>
-          <w:rFonts w:ascii="Times New Roman" w:hAnsi="Times New Roman" w:cs="Times New Roman"/>
-          <w:sz w:val="24"/>
-          <w:szCs w:val="24"/>
-        </w:rPr>
-        <w:t>i</w:t>
-      </w:r>
-      <w:proofErr w:type="spellEnd"/>
-      <w:r>
-        <w:rPr>
-          <w:rFonts w:ascii="Times New Roman" w:hAnsi="Times New Roman" w:cs="Times New Roman"/>
-          <w:sz w:val="24"/>
-          <w:szCs w:val="24"/>
-        </w:rPr>
-        <w:t xml:space="preserve"> = 1; </w:t>
-      </w:r>
-      <w:proofErr w:type="spellStart"/>
-      <w:r>
-        <w:rPr>
-          <w:rFonts w:ascii="Times New Roman" w:hAnsi="Times New Roman" w:cs="Times New Roman"/>
-          <w:sz w:val="24"/>
-          <w:szCs w:val="24"/>
-        </w:rPr>
-        <w:t>i</w:t>
-      </w:r>
-      <w:proofErr w:type="spellEnd"/>
-      <w:r>
-        <w:rPr>
-          <w:rFonts w:ascii="Times New Roman" w:hAnsi="Times New Roman" w:cs="Times New Roman"/>
-          <w:sz w:val="24"/>
-          <w:szCs w:val="24"/>
-        </w:rPr>
-        <w:t xml:space="preserve"> &lt; size; </w:t>
-      </w:r>
-      <w:proofErr w:type="spellStart"/>
-      <w:r>
-        <w:rPr>
-          <w:rFonts w:ascii="Times New Roman" w:hAnsi="Times New Roman" w:cs="Times New Roman"/>
-          <w:sz w:val="24"/>
-          <w:szCs w:val="24"/>
-        </w:rPr>
-        <w:t>i</w:t>
-      </w:r>
-      <w:proofErr w:type="spellEnd"/>
-      <w:r>
-        <w:rPr>
-          <w:rFonts w:ascii="Times New Roman" w:hAnsi="Times New Roman" w:cs="Times New Roman"/>
-          <w:sz w:val="24"/>
-          <w:szCs w:val="24"/>
-        </w:rPr>
-        <w:t>++){</w:t>
+        <w:t>{</w:t>
       </w:r>
     </w:p>
     <w:p>
@@ -1058,27 +676,8 @@
           <w:sz w:val="24"/>
           <w:szCs w:val="24"/>
         </w:rPr>
-        <w:t xml:space="preserve">     </w:t>
-      </w:r>
-      <w:proofErr w:type="spellStart"/>
-      <w:proofErr w:type="gramStart"/>
-      <w:r>
-        <w:rPr>
-          <w:rFonts w:ascii="Times New Roman" w:hAnsi="Times New Roman" w:cs="Times New Roman"/>
-          <w:sz w:val="24"/>
-          <w:szCs w:val="24"/>
-        </w:rPr>
-        <w:t>int</w:t>
-      </w:r>
-      <w:proofErr w:type="spellEnd"/>
-      <w:proofErr w:type="gramEnd"/>
-      <w:r>
-        <w:rPr>
-          <w:rFonts w:ascii="Times New Roman" w:hAnsi="Times New Roman" w:cs="Times New Roman"/>
-          <w:sz w:val="24"/>
-          <w:szCs w:val="24"/>
-        </w:rPr>
-        <w:t xml:space="preserve"> sum = 0;</w:t>
+        <w:tab/>
+        <w:t>Create variables to track the return value, and indices.</w:t>
       </w:r>
     </w:p>
     <w:p>
@@ -1097,45 +696,8 @@
           <w:sz w:val="24"/>
           <w:szCs w:val="24"/>
         </w:rPr>
-        <w:t xml:space="preserve">     </w:t>
-      </w:r>
-      <w:proofErr w:type="spellStart"/>
-      <w:proofErr w:type="gramStart"/>
-      <w:r>
-        <w:rPr>
-          <w:rFonts w:ascii="Times New Roman" w:hAnsi="Times New Roman" w:cs="Times New Roman"/>
-          <w:sz w:val="24"/>
-          <w:szCs w:val="24"/>
-        </w:rPr>
-        <w:t>int</w:t>
-      </w:r>
-      <w:proofErr w:type="spellEnd"/>
-      <w:proofErr w:type="gramEnd"/>
-      <w:r>
-        <w:rPr>
-          <w:rFonts w:ascii="Times New Roman" w:hAnsi="Times New Roman" w:cs="Times New Roman"/>
-          <w:sz w:val="24"/>
-          <w:szCs w:val="24"/>
-        </w:rPr>
-        <w:t xml:space="preserve"> j = </w:t>
-      </w:r>
-      <w:proofErr w:type="spellStart"/>
-      <w:r>
-        <w:rPr>
-          <w:rFonts w:ascii="Times New Roman" w:hAnsi="Times New Roman" w:cs="Times New Roman"/>
-          <w:sz w:val="24"/>
-          <w:szCs w:val="24"/>
-        </w:rPr>
-        <w:t>i</w:t>
-      </w:r>
-      <w:proofErr w:type="spellEnd"/>
-      <w:r>
-        <w:rPr>
-          <w:rFonts w:ascii="Times New Roman" w:hAnsi="Times New Roman" w:cs="Times New Roman"/>
-          <w:sz w:val="24"/>
-          <w:szCs w:val="24"/>
-        </w:rPr>
-        <w:t>;</w:t>
+        <w:tab/>
+        <w:t>Loop through and parse the array.</w:t>
       </w:r>
     </w:p>
     <w:p>
@@ -1154,69 +716,22 @@
           <w:sz w:val="24"/>
           <w:szCs w:val="24"/>
         </w:rPr>
-        <w:t xml:space="preserve">     </w:t>
+        <w:tab/>
       </w:r>
-      <w:proofErr w:type="spellStart"/>
-      <w:proofErr w:type="gramStart"/>
       <w:r>
         <w:rPr>
           <w:rFonts w:ascii="Times New Roman" w:hAnsi="Times New Roman" w:cs="Times New Roman"/>
           <w:sz w:val="24"/>
           <w:szCs w:val="24"/>
         </w:rPr>
-        <w:t>int</w:t>
-      </w:r>
-      <w:proofErr w:type="spellEnd"/>
-      <w:proofErr w:type="gramEnd"/>
-      <w:r>
-        <w:rPr>
-          <w:rFonts w:ascii="Times New Roman" w:hAnsi="Times New Roman" w:cs="Times New Roman"/>
-          <w:sz w:val="24"/>
-          <w:szCs w:val="24"/>
-        </w:rPr>
-        <w:t xml:space="preserve"> </w:t>
-      </w:r>
-      <w:proofErr w:type="spellStart"/>
-      <w:r>
-        <w:rPr>
-          <w:rFonts w:ascii="Times New Roman" w:hAnsi="Times New Roman" w:cs="Times New Roman"/>
-          <w:sz w:val="24"/>
-          <w:szCs w:val="24"/>
-        </w:rPr>
-        <w:t>tempStart</w:t>
-      </w:r>
-      <w:proofErr w:type="spellEnd"/>
-      <w:r>
-        <w:rPr>
-          <w:rFonts w:ascii="Times New Roman" w:hAnsi="Times New Roman" w:cs="Times New Roman"/>
-          <w:sz w:val="24"/>
-          <w:szCs w:val="24"/>
-        </w:rPr>
-        <w:t xml:space="preserve"> = </w:t>
-      </w:r>
-      <w:proofErr w:type="spellStart"/>
-      <w:r>
-        <w:rPr>
-          <w:rFonts w:ascii="Times New Roman" w:hAnsi="Times New Roman" w:cs="Times New Roman"/>
-          <w:sz w:val="24"/>
-          <w:szCs w:val="24"/>
-        </w:rPr>
-        <w:t>MaxSumStart</w:t>
-      </w:r>
-      <w:proofErr w:type="spellEnd"/>
-      <w:r>
-        <w:rPr>
-          <w:rFonts w:ascii="Times New Roman" w:hAnsi="Times New Roman" w:cs="Times New Roman"/>
-          <w:sz w:val="24"/>
-          <w:szCs w:val="24"/>
-        </w:rPr>
-        <w:t>;</w:t>
+        <w:tab/>
+        <w:t>Track the sum and initialize the iterators</w:t>
       </w:r>
     </w:p>
     <w:p>
       <w:pPr>
         <w:pStyle w:val="ListParagraph"/>
-        <w:ind w:left="1080"/>
+        <w:ind w:left="1800" w:firstLine="360"/>
         <w:rPr>
           <w:rFonts w:ascii="Times New Roman" w:hAnsi="Times New Roman" w:cs="Times New Roman"/>
           <w:sz w:val="24"/>
@@ -1229,49 +744,13 @@
           <w:sz w:val="24"/>
           <w:szCs w:val="24"/>
         </w:rPr>
-        <w:t xml:space="preserve">     </w:t>
-      </w:r>
-      <w:proofErr w:type="gramStart"/>
-      <w:r>
-        <w:rPr>
-          <w:rFonts w:ascii="Times New Roman" w:hAnsi="Times New Roman" w:cs="Times New Roman"/>
-          <w:sz w:val="24"/>
-          <w:szCs w:val="24"/>
-        </w:rPr>
-        <w:t>while(</w:t>
-      </w:r>
-      <w:proofErr w:type="gramEnd"/>
-      <w:r>
-        <w:rPr>
-          <w:rFonts w:ascii="Times New Roman" w:hAnsi="Times New Roman" w:cs="Times New Roman"/>
-          <w:sz w:val="24"/>
-          <w:szCs w:val="24"/>
-        </w:rPr>
-        <w:t>j&gt;=</w:t>
-      </w:r>
-      <w:proofErr w:type="spellStart"/>
-      <w:r>
-        <w:rPr>
-          <w:rFonts w:ascii="Times New Roman" w:hAnsi="Times New Roman" w:cs="Times New Roman"/>
-          <w:sz w:val="24"/>
-          <w:szCs w:val="24"/>
-        </w:rPr>
-        <w:t>tempStart</w:t>
-      </w:r>
-      <w:proofErr w:type="spellEnd"/>
-      <w:r>
-        <w:rPr>
-          <w:rFonts w:ascii="Times New Roman" w:hAnsi="Times New Roman" w:cs="Times New Roman"/>
-          <w:sz w:val="24"/>
-          <w:szCs w:val="24"/>
-        </w:rPr>
-        <w:t>){</w:t>
+        <w:t>create a temp variable to memorize previous solutions. Set to MaxStart.</w:t>
       </w:r>
     </w:p>
     <w:p>
       <w:pPr>
         <w:pStyle w:val="ListParagraph"/>
-        <w:ind w:left="1080"/>
+        <w:ind w:left="1800" w:firstLine="360"/>
         <w:rPr>
           <w:rFonts w:ascii="Times New Roman" w:hAnsi="Times New Roman" w:cs="Times New Roman"/>
           <w:sz w:val="24"/>
@@ -1284,31 +763,13 @@
           <w:sz w:val="24"/>
           <w:szCs w:val="24"/>
         </w:rPr>
-        <w:t xml:space="preserve">        </w:t>
-      </w:r>
-      <w:proofErr w:type="gramStart"/>
-      <w:r>
-        <w:rPr>
-          <w:rFonts w:ascii="Times New Roman" w:hAnsi="Times New Roman" w:cs="Times New Roman"/>
-          <w:sz w:val="24"/>
-          <w:szCs w:val="24"/>
-        </w:rPr>
-        <w:t>sum</w:t>
-      </w:r>
-      <w:proofErr w:type="gramEnd"/>
-      <w:r>
-        <w:rPr>
-          <w:rFonts w:ascii="Times New Roman" w:hAnsi="Times New Roman" w:cs="Times New Roman"/>
-          <w:sz w:val="24"/>
-          <w:szCs w:val="24"/>
-        </w:rPr>
-        <w:t xml:space="preserve"> += a[j];</w:t>
+        <w:t>Loop backwards until hitting the temp variable.</w:t>
       </w:r>
     </w:p>
     <w:p>
       <w:pPr>
         <w:pStyle w:val="ListParagraph"/>
-        <w:ind w:left="1080"/>
+        <w:ind w:left="1800" w:firstLine="360"/>
         <w:rPr>
           <w:rFonts w:ascii="Times New Roman" w:hAnsi="Times New Roman" w:cs="Times New Roman"/>
           <w:sz w:val="24"/>
@@ -1321,31 +782,14 @@
           <w:sz w:val="24"/>
           <w:szCs w:val="24"/>
         </w:rPr>
-        <w:t xml:space="preserve">        </w:t>
-      </w:r>
-      <w:proofErr w:type="gramStart"/>
-      <w:r>
-        <w:rPr>
-          <w:rFonts w:ascii="Times New Roman" w:hAnsi="Times New Roman" w:cs="Times New Roman"/>
-          <w:sz w:val="24"/>
-          <w:szCs w:val="24"/>
-        </w:rPr>
-        <w:t>if</w:t>
-      </w:r>
-      <w:proofErr w:type="gramEnd"/>
-      <w:r>
-        <w:rPr>
-          <w:rFonts w:ascii="Times New Roman" w:hAnsi="Times New Roman" w:cs="Times New Roman"/>
-          <w:sz w:val="24"/>
-          <w:szCs w:val="24"/>
-        </w:rPr>
-        <w:t xml:space="preserve"> ( sum &gt; ret ){</w:t>
+        <w:tab/>
+        <w:t>Increment the sum by the array values.</w:t>
       </w:r>
     </w:p>
     <w:p>
       <w:pPr>
         <w:pStyle w:val="ListParagraph"/>
-        <w:ind w:left="1080"/>
+        <w:ind w:left="1800" w:firstLine="360"/>
         <w:rPr>
           <w:rFonts w:ascii="Times New Roman" w:hAnsi="Times New Roman" w:cs="Times New Roman"/>
           <w:sz w:val="24"/>
@@ -1358,31 +802,12 @@
           <w:sz w:val="24"/>
           <w:szCs w:val="24"/>
         </w:rPr>
-        <w:t xml:space="preserve">            </w:t>
-      </w:r>
-      <w:proofErr w:type="gramStart"/>
-      <w:r>
-        <w:rPr>
-          <w:rFonts w:ascii="Times New Roman" w:hAnsi="Times New Roman" w:cs="Times New Roman"/>
-          <w:sz w:val="24"/>
-          <w:szCs w:val="24"/>
-        </w:rPr>
-        <w:t>ret</w:t>
-      </w:r>
-      <w:proofErr w:type="gramEnd"/>
-      <w:r>
-        <w:rPr>
-          <w:rFonts w:ascii="Times New Roman" w:hAnsi="Times New Roman" w:cs="Times New Roman"/>
-          <w:sz w:val="24"/>
-          <w:szCs w:val="24"/>
-        </w:rPr>
-        <w:t xml:space="preserve"> = sum;</w:t>
+        <w:tab/>
+        <w:t>If the sum is greater than the return value, mark the indices.</w:t>
       </w:r>
     </w:p>
     <w:p>
       <w:pPr>
-        <w:pStyle w:val="ListParagraph"/>
-        <w:ind w:left="1080"/>
         <w:rPr>
           <w:rFonts w:ascii="Times New Roman" w:hAnsi="Times New Roman" w:cs="Times New Roman"/>
           <w:sz w:val="24"/>
@@ -1395,31 +820,21 @@
           <w:sz w:val="24"/>
           <w:szCs w:val="24"/>
         </w:rPr>
-        <w:t xml:space="preserve">            </w:t>
+        <w:tab/>
       </w:r>
-      <w:proofErr w:type="spellStart"/>
       <w:r>
         <w:rPr>
           <w:rFonts w:ascii="Times New Roman" w:hAnsi="Times New Roman" w:cs="Times New Roman"/>
           <w:sz w:val="24"/>
           <w:szCs w:val="24"/>
         </w:rPr>
-        <w:t>MaxSumStart</w:t>
-      </w:r>
-      <w:proofErr w:type="spellEnd"/>
-      <w:r>
-        <w:rPr>
-          <w:rFonts w:ascii="Times New Roman" w:hAnsi="Times New Roman" w:cs="Times New Roman"/>
-          <w:sz w:val="24"/>
-          <w:szCs w:val="24"/>
-        </w:rPr>
-        <w:t xml:space="preserve"> = j;</w:t>
+        <w:tab/>
+        <w:t>Return the max sum when finished.</w:t>
       </w:r>
     </w:p>
     <w:p>
       <w:pPr>
-        <w:pStyle w:val="ListParagraph"/>
-        <w:ind w:left="1080"/>
+        <w:ind w:left="360" w:firstLine="720"/>
         <w:rPr>
           <w:rFonts w:ascii="Times New Roman" w:hAnsi="Times New Roman" w:cs="Times New Roman"/>
           <w:sz w:val="24"/>
@@ -1432,43 +847,7 @@
           <w:sz w:val="24"/>
           <w:szCs w:val="24"/>
         </w:rPr>
-        <w:t xml:space="preserve">            </w:t>
-      </w:r>
-      <w:proofErr w:type="spellStart"/>
-      <w:r>
-        <w:rPr>
-          <w:rFonts w:ascii="Times New Roman" w:hAnsi="Times New Roman" w:cs="Times New Roman"/>
-          <w:sz w:val="24"/>
-          <w:szCs w:val="24"/>
-        </w:rPr>
-        <w:t>MaxSumEnd</w:t>
-      </w:r>
-      <w:proofErr w:type="spellEnd"/>
-      <w:r>
-        <w:rPr>
-          <w:rFonts w:ascii="Times New Roman" w:hAnsi="Times New Roman" w:cs="Times New Roman"/>
-          <w:sz w:val="24"/>
-          <w:szCs w:val="24"/>
-        </w:rPr>
-        <w:t xml:space="preserve"> = </w:t>
-      </w:r>
-      <w:proofErr w:type="spellStart"/>
-      <w:r>
-        <w:rPr>
-          <w:rFonts w:ascii="Times New Roman" w:hAnsi="Times New Roman" w:cs="Times New Roman"/>
-          <w:sz w:val="24"/>
-          <w:szCs w:val="24"/>
-        </w:rPr>
-        <w:t>i</w:t>
-      </w:r>
-      <w:proofErr w:type="spellEnd"/>
-      <w:r>
-        <w:rPr>
-          <w:rFonts w:ascii="Times New Roman" w:hAnsi="Times New Roman" w:cs="Times New Roman"/>
-          <w:sz w:val="24"/>
-          <w:szCs w:val="24"/>
-        </w:rPr>
-        <w:t>;</w:t>
+        <w:t xml:space="preserve">} </w:t>
       </w:r>
     </w:p>
     <w:p>
@@ -1476,93 +855,50 @@
         <w:pStyle w:val="ListParagraph"/>
         <w:ind w:left="1080"/>
         <w:rPr>
+          <w:rFonts w:ascii="Times New Roman" w:eastAsiaTheme="minorEastAsia" w:hAnsi="Times New Roman" w:cs="Times New Roman"/>
+          <w:sz w:val="24"/>
+          <w:szCs w:val="24"/>
+        </w:rPr>
+      </w:pPr>
+      <w:r>
+        <w:rPr>
           <w:rFonts w:ascii="Times New Roman" w:hAnsi="Times New Roman" w:cs="Times New Roman"/>
           <w:sz w:val="24"/>
           <w:szCs w:val="24"/>
         </w:rPr>
-      </w:pPr>
+        <w:t>The improved brute force method makes use of me</w:t>
+      </w:r>
       <w:r>
         <w:rPr>
           <w:rFonts w:ascii="Times New Roman" w:hAnsi="Times New Roman" w:cs="Times New Roman"/>
           <w:sz w:val="24"/>
           <w:szCs w:val="24"/>
         </w:rPr>
-        <w:t xml:space="preserve">        }</w:t>
+        <w:t>mo</w:t>
       </w:r>
-    </w:p>
-    <w:p>
-      <w:pPr>
-        <w:pStyle w:val="ListParagraph"/>
-        <w:ind w:left="1080"/>
+      <w:r>
         <w:rPr>
           <w:rFonts w:ascii="Times New Roman" w:hAnsi="Times New Roman" w:cs="Times New Roman"/>
           <w:sz w:val="24"/>
           <w:szCs w:val="24"/>
         </w:rPr>
-      </w:pPr>
+        <w:t>ization to enable calculation of previously solved pairs in constant time. This removes a number of redundant calls, improving run time</w:t>
+      </w:r>
       <w:r>
         <w:rPr>
           <w:rFonts w:ascii="Times New Roman" w:hAnsi="Times New Roman" w:cs="Times New Roman"/>
           <w:sz w:val="24"/>
           <w:szCs w:val="24"/>
         </w:rPr>
-        <w:t xml:space="preserve">        </w:t>
+        <w:t xml:space="preserve"> to</w:t>
       </w:r>
-      <w:proofErr w:type="gramStart"/>
       <w:r>
         <w:rPr>
           <w:rFonts w:ascii="Times New Roman" w:hAnsi="Times New Roman" w:cs="Times New Roman"/>
           <w:sz w:val="24"/>
           <w:szCs w:val="24"/>
         </w:rPr>
-        <w:t>j--</w:t>
-      </w:r>
-      <w:proofErr w:type="gramEnd"/>
-      <w:r>
-        <w:rPr>
-          <w:rFonts w:ascii="Times New Roman" w:hAnsi="Times New Roman" w:cs="Times New Roman"/>
-          <w:sz w:val="24"/>
-          <w:szCs w:val="24"/>
-        </w:rPr>
-        <w:t>;</w:t>
-      </w:r>
-    </w:p>
-    <w:p>
-      <w:pPr>
-        <w:pStyle w:val="ListParagraph"/>
-        <w:ind w:left="1080"/>
-        <w:rPr>
-          <w:rFonts w:ascii="Times New Roman" w:hAnsi="Times New Roman" w:cs="Times New Roman"/>
-          <w:sz w:val="24"/>
-          <w:szCs w:val="24"/>
-        </w:rPr>
-      </w:pPr>
-      <w:r>
-        <w:rPr>
-          <w:rFonts w:ascii="Times New Roman" w:hAnsi="Times New Roman" w:cs="Times New Roman"/>
-          <w:sz w:val="24"/>
-          <w:szCs w:val="24"/>
-        </w:rPr>
-        <w:t xml:space="preserve">     }}}</w:t>
-      </w:r>
-    </w:p>
-    <w:p>
-      <w:pPr>
-        <w:pStyle w:val="ListParagraph"/>
-        <w:ind w:left="1080"/>
-        <w:rPr>
-          <w:rFonts w:ascii="Times New Roman" w:eastAsiaTheme="minorEastAsia" w:hAnsi="Times New Roman" w:cs="Times New Roman"/>
-          <w:sz w:val="24"/>
-          <w:szCs w:val="24"/>
-        </w:rPr>
-      </w:pPr>
-      <w:r>
-        <w:rPr>
-          <w:rFonts w:ascii="Times New Roman" w:hAnsi="Times New Roman" w:cs="Times New Roman"/>
-          <w:sz w:val="24"/>
-          <w:szCs w:val="24"/>
-        </w:rPr>
-        <w:t xml:space="preserve">The improved brute force method makes use of memorization to enable calculation of previously solved pairs in constant time. This removes a number of redundant calls, improving run time. </w:t>
+        <w:t xml:space="preserve"> </w:t>
       </w:r>
       <m:oMath>
         <m:r>
@@ -1612,7 +948,7 @@
             <w:sz w:val="24"/>
             <w:szCs w:val="24"/>
           </w:rPr>
-          <m:t>Θ</m:t>
+          <m:t>Ο</m:t>
         </m:r>
         <m:r>
           <w:rPr>
@@ -1697,6 +1033,39 @@
     <w:p>
       <w:pPr>
         <w:pStyle w:val="ListParagraph"/>
+        <w:ind w:left="1080"/>
+        <w:rPr>
+          <w:rFonts w:ascii="Times New Roman" w:eastAsiaTheme="minorEastAsia" w:hAnsi="Times New Roman" w:cs="Times New Roman"/>
+          <w:sz w:val="24"/>
+          <w:szCs w:val="24"/>
+        </w:rPr>
+      </w:pPr>
+    </w:p>
+    <w:p>
+      <w:pPr>
+        <w:pStyle w:val="ListParagraph"/>
+        <w:ind w:left="1080"/>
+        <w:rPr>
+          <w:rFonts w:ascii="Times New Roman" w:eastAsiaTheme="minorEastAsia" w:hAnsi="Times New Roman" w:cs="Times New Roman"/>
+          <w:sz w:val="24"/>
+          <w:szCs w:val="24"/>
+        </w:rPr>
+      </w:pPr>
+    </w:p>
+    <w:p>
+      <w:pPr>
+        <w:pStyle w:val="ListParagraph"/>
+        <w:ind w:left="1080"/>
+        <w:rPr>
+          <w:rFonts w:ascii="Times New Roman" w:eastAsiaTheme="minorEastAsia" w:hAnsi="Times New Roman" w:cs="Times New Roman"/>
+          <w:sz w:val="24"/>
+          <w:szCs w:val="24"/>
+        </w:rPr>
+      </w:pPr>
+    </w:p>
+    <w:p>
+      <w:pPr>
+        <w:pStyle w:val="ListParagraph"/>
         <w:numPr>
           <w:ilvl w:val="0"/>
           <w:numId w:val="6"/>
@@ -1715,7 +1084,6 @@
           <w:sz w:val="24"/>
           <w:szCs w:val="24"/>
         </w:rPr>
-        <w:lastRenderedPageBreak/>
         <w:t>Divide and Conquer</w:t>
       </w:r>
     </w:p>
@@ -1729,115 +1097,13 @@
           <w:szCs w:val="24"/>
         </w:rPr>
       </w:pPr>
-      <w:proofErr w:type="spellStart"/>
-      <w:proofErr w:type="gramStart"/>
       <w:r>
         <w:rPr>
           <w:rFonts w:ascii="Times New Roman" w:eastAsiaTheme="minorEastAsia" w:hAnsi="Times New Roman" w:cs="Times New Roman"/>
           <w:sz w:val="24"/>
           <w:szCs w:val="24"/>
         </w:rPr>
-        <w:t>maxSumTuple</w:t>
-      </w:r>
-      <w:proofErr w:type="spellEnd"/>
-      <w:proofErr w:type="gramEnd"/>
-      <w:r>
-        <w:rPr>
-          <w:rFonts w:ascii="Times New Roman" w:eastAsiaTheme="minorEastAsia" w:hAnsi="Times New Roman" w:cs="Times New Roman"/>
-          <w:sz w:val="24"/>
-          <w:szCs w:val="24"/>
-        </w:rPr>
-        <w:t xml:space="preserve"> </w:t>
-      </w:r>
-      <w:proofErr w:type="spellStart"/>
-      <w:r>
-        <w:rPr>
-          <w:rFonts w:ascii="Times New Roman" w:eastAsiaTheme="minorEastAsia" w:hAnsi="Times New Roman" w:cs="Times New Roman"/>
-          <w:sz w:val="24"/>
-          <w:szCs w:val="24"/>
-        </w:rPr>
-        <w:t>maxCrossing</w:t>
-      </w:r>
-      <w:proofErr w:type="spellEnd"/>
-      <w:r>
-        <w:rPr>
-          <w:rFonts w:ascii="Times New Roman" w:eastAsiaTheme="minorEastAsia" w:hAnsi="Times New Roman" w:cs="Times New Roman"/>
-          <w:sz w:val="24"/>
-          <w:szCs w:val="24"/>
-        </w:rPr>
-        <w:t xml:space="preserve"> (</w:t>
-      </w:r>
-      <w:proofErr w:type="spellStart"/>
-      <w:r>
-        <w:rPr>
-          <w:rFonts w:ascii="Times New Roman" w:eastAsiaTheme="minorEastAsia" w:hAnsi="Times New Roman" w:cs="Times New Roman"/>
-          <w:sz w:val="24"/>
-          <w:szCs w:val="24"/>
-        </w:rPr>
-        <w:t>int</w:t>
-      </w:r>
-      <w:proofErr w:type="spellEnd"/>
-      <w:r>
-        <w:rPr>
-          <w:rFonts w:ascii="Times New Roman" w:eastAsiaTheme="minorEastAsia" w:hAnsi="Times New Roman" w:cs="Times New Roman"/>
-          <w:sz w:val="24"/>
-          <w:szCs w:val="24"/>
-        </w:rPr>
-        <w:t xml:space="preserve"> values[], </w:t>
-      </w:r>
-      <w:proofErr w:type="spellStart"/>
-      <w:r>
-        <w:rPr>
-          <w:rFonts w:ascii="Times New Roman" w:eastAsiaTheme="minorEastAsia" w:hAnsi="Times New Roman" w:cs="Times New Roman"/>
-          <w:sz w:val="24"/>
-          <w:szCs w:val="24"/>
-        </w:rPr>
-        <w:t>int</w:t>
-      </w:r>
-      <w:proofErr w:type="spellEnd"/>
-      <w:r>
-        <w:rPr>
-          <w:rFonts w:ascii="Times New Roman" w:eastAsiaTheme="minorEastAsia" w:hAnsi="Times New Roman" w:cs="Times New Roman"/>
-          <w:sz w:val="24"/>
-          <w:szCs w:val="24"/>
-        </w:rPr>
-        <w:t xml:space="preserve"> left, </w:t>
-      </w:r>
-      <w:proofErr w:type="spellStart"/>
-      <w:r>
-        <w:rPr>
-          <w:rFonts w:ascii="Times New Roman" w:eastAsiaTheme="minorEastAsia" w:hAnsi="Times New Roman" w:cs="Times New Roman"/>
-          <w:sz w:val="24"/>
-          <w:szCs w:val="24"/>
-        </w:rPr>
-        <w:t>int</w:t>
-      </w:r>
-      <w:proofErr w:type="spellEnd"/>
-      <w:r>
-        <w:rPr>
-          <w:rFonts w:ascii="Times New Roman" w:eastAsiaTheme="minorEastAsia" w:hAnsi="Times New Roman" w:cs="Times New Roman"/>
-          <w:sz w:val="24"/>
-          <w:szCs w:val="24"/>
-        </w:rPr>
-        <w:t xml:space="preserve"> right, </w:t>
-      </w:r>
-      <w:proofErr w:type="spellStart"/>
-      <w:r>
-        <w:rPr>
-          <w:rFonts w:ascii="Times New Roman" w:eastAsiaTheme="minorEastAsia" w:hAnsi="Times New Roman" w:cs="Times New Roman"/>
-          <w:sz w:val="24"/>
-          <w:szCs w:val="24"/>
-        </w:rPr>
-        <w:t>int</w:t>
-      </w:r>
-      <w:proofErr w:type="spellEnd"/>
-      <w:r>
-        <w:rPr>
-          <w:rFonts w:ascii="Times New Roman" w:eastAsiaTheme="minorEastAsia" w:hAnsi="Times New Roman" w:cs="Times New Roman"/>
-          <w:sz w:val="24"/>
-          <w:szCs w:val="24"/>
-        </w:rPr>
-        <w:t xml:space="preserve"> middle) {</w:t>
+        <w:t>This algorithm required a helper function to calculate the max crossing.</w:t>
       </w:r>
     </w:p>
     <w:p>
@@ -1850,51 +1116,24 @@
           <w:szCs w:val="24"/>
         </w:rPr>
       </w:pPr>
+    </w:p>
+    <w:p>
+      <w:pPr>
+        <w:pStyle w:val="ListParagraph"/>
+        <w:ind w:left="1080"/>
+        <w:rPr>
+          <w:rFonts w:ascii="Times New Roman" w:eastAsiaTheme="minorEastAsia" w:hAnsi="Times New Roman" w:cs="Times New Roman"/>
+          <w:sz w:val="24"/>
+          <w:szCs w:val="24"/>
+        </w:rPr>
+      </w:pPr>
       <w:r>
         <w:rPr>
           <w:rFonts w:ascii="Times New Roman" w:eastAsiaTheme="minorEastAsia" w:hAnsi="Times New Roman" w:cs="Times New Roman"/>
           <w:sz w:val="24"/>
           <w:szCs w:val="24"/>
         </w:rPr>
-        <w:t xml:space="preserve">    </w:t>
-      </w:r>
-      <w:proofErr w:type="spellStart"/>
-      <w:proofErr w:type="gramStart"/>
-      <w:r>
-        <w:rPr>
-          <w:rFonts w:ascii="Times New Roman" w:eastAsiaTheme="minorEastAsia" w:hAnsi="Times New Roman" w:cs="Times New Roman"/>
-          <w:sz w:val="24"/>
-          <w:szCs w:val="24"/>
-        </w:rPr>
-        <w:t>int</w:t>
-      </w:r>
-      <w:proofErr w:type="spellEnd"/>
-      <w:proofErr w:type="gramEnd"/>
-      <w:r>
-        <w:rPr>
-          <w:rFonts w:ascii="Times New Roman" w:eastAsiaTheme="minorEastAsia" w:hAnsi="Times New Roman" w:cs="Times New Roman"/>
-          <w:sz w:val="24"/>
-          <w:szCs w:val="24"/>
-        </w:rPr>
-        <w:t xml:space="preserve"> </w:t>
-      </w:r>
-      <w:proofErr w:type="spellStart"/>
-      <w:r>
-        <w:rPr>
-          <w:rFonts w:ascii="Times New Roman" w:eastAsiaTheme="minorEastAsia" w:hAnsi="Times New Roman" w:cs="Times New Roman"/>
-          <w:sz w:val="24"/>
-          <w:szCs w:val="24"/>
-        </w:rPr>
-        <w:t>leftSum</w:t>
-      </w:r>
-      <w:proofErr w:type="spellEnd"/>
-      <w:r>
-        <w:rPr>
-          <w:rFonts w:ascii="Times New Roman" w:eastAsiaTheme="minorEastAsia" w:hAnsi="Times New Roman" w:cs="Times New Roman"/>
-          <w:sz w:val="24"/>
-          <w:szCs w:val="24"/>
-        </w:rPr>
-        <w:t xml:space="preserve"> = 0;</w:t>
+        <w:t>Create struct maxSumTuple, to track left and right indices, and the max sum.</w:t>
       </w:r>
     </w:p>
     <w:p>
@@ -1907,33 +1146,26 @@
           <w:szCs w:val="24"/>
         </w:rPr>
       </w:pPr>
+    </w:p>
+    <w:p>
+      <w:pPr>
+        <w:pStyle w:val="ListParagraph"/>
+        <w:ind w:left="1080"/>
+        <w:rPr>
+          <w:rFonts w:ascii="Times New Roman" w:eastAsiaTheme="minorEastAsia" w:hAnsi="Times New Roman" w:cs="Times New Roman"/>
+          <w:b/>
+          <w:sz w:val="24"/>
+          <w:szCs w:val="24"/>
+        </w:rPr>
+      </w:pPr>
       <w:r>
         <w:rPr>
           <w:rFonts w:ascii="Times New Roman" w:eastAsiaTheme="minorEastAsia" w:hAnsi="Times New Roman" w:cs="Times New Roman"/>
-          <w:sz w:val="24"/>
-          <w:szCs w:val="24"/>
-        </w:rPr>
-        <w:t xml:space="preserve">    </w:t>
-      </w:r>
-      <w:proofErr w:type="spellStart"/>
-      <w:proofErr w:type="gramStart"/>
-      <w:r>
-        <w:rPr>
-          <w:rFonts w:ascii="Times New Roman" w:eastAsiaTheme="minorEastAsia" w:hAnsi="Times New Roman" w:cs="Times New Roman"/>
-          <w:sz w:val="24"/>
-          <w:szCs w:val="24"/>
-        </w:rPr>
-        <w:t>int</w:t>
-      </w:r>
-      <w:proofErr w:type="spellEnd"/>
-      <w:proofErr w:type="gramEnd"/>
-      <w:r>
-        <w:rPr>
-          <w:rFonts w:ascii="Times New Roman" w:eastAsiaTheme="minorEastAsia" w:hAnsi="Times New Roman" w:cs="Times New Roman"/>
-          <w:sz w:val="24"/>
-          <w:szCs w:val="24"/>
-        </w:rPr>
-        <w:t xml:space="preserve"> sum = 0;</w:t>
+          <w:b/>
+          <w:sz w:val="24"/>
+          <w:szCs w:val="24"/>
+        </w:rPr>
+        <w:t>maxCrossing (int values[], int left, int right, int middle) {</w:t>
       </w:r>
     </w:p>
     <w:p>
@@ -1952,27 +1184,7 @@
           <w:sz w:val="24"/>
           <w:szCs w:val="24"/>
         </w:rPr>
-        <w:t xml:space="preserve">    </w:t>
-      </w:r>
-      <w:proofErr w:type="spellStart"/>
-      <w:proofErr w:type="gramStart"/>
-      <w:r>
-        <w:rPr>
-          <w:rFonts w:ascii="Times New Roman" w:eastAsiaTheme="minorEastAsia" w:hAnsi="Times New Roman" w:cs="Times New Roman"/>
-          <w:sz w:val="24"/>
-          <w:szCs w:val="24"/>
-        </w:rPr>
-        <w:t>maxSumTuple</w:t>
-      </w:r>
-      <w:proofErr w:type="spellEnd"/>
-      <w:proofErr w:type="gramEnd"/>
-      <w:r>
-        <w:rPr>
-          <w:rFonts w:ascii="Times New Roman" w:eastAsiaTheme="minorEastAsia" w:hAnsi="Times New Roman" w:cs="Times New Roman"/>
-          <w:sz w:val="24"/>
-          <w:szCs w:val="24"/>
-        </w:rPr>
-        <w:t xml:space="preserve"> max;</w:t>
+        <w:t>Create variables to track the leftSum, the sum, and declare an instance of the struct to hold the final values.</w:t>
       </w:r>
     </w:p>
     <w:p>
@@ -1985,62 +1197,14 @@
           <w:szCs w:val="24"/>
         </w:rPr>
       </w:pPr>
-    </w:p>
-    <w:p>
-      <w:pPr>
-        <w:pStyle w:val="ListParagraph"/>
-        <w:ind w:left="1080"/>
+      <w:r>
         <w:rPr>
           <w:rFonts w:ascii="Times New Roman" w:eastAsiaTheme="minorEastAsia" w:hAnsi="Times New Roman" w:cs="Times New Roman"/>
           <w:sz w:val="24"/>
           <w:szCs w:val="24"/>
         </w:rPr>
-      </w:pPr>
-      <w:r>
-        <w:rPr>
-          <w:rFonts w:ascii="Times New Roman" w:eastAsiaTheme="minorEastAsia" w:hAnsi="Times New Roman" w:cs="Times New Roman"/>
-          <w:sz w:val="24"/>
-          <w:szCs w:val="24"/>
-        </w:rPr>
-        <w:t xml:space="preserve">    </w:t>
+        <w:t>Loop through the values in the left using the passed in var</w:t>
       </w:r>
-      <w:proofErr w:type="gramStart"/>
-      <w:r>
-        <w:rPr>
-          <w:rFonts w:ascii="Times New Roman" w:eastAsiaTheme="minorEastAsia" w:hAnsi="Times New Roman" w:cs="Times New Roman"/>
-          <w:sz w:val="24"/>
-          <w:szCs w:val="24"/>
-        </w:rPr>
-        <w:t>for</w:t>
-      </w:r>
-      <w:proofErr w:type="gramEnd"/>
-      <w:r>
-        <w:rPr>
-          <w:rFonts w:ascii="Times New Roman" w:eastAsiaTheme="minorEastAsia" w:hAnsi="Times New Roman" w:cs="Times New Roman"/>
-          <w:sz w:val="24"/>
-          <w:szCs w:val="24"/>
-        </w:rPr>
-        <w:t xml:space="preserve"> (</w:t>
-      </w:r>
-      <w:proofErr w:type="spellStart"/>
-      <w:r>
-        <w:rPr>
-          <w:rFonts w:ascii="Times New Roman" w:eastAsiaTheme="minorEastAsia" w:hAnsi="Times New Roman" w:cs="Times New Roman"/>
-          <w:sz w:val="24"/>
-          <w:szCs w:val="24"/>
-        </w:rPr>
-        <w:t>int</w:t>
-      </w:r>
-      <w:proofErr w:type="spellEnd"/>
-      <w:r>
-        <w:rPr>
-          <w:rFonts w:ascii="Times New Roman" w:eastAsiaTheme="minorEastAsia" w:hAnsi="Times New Roman" w:cs="Times New Roman"/>
-          <w:sz w:val="24"/>
-          <w:szCs w:val="24"/>
-        </w:rPr>
-        <w:t xml:space="preserve"> </w:t>
-      </w:r>
-      <w:proofErr w:type="spellStart"/>
       <w:r>
         <w:rPr>
           <w:rFonts w:ascii="Times New Roman" w:eastAsiaTheme="minorEastAsia" w:hAnsi="Times New Roman" w:cs="Times New Roman"/>
@@ -2049,50 +1213,13 @@
         </w:rPr>
         <w:t>i</w:t>
       </w:r>
-      <w:proofErr w:type="spellEnd"/>
       <w:r>
         <w:rPr>
           <w:rFonts w:ascii="Times New Roman" w:eastAsiaTheme="minorEastAsia" w:hAnsi="Times New Roman" w:cs="Times New Roman"/>
           <w:sz w:val="24"/>
           <w:szCs w:val="24"/>
         </w:rPr>
-        <w:t xml:space="preserve"> = middle; </w:t>
-      </w:r>
-      <w:proofErr w:type="spellStart"/>
-      <w:r>
-        <w:rPr>
-          <w:rFonts w:ascii="Times New Roman" w:eastAsiaTheme="minorEastAsia" w:hAnsi="Times New Roman" w:cs="Times New Roman"/>
-          <w:sz w:val="24"/>
-          <w:szCs w:val="24"/>
-        </w:rPr>
-        <w:t>i</w:t>
-      </w:r>
-      <w:proofErr w:type="spellEnd"/>
-      <w:r>
-        <w:rPr>
-          <w:rFonts w:ascii="Times New Roman" w:eastAsiaTheme="minorEastAsia" w:hAnsi="Times New Roman" w:cs="Times New Roman"/>
-          <w:sz w:val="24"/>
-          <w:szCs w:val="24"/>
-        </w:rPr>
-        <w:t xml:space="preserve"> &gt;= left; </w:t>
-      </w:r>
-      <w:proofErr w:type="spellStart"/>
-      <w:r>
-        <w:rPr>
-          <w:rFonts w:ascii="Times New Roman" w:eastAsiaTheme="minorEastAsia" w:hAnsi="Times New Roman" w:cs="Times New Roman"/>
-          <w:sz w:val="24"/>
-          <w:szCs w:val="24"/>
-        </w:rPr>
-        <w:t>i</w:t>
-      </w:r>
-      <w:proofErr w:type="spellEnd"/>
-      <w:r>
-        <w:rPr>
-          <w:rFonts w:ascii="Times New Roman" w:eastAsiaTheme="minorEastAsia" w:hAnsi="Times New Roman" w:cs="Times New Roman"/>
-          <w:sz w:val="24"/>
-          <w:szCs w:val="24"/>
-        </w:rPr>
-        <w:t>--) {</w:t>
+        <w:t>ables indicating the left, right and center indices.</w:t>
       </w:r>
     </w:p>
     <w:p>
@@ -2111,43 +1238,8 @@
           <w:sz w:val="24"/>
           <w:szCs w:val="24"/>
         </w:rPr>
-        <w:t xml:space="preserve">        </w:t>
-      </w:r>
-      <w:proofErr w:type="gramStart"/>
-      <w:r>
-        <w:rPr>
-          <w:rFonts w:ascii="Times New Roman" w:eastAsiaTheme="minorEastAsia" w:hAnsi="Times New Roman" w:cs="Times New Roman"/>
-          <w:sz w:val="24"/>
-          <w:szCs w:val="24"/>
-        </w:rPr>
-        <w:t>sum</w:t>
-      </w:r>
-      <w:proofErr w:type="gramEnd"/>
-      <w:r>
-        <w:rPr>
-          <w:rFonts w:ascii="Times New Roman" w:eastAsiaTheme="minorEastAsia" w:hAnsi="Times New Roman" w:cs="Times New Roman"/>
-          <w:sz w:val="24"/>
-          <w:szCs w:val="24"/>
-        </w:rPr>
-        <w:t xml:space="preserve"> += values[</w:t>
-      </w:r>
-      <w:proofErr w:type="spellStart"/>
-      <w:r>
-        <w:rPr>
-          <w:rFonts w:ascii="Times New Roman" w:eastAsiaTheme="minorEastAsia" w:hAnsi="Times New Roman" w:cs="Times New Roman"/>
-          <w:sz w:val="24"/>
-          <w:szCs w:val="24"/>
-        </w:rPr>
-        <w:t>i</w:t>
-      </w:r>
-      <w:proofErr w:type="spellEnd"/>
-      <w:r>
-        <w:rPr>
-          <w:rFonts w:ascii="Times New Roman" w:eastAsiaTheme="minorEastAsia" w:hAnsi="Times New Roman" w:cs="Times New Roman"/>
-          <w:sz w:val="24"/>
-          <w:szCs w:val="24"/>
-        </w:rPr>
-        <w:t>];</w:t>
+        <w:tab/>
+        <w:t>Increment sum with values from the array.</w:t>
       </w:r>
     </w:p>
     <w:p>
@@ -2166,43 +1258,8 @@
           <w:sz w:val="24"/>
           <w:szCs w:val="24"/>
         </w:rPr>
-        <w:t xml:space="preserve">        </w:t>
-      </w:r>
-      <w:proofErr w:type="gramStart"/>
-      <w:r>
-        <w:rPr>
-          <w:rFonts w:ascii="Times New Roman" w:eastAsiaTheme="minorEastAsia" w:hAnsi="Times New Roman" w:cs="Times New Roman"/>
-          <w:sz w:val="24"/>
-          <w:szCs w:val="24"/>
-        </w:rPr>
-        <w:t>if</w:t>
-      </w:r>
-      <w:proofErr w:type="gramEnd"/>
-      <w:r>
-        <w:rPr>
-          <w:rFonts w:ascii="Times New Roman" w:eastAsiaTheme="minorEastAsia" w:hAnsi="Times New Roman" w:cs="Times New Roman"/>
-          <w:sz w:val="24"/>
-          <w:szCs w:val="24"/>
-        </w:rPr>
-        <w:t xml:space="preserve"> (sum &gt; </w:t>
-      </w:r>
-      <w:proofErr w:type="spellStart"/>
-      <w:r>
-        <w:rPr>
-          <w:rFonts w:ascii="Times New Roman" w:eastAsiaTheme="minorEastAsia" w:hAnsi="Times New Roman" w:cs="Times New Roman"/>
-          <w:sz w:val="24"/>
-          <w:szCs w:val="24"/>
-        </w:rPr>
-        <w:t>leftSum</w:t>
-      </w:r>
-      <w:proofErr w:type="spellEnd"/>
-      <w:r>
-        <w:rPr>
-          <w:rFonts w:ascii="Times New Roman" w:eastAsiaTheme="minorEastAsia" w:hAnsi="Times New Roman" w:cs="Times New Roman"/>
-          <w:sz w:val="24"/>
-          <w:szCs w:val="24"/>
-        </w:rPr>
-        <w:t>) {</w:t>
+        <w:tab/>
+        <w:t>If the sum exceeds the leftSum, update the sum and indices.</w:t>
       </w:r>
     </w:p>
     <w:p>
@@ -2221,27 +1278,7 @@
           <w:sz w:val="24"/>
           <w:szCs w:val="24"/>
         </w:rPr>
-        <w:t xml:space="preserve">            </w:t>
-      </w:r>
-      <w:proofErr w:type="spellStart"/>
-      <w:proofErr w:type="gramStart"/>
-      <w:r>
-        <w:rPr>
-          <w:rFonts w:ascii="Times New Roman" w:eastAsiaTheme="minorEastAsia" w:hAnsi="Times New Roman" w:cs="Times New Roman"/>
-          <w:sz w:val="24"/>
-          <w:szCs w:val="24"/>
-        </w:rPr>
-        <w:t>leftSum</w:t>
-      </w:r>
-      <w:proofErr w:type="spellEnd"/>
-      <w:proofErr w:type="gramEnd"/>
-      <w:r>
-        <w:rPr>
-          <w:rFonts w:ascii="Times New Roman" w:eastAsiaTheme="minorEastAsia" w:hAnsi="Times New Roman" w:cs="Times New Roman"/>
-          <w:sz w:val="24"/>
-          <w:szCs w:val="24"/>
-        </w:rPr>
-        <w:t xml:space="preserve"> = sum;</w:t>
+        <w:t>Repeat the process for the right side.</w:t>
       </w:r>
     </w:p>
     <w:p>
@@ -2260,43 +1297,7 @@
           <w:sz w:val="24"/>
           <w:szCs w:val="24"/>
         </w:rPr>
-        <w:t xml:space="preserve">            </w:t>
-      </w:r>
-      <w:proofErr w:type="spellStart"/>
-      <w:r>
-        <w:rPr>
-          <w:rFonts w:ascii="Times New Roman" w:eastAsiaTheme="minorEastAsia" w:hAnsi="Times New Roman" w:cs="Times New Roman"/>
-          <w:sz w:val="24"/>
-          <w:szCs w:val="24"/>
-        </w:rPr>
-        <w:t>max.left</w:t>
-      </w:r>
-      <w:proofErr w:type="spellEnd"/>
-      <w:r>
-        <w:rPr>
-          <w:rFonts w:ascii="Times New Roman" w:eastAsiaTheme="minorEastAsia" w:hAnsi="Times New Roman" w:cs="Times New Roman"/>
-          <w:sz w:val="24"/>
-          <w:szCs w:val="24"/>
-        </w:rPr>
-        <w:t xml:space="preserve"> = </w:t>
-      </w:r>
-      <w:proofErr w:type="spellStart"/>
-      <w:r>
-        <w:rPr>
-          <w:rFonts w:ascii="Times New Roman" w:eastAsiaTheme="minorEastAsia" w:hAnsi="Times New Roman" w:cs="Times New Roman"/>
-          <w:sz w:val="24"/>
-          <w:szCs w:val="24"/>
-        </w:rPr>
-        <w:t>i</w:t>
-      </w:r>
-      <w:proofErr w:type="spellEnd"/>
-      <w:r>
-        <w:rPr>
-          <w:rFonts w:ascii="Times New Roman" w:eastAsiaTheme="minorEastAsia" w:hAnsi="Times New Roman" w:cs="Times New Roman"/>
-          <w:sz w:val="24"/>
-          <w:szCs w:val="24"/>
-        </w:rPr>
-        <w:t>;</w:t>
+        <w:t>Return the tuple containing sum of the left and right values and their indices.</w:t>
       </w:r>
     </w:p>
     <w:p>
@@ -2309,13 +1310,26 @@
           <w:szCs w:val="24"/>
         </w:rPr>
       </w:pPr>
+    </w:p>
+    <w:p>
+      <w:pPr>
+        <w:pStyle w:val="ListParagraph"/>
+        <w:ind w:left="1080"/>
+        <w:rPr>
+          <w:rFonts w:ascii="Times New Roman" w:eastAsiaTheme="minorEastAsia" w:hAnsi="Times New Roman" w:cs="Times New Roman"/>
+          <w:b/>
+          <w:sz w:val="24"/>
+          <w:szCs w:val="24"/>
+        </w:rPr>
+      </w:pPr>
       <w:r>
         <w:rPr>
           <w:rFonts w:ascii="Times New Roman" w:eastAsiaTheme="minorEastAsia" w:hAnsi="Times New Roman" w:cs="Times New Roman"/>
-          <w:sz w:val="24"/>
-          <w:szCs w:val="24"/>
-        </w:rPr>
-        <w:t xml:space="preserve">        }}</w:t>
+          <w:b/>
+          <w:sz w:val="24"/>
+          <w:szCs w:val="24"/>
+        </w:rPr>
+        <w:t>divideConquer(int values[], int left, int right) {</w:t>
       </w:r>
     </w:p>
     <w:p>
@@ -2328,62 +1342,13 @@
           <w:szCs w:val="24"/>
         </w:rPr>
       </w:pPr>
-    </w:p>
-    <w:p>
-      <w:pPr>
-        <w:pStyle w:val="ListParagraph"/>
-        <w:ind w:left="1080"/>
+      <w:r>
         <w:rPr>
           <w:rFonts w:ascii="Times New Roman" w:eastAsiaTheme="minorEastAsia" w:hAnsi="Times New Roman" w:cs="Times New Roman"/>
           <w:sz w:val="24"/>
           <w:szCs w:val="24"/>
         </w:rPr>
-      </w:pPr>
-      <w:r>
-        <w:rPr>
-          <w:rFonts w:ascii="Times New Roman" w:eastAsiaTheme="minorEastAsia" w:hAnsi="Times New Roman" w:cs="Times New Roman"/>
-          <w:sz w:val="24"/>
-          <w:szCs w:val="24"/>
-        </w:rPr>
-        <w:t xml:space="preserve">    </w:t>
-      </w:r>
-      <w:proofErr w:type="spellStart"/>
-      <w:proofErr w:type="gramStart"/>
-      <w:r>
-        <w:rPr>
-          <w:rFonts w:ascii="Times New Roman" w:eastAsiaTheme="minorEastAsia" w:hAnsi="Times New Roman" w:cs="Times New Roman"/>
-          <w:sz w:val="24"/>
-          <w:szCs w:val="24"/>
-        </w:rPr>
-        <w:t>int</w:t>
-      </w:r>
-      <w:proofErr w:type="spellEnd"/>
-      <w:proofErr w:type="gramEnd"/>
-      <w:r>
-        <w:rPr>
-          <w:rFonts w:ascii="Times New Roman" w:eastAsiaTheme="minorEastAsia" w:hAnsi="Times New Roman" w:cs="Times New Roman"/>
-          <w:sz w:val="24"/>
-          <w:szCs w:val="24"/>
-        </w:rPr>
-        <w:t xml:space="preserve"> </w:t>
-      </w:r>
-      <w:proofErr w:type="spellStart"/>
-      <w:r>
-        <w:rPr>
-          <w:rFonts w:ascii="Times New Roman" w:eastAsiaTheme="minorEastAsia" w:hAnsi="Times New Roman" w:cs="Times New Roman"/>
-          <w:sz w:val="24"/>
-          <w:szCs w:val="24"/>
-        </w:rPr>
-        <w:t>rightSum</w:t>
-      </w:r>
-      <w:proofErr w:type="spellEnd"/>
-      <w:r>
-        <w:rPr>
-          <w:rFonts w:ascii="Times New Roman" w:eastAsiaTheme="minorEastAsia" w:hAnsi="Times New Roman" w:cs="Times New Roman"/>
-          <w:sz w:val="24"/>
-          <w:szCs w:val="24"/>
-        </w:rPr>
-        <w:t xml:space="preserve"> = 0;</w:t>
+        <w:t>Establish the base case by checking if the left and right indices are the same.</w:t>
       </w:r>
     </w:p>
     <w:p>
@@ -2402,25 +1367,7 @@
           <w:sz w:val="24"/>
           <w:szCs w:val="24"/>
         </w:rPr>
-        <w:t xml:space="preserve">    </w:t>
-      </w:r>
-      <w:proofErr w:type="gramStart"/>
-      <w:r>
-        <w:rPr>
-          <w:rFonts w:ascii="Times New Roman" w:eastAsiaTheme="minorEastAsia" w:hAnsi="Times New Roman" w:cs="Times New Roman"/>
-          <w:sz w:val="24"/>
-          <w:szCs w:val="24"/>
-        </w:rPr>
-        <w:t>sum</w:t>
-      </w:r>
-      <w:proofErr w:type="gramEnd"/>
-      <w:r>
-        <w:rPr>
-          <w:rFonts w:ascii="Times New Roman" w:eastAsiaTheme="minorEastAsia" w:hAnsi="Times New Roman" w:cs="Times New Roman"/>
-          <w:sz w:val="24"/>
-          <w:szCs w:val="24"/>
-        </w:rPr>
-        <w:t xml:space="preserve"> = 0;</w:t>
+        <w:t>If the same, initialize all values for the tuple and return the tuple.</w:t>
       </w:r>
     </w:p>
     <w:p>
@@ -2439,97 +1386,7 @@
           <w:sz w:val="24"/>
           <w:szCs w:val="24"/>
         </w:rPr>
-        <w:t xml:space="preserve">    </w:t>
-      </w:r>
-      <w:proofErr w:type="gramStart"/>
-      <w:r>
-        <w:rPr>
-          <w:rFonts w:ascii="Times New Roman" w:eastAsiaTheme="minorEastAsia" w:hAnsi="Times New Roman" w:cs="Times New Roman"/>
-          <w:sz w:val="24"/>
-          <w:szCs w:val="24"/>
-        </w:rPr>
-        <w:t>for</w:t>
-      </w:r>
-      <w:proofErr w:type="gramEnd"/>
-      <w:r>
-        <w:rPr>
-          <w:rFonts w:ascii="Times New Roman" w:eastAsiaTheme="minorEastAsia" w:hAnsi="Times New Roman" w:cs="Times New Roman"/>
-          <w:sz w:val="24"/>
-          <w:szCs w:val="24"/>
-        </w:rPr>
-        <w:t xml:space="preserve"> (</w:t>
-      </w:r>
-      <w:proofErr w:type="spellStart"/>
-      <w:r>
-        <w:rPr>
-          <w:rFonts w:ascii="Times New Roman" w:eastAsiaTheme="minorEastAsia" w:hAnsi="Times New Roman" w:cs="Times New Roman"/>
-          <w:sz w:val="24"/>
-          <w:szCs w:val="24"/>
-        </w:rPr>
-        <w:t>int</w:t>
-      </w:r>
-      <w:proofErr w:type="spellEnd"/>
-      <w:r>
-        <w:rPr>
-          <w:rFonts w:ascii="Times New Roman" w:eastAsiaTheme="minorEastAsia" w:hAnsi="Times New Roman" w:cs="Times New Roman"/>
-          <w:sz w:val="24"/>
-          <w:szCs w:val="24"/>
-        </w:rPr>
-        <w:t xml:space="preserve"> </w:t>
-      </w:r>
-      <w:proofErr w:type="spellStart"/>
-      <w:r>
-        <w:rPr>
-          <w:rFonts w:ascii="Times New Roman" w:eastAsiaTheme="minorEastAsia" w:hAnsi="Times New Roman" w:cs="Times New Roman"/>
-          <w:sz w:val="24"/>
-          <w:szCs w:val="24"/>
-        </w:rPr>
-        <w:t>i</w:t>
-      </w:r>
-      <w:proofErr w:type="spellEnd"/>
-      <w:r>
-        <w:rPr>
-          <w:rFonts w:ascii="Times New Roman" w:eastAsiaTheme="minorEastAsia" w:hAnsi="Times New Roman" w:cs="Times New Roman"/>
-          <w:sz w:val="24"/>
-          <w:szCs w:val="24"/>
-        </w:rPr>
-        <w:t xml:space="preserve"> = middle + 1; </w:t>
-      </w:r>
-      <w:proofErr w:type="spellStart"/>
-      <w:r>
-        <w:rPr>
-          <w:rFonts w:ascii="Times New Roman" w:eastAsiaTheme="minorEastAsia" w:hAnsi="Times New Roman" w:cs="Times New Roman"/>
-          <w:sz w:val="24"/>
-          <w:szCs w:val="24"/>
-        </w:rPr>
-        <w:t>i</w:t>
-      </w:r>
-      <w:proofErr w:type="spellEnd"/>
-      <w:r>
-        <w:rPr>
-          <w:rFonts w:ascii="Times New Roman" w:eastAsiaTheme="minorEastAsia" w:hAnsi="Times New Roman" w:cs="Times New Roman"/>
-          <w:sz w:val="24"/>
-          <w:szCs w:val="24"/>
-        </w:rPr>
-        <w:t xml:space="preserve"> &lt;= right; </w:t>
-      </w:r>
-      <w:proofErr w:type="spellStart"/>
-      <w:r>
-        <w:rPr>
-          <w:rFonts w:ascii="Times New Roman" w:eastAsiaTheme="minorEastAsia" w:hAnsi="Times New Roman" w:cs="Times New Roman"/>
-          <w:sz w:val="24"/>
-          <w:szCs w:val="24"/>
-        </w:rPr>
-        <w:t>i</w:t>
-      </w:r>
-      <w:proofErr w:type="spellEnd"/>
-      <w:r>
-        <w:rPr>
-          <w:rFonts w:ascii="Times New Roman" w:eastAsiaTheme="minorEastAsia" w:hAnsi="Times New Roman" w:cs="Times New Roman"/>
-          <w:sz w:val="24"/>
-          <w:szCs w:val="24"/>
-        </w:rPr>
-        <w:t>++) {</w:t>
+        <w:t>Get the middle of the array by obtaining the average of the left and right indices.</w:t>
       </w:r>
     </w:p>
     <w:p>
@@ -2548,43 +1405,7 @@
           <w:sz w:val="24"/>
           <w:szCs w:val="24"/>
         </w:rPr>
-        <w:t xml:space="preserve">        </w:t>
-      </w:r>
-      <w:proofErr w:type="gramStart"/>
-      <w:r>
-        <w:rPr>
-          <w:rFonts w:ascii="Times New Roman" w:eastAsiaTheme="minorEastAsia" w:hAnsi="Times New Roman" w:cs="Times New Roman"/>
-          <w:sz w:val="24"/>
-          <w:szCs w:val="24"/>
-        </w:rPr>
-        <w:t>sum</w:t>
-      </w:r>
-      <w:proofErr w:type="gramEnd"/>
-      <w:r>
-        <w:rPr>
-          <w:rFonts w:ascii="Times New Roman" w:eastAsiaTheme="minorEastAsia" w:hAnsi="Times New Roman" w:cs="Times New Roman"/>
-          <w:sz w:val="24"/>
-          <w:szCs w:val="24"/>
-        </w:rPr>
-        <w:t xml:space="preserve"> += values[</w:t>
-      </w:r>
-      <w:proofErr w:type="spellStart"/>
-      <w:r>
-        <w:rPr>
-          <w:rFonts w:ascii="Times New Roman" w:eastAsiaTheme="minorEastAsia" w:hAnsi="Times New Roman" w:cs="Times New Roman"/>
-          <w:sz w:val="24"/>
-          <w:szCs w:val="24"/>
-        </w:rPr>
-        <w:t>i</w:t>
-      </w:r>
-      <w:proofErr w:type="spellEnd"/>
-      <w:r>
-        <w:rPr>
-          <w:rFonts w:ascii="Times New Roman" w:eastAsiaTheme="minorEastAsia" w:hAnsi="Times New Roman" w:cs="Times New Roman"/>
-          <w:sz w:val="24"/>
-          <w:szCs w:val="24"/>
-        </w:rPr>
-        <w:t>];</w:t>
+        <w:t>Recurse over the left, right, and max Crossing.</w:t>
       </w:r>
     </w:p>
     <w:p>
@@ -2603,43 +1424,7 @@
           <w:sz w:val="24"/>
           <w:szCs w:val="24"/>
         </w:rPr>
-        <w:t xml:space="preserve">        </w:t>
-      </w:r>
-      <w:proofErr w:type="gramStart"/>
-      <w:r>
-        <w:rPr>
-          <w:rFonts w:ascii="Times New Roman" w:eastAsiaTheme="minorEastAsia" w:hAnsi="Times New Roman" w:cs="Times New Roman"/>
-          <w:sz w:val="24"/>
-          <w:szCs w:val="24"/>
-        </w:rPr>
-        <w:t>if</w:t>
-      </w:r>
-      <w:proofErr w:type="gramEnd"/>
-      <w:r>
-        <w:rPr>
-          <w:rFonts w:ascii="Times New Roman" w:eastAsiaTheme="minorEastAsia" w:hAnsi="Times New Roman" w:cs="Times New Roman"/>
-          <w:sz w:val="24"/>
-          <w:szCs w:val="24"/>
-        </w:rPr>
-        <w:t xml:space="preserve"> (sum &gt; </w:t>
-      </w:r>
-      <w:proofErr w:type="spellStart"/>
-      <w:r>
-        <w:rPr>
-          <w:rFonts w:ascii="Times New Roman" w:eastAsiaTheme="minorEastAsia" w:hAnsi="Times New Roman" w:cs="Times New Roman"/>
-          <w:sz w:val="24"/>
-          <w:szCs w:val="24"/>
-        </w:rPr>
-        <w:t>rightSum</w:t>
-      </w:r>
-      <w:proofErr w:type="spellEnd"/>
-      <w:r>
-        <w:rPr>
-          <w:rFonts w:ascii="Times New Roman" w:eastAsiaTheme="minorEastAsia" w:hAnsi="Times New Roman" w:cs="Times New Roman"/>
-          <w:sz w:val="24"/>
-          <w:szCs w:val="24"/>
-        </w:rPr>
-        <w:t>) {</w:t>
+        <w:t xml:space="preserve">    maxSumTuple leftSum = divideConquer(values, left, middle);</w:t>
       </w:r>
     </w:p>
     <w:p>
@@ -2658,27 +1443,7 @@
           <w:sz w:val="24"/>
           <w:szCs w:val="24"/>
         </w:rPr>
-        <w:t xml:space="preserve">            </w:t>
-      </w:r>
-      <w:proofErr w:type="spellStart"/>
-      <w:proofErr w:type="gramStart"/>
-      <w:r>
-        <w:rPr>
-          <w:rFonts w:ascii="Times New Roman" w:eastAsiaTheme="minorEastAsia" w:hAnsi="Times New Roman" w:cs="Times New Roman"/>
-          <w:sz w:val="24"/>
-          <w:szCs w:val="24"/>
-        </w:rPr>
-        <w:t>rightSum</w:t>
-      </w:r>
-      <w:proofErr w:type="spellEnd"/>
-      <w:proofErr w:type="gramEnd"/>
-      <w:r>
-        <w:rPr>
-          <w:rFonts w:ascii="Times New Roman" w:eastAsiaTheme="minorEastAsia" w:hAnsi="Times New Roman" w:cs="Times New Roman"/>
-          <w:sz w:val="24"/>
-          <w:szCs w:val="24"/>
-        </w:rPr>
-        <w:t xml:space="preserve"> = sum;</w:t>
+        <w:t xml:space="preserve">    maxSumTuple rightSum = divideConquer(values, middle + 1, right);</w:t>
       </w:r>
     </w:p>
     <w:p>
@@ -2697,43 +1462,7 @@
           <w:sz w:val="24"/>
           <w:szCs w:val="24"/>
         </w:rPr>
-        <w:t xml:space="preserve">            </w:t>
-      </w:r>
-      <w:proofErr w:type="spellStart"/>
-      <w:r>
-        <w:rPr>
-          <w:rFonts w:ascii="Times New Roman" w:eastAsiaTheme="minorEastAsia" w:hAnsi="Times New Roman" w:cs="Times New Roman"/>
-          <w:sz w:val="24"/>
-          <w:szCs w:val="24"/>
-        </w:rPr>
-        <w:t>max.right</w:t>
-      </w:r>
-      <w:proofErr w:type="spellEnd"/>
-      <w:r>
-        <w:rPr>
-          <w:rFonts w:ascii="Times New Roman" w:eastAsiaTheme="minorEastAsia" w:hAnsi="Times New Roman" w:cs="Times New Roman"/>
-          <w:sz w:val="24"/>
-          <w:szCs w:val="24"/>
-        </w:rPr>
-        <w:t xml:space="preserve"> = </w:t>
-      </w:r>
-      <w:proofErr w:type="spellStart"/>
-      <w:r>
-        <w:rPr>
-          <w:rFonts w:ascii="Times New Roman" w:eastAsiaTheme="minorEastAsia" w:hAnsi="Times New Roman" w:cs="Times New Roman"/>
-          <w:sz w:val="24"/>
-          <w:szCs w:val="24"/>
-        </w:rPr>
-        <w:t>i</w:t>
-      </w:r>
-      <w:proofErr w:type="spellEnd"/>
-      <w:r>
-        <w:rPr>
-          <w:rFonts w:ascii="Times New Roman" w:eastAsiaTheme="minorEastAsia" w:hAnsi="Times New Roman" w:cs="Times New Roman"/>
-          <w:sz w:val="24"/>
-          <w:szCs w:val="24"/>
-        </w:rPr>
-        <w:t>;</w:t>
+        <w:t xml:space="preserve">    maxSumTuple crossing = maxCrossing(values, left, right, middle);</w:t>
       </w:r>
     </w:p>
     <w:p>
@@ -2752,7 +1481,7 @@
           <w:sz w:val="24"/>
           <w:szCs w:val="24"/>
         </w:rPr>
-        <w:t xml:space="preserve">        }}</w:t>
+        <w:t>Return the maximum value between the leftSum, rightSum, and the crossing.</w:t>
       </w:r>
     </w:p>
     <w:p>
@@ -2782,1209 +1511,7 @@
           <w:sz w:val="24"/>
           <w:szCs w:val="24"/>
         </w:rPr>
-        <w:t xml:space="preserve">    </w:t>
-      </w:r>
-      <w:proofErr w:type="spellStart"/>
-      <w:r>
-        <w:rPr>
-          <w:rFonts w:ascii="Times New Roman" w:eastAsiaTheme="minorEastAsia" w:hAnsi="Times New Roman" w:cs="Times New Roman"/>
-          <w:sz w:val="24"/>
-          <w:szCs w:val="24"/>
-        </w:rPr>
-        <w:t>max.sum</w:t>
-      </w:r>
-      <w:proofErr w:type="spellEnd"/>
-      <w:r>
-        <w:rPr>
-          <w:rFonts w:ascii="Times New Roman" w:eastAsiaTheme="minorEastAsia" w:hAnsi="Times New Roman" w:cs="Times New Roman"/>
-          <w:sz w:val="24"/>
-          <w:szCs w:val="24"/>
-        </w:rPr>
-        <w:t xml:space="preserve"> = </w:t>
-      </w:r>
-      <w:proofErr w:type="spellStart"/>
-      <w:r>
-        <w:rPr>
-          <w:rFonts w:ascii="Times New Roman" w:eastAsiaTheme="minorEastAsia" w:hAnsi="Times New Roman" w:cs="Times New Roman"/>
-          <w:sz w:val="24"/>
-          <w:szCs w:val="24"/>
-        </w:rPr>
-        <w:t>leftSum</w:t>
-      </w:r>
-      <w:proofErr w:type="spellEnd"/>
-      <w:r>
-        <w:rPr>
-          <w:rFonts w:ascii="Times New Roman" w:eastAsiaTheme="minorEastAsia" w:hAnsi="Times New Roman" w:cs="Times New Roman"/>
-          <w:sz w:val="24"/>
-          <w:szCs w:val="24"/>
-        </w:rPr>
-        <w:t xml:space="preserve"> + </w:t>
-      </w:r>
-      <w:proofErr w:type="spellStart"/>
-      <w:r>
-        <w:rPr>
-          <w:rFonts w:ascii="Times New Roman" w:eastAsiaTheme="minorEastAsia" w:hAnsi="Times New Roman" w:cs="Times New Roman"/>
-          <w:sz w:val="24"/>
-          <w:szCs w:val="24"/>
-        </w:rPr>
-        <w:t>rightSum</w:t>
-      </w:r>
-      <w:proofErr w:type="spellEnd"/>
-      <w:r>
-        <w:rPr>
-          <w:rFonts w:ascii="Times New Roman" w:eastAsiaTheme="minorEastAsia" w:hAnsi="Times New Roman" w:cs="Times New Roman"/>
-          <w:sz w:val="24"/>
-          <w:szCs w:val="24"/>
-        </w:rPr>
-        <w:t>;</w:t>
-      </w:r>
-    </w:p>
-    <w:p>
-      <w:pPr>
-        <w:pStyle w:val="ListParagraph"/>
-        <w:ind w:left="1080"/>
-        <w:rPr>
-          <w:rFonts w:ascii="Times New Roman" w:eastAsiaTheme="minorEastAsia" w:hAnsi="Times New Roman" w:cs="Times New Roman"/>
-          <w:sz w:val="24"/>
-          <w:szCs w:val="24"/>
-        </w:rPr>
-      </w:pPr>
-      <w:r>
-        <w:rPr>
-          <w:rFonts w:ascii="Times New Roman" w:eastAsiaTheme="minorEastAsia" w:hAnsi="Times New Roman" w:cs="Times New Roman"/>
-          <w:sz w:val="24"/>
-          <w:szCs w:val="24"/>
-        </w:rPr>
-        <w:t xml:space="preserve">    </w:t>
-      </w:r>
-      <w:proofErr w:type="gramStart"/>
-      <w:r>
-        <w:rPr>
-          <w:rFonts w:ascii="Times New Roman" w:eastAsiaTheme="minorEastAsia" w:hAnsi="Times New Roman" w:cs="Times New Roman"/>
-          <w:sz w:val="24"/>
-          <w:szCs w:val="24"/>
-        </w:rPr>
-        <w:t>return</w:t>
-      </w:r>
-      <w:proofErr w:type="gramEnd"/>
-      <w:r>
-        <w:rPr>
-          <w:rFonts w:ascii="Times New Roman" w:eastAsiaTheme="minorEastAsia" w:hAnsi="Times New Roman" w:cs="Times New Roman"/>
-          <w:sz w:val="24"/>
-          <w:szCs w:val="24"/>
-        </w:rPr>
-        <w:t xml:space="preserve"> max;</w:t>
-      </w:r>
-    </w:p>
-    <w:p>
-      <w:pPr>
-        <w:pStyle w:val="ListParagraph"/>
-        <w:ind w:left="1080"/>
-        <w:rPr>
-          <w:rFonts w:ascii="Times New Roman" w:eastAsiaTheme="minorEastAsia" w:hAnsi="Times New Roman" w:cs="Times New Roman"/>
-          <w:sz w:val="24"/>
-          <w:szCs w:val="24"/>
-        </w:rPr>
-      </w:pPr>
-      <w:r>
-        <w:rPr>
-          <w:rFonts w:ascii="Times New Roman" w:eastAsiaTheme="minorEastAsia" w:hAnsi="Times New Roman" w:cs="Times New Roman"/>
-          <w:sz w:val="24"/>
-          <w:szCs w:val="24"/>
-        </w:rPr>
-        <w:t>}</w:t>
-      </w:r>
-    </w:p>
-    <w:p>
-      <w:pPr>
-        <w:pStyle w:val="ListParagraph"/>
-        <w:ind w:left="1080"/>
-        <w:rPr>
-          <w:rFonts w:ascii="Times New Roman" w:eastAsiaTheme="minorEastAsia" w:hAnsi="Times New Roman" w:cs="Times New Roman"/>
-          <w:sz w:val="24"/>
-          <w:szCs w:val="24"/>
-        </w:rPr>
-      </w:pPr>
-      <w:proofErr w:type="spellStart"/>
-      <w:proofErr w:type="gramStart"/>
-      <w:r>
-        <w:rPr>
-          <w:rFonts w:ascii="Times New Roman" w:eastAsiaTheme="minorEastAsia" w:hAnsi="Times New Roman" w:cs="Times New Roman"/>
-          <w:sz w:val="24"/>
-          <w:szCs w:val="24"/>
-        </w:rPr>
-        <w:t>maxSumTuple</w:t>
-      </w:r>
-      <w:proofErr w:type="spellEnd"/>
-      <w:proofErr w:type="gramEnd"/>
-      <w:r>
-        <w:rPr>
-          <w:rFonts w:ascii="Times New Roman" w:eastAsiaTheme="minorEastAsia" w:hAnsi="Times New Roman" w:cs="Times New Roman"/>
-          <w:sz w:val="24"/>
-          <w:szCs w:val="24"/>
-        </w:rPr>
-        <w:t xml:space="preserve"> </w:t>
-      </w:r>
-      <w:proofErr w:type="spellStart"/>
-      <w:r>
-        <w:rPr>
-          <w:rFonts w:ascii="Times New Roman" w:eastAsiaTheme="minorEastAsia" w:hAnsi="Times New Roman" w:cs="Times New Roman"/>
-          <w:sz w:val="24"/>
-          <w:szCs w:val="24"/>
-        </w:rPr>
-        <w:t>divideConquer</w:t>
-      </w:r>
-      <w:proofErr w:type="spellEnd"/>
-      <w:r>
-        <w:rPr>
-          <w:rFonts w:ascii="Times New Roman" w:eastAsiaTheme="minorEastAsia" w:hAnsi="Times New Roman" w:cs="Times New Roman"/>
-          <w:sz w:val="24"/>
-          <w:szCs w:val="24"/>
-        </w:rPr>
-        <w:t>(</w:t>
-      </w:r>
-      <w:proofErr w:type="spellStart"/>
-      <w:r>
-        <w:rPr>
-          <w:rFonts w:ascii="Times New Roman" w:eastAsiaTheme="minorEastAsia" w:hAnsi="Times New Roman" w:cs="Times New Roman"/>
-          <w:sz w:val="24"/>
-          <w:szCs w:val="24"/>
-        </w:rPr>
-        <w:t>int</w:t>
-      </w:r>
-      <w:proofErr w:type="spellEnd"/>
-      <w:r>
-        <w:rPr>
-          <w:rFonts w:ascii="Times New Roman" w:eastAsiaTheme="minorEastAsia" w:hAnsi="Times New Roman" w:cs="Times New Roman"/>
-          <w:sz w:val="24"/>
-          <w:szCs w:val="24"/>
-        </w:rPr>
-        <w:t xml:space="preserve"> values[], </w:t>
-      </w:r>
-      <w:proofErr w:type="spellStart"/>
-      <w:r>
-        <w:rPr>
-          <w:rFonts w:ascii="Times New Roman" w:eastAsiaTheme="minorEastAsia" w:hAnsi="Times New Roman" w:cs="Times New Roman"/>
-          <w:sz w:val="24"/>
-          <w:szCs w:val="24"/>
-        </w:rPr>
-        <w:t>int</w:t>
-      </w:r>
-      <w:proofErr w:type="spellEnd"/>
-      <w:r>
-        <w:rPr>
-          <w:rFonts w:ascii="Times New Roman" w:eastAsiaTheme="minorEastAsia" w:hAnsi="Times New Roman" w:cs="Times New Roman"/>
-          <w:sz w:val="24"/>
-          <w:szCs w:val="24"/>
-        </w:rPr>
-        <w:t xml:space="preserve"> left, </w:t>
-      </w:r>
-      <w:proofErr w:type="spellStart"/>
-      <w:r>
-        <w:rPr>
-          <w:rFonts w:ascii="Times New Roman" w:eastAsiaTheme="minorEastAsia" w:hAnsi="Times New Roman" w:cs="Times New Roman"/>
-          <w:sz w:val="24"/>
-          <w:szCs w:val="24"/>
-        </w:rPr>
-        <w:t>int</w:t>
-      </w:r>
-      <w:proofErr w:type="spellEnd"/>
-      <w:r>
-        <w:rPr>
-          <w:rFonts w:ascii="Times New Roman" w:eastAsiaTheme="minorEastAsia" w:hAnsi="Times New Roman" w:cs="Times New Roman"/>
-          <w:sz w:val="24"/>
-          <w:szCs w:val="24"/>
-        </w:rPr>
-        <w:t xml:space="preserve"> right) {</w:t>
-      </w:r>
-    </w:p>
-    <w:p>
-      <w:pPr>
-        <w:pStyle w:val="ListParagraph"/>
-        <w:ind w:left="1080"/>
-        <w:rPr>
-          <w:rFonts w:ascii="Times New Roman" w:eastAsiaTheme="minorEastAsia" w:hAnsi="Times New Roman" w:cs="Times New Roman"/>
-          <w:sz w:val="24"/>
-          <w:szCs w:val="24"/>
-        </w:rPr>
-      </w:pPr>
-      <w:r>
-        <w:rPr>
-          <w:rFonts w:ascii="Times New Roman" w:eastAsiaTheme="minorEastAsia" w:hAnsi="Times New Roman" w:cs="Times New Roman"/>
-          <w:sz w:val="24"/>
-          <w:szCs w:val="24"/>
-        </w:rPr>
-        <w:t xml:space="preserve">    </w:t>
-      </w:r>
-      <w:proofErr w:type="gramStart"/>
-      <w:r>
-        <w:rPr>
-          <w:rFonts w:ascii="Times New Roman" w:eastAsiaTheme="minorEastAsia" w:hAnsi="Times New Roman" w:cs="Times New Roman"/>
-          <w:sz w:val="24"/>
-          <w:szCs w:val="24"/>
-        </w:rPr>
-        <w:t>if</w:t>
-      </w:r>
-      <w:proofErr w:type="gramEnd"/>
-      <w:r>
-        <w:rPr>
-          <w:rFonts w:ascii="Times New Roman" w:eastAsiaTheme="minorEastAsia" w:hAnsi="Times New Roman" w:cs="Times New Roman"/>
-          <w:sz w:val="24"/>
-          <w:szCs w:val="24"/>
-        </w:rPr>
-        <w:t xml:space="preserve"> (left == right) {</w:t>
-      </w:r>
-    </w:p>
-    <w:p>
-      <w:pPr>
-        <w:pStyle w:val="ListParagraph"/>
-        <w:ind w:left="1080"/>
-        <w:rPr>
-          <w:rFonts w:ascii="Times New Roman" w:eastAsiaTheme="minorEastAsia" w:hAnsi="Times New Roman" w:cs="Times New Roman"/>
-          <w:sz w:val="24"/>
-          <w:szCs w:val="24"/>
-        </w:rPr>
-      </w:pPr>
-      <w:r>
-        <w:rPr>
-          <w:rFonts w:ascii="Times New Roman" w:eastAsiaTheme="minorEastAsia" w:hAnsi="Times New Roman" w:cs="Times New Roman"/>
-          <w:sz w:val="24"/>
-          <w:szCs w:val="24"/>
-        </w:rPr>
-        <w:t xml:space="preserve">        </w:t>
-      </w:r>
-      <w:proofErr w:type="spellStart"/>
-      <w:proofErr w:type="gramStart"/>
-      <w:r>
-        <w:rPr>
-          <w:rFonts w:ascii="Times New Roman" w:eastAsiaTheme="minorEastAsia" w:hAnsi="Times New Roman" w:cs="Times New Roman"/>
-          <w:sz w:val="24"/>
-          <w:szCs w:val="24"/>
-        </w:rPr>
-        <w:t>maxSumTuple</w:t>
-      </w:r>
-      <w:proofErr w:type="spellEnd"/>
-      <w:proofErr w:type="gramEnd"/>
-      <w:r>
-        <w:rPr>
-          <w:rFonts w:ascii="Times New Roman" w:eastAsiaTheme="minorEastAsia" w:hAnsi="Times New Roman" w:cs="Times New Roman"/>
-          <w:sz w:val="24"/>
-          <w:szCs w:val="24"/>
-        </w:rPr>
-        <w:t xml:space="preserve"> max;</w:t>
-      </w:r>
-    </w:p>
-    <w:p>
-      <w:pPr>
-        <w:pStyle w:val="ListParagraph"/>
-        <w:ind w:left="1080"/>
-        <w:rPr>
-          <w:rFonts w:ascii="Times New Roman" w:eastAsiaTheme="minorEastAsia" w:hAnsi="Times New Roman" w:cs="Times New Roman"/>
-          <w:sz w:val="24"/>
-          <w:szCs w:val="24"/>
-        </w:rPr>
-      </w:pPr>
-      <w:r>
-        <w:rPr>
-          <w:rFonts w:ascii="Times New Roman" w:eastAsiaTheme="minorEastAsia" w:hAnsi="Times New Roman" w:cs="Times New Roman"/>
-          <w:sz w:val="24"/>
-          <w:szCs w:val="24"/>
-        </w:rPr>
-        <w:t xml:space="preserve">        </w:t>
-      </w:r>
-      <w:proofErr w:type="spellStart"/>
-      <w:r>
-        <w:rPr>
-          <w:rFonts w:ascii="Times New Roman" w:eastAsiaTheme="minorEastAsia" w:hAnsi="Times New Roman" w:cs="Times New Roman"/>
-          <w:sz w:val="24"/>
-          <w:szCs w:val="24"/>
-        </w:rPr>
-        <w:t>max.sum</w:t>
-      </w:r>
-      <w:proofErr w:type="spellEnd"/>
-      <w:r>
-        <w:rPr>
-          <w:rFonts w:ascii="Times New Roman" w:eastAsiaTheme="minorEastAsia" w:hAnsi="Times New Roman" w:cs="Times New Roman"/>
-          <w:sz w:val="24"/>
-          <w:szCs w:val="24"/>
-        </w:rPr>
-        <w:t xml:space="preserve"> = </w:t>
-      </w:r>
-      <w:proofErr w:type="gramStart"/>
-      <w:r>
-        <w:rPr>
-          <w:rFonts w:ascii="Times New Roman" w:eastAsiaTheme="minorEastAsia" w:hAnsi="Times New Roman" w:cs="Times New Roman"/>
-          <w:sz w:val="24"/>
-          <w:szCs w:val="24"/>
-        </w:rPr>
-        <w:t>values[</w:t>
-      </w:r>
-      <w:proofErr w:type="gramEnd"/>
-      <w:r>
-        <w:rPr>
-          <w:rFonts w:ascii="Times New Roman" w:eastAsiaTheme="minorEastAsia" w:hAnsi="Times New Roman" w:cs="Times New Roman"/>
-          <w:sz w:val="24"/>
-          <w:szCs w:val="24"/>
-        </w:rPr>
-        <w:t>left];</w:t>
-      </w:r>
-    </w:p>
-    <w:p>
-      <w:pPr>
-        <w:pStyle w:val="ListParagraph"/>
-        <w:ind w:left="1080"/>
-        <w:rPr>
-          <w:rFonts w:ascii="Times New Roman" w:eastAsiaTheme="minorEastAsia" w:hAnsi="Times New Roman" w:cs="Times New Roman"/>
-          <w:sz w:val="24"/>
-          <w:szCs w:val="24"/>
-        </w:rPr>
-      </w:pPr>
-      <w:r>
-        <w:rPr>
-          <w:rFonts w:ascii="Times New Roman" w:eastAsiaTheme="minorEastAsia" w:hAnsi="Times New Roman" w:cs="Times New Roman"/>
-          <w:sz w:val="24"/>
-          <w:szCs w:val="24"/>
-        </w:rPr>
-        <w:t xml:space="preserve">        </w:t>
-      </w:r>
-      <w:proofErr w:type="spellStart"/>
-      <w:r>
-        <w:rPr>
-          <w:rFonts w:ascii="Times New Roman" w:eastAsiaTheme="minorEastAsia" w:hAnsi="Times New Roman" w:cs="Times New Roman"/>
-          <w:sz w:val="24"/>
-          <w:szCs w:val="24"/>
-        </w:rPr>
-        <w:t>max.left</w:t>
-      </w:r>
-      <w:proofErr w:type="spellEnd"/>
-      <w:r>
-        <w:rPr>
-          <w:rFonts w:ascii="Times New Roman" w:eastAsiaTheme="minorEastAsia" w:hAnsi="Times New Roman" w:cs="Times New Roman"/>
-          <w:sz w:val="24"/>
-          <w:szCs w:val="24"/>
-        </w:rPr>
-        <w:t xml:space="preserve"> = left;</w:t>
-      </w:r>
-    </w:p>
-    <w:p>
-      <w:pPr>
-        <w:pStyle w:val="ListParagraph"/>
-        <w:ind w:left="1080"/>
-        <w:rPr>
-          <w:rFonts w:ascii="Times New Roman" w:eastAsiaTheme="minorEastAsia" w:hAnsi="Times New Roman" w:cs="Times New Roman"/>
-          <w:sz w:val="24"/>
-          <w:szCs w:val="24"/>
-        </w:rPr>
-      </w:pPr>
-      <w:r>
-        <w:rPr>
-          <w:rFonts w:ascii="Times New Roman" w:eastAsiaTheme="minorEastAsia" w:hAnsi="Times New Roman" w:cs="Times New Roman"/>
-          <w:sz w:val="24"/>
-          <w:szCs w:val="24"/>
-        </w:rPr>
-        <w:t xml:space="preserve">        </w:t>
-      </w:r>
-      <w:proofErr w:type="spellStart"/>
-      <w:r>
-        <w:rPr>
-          <w:rFonts w:ascii="Times New Roman" w:eastAsiaTheme="minorEastAsia" w:hAnsi="Times New Roman" w:cs="Times New Roman"/>
-          <w:sz w:val="24"/>
-          <w:szCs w:val="24"/>
-        </w:rPr>
-        <w:t>max.right</w:t>
-      </w:r>
-      <w:proofErr w:type="spellEnd"/>
-      <w:r>
-        <w:rPr>
-          <w:rFonts w:ascii="Times New Roman" w:eastAsiaTheme="minorEastAsia" w:hAnsi="Times New Roman" w:cs="Times New Roman"/>
-          <w:sz w:val="24"/>
-          <w:szCs w:val="24"/>
-        </w:rPr>
-        <w:t xml:space="preserve"> = right;</w:t>
-      </w:r>
-    </w:p>
-    <w:p>
-      <w:pPr>
-        <w:pStyle w:val="ListParagraph"/>
-        <w:ind w:left="1080"/>
-        <w:rPr>
-          <w:rFonts w:ascii="Times New Roman" w:eastAsiaTheme="minorEastAsia" w:hAnsi="Times New Roman" w:cs="Times New Roman"/>
-          <w:sz w:val="24"/>
-          <w:szCs w:val="24"/>
-        </w:rPr>
-      </w:pPr>
-      <w:r>
-        <w:rPr>
-          <w:rFonts w:ascii="Times New Roman" w:eastAsiaTheme="minorEastAsia" w:hAnsi="Times New Roman" w:cs="Times New Roman"/>
-          <w:sz w:val="24"/>
-          <w:szCs w:val="24"/>
-        </w:rPr>
-        <w:t xml:space="preserve">        </w:t>
-      </w:r>
-      <w:proofErr w:type="gramStart"/>
-      <w:r>
-        <w:rPr>
-          <w:rFonts w:ascii="Times New Roman" w:eastAsiaTheme="minorEastAsia" w:hAnsi="Times New Roman" w:cs="Times New Roman"/>
-          <w:sz w:val="24"/>
-          <w:szCs w:val="24"/>
-        </w:rPr>
-        <w:t>return</w:t>
-      </w:r>
-      <w:proofErr w:type="gramEnd"/>
-      <w:r>
-        <w:rPr>
-          <w:rFonts w:ascii="Times New Roman" w:eastAsiaTheme="minorEastAsia" w:hAnsi="Times New Roman" w:cs="Times New Roman"/>
-          <w:sz w:val="24"/>
-          <w:szCs w:val="24"/>
-        </w:rPr>
-        <w:t xml:space="preserve"> max;</w:t>
-      </w:r>
-    </w:p>
-    <w:p>
-      <w:pPr>
-        <w:pStyle w:val="ListParagraph"/>
-        <w:ind w:left="1080"/>
-        <w:rPr>
-          <w:rFonts w:ascii="Times New Roman" w:eastAsiaTheme="minorEastAsia" w:hAnsi="Times New Roman" w:cs="Times New Roman"/>
-          <w:sz w:val="24"/>
-          <w:szCs w:val="24"/>
-        </w:rPr>
-      </w:pPr>
-      <w:r>
-        <w:rPr>
-          <w:rFonts w:ascii="Times New Roman" w:eastAsiaTheme="minorEastAsia" w:hAnsi="Times New Roman" w:cs="Times New Roman"/>
-          <w:sz w:val="24"/>
-          <w:szCs w:val="24"/>
-        </w:rPr>
-        <w:t xml:space="preserve">    }</w:t>
-      </w:r>
-    </w:p>
-    <w:p>
-      <w:pPr>
-        <w:pStyle w:val="ListParagraph"/>
-        <w:ind w:left="1080"/>
-        <w:rPr>
-          <w:rFonts w:ascii="Times New Roman" w:eastAsiaTheme="minorEastAsia" w:hAnsi="Times New Roman" w:cs="Times New Roman"/>
-          <w:sz w:val="24"/>
-          <w:szCs w:val="24"/>
-        </w:rPr>
-      </w:pPr>
-    </w:p>
-    <w:p>
-      <w:pPr>
-        <w:pStyle w:val="ListParagraph"/>
-        <w:ind w:left="1080"/>
-        <w:rPr>
-          <w:rFonts w:ascii="Times New Roman" w:eastAsiaTheme="minorEastAsia" w:hAnsi="Times New Roman" w:cs="Times New Roman"/>
-          <w:sz w:val="24"/>
-          <w:szCs w:val="24"/>
-        </w:rPr>
-      </w:pPr>
-      <w:r>
-        <w:rPr>
-          <w:rFonts w:ascii="Times New Roman" w:eastAsiaTheme="minorEastAsia" w:hAnsi="Times New Roman" w:cs="Times New Roman"/>
-          <w:sz w:val="24"/>
-          <w:szCs w:val="24"/>
-        </w:rPr>
-        <w:t xml:space="preserve">    </w:t>
-      </w:r>
-      <w:proofErr w:type="spellStart"/>
-      <w:proofErr w:type="gramStart"/>
-      <w:r>
-        <w:rPr>
-          <w:rFonts w:ascii="Times New Roman" w:eastAsiaTheme="minorEastAsia" w:hAnsi="Times New Roman" w:cs="Times New Roman"/>
-          <w:sz w:val="24"/>
-          <w:szCs w:val="24"/>
-        </w:rPr>
-        <w:t>int</w:t>
-      </w:r>
-      <w:proofErr w:type="spellEnd"/>
-      <w:proofErr w:type="gramEnd"/>
-      <w:r>
-        <w:rPr>
-          <w:rFonts w:ascii="Times New Roman" w:eastAsiaTheme="minorEastAsia" w:hAnsi="Times New Roman" w:cs="Times New Roman"/>
-          <w:sz w:val="24"/>
-          <w:szCs w:val="24"/>
-        </w:rPr>
-        <w:t xml:space="preserve"> middle = (left + right) / 2;</w:t>
-      </w:r>
-    </w:p>
-    <w:p>
-      <w:pPr>
-        <w:pStyle w:val="ListParagraph"/>
-        <w:ind w:left="1080"/>
-        <w:rPr>
-          <w:rFonts w:ascii="Times New Roman" w:eastAsiaTheme="minorEastAsia" w:hAnsi="Times New Roman" w:cs="Times New Roman"/>
-          <w:sz w:val="24"/>
-          <w:szCs w:val="24"/>
-        </w:rPr>
-      </w:pPr>
-      <w:r>
-        <w:rPr>
-          <w:rFonts w:ascii="Times New Roman" w:eastAsiaTheme="minorEastAsia" w:hAnsi="Times New Roman" w:cs="Times New Roman"/>
-          <w:sz w:val="24"/>
-          <w:szCs w:val="24"/>
-        </w:rPr>
-        <w:t xml:space="preserve">    </w:t>
-      </w:r>
-      <w:proofErr w:type="spellStart"/>
-      <w:proofErr w:type="gramStart"/>
-      <w:r>
-        <w:rPr>
-          <w:rFonts w:ascii="Times New Roman" w:eastAsiaTheme="minorEastAsia" w:hAnsi="Times New Roman" w:cs="Times New Roman"/>
-          <w:sz w:val="24"/>
-          <w:szCs w:val="24"/>
-        </w:rPr>
-        <w:t>maxSumTuple</w:t>
-      </w:r>
-      <w:proofErr w:type="spellEnd"/>
-      <w:proofErr w:type="gramEnd"/>
-      <w:r>
-        <w:rPr>
-          <w:rFonts w:ascii="Times New Roman" w:eastAsiaTheme="minorEastAsia" w:hAnsi="Times New Roman" w:cs="Times New Roman"/>
-          <w:sz w:val="24"/>
-          <w:szCs w:val="24"/>
-        </w:rPr>
-        <w:t xml:space="preserve"> </w:t>
-      </w:r>
-      <w:proofErr w:type="spellStart"/>
-      <w:r>
-        <w:rPr>
-          <w:rFonts w:ascii="Times New Roman" w:eastAsiaTheme="minorEastAsia" w:hAnsi="Times New Roman" w:cs="Times New Roman"/>
-          <w:sz w:val="24"/>
-          <w:szCs w:val="24"/>
-        </w:rPr>
-        <w:t>leftSum</w:t>
-      </w:r>
-      <w:proofErr w:type="spellEnd"/>
-      <w:r>
-        <w:rPr>
-          <w:rFonts w:ascii="Times New Roman" w:eastAsiaTheme="minorEastAsia" w:hAnsi="Times New Roman" w:cs="Times New Roman"/>
-          <w:sz w:val="24"/>
-          <w:szCs w:val="24"/>
-        </w:rPr>
-        <w:t xml:space="preserve"> = </w:t>
-      </w:r>
-      <w:proofErr w:type="spellStart"/>
-      <w:r>
-        <w:rPr>
-          <w:rFonts w:ascii="Times New Roman" w:eastAsiaTheme="minorEastAsia" w:hAnsi="Times New Roman" w:cs="Times New Roman"/>
-          <w:sz w:val="24"/>
-          <w:szCs w:val="24"/>
-        </w:rPr>
-        <w:t>divideConquer</w:t>
-      </w:r>
-      <w:proofErr w:type="spellEnd"/>
-      <w:r>
-        <w:rPr>
-          <w:rFonts w:ascii="Times New Roman" w:eastAsiaTheme="minorEastAsia" w:hAnsi="Times New Roman" w:cs="Times New Roman"/>
-          <w:sz w:val="24"/>
-          <w:szCs w:val="24"/>
-        </w:rPr>
-        <w:t>(values, left, middle);</w:t>
-      </w:r>
-    </w:p>
-    <w:p>
-      <w:pPr>
-        <w:pStyle w:val="ListParagraph"/>
-        <w:ind w:left="1080"/>
-        <w:rPr>
-          <w:rFonts w:ascii="Times New Roman" w:eastAsiaTheme="minorEastAsia" w:hAnsi="Times New Roman" w:cs="Times New Roman"/>
-          <w:sz w:val="24"/>
-          <w:szCs w:val="24"/>
-        </w:rPr>
-      </w:pPr>
-      <w:r>
-        <w:rPr>
-          <w:rFonts w:ascii="Times New Roman" w:eastAsiaTheme="minorEastAsia" w:hAnsi="Times New Roman" w:cs="Times New Roman"/>
-          <w:sz w:val="24"/>
-          <w:szCs w:val="24"/>
-        </w:rPr>
-        <w:t xml:space="preserve">    </w:t>
-      </w:r>
-      <w:proofErr w:type="spellStart"/>
-      <w:proofErr w:type="gramStart"/>
-      <w:r>
-        <w:rPr>
-          <w:rFonts w:ascii="Times New Roman" w:eastAsiaTheme="minorEastAsia" w:hAnsi="Times New Roman" w:cs="Times New Roman"/>
-          <w:sz w:val="24"/>
-          <w:szCs w:val="24"/>
-        </w:rPr>
-        <w:t>maxSumTuple</w:t>
-      </w:r>
-      <w:proofErr w:type="spellEnd"/>
-      <w:proofErr w:type="gramEnd"/>
-      <w:r>
-        <w:rPr>
-          <w:rFonts w:ascii="Times New Roman" w:eastAsiaTheme="minorEastAsia" w:hAnsi="Times New Roman" w:cs="Times New Roman"/>
-          <w:sz w:val="24"/>
-          <w:szCs w:val="24"/>
-        </w:rPr>
-        <w:t xml:space="preserve"> </w:t>
-      </w:r>
-      <w:proofErr w:type="spellStart"/>
-      <w:r>
-        <w:rPr>
-          <w:rFonts w:ascii="Times New Roman" w:eastAsiaTheme="minorEastAsia" w:hAnsi="Times New Roman" w:cs="Times New Roman"/>
-          <w:sz w:val="24"/>
-          <w:szCs w:val="24"/>
-        </w:rPr>
-        <w:t>rightSum</w:t>
-      </w:r>
-      <w:proofErr w:type="spellEnd"/>
-      <w:r>
-        <w:rPr>
-          <w:rFonts w:ascii="Times New Roman" w:eastAsiaTheme="minorEastAsia" w:hAnsi="Times New Roman" w:cs="Times New Roman"/>
-          <w:sz w:val="24"/>
-          <w:szCs w:val="24"/>
-        </w:rPr>
-        <w:t xml:space="preserve"> = </w:t>
-      </w:r>
-      <w:proofErr w:type="spellStart"/>
-      <w:r>
-        <w:rPr>
-          <w:rFonts w:ascii="Times New Roman" w:eastAsiaTheme="minorEastAsia" w:hAnsi="Times New Roman" w:cs="Times New Roman"/>
-          <w:sz w:val="24"/>
-          <w:szCs w:val="24"/>
-        </w:rPr>
-        <w:t>divideConquer</w:t>
-      </w:r>
-      <w:proofErr w:type="spellEnd"/>
-      <w:r>
-        <w:rPr>
-          <w:rFonts w:ascii="Times New Roman" w:eastAsiaTheme="minorEastAsia" w:hAnsi="Times New Roman" w:cs="Times New Roman"/>
-          <w:sz w:val="24"/>
-          <w:szCs w:val="24"/>
-        </w:rPr>
-        <w:t>(values, middle + 1, right);</w:t>
-      </w:r>
-    </w:p>
-    <w:p>
-      <w:pPr>
-        <w:pStyle w:val="ListParagraph"/>
-        <w:ind w:left="1080"/>
-        <w:rPr>
-          <w:rFonts w:ascii="Times New Roman" w:eastAsiaTheme="minorEastAsia" w:hAnsi="Times New Roman" w:cs="Times New Roman"/>
-          <w:sz w:val="24"/>
-          <w:szCs w:val="24"/>
-        </w:rPr>
-      </w:pPr>
-      <w:r>
-        <w:rPr>
-          <w:rFonts w:ascii="Times New Roman" w:eastAsiaTheme="minorEastAsia" w:hAnsi="Times New Roman" w:cs="Times New Roman"/>
-          <w:sz w:val="24"/>
-          <w:szCs w:val="24"/>
-        </w:rPr>
-        <w:t xml:space="preserve">    </w:t>
-      </w:r>
-      <w:proofErr w:type="spellStart"/>
-      <w:proofErr w:type="gramStart"/>
-      <w:r>
-        <w:rPr>
-          <w:rFonts w:ascii="Times New Roman" w:eastAsiaTheme="minorEastAsia" w:hAnsi="Times New Roman" w:cs="Times New Roman"/>
-          <w:sz w:val="24"/>
-          <w:szCs w:val="24"/>
-        </w:rPr>
-        <w:t>maxSumTuple</w:t>
-      </w:r>
-      <w:proofErr w:type="spellEnd"/>
-      <w:proofErr w:type="gramEnd"/>
-      <w:r>
-        <w:rPr>
-          <w:rFonts w:ascii="Times New Roman" w:eastAsiaTheme="minorEastAsia" w:hAnsi="Times New Roman" w:cs="Times New Roman"/>
-          <w:sz w:val="24"/>
-          <w:szCs w:val="24"/>
-        </w:rPr>
-        <w:t xml:space="preserve"> crossing = </w:t>
-      </w:r>
-      <w:proofErr w:type="spellStart"/>
-      <w:r>
-        <w:rPr>
-          <w:rFonts w:ascii="Times New Roman" w:eastAsiaTheme="minorEastAsia" w:hAnsi="Times New Roman" w:cs="Times New Roman"/>
-          <w:sz w:val="24"/>
-          <w:szCs w:val="24"/>
-        </w:rPr>
-        <w:t>maxCrossing</w:t>
-      </w:r>
-      <w:proofErr w:type="spellEnd"/>
-      <w:r>
-        <w:rPr>
-          <w:rFonts w:ascii="Times New Roman" w:eastAsiaTheme="minorEastAsia" w:hAnsi="Times New Roman" w:cs="Times New Roman"/>
-          <w:sz w:val="24"/>
-          <w:szCs w:val="24"/>
-        </w:rPr>
-        <w:t>(values, left, right, middle);</w:t>
-      </w:r>
-    </w:p>
-    <w:p>
-      <w:pPr>
-        <w:pStyle w:val="ListParagraph"/>
-        <w:ind w:left="1080"/>
-        <w:rPr>
-          <w:rFonts w:ascii="Times New Roman" w:eastAsiaTheme="minorEastAsia" w:hAnsi="Times New Roman" w:cs="Times New Roman"/>
-          <w:sz w:val="24"/>
-          <w:szCs w:val="24"/>
-        </w:rPr>
-      </w:pPr>
-    </w:p>
-    <w:p>
-      <w:pPr>
-        <w:pStyle w:val="ListParagraph"/>
-        <w:ind w:left="1080"/>
-        <w:rPr>
-          <w:rFonts w:ascii="Times New Roman" w:eastAsiaTheme="minorEastAsia" w:hAnsi="Times New Roman" w:cs="Times New Roman"/>
-          <w:sz w:val="24"/>
-          <w:szCs w:val="24"/>
-        </w:rPr>
-      </w:pPr>
-      <w:r>
-        <w:rPr>
-          <w:rFonts w:ascii="Times New Roman" w:eastAsiaTheme="minorEastAsia" w:hAnsi="Times New Roman" w:cs="Times New Roman"/>
-          <w:sz w:val="24"/>
-          <w:szCs w:val="24"/>
-        </w:rPr>
-        <w:t xml:space="preserve">    </w:t>
-      </w:r>
-      <w:proofErr w:type="gramStart"/>
-      <w:r>
-        <w:rPr>
-          <w:rFonts w:ascii="Times New Roman" w:eastAsiaTheme="minorEastAsia" w:hAnsi="Times New Roman" w:cs="Times New Roman"/>
-          <w:sz w:val="24"/>
-          <w:szCs w:val="24"/>
-        </w:rPr>
-        <w:t>if</w:t>
-      </w:r>
-      <w:proofErr w:type="gramEnd"/>
-      <w:r>
-        <w:rPr>
-          <w:rFonts w:ascii="Times New Roman" w:eastAsiaTheme="minorEastAsia" w:hAnsi="Times New Roman" w:cs="Times New Roman"/>
-          <w:sz w:val="24"/>
-          <w:szCs w:val="24"/>
-        </w:rPr>
-        <w:t xml:space="preserve"> (</w:t>
-      </w:r>
-      <w:proofErr w:type="spellStart"/>
-      <w:r>
-        <w:rPr>
-          <w:rFonts w:ascii="Times New Roman" w:eastAsiaTheme="minorEastAsia" w:hAnsi="Times New Roman" w:cs="Times New Roman"/>
-          <w:sz w:val="24"/>
-          <w:szCs w:val="24"/>
-        </w:rPr>
-        <w:t>leftSum.sum</w:t>
-      </w:r>
-      <w:proofErr w:type="spellEnd"/>
-      <w:r>
-        <w:rPr>
-          <w:rFonts w:ascii="Times New Roman" w:eastAsiaTheme="minorEastAsia" w:hAnsi="Times New Roman" w:cs="Times New Roman"/>
-          <w:sz w:val="24"/>
-          <w:szCs w:val="24"/>
-        </w:rPr>
-        <w:t xml:space="preserve"> &gt;= </w:t>
-      </w:r>
-      <w:proofErr w:type="spellStart"/>
-      <w:r>
-        <w:rPr>
-          <w:rFonts w:ascii="Times New Roman" w:eastAsiaTheme="minorEastAsia" w:hAnsi="Times New Roman" w:cs="Times New Roman"/>
-          <w:sz w:val="24"/>
-          <w:szCs w:val="24"/>
-        </w:rPr>
-        <w:t>rightSum.sum</w:t>
-      </w:r>
-      <w:proofErr w:type="spellEnd"/>
-      <w:r>
-        <w:rPr>
-          <w:rFonts w:ascii="Times New Roman" w:eastAsiaTheme="minorEastAsia" w:hAnsi="Times New Roman" w:cs="Times New Roman"/>
-          <w:sz w:val="24"/>
-          <w:szCs w:val="24"/>
-        </w:rPr>
-        <w:t xml:space="preserve"> &amp;&amp; </w:t>
-      </w:r>
-      <w:proofErr w:type="spellStart"/>
-      <w:r>
-        <w:rPr>
-          <w:rFonts w:ascii="Times New Roman" w:eastAsiaTheme="minorEastAsia" w:hAnsi="Times New Roman" w:cs="Times New Roman"/>
-          <w:sz w:val="24"/>
-          <w:szCs w:val="24"/>
-        </w:rPr>
-        <w:t>leftSum.sum</w:t>
-      </w:r>
-      <w:proofErr w:type="spellEnd"/>
-      <w:r>
-        <w:rPr>
-          <w:rFonts w:ascii="Times New Roman" w:eastAsiaTheme="minorEastAsia" w:hAnsi="Times New Roman" w:cs="Times New Roman"/>
-          <w:sz w:val="24"/>
-          <w:szCs w:val="24"/>
-        </w:rPr>
-        <w:t xml:space="preserve"> &gt;= </w:t>
-      </w:r>
-      <w:proofErr w:type="spellStart"/>
-      <w:r>
-        <w:rPr>
-          <w:rFonts w:ascii="Times New Roman" w:eastAsiaTheme="minorEastAsia" w:hAnsi="Times New Roman" w:cs="Times New Roman"/>
-          <w:sz w:val="24"/>
-          <w:szCs w:val="24"/>
-        </w:rPr>
-        <w:t>crossing.sum</w:t>
-      </w:r>
-      <w:proofErr w:type="spellEnd"/>
-      <w:r>
-        <w:rPr>
-          <w:rFonts w:ascii="Times New Roman" w:eastAsiaTheme="minorEastAsia" w:hAnsi="Times New Roman" w:cs="Times New Roman"/>
-          <w:sz w:val="24"/>
-          <w:szCs w:val="24"/>
-        </w:rPr>
-        <w:t>) {</w:t>
-      </w:r>
-    </w:p>
-    <w:p>
-      <w:pPr>
-        <w:pStyle w:val="ListParagraph"/>
-        <w:ind w:left="1080"/>
-        <w:rPr>
-          <w:rFonts w:ascii="Times New Roman" w:eastAsiaTheme="minorEastAsia" w:hAnsi="Times New Roman" w:cs="Times New Roman"/>
-          <w:sz w:val="24"/>
-          <w:szCs w:val="24"/>
-        </w:rPr>
-      </w:pPr>
-      <w:r>
-        <w:rPr>
-          <w:rFonts w:ascii="Times New Roman" w:eastAsiaTheme="minorEastAsia" w:hAnsi="Times New Roman" w:cs="Times New Roman"/>
-          <w:sz w:val="24"/>
-          <w:szCs w:val="24"/>
-        </w:rPr>
-        <w:t xml:space="preserve">        </w:t>
-      </w:r>
-      <w:proofErr w:type="gramStart"/>
-      <w:r>
-        <w:rPr>
-          <w:rFonts w:ascii="Times New Roman" w:eastAsiaTheme="minorEastAsia" w:hAnsi="Times New Roman" w:cs="Times New Roman"/>
-          <w:sz w:val="24"/>
-          <w:szCs w:val="24"/>
-        </w:rPr>
-        <w:t>return</w:t>
-      </w:r>
-      <w:proofErr w:type="gramEnd"/>
-      <w:r>
-        <w:rPr>
-          <w:rFonts w:ascii="Times New Roman" w:eastAsiaTheme="minorEastAsia" w:hAnsi="Times New Roman" w:cs="Times New Roman"/>
-          <w:sz w:val="24"/>
-          <w:szCs w:val="24"/>
-        </w:rPr>
-        <w:t xml:space="preserve"> </w:t>
-      </w:r>
-      <w:proofErr w:type="spellStart"/>
-      <w:r>
-        <w:rPr>
-          <w:rFonts w:ascii="Times New Roman" w:eastAsiaTheme="minorEastAsia" w:hAnsi="Times New Roman" w:cs="Times New Roman"/>
-          <w:sz w:val="24"/>
-          <w:szCs w:val="24"/>
-        </w:rPr>
-        <w:t>leftSum</w:t>
-      </w:r>
-      <w:proofErr w:type="spellEnd"/>
-      <w:r>
-        <w:rPr>
-          <w:rFonts w:ascii="Times New Roman" w:eastAsiaTheme="minorEastAsia" w:hAnsi="Times New Roman" w:cs="Times New Roman"/>
-          <w:sz w:val="24"/>
-          <w:szCs w:val="24"/>
-        </w:rPr>
-        <w:t>;</w:t>
-      </w:r>
-    </w:p>
-    <w:p>
-      <w:pPr>
-        <w:pStyle w:val="ListParagraph"/>
-        <w:ind w:left="1080"/>
-        <w:rPr>
-          <w:rFonts w:ascii="Times New Roman" w:eastAsiaTheme="minorEastAsia" w:hAnsi="Times New Roman" w:cs="Times New Roman"/>
-          <w:sz w:val="24"/>
-          <w:szCs w:val="24"/>
-        </w:rPr>
-      </w:pPr>
-      <w:r>
-        <w:rPr>
-          <w:rFonts w:ascii="Times New Roman" w:eastAsiaTheme="minorEastAsia" w:hAnsi="Times New Roman" w:cs="Times New Roman"/>
-          <w:sz w:val="24"/>
-          <w:szCs w:val="24"/>
-        </w:rPr>
-        <w:t xml:space="preserve">    } else if (</w:t>
-      </w:r>
-      <w:proofErr w:type="spellStart"/>
-      <w:r>
-        <w:rPr>
-          <w:rFonts w:ascii="Times New Roman" w:eastAsiaTheme="minorEastAsia" w:hAnsi="Times New Roman" w:cs="Times New Roman"/>
-          <w:sz w:val="24"/>
-          <w:szCs w:val="24"/>
-        </w:rPr>
-        <w:t>rightSum.sum</w:t>
-      </w:r>
-      <w:proofErr w:type="spellEnd"/>
-      <w:r>
-        <w:rPr>
-          <w:rFonts w:ascii="Times New Roman" w:eastAsiaTheme="minorEastAsia" w:hAnsi="Times New Roman" w:cs="Times New Roman"/>
-          <w:sz w:val="24"/>
-          <w:szCs w:val="24"/>
-        </w:rPr>
-        <w:t xml:space="preserve"> &gt;= </w:t>
-      </w:r>
-      <w:proofErr w:type="spellStart"/>
-      <w:r>
-        <w:rPr>
-          <w:rFonts w:ascii="Times New Roman" w:eastAsiaTheme="minorEastAsia" w:hAnsi="Times New Roman" w:cs="Times New Roman"/>
-          <w:sz w:val="24"/>
-          <w:szCs w:val="24"/>
-        </w:rPr>
-        <w:t>leftSum.sum</w:t>
-      </w:r>
-      <w:proofErr w:type="spellEnd"/>
-      <w:r>
-        <w:rPr>
-          <w:rFonts w:ascii="Times New Roman" w:eastAsiaTheme="minorEastAsia" w:hAnsi="Times New Roman" w:cs="Times New Roman"/>
-          <w:sz w:val="24"/>
-          <w:szCs w:val="24"/>
-        </w:rPr>
-        <w:t xml:space="preserve"> &amp;&amp; </w:t>
-      </w:r>
-      <w:proofErr w:type="spellStart"/>
-      <w:r>
-        <w:rPr>
-          <w:rFonts w:ascii="Times New Roman" w:eastAsiaTheme="minorEastAsia" w:hAnsi="Times New Roman" w:cs="Times New Roman"/>
-          <w:sz w:val="24"/>
-          <w:szCs w:val="24"/>
-        </w:rPr>
-        <w:t>rightSum.sum</w:t>
-      </w:r>
-      <w:proofErr w:type="spellEnd"/>
-      <w:r>
-        <w:rPr>
-          <w:rFonts w:ascii="Times New Roman" w:eastAsiaTheme="minorEastAsia" w:hAnsi="Times New Roman" w:cs="Times New Roman"/>
-          <w:sz w:val="24"/>
-          <w:szCs w:val="24"/>
-        </w:rPr>
-        <w:t xml:space="preserve"> &gt;= </w:t>
-      </w:r>
-      <w:proofErr w:type="spellStart"/>
-      <w:r>
-        <w:rPr>
-          <w:rFonts w:ascii="Times New Roman" w:eastAsiaTheme="minorEastAsia" w:hAnsi="Times New Roman" w:cs="Times New Roman"/>
-          <w:sz w:val="24"/>
-          <w:szCs w:val="24"/>
-        </w:rPr>
-        <w:t>crossing.sum</w:t>
-      </w:r>
-      <w:proofErr w:type="spellEnd"/>
-      <w:r>
-        <w:rPr>
-          <w:rFonts w:ascii="Times New Roman" w:eastAsiaTheme="minorEastAsia" w:hAnsi="Times New Roman" w:cs="Times New Roman"/>
-          <w:sz w:val="24"/>
-          <w:szCs w:val="24"/>
-        </w:rPr>
-        <w:t>) {</w:t>
-      </w:r>
-    </w:p>
-    <w:p>
-      <w:pPr>
-        <w:pStyle w:val="ListParagraph"/>
-        <w:ind w:left="1080"/>
-        <w:rPr>
-          <w:rFonts w:ascii="Times New Roman" w:eastAsiaTheme="minorEastAsia" w:hAnsi="Times New Roman" w:cs="Times New Roman"/>
-          <w:sz w:val="24"/>
-          <w:szCs w:val="24"/>
-        </w:rPr>
-      </w:pPr>
-      <w:r>
-        <w:rPr>
-          <w:rFonts w:ascii="Times New Roman" w:eastAsiaTheme="minorEastAsia" w:hAnsi="Times New Roman" w:cs="Times New Roman"/>
-          <w:sz w:val="24"/>
-          <w:szCs w:val="24"/>
-        </w:rPr>
-        <w:t xml:space="preserve">        </w:t>
-      </w:r>
-      <w:proofErr w:type="gramStart"/>
-      <w:r>
-        <w:rPr>
-          <w:rFonts w:ascii="Times New Roman" w:eastAsiaTheme="minorEastAsia" w:hAnsi="Times New Roman" w:cs="Times New Roman"/>
-          <w:sz w:val="24"/>
-          <w:szCs w:val="24"/>
-        </w:rPr>
-        <w:t>return</w:t>
-      </w:r>
-      <w:proofErr w:type="gramEnd"/>
-      <w:r>
-        <w:rPr>
-          <w:rFonts w:ascii="Times New Roman" w:eastAsiaTheme="minorEastAsia" w:hAnsi="Times New Roman" w:cs="Times New Roman"/>
-          <w:sz w:val="24"/>
-          <w:szCs w:val="24"/>
-        </w:rPr>
-        <w:t xml:space="preserve"> </w:t>
-      </w:r>
-      <w:proofErr w:type="spellStart"/>
-      <w:r>
-        <w:rPr>
-          <w:rFonts w:ascii="Times New Roman" w:eastAsiaTheme="minorEastAsia" w:hAnsi="Times New Roman" w:cs="Times New Roman"/>
-          <w:sz w:val="24"/>
-          <w:szCs w:val="24"/>
-        </w:rPr>
-        <w:t>rightSum</w:t>
-      </w:r>
-      <w:proofErr w:type="spellEnd"/>
-      <w:r>
-        <w:rPr>
-          <w:rFonts w:ascii="Times New Roman" w:eastAsiaTheme="minorEastAsia" w:hAnsi="Times New Roman" w:cs="Times New Roman"/>
-          <w:sz w:val="24"/>
-          <w:szCs w:val="24"/>
-        </w:rPr>
-        <w:t>;</w:t>
-      </w:r>
-    </w:p>
-    <w:p>
-      <w:pPr>
-        <w:pStyle w:val="ListParagraph"/>
-        <w:ind w:left="1080"/>
-        <w:rPr>
-          <w:rFonts w:ascii="Times New Roman" w:eastAsiaTheme="minorEastAsia" w:hAnsi="Times New Roman" w:cs="Times New Roman"/>
-          <w:sz w:val="24"/>
-          <w:szCs w:val="24"/>
-        </w:rPr>
-      </w:pPr>
-      <w:r>
-        <w:rPr>
-          <w:rFonts w:ascii="Times New Roman" w:eastAsiaTheme="minorEastAsia" w:hAnsi="Times New Roman" w:cs="Times New Roman"/>
-          <w:sz w:val="24"/>
-          <w:szCs w:val="24"/>
-        </w:rPr>
-        <w:lastRenderedPageBreak/>
-        <w:t xml:space="preserve">    } else {</w:t>
-      </w:r>
-    </w:p>
-    <w:p>
-      <w:pPr>
-        <w:pStyle w:val="ListParagraph"/>
-        <w:ind w:left="1080"/>
-        <w:rPr>
-          <w:rFonts w:ascii="Times New Roman" w:eastAsiaTheme="minorEastAsia" w:hAnsi="Times New Roman" w:cs="Times New Roman"/>
-          <w:sz w:val="24"/>
-          <w:szCs w:val="24"/>
-        </w:rPr>
-      </w:pPr>
-      <w:r>
-        <w:rPr>
-          <w:rFonts w:ascii="Times New Roman" w:eastAsiaTheme="minorEastAsia" w:hAnsi="Times New Roman" w:cs="Times New Roman"/>
-          <w:sz w:val="24"/>
-          <w:szCs w:val="24"/>
-        </w:rPr>
-        <w:t xml:space="preserve">        </w:t>
-      </w:r>
-      <w:proofErr w:type="gramStart"/>
-      <w:r>
-        <w:rPr>
-          <w:rFonts w:ascii="Times New Roman" w:eastAsiaTheme="minorEastAsia" w:hAnsi="Times New Roman" w:cs="Times New Roman"/>
-          <w:sz w:val="24"/>
-          <w:szCs w:val="24"/>
-        </w:rPr>
-        <w:t>return</w:t>
-      </w:r>
-      <w:proofErr w:type="gramEnd"/>
-      <w:r>
-        <w:rPr>
-          <w:rFonts w:ascii="Times New Roman" w:eastAsiaTheme="minorEastAsia" w:hAnsi="Times New Roman" w:cs="Times New Roman"/>
-          <w:sz w:val="24"/>
-          <w:szCs w:val="24"/>
-        </w:rPr>
-        <w:t xml:space="preserve"> crossing;</w:t>
-      </w:r>
-    </w:p>
-    <w:p>
-      <w:pPr>
-        <w:pStyle w:val="ListParagraph"/>
-        <w:ind w:left="1080"/>
-        <w:rPr>
-          <w:rFonts w:ascii="Times New Roman" w:eastAsiaTheme="minorEastAsia" w:hAnsi="Times New Roman" w:cs="Times New Roman"/>
-          <w:sz w:val="24"/>
-          <w:szCs w:val="24"/>
-        </w:rPr>
-      </w:pPr>
-      <w:r>
-        <w:rPr>
-          <w:rFonts w:ascii="Times New Roman" w:eastAsiaTheme="minorEastAsia" w:hAnsi="Times New Roman" w:cs="Times New Roman"/>
-          <w:sz w:val="24"/>
-          <w:szCs w:val="24"/>
-        </w:rPr>
-        <w:t xml:space="preserve">    }</w:t>
-      </w:r>
-    </w:p>
-    <w:p>
-      <w:pPr>
-        <w:pStyle w:val="ListParagraph"/>
-        <w:ind w:left="1080"/>
-        <w:rPr>
-          <w:rFonts w:ascii="Times New Roman" w:eastAsiaTheme="minorEastAsia" w:hAnsi="Times New Roman" w:cs="Times New Roman"/>
-          <w:sz w:val="24"/>
-          <w:szCs w:val="24"/>
-        </w:rPr>
-      </w:pPr>
-      <w:r>
-        <w:rPr>
-          <w:rFonts w:ascii="Times New Roman" w:eastAsiaTheme="minorEastAsia" w:hAnsi="Times New Roman" w:cs="Times New Roman"/>
-          <w:sz w:val="24"/>
-          <w:szCs w:val="24"/>
-        </w:rPr>
-        <w:t>}</w:t>
-      </w:r>
-    </w:p>
-    <w:p>
-      <w:pPr>
-        <w:pStyle w:val="ListParagraph"/>
-        <w:ind w:left="1080"/>
-        <w:rPr>
-          <w:rFonts w:ascii="Times New Roman" w:eastAsiaTheme="minorEastAsia" w:hAnsi="Times New Roman" w:cs="Times New Roman"/>
-          <w:sz w:val="24"/>
-          <w:szCs w:val="24"/>
-        </w:rPr>
-      </w:pPr>
-      <w:r>
-        <w:rPr>
-          <w:rFonts w:ascii="Times New Roman" w:eastAsiaTheme="minorEastAsia" w:hAnsi="Times New Roman" w:cs="Times New Roman"/>
-          <w:sz w:val="24"/>
-          <w:szCs w:val="24"/>
-        </w:rPr>
-        <w:t xml:space="preserve">Implementation of this algorithm required creation of the </w:t>
-      </w:r>
-      <w:proofErr w:type="spellStart"/>
-      <w:r>
-        <w:rPr>
-          <w:rFonts w:ascii="Times New Roman" w:eastAsiaTheme="minorEastAsia" w:hAnsi="Times New Roman" w:cs="Times New Roman"/>
-          <w:sz w:val="24"/>
-          <w:szCs w:val="24"/>
-        </w:rPr>
-        <w:t>maxSumTuple</w:t>
-      </w:r>
-      <w:proofErr w:type="spellEnd"/>
-      <w:r>
-        <w:rPr>
-          <w:rFonts w:ascii="Times New Roman" w:eastAsiaTheme="minorEastAsia" w:hAnsi="Times New Roman" w:cs="Times New Roman"/>
-          <w:sz w:val="24"/>
-          <w:szCs w:val="24"/>
-        </w:rPr>
-        <w:t xml:space="preserve"> </w:t>
-      </w:r>
-      <w:proofErr w:type="spellStart"/>
-      <w:r>
-        <w:rPr>
-          <w:rFonts w:ascii="Times New Roman" w:eastAsiaTheme="minorEastAsia" w:hAnsi="Times New Roman" w:cs="Times New Roman"/>
-          <w:sz w:val="24"/>
-          <w:szCs w:val="24"/>
-        </w:rPr>
-        <w:t>struct</w:t>
-      </w:r>
-      <w:proofErr w:type="spellEnd"/>
-      <w:r>
-        <w:rPr>
-          <w:rFonts w:ascii="Times New Roman" w:eastAsiaTheme="minorEastAsia" w:hAnsi="Times New Roman" w:cs="Times New Roman"/>
-          <w:sz w:val="24"/>
-          <w:szCs w:val="24"/>
-        </w:rPr>
-        <w:t xml:space="preserve">, which tracked the maximum sum and indices for the maximum subarray. The algorithm evaluates the left and right sides, and then </w:t>
+        <w:t xml:space="preserve">Implementation of this algorithm required creation of the maxSumTuple struct, which tracked the maximum sum and indices for the maximum subarray. The algorithm evaluates the left and right sides, and then </w:t>
       </w:r>
       <w:r>
         <w:rPr>
@@ -4052,7 +1579,176 @@
           <w:sz w:val="24"/>
           <w:szCs w:val="24"/>
         </w:rPr>
-        <w:t xml:space="preserve"> time. </w:t>
+        <w:t xml:space="preserve"> time.</w:t>
+      </w:r>
+      <w:r>
+        <w:rPr>
+          <w:rFonts w:ascii="Times New Roman" w:eastAsiaTheme="minorEastAsia" w:hAnsi="Times New Roman" w:cs="Times New Roman"/>
+          <w:sz w:val="24"/>
+          <w:szCs w:val="24"/>
+        </w:rPr>
+        <w:t xml:space="preserve"> </w:t>
+      </w:r>
+      <m:oMath>
+        <m:r>
+          <w:rPr>
+            <w:rFonts w:ascii="Cambria Math" w:eastAsiaTheme="minorEastAsia" w:hAnsi="Cambria Math" w:cs="Times New Roman"/>
+            <w:sz w:val="24"/>
+            <w:szCs w:val="24"/>
+          </w:rPr>
+          <m:t>T</m:t>
+        </m:r>
+        <m:d>
+          <m:dPr>
+            <m:ctrlPr>
+              <w:rPr>
+                <w:rFonts w:ascii="Cambria Math" w:eastAsiaTheme="minorEastAsia" w:hAnsi="Cambria Math" w:cs="Times New Roman"/>
+                <w:i/>
+                <w:sz w:val="24"/>
+                <w:szCs w:val="24"/>
+              </w:rPr>
+            </m:ctrlPr>
+          </m:dPr>
+          <m:e>
+            <m:r>
+              <w:rPr>
+                <w:rFonts w:ascii="Cambria Math" w:eastAsiaTheme="minorEastAsia" w:hAnsi="Cambria Math" w:cs="Times New Roman"/>
+                <w:sz w:val="24"/>
+                <w:szCs w:val="24"/>
+              </w:rPr>
+              <m:t>n</m:t>
+            </m:r>
+          </m:e>
+        </m:d>
+        <m:r>
+          <w:rPr>
+            <w:rFonts w:ascii="Cambria Math" w:eastAsiaTheme="minorEastAsia" w:hAnsi="Cambria Math" w:cs="Times New Roman"/>
+            <w:sz w:val="24"/>
+            <w:szCs w:val="24"/>
+          </w:rPr>
+          <m:t>=</m:t>
+        </m:r>
+        <m:r>
+          <w:rPr>
+            <w:rFonts w:ascii="Cambria Math" w:eastAsiaTheme="minorEastAsia" w:hAnsi="Cambria Math" w:cs="Times New Roman"/>
+            <w:sz w:val="24"/>
+            <w:szCs w:val="24"/>
+          </w:rPr>
+          <m:t>2</m:t>
+        </m:r>
+        <m:r>
+          <w:rPr>
+            <w:rFonts w:ascii="Cambria Math" w:eastAsiaTheme="minorEastAsia" w:hAnsi="Cambria Math" w:cs="Times New Roman"/>
+            <w:sz w:val="24"/>
+            <w:szCs w:val="24"/>
+          </w:rPr>
+          <m:t>T</m:t>
+        </m:r>
+        <m:d>
+          <m:dPr>
+            <m:ctrlPr>
+              <w:rPr>
+                <w:rFonts w:ascii="Cambria Math" w:eastAsiaTheme="minorEastAsia" w:hAnsi="Cambria Math" w:cs="Times New Roman"/>
+                <w:i/>
+                <w:sz w:val="24"/>
+                <w:szCs w:val="24"/>
+              </w:rPr>
+            </m:ctrlPr>
+          </m:dPr>
+          <m:e>
+            <m:f>
+              <m:fPr>
+                <m:ctrlPr>
+                  <w:rPr>
+                    <w:rFonts w:ascii="Cambria Math" w:eastAsiaTheme="minorEastAsia" w:hAnsi="Cambria Math" w:cs="Times New Roman"/>
+                    <w:i/>
+                    <w:sz w:val="24"/>
+                    <w:szCs w:val="24"/>
+                  </w:rPr>
+                </m:ctrlPr>
+              </m:fPr>
+              <m:num>
+                <m:r>
+                  <w:rPr>
+                    <w:rFonts w:ascii="Cambria Math" w:eastAsiaTheme="minorEastAsia" w:hAnsi="Cambria Math" w:cs="Times New Roman"/>
+                    <w:sz w:val="24"/>
+                    <w:szCs w:val="24"/>
+                  </w:rPr>
+                  <m:t>n</m:t>
+                </m:r>
+              </m:num>
+              <m:den>
+                <m:r>
+                  <w:rPr>
+                    <w:rFonts w:ascii="Cambria Math" w:eastAsiaTheme="minorEastAsia" w:hAnsi="Cambria Math" w:cs="Times New Roman"/>
+                    <w:sz w:val="24"/>
+                    <w:szCs w:val="24"/>
+                  </w:rPr>
+                  <m:t>2</m:t>
+                </m:r>
+              </m:den>
+            </m:f>
+          </m:e>
+        </m:d>
+        <m:r>
+          <w:rPr>
+            <w:rFonts w:ascii="Cambria Math" w:eastAsiaTheme="minorEastAsia" w:hAnsi="Cambria Math" w:cs="Times New Roman"/>
+            <w:sz w:val="24"/>
+            <w:szCs w:val="24"/>
+          </w:rPr>
+          <m:t>+</m:t>
+        </m:r>
+        <m:r>
+          <m:rPr>
+            <m:sty m:val="p"/>
+          </m:rPr>
+          <w:rPr>
+            <w:rFonts w:ascii="Cambria Math" w:eastAsiaTheme="minorEastAsia" w:hAnsi="Cambria Math" w:cs="Times New Roman"/>
+            <w:sz w:val="24"/>
+            <w:szCs w:val="24"/>
+          </w:rPr>
+          <m:t>Ο</m:t>
+        </m:r>
+        <m:r>
+          <w:rPr>
+            <w:rFonts w:ascii="Cambria Math" w:eastAsiaTheme="minorEastAsia" w:hAnsi="Cambria Math" w:cs="Times New Roman"/>
+            <w:sz w:val="24"/>
+            <w:szCs w:val="24"/>
+          </w:rPr>
+          <m:t>(</m:t>
+        </m:r>
+        <m:r>
+          <w:rPr>
+            <w:rFonts w:ascii="Cambria Math" w:eastAsiaTheme="minorEastAsia" w:hAnsi="Cambria Math" w:cs="Times New Roman"/>
+            <w:sz w:val="24"/>
+            <w:szCs w:val="24"/>
+          </w:rPr>
+          <m:t>n</m:t>
+        </m:r>
+        <m:r>
+          <w:rPr>
+            <w:rFonts w:ascii="Cambria Math" w:eastAsiaTheme="minorEastAsia" w:hAnsi="Cambria Math" w:cs="Times New Roman"/>
+            <w:sz w:val="24"/>
+            <w:szCs w:val="24"/>
+          </w:rPr>
+          <m:t>)</m:t>
+        </m:r>
+      </m:oMath>
+      <w:r>
+        <w:rPr>
+          <w:rFonts w:ascii="Times New Roman" w:eastAsiaTheme="minorEastAsia" w:hAnsi="Times New Roman" w:cs="Times New Roman"/>
+          <w:sz w:val="24"/>
+          <w:szCs w:val="24"/>
+        </w:rPr>
+        <w:t>. By Master Method.</w:t>
+      </w:r>
+      <w:r>
+        <w:rPr>
+          <w:rFonts w:ascii="Times New Roman" w:eastAsiaTheme="minorEastAsia" w:hAnsi="Times New Roman" w:cs="Times New Roman"/>
+          <w:sz w:val="24"/>
+          <w:szCs w:val="24"/>
+        </w:rPr>
+        <w:t xml:space="preserve"> </w:t>
       </w:r>
       <m:oMath>
         <m:r>
@@ -4124,14 +1820,20 @@
     </w:p>
     <w:p>
       <w:pPr>
-        <w:pStyle w:val="ListParagraph"/>
-        <w:ind w:left="1080"/>
         <w:rPr>
           <w:rFonts w:ascii="Times New Roman" w:eastAsiaTheme="minorEastAsia" w:hAnsi="Times New Roman" w:cs="Times New Roman"/>
           <w:sz w:val="24"/>
           <w:szCs w:val="24"/>
         </w:rPr>
       </w:pPr>
+      <w:r>
+        <w:rPr>
+          <w:rFonts w:ascii="Times New Roman" w:eastAsiaTheme="minorEastAsia" w:hAnsi="Times New Roman" w:cs="Times New Roman"/>
+          <w:sz w:val="24"/>
+          <w:szCs w:val="24"/>
+        </w:rPr>
+        <w:br w:type="page"/>
+      </w:r>
     </w:p>
     <w:p>
       <w:pPr>
@@ -4154,6 +1856,7 @@
           <w:sz w:val="24"/>
           <w:szCs w:val="24"/>
         </w:rPr>
+        <w:lastRenderedPageBreak/>
         <w:t>Linear Time</w:t>
       </w:r>
       <w:r>
@@ -4182,45 +1885,7 @@
           <w:sz w:val="24"/>
           <w:szCs w:val="24"/>
         </w:rPr>
-        <w:t xml:space="preserve">    </w:t>
-      </w:r>
-      <w:proofErr w:type="spellStart"/>
-      <w:proofErr w:type="gramStart"/>
-      <w:r>
-        <w:rPr>
-          <w:rFonts w:ascii="Times New Roman" w:eastAsiaTheme="minorEastAsia" w:hAnsi="Times New Roman" w:cs="Times New Roman"/>
-          <w:sz w:val="24"/>
-          <w:szCs w:val="24"/>
-        </w:rPr>
-        <w:t>std</w:t>
-      </w:r>
-      <w:proofErr w:type="spellEnd"/>
-      <w:r>
-        <w:rPr>
-          <w:rFonts w:ascii="Times New Roman" w:eastAsiaTheme="minorEastAsia" w:hAnsi="Times New Roman" w:cs="Times New Roman"/>
-          <w:sz w:val="24"/>
-          <w:szCs w:val="24"/>
-        </w:rPr>
-        <w:t>::</w:t>
-      </w:r>
-      <w:proofErr w:type="spellStart"/>
-      <w:r>
-        <w:rPr>
-          <w:rFonts w:ascii="Times New Roman" w:eastAsiaTheme="minorEastAsia" w:hAnsi="Times New Roman" w:cs="Times New Roman"/>
-          <w:sz w:val="24"/>
-          <w:szCs w:val="24"/>
-        </w:rPr>
-        <w:t>ofstream</w:t>
-      </w:r>
-      <w:proofErr w:type="spellEnd"/>
-      <w:proofErr w:type="gramEnd"/>
-      <w:r>
-        <w:rPr>
-          <w:rFonts w:ascii="Times New Roman" w:eastAsiaTheme="minorEastAsia" w:hAnsi="Times New Roman" w:cs="Times New Roman"/>
-          <w:sz w:val="24"/>
-          <w:szCs w:val="24"/>
-        </w:rPr>
-        <w:t xml:space="preserve"> output;</w:t>
+        <w:t>Create variables to track the max indices, current index, max sum, and current sum.</w:t>
       </w:r>
     </w:p>
     <w:p>
@@ -4239,71 +1904,7 @@
           <w:sz w:val="24"/>
           <w:szCs w:val="24"/>
         </w:rPr>
-        <w:t xml:space="preserve">    </w:t>
-      </w:r>
-      <w:proofErr w:type="spellStart"/>
-      <w:proofErr w:type="gramStart"/>
-      <w:r>
-        <w:rPr>
-          <w:rFonts w:ascii="Times New Roman" w:eastAsiaTheme="minorEastAsia" w:hAnsi="Times New Roman" w:cs="Times New Roman"/>
-          <w:sz w:val="24"/>
-          <w:szCs w:val="24"/>
-        </w:rPr>
-        <w:t>output.open</w:t>
-      </w:r>
-      <w:proofErr w:type="spellEnd"/>
-      <w:r>
-        <w:rPr>
-          <w:rFonts w:ascii="Times New Roman" w:eastAsiaTheme="minorEastAsia" w:hAnsi="Times New Roman" w:cs="Times New Roman"/>
-          <w:sz w:val="24"/>
-          <w:szCs w:val="24"/>
-        </w:rPr>
-        <w:t>(</w:t>
-      </w:r>
-      <w:proofErr w:type="gramEnd"/>
-      <w:r>
-        <w:rPr>
-          <w:rFonts w:ascii="Times New Roman" w:eastAsiaTheme="minorEastAsia" w:hAnsi="Times New Roman" w:cs="Times New Roman"/>
-          <w:sz w:val="24"/>
-          <w:szCs w:val="24"/>
-        </w:rPr>
-        <w:t xml:space="preserve">"results", </w:t>
-      </w:r>
-      <w:proofErr w:type="spellStart"/>
-      <w:r>
-        <w:rPr>
-          <w:rFonts w:ascii="Times New Roman" w:eastAsiaTheme="minorEastAsia" w:hAnsi="Times New Roman" w:cs="Times New Roman"/>
-          <w:sz w:val="24"/>
-          <w:szCs w:val="24"/>
-        </w:rPr>
-        <w:t>std</w:t>
-      </w:r>
-      <w:proofErr w:type="spellEnd"/>
-      <w:r>
-        <w:rPr>
-          <w:rFonts w:ascii="Times New Roman" w:eastAsiaTheme="minorEastAsia" w:hAnsi="Times New Roman" w:cs="Times New Roman"/>
-          <w:sz w:val="24"/>
-          <w:szCs w:val="24"/>
-        </w:rPr>
-        <w:t>::</w:t>
-      </w:r>
-      <w:proofErr w:type="spellStart"/>
-      <w:r>
-        <w:rPr>
-          <w:rFonts w:ascii="Times New Roman" w:eastAsiaTheme="minorEastAsia" w:hAnsi="Times New Roman" w:cs="Times New Roman"/>
-          <w:sz w:val="24"/>
-          <w:szCs w:val="24"/>
-        </w:rPr>
-        <w:t>ios</w:t>
-      </w:r>
-      <w:proofErr w:type="spellEnd"/>
-      <w:r>
-        <w:rPr>
-          <w:rFonts w:ascii="Times New Roman" w:eastAsiaTheme="minorEastAsia" w:hAnsi="Times New Roman" w:cs="Times New Roman"/>
-          <w:sz w:val="24"/>
-          <w:szCs w:val="24"/>
-        </w:rPr>
-        <w:t>::app);</w:t>
+        <w:t>Loop through the array.</w:t>
       </w:r>
     </w:p>
     <w:p>
@@ -4322,45 +1923,8 @@
           <w:sz w:val="24"/>
           <w:szCs w:val="24"/>
         </w:rPr>
-        <w:t xml:space="preserve">    </w:t>
-      </w:r>
-      <w:proofErr w:type="spellStart"/>
-      <w:proofErr w:type="gramStart"/>
-      <w:r>
-        <w:rPr>
-          <w:rFonts w:ascii="Times New Roman" w:eastAsiaTheme="minorEastAsia" w:hAnsi="Times New Roman" w:cs="Times New Roman"/>
-          <w:sz w:val="24"/>
-          <w:szCs w:val="24"/>
-        </w:rPr>
-        <w:t>int</w:t>
-      </w:r>
-      <w:proofErr w:type="spellEnd"/>
-      <w:proofErr w:type="gramEnd"/>
-      <w:r>
-        <w:rPr>
-          <w:rFonts w:ascii="Times New Roman" w:eastAsiaTheme="minorEastAsia" w:hAnsi="Times New Roman" w:cs="Times New Roman"/>
-          <w:sz w:val="24"/>
-          <w:szCs w:val="24"/>
-        </w:rPr>
-        <w:t xml:space="preserve"> </w:t>
-      </w:r>
-      <w:proofErr w:type="spellStart"/>
-      <w:r>
-        <w:rPr>
-          <w:rFonts w:ascii="Times New Roman" w:eastAsiaTheme="minorEastAsia" w:hAnsi="Times New Roman" w:cs="Times New Roman"/>
-          <w:sz w:val="24"/>
-          <w:szCs w:val="24"/>
-        </w:rPr>
-        <w:t>maxInitIndex</w:t>
-      </w:r>
-      <w:proofErr w:type="spellEnd"/>
-      <w:r>
-        <w:rPr>
-          <w:rFonts w:ascii="Times New Roman" w:eastAsiaTheme="minorEastAsia" w:hAnsi="Times New Roman" w:cs="Times New Roman"/>
-          <w:sz w:val="24"/>
-          <w:szCs w:val="24"/>
-        </w:rPr>
-        <w:t xml:space="preserve"> = 0; //starting index for the max sub array sum</w:t>
+        <w:tab/>
+        <w:t>Increment the current sum by each value in the array.</w:t>
       </w:r>
     </w:p>
     <w:p>
@@ -4379,51 +1943,14 @@
           <w:sz w:val="24"/>
           <w:szCs w:val="24"/>
         </w:rPr>
-        <w:t xml:space="preserve">    </w:t>
-      </w:r>
-      <w:proofErr w:type="spellStart"/>
-      <w:proofErr w:type="gramStart"/>
-      <w:r>
-        <w:rPr>
-          <w:rFonts w:ascii="Times New Roman" w:eastAsiaTheme="minorEastAsia" w:hAnsi="Times New Roman" w:cs="Times New Roman"/>
-          <w:sz w:val="24"/>
-          <w:szCs w:val="24"/>
-        </w:rPr>
-        <w:t>int</w:t>
-      </w:r>
-      <w:proofErr w:type="spellEnd"/>
-      <w:proofErr w:type="gramEnd"/>
-      <w:r>
-        <w:rPr>
-          <w:rFonts w:ascii="Times New Roman" w:eastAsiaTheme="minorEastAsia" w:hAnsi="Times New Roman" w:cs="Times New Roman"/>
-          <w:sz w:val="24"/>
-          <w:szCs w:val="24"/>
-        </w:rPr>
-        <w:t xml:space="preserve"> </w:t>
-      </w:r>
-      <w:proofErr w:type="spellStart"/>
-      <w:r>
-        <w:rPr>
-          <w:rFonts w:ascii="Times New Roman" w:eastAsiaTheme="minorEastAsia" w:hAnsi="Times New Roman" w:cs="Times New Roman"/>
-          <w:sz w:val="24"/>
-          <w:szCs w:val="24"/>
-        </w:rPr>
-        <w:t>maxEndIndex</w:t>
-      </w:r>
-      <w:proofErr w:type="spellEnd"/>
-      <w:r>
-        <w:rPr>
-          <w:rFonts w:ascii="Times New Roman" w:eastAsiaTheme="minorEastAsia" w:hAnsi="Times New Roman" w:cs="Times New Roman"/>
-          <w:sz w:val="24"/>
-          <w:szCs w:val="24"/>
-        </w:rPr>
-        <w:t xml:space="preserve"> = 0; //last index for the max sub array sum</w:t>
+        <w:tab/>
+        <w:t xml:space="preserve">If the current sum exceeds the max sum, </w:t>
       </w:r>
     </w:p>
     <w:p>
       <w:pPr>
         <w:pStyle w:val="ListParagraph"/>
-        <w:ind w:left="1080"/>
+        <w:ind w:left="1800" w:firstLine="360"/>
         <w:rPr>
           <w:rFonts w:ascii="Times New Roman" w:eastAsiaTheme="minorEastAsia" w:hAnsi="Times New Roman" w:cs="Times New Roman"/>
           <w:sz w:val="24"/>
@@ -4436,51 +1963,13 @@
           <w:sz w:val="24"/>
           <w:szCs w:val="24"/>
         </w:rPr>
-        <w:t xml:space="preserve">    </w:t>
-      </w:r>
-      <w:proofErr w:type="spellStart"/>
-      <w:proofErr w:type="gramStart"/>
-      <w:r>
-        <w:rPr>
-          <w:rFonts w:ascii="Times New Roman" w:eastAsiaTheme="minorEastAsia" w:hAnsi="Times New Roman" w:cs="Times New Roman"/>
-          <w:sz w:val="24"/>
-          <w:szCs w:val="24"/>
-        </w:rPr>
-        <w:t>int</w:t>
-      </w:r>
-      <w:proofErr w:type="spellEnd"/>
-      <w:proofErr w:type="gramEnd"/>
-      <w:r>
-        <w:rPr>
-          <w:rFonts w:ascii="Times New Roman" w:eastAsiaTheme="minorEastAsia" w:hAnsi="Times New Roman" w:cs="Times New Roman"/>
-          <w:sz w:val="24"/>
-          <w:szCs w:val="24"/>
-        </w:rPr>
-        <w:t xml:space="preserve"> </w:t>
-      </w:r>
-      <w:proofErr w:type="spellStart"/>
-      <w:r>
-        <w:rPr>
-          <w:rFonts w:ascii="Times New Roman" w:eastAsiaTheme="minorEastAsia" w:hAnsi="Times New Roman" w:cs="Times New Roman"/>
-          <w:sz w:val="24"/>
-          <w:szCs w:val="24"/>
-        </w:rPr>
-        <w:t>curInitIndex</w:t>
-      </w:r>
-      <w:proofErr w:type="spellEnd"/>
-      <w:r>
-        <w:rPr>
-          <w:rFonts w:ascii="Times New Roman" w:eastAsiaTheme="minorEastAsia" w:hAnsi="Times New Roman" w:cs="Times New Roman"/>
-          <w:sz w:val="24"/>
-          <w:szCs w:val="24"/>
-        </w:rPr>
-        <w:t xml:space="preserve"> = 0; //current initial index for sub array whose sum is being computed</w:t>
+        <w:t>set the current sum as the new sum.</w:t>
       </w:r>
     </w:p>
     <w:p>
       <w:pPr>
         <w:pStyle w:val="ListParagraph"/>
-        <w:ind w:left="1080"/>
+        <w:ind w:left="1800" w:firstLine="360"/>
         <w:rPr>
           <w:rFonts w:ascii="Times New Roman" w:eastAsiaTheme="minorEastAsia" w:hAnsi="Times New Roman" w:cs="Times New Roman"/>
           <w:sz w:val="24"/>
@@ -4493,45 +1982,7 @@
           <w:sz w:val="24"/>
           <w:szCs w:val="24"/>
         </w:rPr>
-        <w:t xml:space="preserve">    </w:t>
-      </w:r>
-      <w:proofErr w:type="spellStart"/>
-      <w:proofErr w:type="gramStart"/>
-      <w:r>
-        <w:rPr>
-          <w:rFonts w:ascii="Times New Roman" w:eastAsiaTheme="minorEastAsia" w:hAnsi="Times New Roman" w:cs="Times New Roman"/>
-          <w:sz w:val="24"/>
-          <w:szCs w:val="24"/>
-        </w:rPr>
-        <w:t>int</w:t>
-      </w:r>
-      <w:proofErr w:type="spellEnd"/>
-      <w:proofErr w:type="gramEnd"/>
-      <w:r>
-        <w:rPr>
-          <w:rFonts w:ascii="Times New Roman" w:eastAsiaTheme="minorEastAsia" w:hAnsi="Times New Roman" w:cs="Times New Roman"/>
-          <w:sz w:val="24"/>
-          <w:szCs w:val="24"/>
-        </w:rPr>
-        <w:t xml:space="preserve"> </w:t>
-      </w:r>
-      <w:proofErr w:type="spellStart"/>
-      <w:r>
-        <w:rPr>
-          <w:rFonts w:ascii="Times New Roman" w:eastAsiaTheme="minorEastAsia" w:hAnsi="Times New Roman" w:cs="Times New Roman"/>
-          <w:sz w:val="24"/>
-          <w:szCs w:val="24"/>
-        </w:rPr>
-        <w:t>maxSum</w:t>
-      </w:r>
-      <w:proofErr w:type="spellEnd"/>
-      <w:r>
-        <w:rPr>
-          <w:rFonts w:ascii="Times New Roman" w:eastAsiaTheme="minorEastAsia" w:hAnsi="Times New Roman" w:cs="Times New Roman"/>
-          <w:sz w:val="24"/>
-          <w:szCs w:val="24"/>
-        </w:rPr>
-        <w:t xml:space="preserve"> = 0;</w:t>
+        <w:t>update the starting and terminating max index.</w:t>
       </w:r>
     </w:p>
     <w:p>
@@ -4552,43 +2003,14 @@
         </w:rPr>
         <w:t xml:space="preserve">    </w:t>
       </w:r>
-      <w:proofErr w:type="spellStart"/>
-      <w:proofErr w:type="gramStart"/>
       <w:r>
         <w:rPr>
           <w:rFonts w:ascii="Times New Roman" w:eastAsiaTheme="minorEastAsia" w:hAnsi="Times New Roman" w:cs="Times New Roman"/>
           <w:sz w:val="24"/>
           <w:szCs w:val="24"/>
         </w:rPr>
-        <w:t>int</w:t>
-      </w:r>
-      <w:proofErr w:type="spellEnd"/>
-      <w:proofErr w:type="gramEnd"/>
-      <w:r>
-        <w:rPr>
-          <w:rFonts w:ascii="Times New Roman" w:eastAsiaTheme="minorEastAsia" w:hAnsi="Times New Roman" w:cs="Times New Roman"/>
-          <w:sz w:val="24"/>
-          <w:szCs w:val="24"/>
-        </w:rPr>
-        <w:t xml:space="preserve"> </w:t>
-      </w:r>
-      <w:proofErr w:type="spellStart"/>
-      <w:r>
-        <w:rPr>
-          <w:rFonts w:ascii="Times New Roman" w:eastAsiaTheme="minorEastAsia" w:hAnsi="Times New Roman" w:cs="Times New Roman"/>
-          <w:sz w:val="24"/>
-          <w:szCs w:val="24"/>
-        </w:rPr>
-        <w:t>curSum</w:t>
-      </w:r>
-      <w:proofErr w:type="spellEnd"/>
-      <w:r>
-        <w:rPr>
-          <w:rFonts w:ascii="Times New Roman" w:eastAsiaTheme="minorEastAsia" w:hAnsi="Times New Roman" w:cs="Times New Roman"/>
-          <w:sz w:val="24"/>
-          <w:szCs w:val="24"/>
-        </w:rPr>
-        <w:t xml:space="preserve"> = 0;</w:t>
+        <w:tab/>
+        <w:t>Else if the current sum dips below zero,</w:t>
       </w:r>
     </w:p>
     <w:p>
@@ -4601,132 +2023,22 @@
           <w:szCs w:val="24"/>
         </w:rPr>
       </w:pPr>
-    </w:p>
-    <w:p>
-      <w:pPr>
-        <w:pStyle w:val="ListParagraph"/>
-        <w:ind w:left="1080"/>
+      <w:r>
         <w:rPr>
           <w:rFonts w:ascii="Times New Roman" w:eastAsiaTheme="minorEastAsia" w:hAnsi="Times New Roman" w:cs="Times New Roman"/>
           <w:sz w:val="24"/>
           <w:szCs w:val="24"/>
         </w:rPr>
-      </w:pPr>
+        <w:tab/>
+      </w:r>
       <w:r>
         <w:rPr>
           <w:rFonts w:ascii="Times New Roman" w:eastAsiaTheme="minorEastAsia" w:hAnsi="Times New Roman" w:cs="Times New Roman"/>
           <w:sz w:val="24"/>
           <w:szCs w:val="24"/>
         </w:rPr>
-        <w:t xml:space="preserve">    </w:t>
-      </w:r>
-      <w:proofErr w:type="gramStart"/>
-      <w:r>
-        <w:rPr>
-          <w:rFonts w:ascii="Times New Roman" w:eastAsiaTheme="minorEastAsia" w:hAnsi="Times New Roman" w:cs="Times New Roman"/>
-          <w:sz w:val="24"/>
-          <w:szCs w:val="24"/>
-        </w:rPr>
-        <w:t>for</w:t>
-      </w:r>
-      <w:proofErr w:type="gramEnd"/>
-      <w:r>
-        <w:rPr>
-          <w:rFonts w:ascii="Times New Roman" w:eastAsiaTheme="minorEastAsia" w:hAnsi="Times New Roman" w:cs="Times New Roman"/>
-          <w:sz w:val="24"/>
-          <w:szCs w:val="24"/>
-        </w:rPr>
-        <w:t xml:space="preserve"> (</w:t>
-      </w:r>
-      <w:proofErr w:type="spellStart"/>
-      <w:r>
-        <w:rPr>
-          <w:rFonts w:ascii="Times New Roman" w:eastAsiaTheme="minorEastAsia" w:hAnsi="Times New Roman" w:cs="Times New Roman"/>
-          <w:sz w:val="24"/>
-          <w:szCs w:val="24"/>
-        </w:rPr>
-        <w:t>int</w:t>
-      </w:r>
-      <w:proofErr w:type="spellEnd"/>
-      <w:r>
-        <w:rPr>
-          <w:rFonts w:ascii="Times New Roman" w:eastAsiaTheme="minorEastAsia" w:hAnsi="Times New Roman" w:cs="Times New Roman"/>
-          <w:sz w:val="24"/>
-          <w:szCs w:val="24"/>
-        </w:rPr>
-        <w:t xml:space="preserve"> </w:t>
-      </w:r>
-      <w:proofErr w:type="spellStart"/>
-      <w:r>
-        <w:rPr>
-          <w:rFonts w:ascii="Times New Roman" w:eastAsiaTheme="minorEastAsia" w:hAnsi="Times New Roman" w:cs="Times New Roman"/>
-          <w:sz w:val="24"/>
-          <w:szCs w:val="24"/>
-        </w:rPr>
-        <w:t>i</w:t>
-      </w:r>
-      <w:proofErr w:type="spellEnd"/>
-      <w:r>
-        <w:rPr>
-          <w:rFonts w:ascii="Times New Roman" w:eastAsiaTheme="minorEastAsia" w:hAnsi="Times New Roman" w:cs="Times New Roman"/>
-          <w:sz w:val="24"/>
-          <w:szCs w:val="24"/>
-        </w:rPr>
-        <w:t xml:space="preserve"> = 0; </w:t>
-      </w:r>
-      <w:proofErr w:type="spellStart"/>
-      <w:r>
-        <w:rPr>
-          <w:rFonts w:ascii="Times New Roman" w:eastAsiaTheme="minorEastAsia" w:hAnsi="Times New Roman" w:cs="Times New Roman"/>
-          <w:sz w:val="24"/>
-          <w:szCs w:val="24"/>
-        </w:rPr>
-        <w:t>i</w:t>
-      </w:r>
-      <w:proofErr w:type="spellEnd"/>
-      <w:r>
-        <w:rPr>
-          <w:rFonts w:ascii="Times New Roman" w:eastAsiaTheme="minorEastAsia" w:hAnsi="Times New Roman" w:cs="Times New Roman"/>
-          <w:sz w:val="24"/>
-          <w:szCs w:val="24"/>
-        </w:rPr>
-        <w:t xml:space="preserve"> &lt; </w:t>
-      </w:r>
-      <w:proofErr w:type="spellStart"/>
-      <w:r>
-        <w:rPr>
-          <w:rFonts w:ascii="Times New Roman" w:eastAsiaTheme="minorEastAsia" w:hAnsi="Times New Roman" w:cs="Times New Roman"/>
-          <w:sz w:val="24"/>
-          <w:szCs w:val="24"/>
-        </w:rPr>
-        <w:t>valuesLen</w:t>
-      </w:r>
-      <w:proofErr w:type="spellEnd"/>
-      <w:r>
-        <w:rPr>
-          <w:rFonts w:ascii="Times New Roman" w:eastAsiaTheme="minorEastAsia" w:hAnsi="Times New Roman" w:cs="Times New Roman"/>
-          <w:sz w:val="24"/>
-          <w:szCs w:val="24"/>
-        </w:rPr>
-        <w:t xml:space="preserve">; </w:t>
-      </w:r>
-      <w:proofErr w:type="spellStart"/>
-      <w:r>
-        <w:rPr>
-          <w:rFonts w:ascii="Times New Roman" w:eastAsiaTheme="minorEastAsia" w:hAnsi="Times New Roman" w:cs="Times New Roman"/>
-          <w:sz w:val="24"/>
-          <w:szCs w:val="24"/>
-        </w:rPr>
-        <w:t>i</w:t>
-      </w:r>
-      <w:proofErr w:type="spellEnd"/>
-      <w:r>
-        <w:rPr>
-          <w:rFonts w:ascii="Times New Roman" w:eastAsiaTheme="minorEastAsia" w:hAnsi="Times New Roman" w:cs="Times New Roman"/>
-          <w:sz w:val="24"/>
-          <w:szCs w:val="24"/>
-        </w:rPr>
-        <w:t>++) {</w:t>
+        <w:tab/>
+        <w:t>If the value of the current iterator position is greater than the maxSum,</w:t>
       </w:r>
     </w:p>
     <w:p>
@@ -4745,63 +2057,24 @@
           <w:sz w:val="24"/>
           <w:szCs w:val="24"/>
         </w:rPr>
-        <w:t xml:space="preserve">        </w:t>
+        <w:tab/>
       </w:r>
-      <w:proofErr w:type="spellStart"/>
-      <w:proofErr w:type="gramStart"/>
       <w:r>
         <w:rPr>
           <w:rFonts w:ascii="Times New Roman" w:eastAsiaTheme="minorEastAsia" w:hAnsi="Times New Roman" w:cs="Times New Roman"/>
           <w:sz w:val="24"/>
           <w:szCs w:val="24"/>
         </w:rPr>
-        <w:t>curSum</w:t>
+        <w:tab/>
       </w:r>
-      <w:proofErr w:type="spellEnd"/>
-      <w:proofErr w:type="gramEnd"/>
       <w:r>
         <w:rPr>
           <w:rFonts w:ascii="Times New Roman" w:eastAsiaTheme="minorEastAsia" w:hAnsi="Times New Roman" w:cs="Times New Roman"/>
           <w:sz w:val="24"/>
           <w:szCs w:val="24"/>
         </w:rPr>
-        <w:t xml:space="preserve"> = </w:t>
-      </w:r>
-      <w:proofErr w:type="spellStart"/>
-      <w:r>
-        <w:rPr>
-          <w:rFonts w:ascii="Times New Roman" w:eastAsiaTheme="minorEastAsia" w:hAnsi="Times New Roman" w:cs="Times New Roman"/>
-          <w:sz w:val="24"/>
-          <w:szCs w:val="24"/>
-        </w:rPr>
-        <w:t>curSum</w:t>
-      </w:r>
-      <w:proofErr w:type="spellEnd"/>
-      <w:r>
-        <w:rPr>
-          <w:rFonts w:ascii="Times New Roman" w:eastAsiaTheme="minorEastAsia" w:hAnsi="Times New Roman" w:cs="Times New Roman"/>
-          <w:sz w:val="24"/>
-          <w:szCs w:val="24"/>
-        </w:rPr>
-        <w:t xml:space="preserve"> + values[</w:t>
-      </w:r>
-      <w:proofErr w:type="spellStart"/>
-      <w:r>
-        <w:rPr>
-          <w:rFonts w:ascii="Times New Roman" w:eastAsiaTheme="minorEastAsia" w:hAnsi="Times New Roman" w:cs="Times New Roman"/>
-          <w:sz w:val="24"/>
-          <w:szCs w:val="24"/>
-        </w:rPr>
-        <w:t>i</w:t>
-      </w:r>
-      <w:proofErr w:type="spellEnd"/>
-      <w:r>
-        <w:rPr>
-          <w:rFonts w:ascii="Times New Roman" w:eastAsiaTheme="minorEastAsia" w:hAnsi="Times New Roman" w:cs="Times New Roman"/>
-          <w:sz w:val="24"/>
-          <w:szCs w:val="24"/>
-        </w:rPr>
-        <w:t>];</w:t>
+        <w:tab/>
+        <w:t>Then the current iterator is the least negative value so far.</w:t>
       </w:r>
     </w:p>
     <w:p>
@@ -4814,78 +2087,22 @@
           <w:szCs w:val="24"/>
         </w:rPr>
       </w:pPr>
-    </w:p>
-    <w:p>
-      <w:pPr>
-        <w:pStyle w:val="ListParagraph"/>
-        <w:ind w:left="1080"/>
+      <w:r>
         <w:rPr>
           <w:rFonts w:ascii="Times New Roman" w:eastAsiaTheme="minorEastAsia" w:hAnsi="Times New Roman" w:cs="Times New Roman"/>
           <w:sz w:val="24"/>
           <w:szCs w:val="24"/>
         </w:rPr>
-      </w:pPr>
+        <w:tab/>
+      </w:r>
       <w:r>
         <w:rPr>
           <w:rFonts w:ascii="Times New Roman" w:eastAsiaTheme="minorEastAsia" w:hAnsi="Times New Roman" w:cs="Times New Roman"/>
           <w:sz w:val="24"/>
           <w:szCs w:val="24"/>
         </w:rPr>
-        <w:t xml:space="preserve">        </w:t>
-      </w:r>
-      <w:proofErr w:type="gramStart"/>
-      <w:r>
-        <w:rPr>
-          <w:rFonts w:ascii="Times New Roman" w:eastAsiaTheme="minorEastAsia" w:hAnsi="Times New Roman" w:cs="Times New Roman"/>
-          <w:sz w:val="24"/>
-          <w:szCs w:val="24"/>
-        </w:rPr>
-        <w:t>if</w:t>
-      </w:r>
-      <w:proofErr w:type="gramEnd"/>
-      <w:r>
-        <w:rPr>
-          <w:rFonts w:ascii="Times New Roman" w:eastAsiaTheme="minorEastAsia" w:hAnsi="Times New Roman" w:cs="Times New Roman"/>
-          <w:sz w:val="24"/>
-          <w:szCs w:val="24"/>
-        </w:rPr>
-        <w:t xml:space="preserve"> (</w:t>
-      </w:r>
-      <w:proofErr w:type="spellStart"/>
-      <w:r>
-        <w:rPr>
-          <w:rFonts w:ascii="Times New Roman" w:eastAsiaTheme="minorEastAsia" w:hAnsi="Times New Roman" w:cs="Times New Roman"/>
-          <w:sz w:val="24"/>
-          <w:szCs w:val="24"/>
-        </w:rPr>
-        <w:t>curSum</w:t>
-      </w:r>
-      <w:proofErr w:type="spellEnd"/>
-      <w:r>
-        <w:rPr>
-          <w:rFonts w:ascii="Times New Roman" w:eastAsiaTheme="minorEastAsia" w:hAnsi="Times New Roman" w:cs="Times New Roman"/>
-          <w:sz w:val="24"/>
-          <w:szCs w:val="24"/>
-        </w:rPr>
-        <w:t xml:space="preserve"> &gt; </w:t>
-      </w:r>
-      <w:proofErr w:type="spellStart"/>
-      <w:r>
-        <w:rPr>
-          <w:rFonts w:ascii="Times New Roman" w:eastAsiaTheme="minorEastAsia" w:hAnsi="Times New Roman" w:cs="Times New Roman"/>
-          <w:sz w:val="24"/>
-          <w:szCs w:val="24"/>
-        </w:rPr>
-        <w:t>maxSum</w:t>
-      </w:r>
-      <w:proofErr w:type="spellEnd"/>
-      <w:r>
-        <w:rPr>
-          <w:rFonts w:ascii="Times New Roman" w:eastAsiaTheme="minorEastAsia" w:hAnsi="Times New Roman" w:cs="Times New Roman"/>
-          <w:sz w:val="24"/>
-          <w:szCs w:val="24"/>
-        </w:rPr>
-        <w:t>) {</w:t>
+        <w:tab/>
+        <w:t>Regardless, reset the current Sum, as the end of the max array may</w:t>
       </w:r>
     </w:p>
     <w:p>
@@ -4904,45 +2121,16 @@
           <w:sz w:val="24"/>
           <w:szCs w:val="24"/>
         </w:rPr>
-        <w:t xml:space="preserve">            </w:t>
+        <w:tab/>
       </w:r>
-      <w:proofErr w:type="spellStart"/>
-      <w:proofErr w:type="gramStart"/>
       <w:r>
         <w:rPr>
           <w:rFonts w:ascii="Times New Roman" w:eastAsiaTheme="minorEastAsia" w:hAnsi="Times New Roman" w:cs="Times New Roman"/>
           <w:sz w:val="24"/>
           <w:szCs w:val="24"/>
         </w:rPr>
-        <w:t>maxSum</w:t>
-      </w:r>
-      <w:proofErr w:type="spellEnd"/>
-      <w:proofErr w:type="gramEnd"/>
-      <w:r>
-        <w:rPr>
-          <w:rFonts w:ascii="Times New Roman" w:eastAsiaTheme="minorEastAsia" w:hAnsi="Times New Roman" w:cs="Times New Roman"/>
-          <w:sz w:val="24"/>
-          <w:szCs w:val="24"/>
-        </w:rPr>
-        <w:t xml:space="preserve"> = </w:t>
-      </w:r>
-      <w:proofErr w:type="spellStart"/>
-      <w:r>
-        <w:rPr>
-          <w:rFonts w:ascii="Times New Roman" w:eastAsiaTheme="minorEastAsia" w:hAnsi="Times New Roman" w:cs="Times New Roman"/>
-          <w:sz w:val="24"/>
-          <w:szCs w:val="24"/>
-        </w:rPr>
-        <w:t>curSum</w:t>
-      </w:r>
-      <w:proofErr w:type="spellEnd"/>
-      <w:r>
-        <w:rPr>
-          <w:rFonts w:ascii="Times New Roman" w:eastAsiaTheme="minorEastAsia" w:hAnsi="Times New Roman" w:cs="Times New Roman"/>
-          <w:sz w:val="24"/>
-          <w:szCs w:val="24"/>
-        </w:rPr>
-        <w:t>;</w:t>
+        <w:tab/>
+        <w:t>have been reached. And continue until the end of the array.</w:t>
       </w:r>
     </w:p>
     <w:p>
@@ -4961,45 +2149,7 @@
           <w:sz w:val="24"/>
           <w:szCs w:val="24"/>
         </w:rPr>
-        <w:t xml:space="preserve">            </w:t>
-      </w:r>
-      <w:proofErr w:type="spellStart"/>
-      <w:proofErr w:type="gramStart"/>
-      <w:r>
-        <w:rPr>
-          <w:rFonts w:ascii="Times New Roman" w:eastAsiaTheme="minorEastAsia" w:hAnsi="Times New Roman" w:cs="Times New Roman"/>
-          <w:sz w:val="24"/>
-          <w:szCs w:val="24"/>
-        </w:rPr>
-        <w:t>maxInitIndex</w:t>
-      </w:r>
-      <w:proofErr w:type="spellEnd"/>
-      <w:proofErr w:type="gramEnd"/>
-      <w:r>
-        <w:rPr>
-          <w:rFonts w:ascii="Times New Roman" w:eastAsiaTheme="minorEastAsia" w:hAnsi="Times New Roman" w:cs="Times New Roman"/>
-          <w:sz w:val="24"/>
-          <w:szCs w:val="24"/>
-        </w:rPr>
-        <w:t xml:space="preserve"> = </w:t>
-      </w:r>
-      <w:proofErr w:type="spellStart"/>
-      <w:r>
-        <w:rPr>
-          <w:rFonts w:ascii="Times New Roman" w:eastAsiaTheme="minorEastAsia" w:hAnsi="Times New Roman" w:cs="Times New Roman"/>
-          <w:sz w:val="24"/>
-          <w:szCs w:val="24"/>
-        </w:rPr>
-        <w:t>curInitIndex</w:t>
-      </w:r>
-      <w:proofErr w:type="spellEnd"/>
-      <w:r>
-        <w:rPr>
-          <w:rFonts w:ascii="Times New Roman" w:eastAsiaTheme="minorEastAsia" w:hAnsi="Times New Roman" w:cs="Times New Roman"/>
-          <w:sz w:val="24"/>
-          <w:szCs w:val="24"/>
-        </w:rPr>
-        <w:t>;</w:t>
+        <w:t>Return the max sum and indices. Via the struct created in problem c.</w:t>
       </w:r>
     </w:p>
     <w:p>
@@ -5012,52 +2162,6 @@
           <w:szCs w:val="24"/>
         </w:rPr>
       </w:pPr>
-      <w:r>
-        <w:rPr>
-          <w:rFonts w:ascii="Times New Roman" w:eastAsiaTheme="minorEastAsia" w:hAnsi="Times New Roman" w:cs="Times New Roman"/>
-          <w:sz w:val="24"/>
-          <w:szCs w:val="24"/>
-        </w:rPr>
-        <w:t xml:space="preserve">            </w:t>
-      </w:r>
-      <w:proofErr w:type="spellStart"/>
-      <w:proofErr w:type="gramStart"/>
-      <w:r>
-        <w:rPr>
-          <w:rFonts w:ascii="Times New Roman" w:eastAsiaTheme="minorEastAsia" w:hAnsi="Times New Roman" w:cs="Times New Roman"/>
-          <w:sz w:val="24"/>
-          <w:szCs w:val="24"/>
-        </w:rPr>
-        <w:t>maxEndIndex</w:t>
-      </w:r>
-      <w:proofErr w:type="spellEnd"/>
-      <w:proofErr w:type="gramEnd"/>
-      <w:r>
-        <w:rPr>
-          <w:rFonts w:ascii="Times New Roman" w:eastAsiaTheme="minorEastAsia" w:hAnsi="Times New Roman" w:cs="Times New Roman"/>
-          <w:sz w:val="24"/>
-          <w:szCs w:val="24"/>
-        </w:rPr>
-        <w:t xml:space="preserve"> = </w:t>
-      </w:r>
-      <w:proofErr w:type="spellStart"/>
-      <w:r>
-        <w:rPr>
-          <w:rFonts w:ascii="Times New Roman" w:eastAsiaTheme="minorEastAsia" w:hAnsi="Times New Roman" w:cs="Times New Roman"/>
-          <w:sz w:val="24"/>
-          <w:szCs w:val="24"/>
-        </w:rPr>
-        <w:t>i</w:t>
-      </w:r>
-      <w:proofErr w:type="spellEnd"/>
-      <w:r>
-        <w:rPr>
-          <w:rFonts w:ascii="Times New Roman" w:eastAsiaTheme="minorEastAsia" w:hAnsi="Times New Roman" w:cs="Times New Roman"/>
-          <w:sz w:val="24"/>
-          <w:szCs w:val="24"/>
-        </w:rPr>
-        <w:t>;</w:t>
-      </w:r>
     </w:p>
     <w:p>
       <w:pPr>
@@ -5075,476 +2179,15 @@
           <w:sz w:val="24"/>
           <w:szCs w:val="24"/>
         </w:rPr>
-        <w:t xml:space="preserve">        } else if (</w:t>
-      </w:r>
-      <w:proofErr w:type="spellStart"/>
-      <w:r>
-        <w:rPr>
-          <w:rFonts w:ascii="Times New Roman" w:eastAsiaTheme="minorEastAsia" w:hAnsi="Times New Roman" w:cs="Times New Roman"/>
-          <w:sz w:val="24"/>
-          <w:szCs w:val="24"/>
-        </w:rPr>
-        <w:t>curSum</w:t>
-      </w:r>
-      <w:proofErr w:type="spellEnd"/>
-      <w:r>
-        <w:rPr>
-          <w:rFonts w:ascii="Times New Roman" w:eastAsiaTheme="minorEastAsia" w:hAnsi="Times New Roman" w:cs="Times New Roman"/>
-          <w:sz w:val="24"/>
-          <w:szCs w:val="24"/>
-        </w:rPr>
-        <w:t xml:space="preserve"> &lt;= 0) {</w:t>
-      </w:r>
-    </w:p>
-    <w:p>
-      <w:pPr>
-        <w:pStyle w:val="ListParagraph"/>
-        <w:ind w:left="1080"/>
-        <w:rPr>
-          <w:rFonts w:ascii="Times New Roman" w:eastAsiaTheme="minorEastAsia" w:hAnsi="Times New Roman" w:cs="Times New Roman"/>
-          <w:sz w:val="24"/>
-          <w:szCs w:val="24"/>
-        </w:rPr>
-      </w:pPr>
-      <w:r>
-        <w:rPr>
-          <w:rFonts w:ascii="Times New Roman" w:eastAsiaTheme="minorEastAsia" w:hAnsi="Times New Roman" w:cs="Times New Roman"/>
-          <w:sz w:val="24"/>
-          <w:szCs w:val="24"/>
-        </w:rPr>
-        <w:t xml:space="preserve">            //if all the values are negative, </w:t>
-      </w:r>
-      <w:proofErr w:type="spellStart"/>
-      <w:r>
-        <w:rPr>
-          <w:rFonts w:ascii="Times New Roman" w:eastAsiaTheme="minorEastAsia" w:hAnsi="Times New Roman" w:cs="Times New Roman"/>
-          <w:sz w:val="24"/>
-          <w:szCs w:val="24"/>
-        </w:rPr>
-        <w:t>curSum</w:t>
-      </w:r>
-      <w:proofErr w:type="spellEnd"/>
-      <w:r>
-        <w:rPr>
-          <w:rFonts w:ascii="Times New Roman" w:eastAsiaTheme="minorEastAsia" w:hAnsi="Times New Roman" w:cs="Times New Roman"/>
-          <w:sz w:val="24"/>
-          <w:szCs w:val="24"/>
-        </w:rPr>
-        <w:t xml:space="preserve"> will be set</w:t>
-      </w:r>
-    </w:p>
-    <w:p>
-      <w:pPr>
-        <w:pStyle w:val="ListParagraph"/>
-        <w:ind w:left="1080"/>
-        <w:rPr>
-          <w:rFonts w:ascii="Times New Roman" w:eastAsiaTheme="minorEastAsia" w:hAnsi="Times New Roman" w:cs="Times New Roman"/>
-          <w:sz w:val="24"/>
-          <w:szCs w:val="24"/>
-        </w:rPr>
-      </w:pPr>
-      <w:r>
-        <w:rPr>
-          <w:rFonts w:ascii="Times New Roman" w:eastAsiaTheme="minorEastAsia" w:hAnsi="Times New Roman" w:cs="Times New Roman"/>
-          <w:sz w:val="24"/>
-          <w:szCs w:val="24"/>
-        </w:rPr>
-        <w:t xml:space="preserve">            //to the least negative value</w:t>
-      </w:r>
-    </w:p>
-    <w:p>
-      <w:pPr>
-        <w:pStyle w:val="ListParagraph"/>
-        <w:ind w:left="1080"/>
-        <w:rPr>
-          <w:rFonts w:ascii="Times New Roman" w:eastAsiaTheme="minorEastAsia" w:hAnsi="Times New Roman" w:cs="Times New Roman"/>
-          <w:sz w:val="24"/>
-          <w:szCs w:val="24"/>
-        </w:rPr>
-      </w:pPr>
-      <w:r>
-        <w:rPr>
-          <w:rFonts w:ascii="Times New Roman" w:eastAsiaTheme="minorEastAsia" w:hAnsi="Times New Roman" w:cs="Times New Roman"/>
-          <w:sz w:val="24"/>
-          <w:szCs w:val="24"/>
-        </w:rPr>
-        <w:t xml:space="preserve">            </w:t>
-      </w:r>
-      <w:proofErr w:type="gramStart"/>
-      <w:r>
-        <w:rPr>
-          <w:rFonts w:ascii="Times New Roman" w:eastAsiaTheme="minorEastAsia" w:hAnsi="Times New Roman" w:cs="Times New Roman"/>
-          <w:sz w:val="24"/>
-          <w:szCs w:val="24"/>
-        </w:rPr>
-        <w:t>if</w:t>
-      </w:r>
-      <w:proofErr w:type="gramEnd"/>
-      <w:r>
-        <w:rPr>
-          <w:rFonts w:ascii="Times New Roman" w:eastAsiaTheme="minorEastAsia" w:hAnsi="Times New Roman" w:cs="Times New Roman"/>
-          <w:sz w:val="24"/>
-          <w:szCs w:val="24"/>
-        </w:rPr>
-        <w:t xml:space="preserve"> (values[</w:t>
-      </w:r>
-      <w:proofErr w:type="spellStart"/>
-      <w:r>
-        <w:rPr>
-          <w:rFonts w:ascii="Times New Roman" w:eastAsiaTheme="minorEastAsia" w:hAnsi="Times New Roman" w:cs="Times New Roman"/>
-          <w:sz w:val="24"/>
-          <w:szCs w:val="24"/>
-        </w:rPr>
-        <w:t>i</w:t>
-      </w:r>
-      <w:proofErr w:type="spellEnd"/>
-      <w:r>
-        <w:rPr>
-          <w:rFonts w:ascii="Times New Roman" w:eastAsiaTheme="minorEastAsia" w:hAnsi="Times New Roman" w:cs="Times New Roman"/>
-          <w:sz w:val="24"/>
-          <w:szCs w:val="24"/>
-        </w:rPr>
-        <w:t xml:space="preserve">] &gt; </w:t>
-      </w:r>
-      <w:proofErr w:type="spellStart"/>
-      <w:r>
-        <w:rPr>
-          <w:rFonts w:ascii="Times New Roman" w:eastAsiaTheme="minorEastAsia" w:hAnsi="Times New Roman" w:cs="Times New Roman"/>
-          <w:sz w:val="24"/>
-          <w:szCs w:val="24"/>
-        </w:rPr>
-        <w:t>maxSum</w:t>
-      </w:r>
-      <w:proofErr w:type="spellEnd"/>
-      <w:r>
-        <w:rPr>
-          <w:rFonts w:ascii="Times New Roman" w:eastAsiaTheme="minorEastAsia" w:hAnsi="Times New Roman" w:cs="Times New Roman"/>
-          <w:sz w:val="24"/>
-          <w:szCs w:val="24"/>
-        </w:rPr>
-        <w:t>) {</w:t>
-      </w:r>
-    </w:p>
-    <w:p>
-      <w:pPr>
-        <w:pStyle w:val="ListParagraph"/>
-        <w:ind w:left="1080"/>
-        <w:rPr>
-          <w:rFonts w:ascii="Times New Roman" w:eastAsiaTheme="minorEastAsia" w:hAnsi="Times New Roman" w:cs="Times New Roman"/>
-          <w:sz w:val="24"/>
-          <w:szCs w:val="24"/>
-        </w:rPr>
-      </w:pPr>
-      <w:r>
-        <w:rPr>
-          <w:rFonts w:ascii="Times New Roman" w:eastAsiaTheme="minorEastAsia" w:hAnsi="Times New Roman" w:cs="Times New Roman"/>
-          <w:sz w:val="24"/>
-          <w:szCs w:val="24"/>
-        </w:rPr>
-        <w:t xml:space="preserve">                </w:t>
-      </w:r>
-      <w:proofErr w:type="spellStart"/>
-      <w:proofErr w:type="gramStart"/>
-      <w:r>
-        <w:rPr>
-          <w:rFonts w:ascii="Times New Roman" w:eastAsiaTheme="minorEastAsia" w:hAnsi="Times New Roman" w:cs="Times New Roman"/>
-          <w:sz w:val="24"/>
-          <w:szCs w:val="24"/>
-        </w:rPr>
-        <w:t>maxSum</w:t>
-      </w:r>
-      <w:proofErr w:type="spellEnd"/>
-      <w:proofErr w:type="gramEnd"/>
-      <w:r>
-        <w:rPr>
-          <w:rFonts w:ascii="Times New Roman" w:eastAsiaTheme="minorEastAsia" w:hAnsi="Times New Roman" w:cs="Times New Roman"/>
-          <w:sz w:val="24"/>
-          <w:szCs w:val="24"/>
-        </w:rPr>
-        <w:t xml:space="preserve"> = values[</w:t>
-      </w:r>
-      <w:proofErr w:type="spellStart"/>
-      <w:r>
-        <w:rPr>
-          <w:rFonts w:ascii="Times New Roman" w:eastAsiaTheme="minorEastAsia" w:hAnsi="Times New Roman" w:cs="Times New Roman"/>
-          <w:sz w:val="24"/>
-          <w:szCs w:val="24"/>
-        </w:rPr>
-        <w:t>i</w:t>
-      </w:r>
-      <w:proofErr w:type="spellEnd"/>
-      <w:r>
-        <w:rPr>
-          <w:rFonts w:ascii="Times New Roman" w:eastAsiaTheme="minorEastAsia" w:hAnsi="Times New Roman" w:cs="Times New Roman"/>
-          <w:sz w:val="24"/>
-          <w:szCs w:val="24"/>
-        </w:rPr>
-        <w:t>];</w:t>
-      </w:r>
-    </w:p>
-    <w:p>
-      <w:pPr>
-        <w:pStyle w:val="ListParagraph"/>
-        <w:ind w:left="1080"/>
-        <w:rPr>
-          <w:rFonts w:ascii="Times New Roman" w:eastAsiaTheme="minorEastAsia" w:hAnsi="Times New Roman" w:cs="Times New Roman"/>
-          <w:sz w:val="24"/>
-          <w:szCs w:val="24"/>
-        </w:rPr>
-      </w:pPr>
-      <w:r>
-        <w:rPr>
-          <w:rFonts w:ascii="Times New Roman" w:eastAsiaTheme="minorEastAsia" w:hAnsi="Times New Roman" w:cs="Times New Roman"/>
-          <w:sz w:val="24"/>
-          <w:szCs w:val="24"/>
-        </w:rPr>
-        <w:t xml:space="preserve">            }</w:t>
-      </w:r>
-    </w:p>
-    <w:p>
-      <w:pPr>
-        <w:pStyle w:val="ListParagraph"/>
-        <w:ind w:left="1080"/>
-        <w:rPr>
-          <w:rFonts w:ascii="Times New Roman" w:eastAsiaTheme="minorEastAsia" w:hAnsi="Times New Roman" w:cs="Times New Roman"/>
-          <w:sz w:val="24"/>
-          <w:szCs w:val="24"/>
-        </w:rPr>
-      </w:pPr>
-    </w:p>
-    <w:p>
-      <w:pPr>
-        <w:pStyle w:val="ListParagraph"/>
-        <w:ind w:left="1080"/>
-        <w:rPr>
-          <w:rFonts w:ascii="Times New Roman" w:eastAsiaTheme="minorEastAsia" w:hAnsi="Times New Roman" w:cs="Times New Roman"/>
-          <w:sz w:val="24"/>
-          <w:szCs w:val="24"/>
-        </w:rPr>
-      </w:pPr>
-      <w:r>
-        <w:rPr>
-          <w:rFonts w:ascii="Times New Roman" w:eastAsiaTheme="minorEastAsia" w:hAnsi="Times New Roman" w:cs="Times New Roman"/>
-          <w:sz w:val="24"/>
-          <w:szCs w:val="24"/>
-        </w:rPr>
-        <w:t xml:space="preserve">            //set </w:t>
-      </w:r>
-      <w:proofErr w:type="spellStart"/>
-      <w:r>
-        <w:rPr>
-          <w:rFonts w:ascii="Times New Roman" w:eastAsiaTheme="minorEastAsia" w:hAnsi="Times New Roman" w:cs="Times New Roman"/>
-          <w:sz w:val="24"/>
-          <w:szCs w:val="24"/>
-        </w:rPr>
-        <w:t>curSum</w:t>
-      </w:r>
-      <w:proofErr w:type="spellEnd"/>
-      <w:r>
-        <w:rPr>
-          <w:rFonts w:ascii="Times New Roman" w:eastAsiaTheme="minorEastAsia" w:hAnsi="Times New Roman" w:cs="Times New Roman"/>
-          <w:sz w:val="24"/>
-          <w:szCs w:val="24"/>
-        </w:rPr>
-        <w:t xml:space="preserve"> to 0 and </w:t>
-      </w:r>
-      <w:proofErr w:type="spellStart"/>
-      <w:r>
-        <w:rPr>
-          <w:rFonts w:ascii="Times New Roman" w:eastAsiaTheme="minorEastAsia" w:hAnsi="Times New Roman" w:cs="Times New Roman"/>
-          <w:sz w:val="24"/>
-          <w:szCs w:val="24"/>
-        </w:rPr>
-        <w:t>curInitIndex</w:t>
-      </w:r>
-      <w:proofErr w:type="spellEnd"/>
-      <w:r>
-        <w:rPr>
-          <w:rFonts w:ascii="Times New Roman" w:eastAsiaTheme="minorEastAsia" w:hAnsi="Times New Roman" w:cs="Times New Roman"/>
-          <w:sz w:val="24"/>
-          <w:szCs w:val="24"/>
-        </w:rPr>
-        <w:t xml:space="preserve"> to </w:t>
-      </w:r>
-      <w:proofErr w:type="spellStart"/>
-      <w:r>
-        <w:rPr>
-          <w:rFonts w:ascii="Times New Roman" w:eastAsiaTheme="minorEastAsia" w:hAnsi="Times New Roman" w:cs="Times New Roman"/>
-          <w:sz w:val="24"/>
-          <w:szCs w:val="24"/>
-        </w:rPr>
-        <w:t>i</w:t>
-      </w:r>
-      <w:proofErr w:type="spellEnd"/>
-      <w:r>
-        <w:rPr>
-          <w:rFonts w:ascii="Times New Roman" w:eastAsiaTheme="minorEastAsia" w:hAnsi="Times New Roman" w:cs="Times New Roman"/>
-          <w:sz w:val="24"/>
-          <w:szCs w:val="24"/>
-        </w:rPr>
-        <w:t xml:space="preserve"> + 1 to start</w:t>
-      </w:r>
-    </w:p>
-    <w:p>
-      <w:pPr>
-        <w:pStyle w:val="ListParagraph"/>
-        <w:ind w:left="1080"/>
-        <w:rPr>
-          <w:rFonts w:ascii="Times New Roman" w:eastAsiaTheme="minorEastAsia" w:hAnsi="Times New Roman" w:cs="Times New Roman"/>
-          <w:sz w:val="24"/>
-          <w:szCs w:val="24"/>
-        </w:rPr>
-      </w:pPr>
-      <w:r>
-        <w:rPr>
-          <w:rFonts w:ascii="Times New Roman" w:eastAsiaTheme="minorEastAsia" w:hAnsi="Times New Roman" w:cs="Times New Roman"/>
-          <w:sz w:val="24"/>
-          <w:szCs w:val="24"/>
-        </w:rPr>
-        <w:t xml:space="preserve">            //computing the sum of a new sub array</w:t>
-      </w:r>
-    </w:p>
-    <w:p>
-      <w:pPr>
-        <w:pStyle w:val="ListParagraph"/>
-        <w:ind w:left="1080"/>
-        <w:rPr>
-          <w:rFonts w:ascii="Times New Roman" w:eastAsiaTheme="minorEastAsia" w:hAnsi="Times New Roman" w:cs="Times New Roman"/>
-          <w:sz w:val="24"/>
-          <w:szCs w:val="24"/>
-        </w:rPr>
-      </w:pPr>
-      <w:r>
-        <w:rPr>
-          <w:rFonts w:ascii="Times New Roman" w:eastAsiaTheme="minorEastAsia" w:hAnsi="Times New Roman" w:cs="Times New Roman"/>
-          <w:sz w:val="24"/>
-          <w:szCs w:val="24"/>
-        </w:rPr>
-        <w:t xml:space="preserve">            </w:t>
-      </w:r>
-      <w:proofErr w:type="spellStart"/>
-      <w:proofErr w:type="gramStart"/>
-      <w:r>
-        <w:rPr>
-          <w:rFonts w:ascii="Times New Roman" w:eastAsiaTheme="minorEastAsia" w:hAnsi="Times New Roman" w:cs="Times New Roman"/>
-          <w:sz w:val="24"/>
-          <w:szCs w:val="24"/>
-        </w:rPr>
-        <w:t>curSum</w:t>
-      </w:r>
-      <w:proofErr w:type="spellEnd"/>
-      <w:proofErr w:type="gramEnd"/>
-      <w:r>
-        <w:rPr>
-          <w:rFonts w:ascii="Times New Roman" w:eastAsiaTheme="minorEastAsia" w:hAnsi="Times New Roman" w:cs="Times New Roman"/>
-          <w:sz w:val="24"/>
-          <w:szCs w:val="24"/>
-        </w:rPr>
-        <w:t xml:space="preserve"> = 0;</w:t>
-      </w:r>
-    </w:p>
-    <w:p>
-      <w:pPr>
-        <w:pStyle w:val="ListParagraph"/>
-        <w:ind w:left="1080"/>
-        <w:rPr>
-          <w:rFonts w:ascii="Times New Roman" w:eastAsiaTheme="minorEastAsia" w:hAnsi="Times New Roman" w:cs="Times New Roman"/>
-          <w:sz w:val="24"/>
-          <w:szCs w:val="24"/>
-        </w:rPr>
-      </w:pPr>
-      <w:r>
-        <w:rPr>
-          <w:rFonts w:ascii="Times New Roman" w:eastAsiaTheme="minorEastAsia" w:hAnsi="Times New Roman" w:cs="Times New Roman"/>
-          <w:sz w:val="24"/>
-          <w:szCs w:val="24"/>
-        </w:rPr>
-        <w:t xml:space="preserve">            </w:t>
-      </w:r>
-      <w:proofErr w:type="spellStart"/>
-      <w:proofErr w:type="gramStart"/>
-      <w:r>
-        <w:rPr>
-          <w:rFonts w:ascii="Times New Roman" w:eastAsiaTheme="minorEastAsia" w:hAnsi="Times New Roman" w:cs="Times New Roman"/>
-          <w:sz w:val="24"/>
-          <w:szCs w:val="24"/>
-        </w:rPr>
-        <w:t>curInitIndex</w:t>
-      </w:r>
-      <w:proofErr w:type="spellEnd"/>
-      <w:proofErr w:type="gramEnd"/>
-      <w:r>
-        <w:rPr>
-          <w:rFonts w:ascii="Times New Roman" w:eastAsiaTheme="minorEastAsia" w:hAnsi="Times New Roman" w:cs="Times New Roman"/>
-          <w:sz w:val="24"/>
-          <w:szCs w:val="24"/>
-        </w:rPr>
-        <w:t xml:space="preserve"> = </w:t>
-      </w:r>
-      <w:proofErr w:type="spellStart"/>
-      <w:r>
-        <w:rPr>
-          <w:rFonts w:ascii="Times New Roman" w:eastAsiaTheme="minorEastAsia" w:hAnsi="Times New Roman" w:cs="Times New Roman"/>
-          <w:sz w:val="24"/>
-          <w:szCs w:val="24"/>
-        </w:rPr>
-        <w:t>i</w:t>
-      </w:r>
-      <w:proofErr w:type="spellEnd"/>
-      <w:r>
-        <w:rPr>
-          <w:rFonts w:ascii="Times New Roman" w:eastAsiaTheme="minorEastAsia" w:hAnsi="Times New Roman" w:cs="Times New Roman"/>
-          <w:sz w:val="24"/>
-          <w:szCs w:val="24"/>
-        </w:rPr>
-        <w:t xml:space="preserve"> + 1;</w:t>
-      </w:r>
-    </w:p>
-    <w:p>
-      <w:pPr>
-        <w:pStyle w:val="ListParagraph"/>
-        <w:ind w:left="1080"/>
-        <w:rPr>
-          <w:rFonts w:ascii="Times New Roman" w:eastAsiaTheme="minorEastAsia" w:hAnsi="Times New Roman" w:cs="Times New Roman"/>
-          <w:sz w:val="24"/>
-          <w:szCs w:val="24"/>
-        </w:rPr>
-      </w:pPr>
-      <w:r>
-        <w:rPr>
-          <w:rFonts w:ascii="Times New Roman" w:eastAsiaTheme="minorEastAsia" w:hAnsi="Times New Roman" w:cs="Times New Roman"/>
-          <w:sz w:val="24"/>
-          <w:szCs w:val="24"/>
-        </w:rPr>
-        <w:t xml:space="preserve">        }}}</w:t>
-      </w:r>
-    </w:p>
-    <w:p>
-      <w:pPr>
-        <w:pStyle w:val="ListParagraph"/>
-        <w:ind w:left="1080"/>
-        <w:rPr>
-          <w:rFonts w:ascii="Times New Roman" w:eastAsiaTheme="minorEastAsia" w:hAnsi="Times New Roman" w:cs="Times New Roman"/>
-          <w:sz w:val="24"/>
-          <w:szCs w:val="24"/>
-        </w:rPr>
-      </w:pPr>
-      <w:r>
-        <w:rPr>
-          <w:rFonts w:ascii="Times New Roman" w:eastAsiaTheme="minorEastAsia" w:hAnsi="Times New Roman" w:cs="Times New Roman"/>
-          <w:sz w:val="24"/>
-          <w:szCs w:val="24"/>
-        </w:rPr>
         <w:t xml:space="preserve">The linear time algorithm works by parsing through the array and adding each element to the sum of the last element. It then checks this sum against the maximum sum and if it exceeds it, marks the index and moves on. </w:t>
       </w:r>
-      <w:proofErr w:type="gramStart"/>
       <w:r>
         <w:rPr>
           <w:rFonts w:ascii="Times New Roman" w:eastAsiaTheme="minorEastAsia" w:hAnsi="Times New Roman" w:cs="Times New Roman"/>
           <w:sz w:val="24"/>
           <w:szCs w:val="24"/>
         </w:rPr>
-        <w:t xml:space="preserve">If the current sum dips below </w:t>
+        <w:t xml:space="preserve">If the current sum dips below zero, then the sum is reset, and the algorithm begins working on the next positive sub array. In the case where all values are negative, the max will be the least negative value. </w:t>
       </w:r>
       <w:r>
         <w:rPr>
@@ -5552,17 +2195,7 @@
           <w:sz w:val="24"/>
           <w:szCs w:val="24"/>
         </w:rPr>
-        <w:lastRenderedPageBreak/>
-        <w:t>zero, then the sum is reset, and the algorithm begins working on the next positive sub array.</w:t>
-      </w:r>
-      <w:proofErr w:type="gramEnd"/>
-      <w:r>
-        <w:rPr>
-          <w:rFonts w:ascii="Times New Roman" w:eastAsiaTheme="minorEastAsia" w:hAnsi="Times New Roman" w:cs="Times New Roman"/>
-          <w:sz w:val="24"/>
-          <w:szCs w:val="24"/>
-        </w:rPr>
-        <w:t xml:space="preserve"> In the case where all values are negative, the max will be the least negative value. </w:t>
+        <w:t xml:space="preserve">This continues until the entire array has been processed. Each of these operations takes place in constant time, </w:t>
       </w:r>
       <w:r>
         <w:rPr>
@@ -5570,7 +2203,33 @@
           <w:sz w:val="24"/>
           <w:szCs w:val="24"/>
         </w:rPr>
-        <w:t>This continues until the entire array has been processed. Each of these operations takes place in constant time, making the algorithm run</w:t>
+        <w:t xml:space="preserve">requiring </w:t>
+      </w:r>
+      <m:oMath>
+        <m:r>
+          <w:rPr>
+            <w:rFonts w:ascii="Cambria Math" w:eastAsiaTheme="minorEastAsia" w:hAnsi="Cambria Math" w:cs="Times New Roman"/>
+            <w:sz w:val="24"/>
+            <w:szCs w:val="24"/>
+          </w:rPr>
+          <m:t>n</m:t>
+        </m:r>
+      </m:oMath>
+      <w:r>
+        <w:rPr>
+          <w:rFonts w:ascii="Times New Roman" w:eastAsiaTheme="minorEastAsia" w:hAnsi="Times New Roman" w:cs="Times New Roman"/>
+          <w:sz w:val="24"/>
+          <w:szCs w:val="24"/>
+        </w:rPr>
+        <w:t xml:space="preserve"> operations to parse the entire array. Thus, t</w:t>
+      </w:r>
+      <w:r>
+        <w:rPr>
+          <w:rFonts w:ascii="Times New Roman" w:eastAsiaTheme="minorEastAsia" w:hAnsi="Times New Roman" w:cs="Times New Roman"/>
+          <w:sz w:val="24"/>
+          <w:szCs w:val="24"/>
+        </w:rPr>
+        <w:t>he algorithm run</w:t>
       </w:r>
       <w:r>
         <w:rPr>
@@ -5586,7 +2245,33 @@
           <w:sz w:val="24"/>
           <w:szCs w:val="24"/>
         </w:rPr>
-        <w:t xml:space="preserve"> linear</w:t>
+        <w:t xml:space="preserve"> </w:t>
+      </w:r>
+      <w:bookmarkStart w:id="0" w:name="_GoBack"/>
+      <w:bookmarkEnd w:id="0"/>
+      <w:r>
+        <w:rPr>
+          <w:rFonts w:ascii="Times New Roman" w:eastAsiaTheme="minorEastAsia" w:hAnsi="Times New Roman" w:cs="Times New Roman"/>
+          <w:sz w:val="24"/>
+          <w:szCs w:val="24"/>
+        </w:rPr>
+        <w:t>linear</w:t>
+      </w:r>
+      <w:r>
+        <w:rPr>
+          <w:rFonts w:ascii="Times New Roman" w:eastAsiaTheme="minorEastAsia" w:hAnsi="Times New Roman" w:cs="Times New Roman"/>
+          <w:sz w:val="24"/>
+          <w:szCs w:val="24"/>
+        </w:rPr>
+        <w:t xml:space="preserve"> </w:t>
+      </w:r>
+      <w:r>
+        <w:rPr>
+          <w:rFonts w:ascii="Times New Roman" w:eastAsiaTheme="minorEastAsia" w:hAnsi="Times New Roman" w:cs="Times New Roman"/>
+          <w:sz w:val="24"/>
+          <w:szCs w:val="24"/>
+        </w:rPr>
+        <w:t>time.</w:t>
       </w:r>
       <w:r>
         <w:rPr>
@@ -5655,14 +2340,6 @@
           <m:t>(n)</m:t>
         </m:r>
       </m:oMath>
-      <w:r>
-        <w:rPr>
-          <w:rFonts w:ascii="Times New Roman" w:eastAsiaTheme="minorEastAsia" w:hAnsi="Times New Roman" w:cs="Times New Roman"/>
-          <w:sz w:val="24"/>
-          <w:szCs w:val="24"/>
-        </w:rPr>
-        <w:t xml:space="preserve"> time.</w:t>
-      </w:r>
     </w:p>
     <w:p>
       <w:pPr>
@@ -5674,8 +2351,6 @@
           <w:szCs w:val="24"/>
         </w:rPr>
       </w:pPr>
-      <w:bookmarkStart w:id="0" w:name="_GoBack"/>
-      <w:bookmarkEnd w:id="0"/>
     </w:p>
     <w:p>
       <w:pPr>
@@ -5697,6 +2372,85 @@
           <w:szCs w:val="24"/>
         </w:rPr>
         <w:t xml:space="preserve">Testing </w:t>
+      </w:r>
+    </w:p>
+    <w:p>
+      <w:pPr>
+        <w:pStyle w:val="ListParagraph"/>
+        <w:ind w:left="1080" w:firstLine="360"/>
+        <w:rPr>
+          <w:rFonts w:ascii="Times New Roman" w:hAnsi="Times New Roman" w:cs="Times New Roman"/>
+          <w:sz w:val="24"/>
+          <w:szCs w:val="24"/>
+        </w:rPr>
+      </w:pPr>
+      <w:r>
+        <w:rPr>
+          <w:rFonts w:ascii="Times New Roman" w:hAnsi="Times New Roman" w:cs="Times New Roman"/>
+          <w:sz w:val="24"/>
+          <w:szCs w:val="24"/>
+        </w:rPr>
+        <w:t xml:space="preserve">To test our algorithms for correctness, we </w:t>
+      </w:r>
+      <w:r>
+        <w:rPr>
+          <w:rFonts w:ascii="Times New Roman" w:hAnsi="Times New Roman" w:cs="Times New Roman"/>
+          <w:sz w:val="24"/>
+          <w:szCs w:val="24"/>
+        </w:rPr>
+        <w:t xml:space="preserve">ran them against the MSS_Problems.txt file that was provided in the coursework, and compared our outputs to the expected result file which was also provided. Once we were satisfied that our algorithms passed the test cases, we began generating arrays of random values and checking the runtimes of those values for increasing values of </w:t>
+      </w:r>
+      <m:oMath>
+        <m:r>
+          <w:rPr>
+            <w:rFonts w:ascii="Cambria Math" w:hAnsi="Cambria Math" w:cs="Times New Roman"/>
+            <w:sz w:val="24"/>
+            <w:szCs w:val="24"/>
+          </w:rPr>
+          <m:t>n</m:t>
+        </m:r>
+      </m:oMath>
+      <w:r>
+        <w:rPr>
+          <w:rFonts w:ascii="Times New Roman" w:eastAsiaTheme="minorEastAsia" w:hAnsi="Times New Roman" w:cs="Times New Roman"/>
+          <w:sz w:val="24"/>
+          <w:szCs w:val="24"/>
+        </w:rPr>
+        <w:t>. The run</w:t>
+      </w:r>
+      <w:r>
+        <w:rPr>
+          <w:rFonts w:ascii="Times New Roman" w:eastAsiaTheme="minorEastAsia" w:hAnsi="Times New Roman" w:cs="Times New Roman"/>
+          <w:sz w:val="24"/>
+          <w:szCs w:val="24"/>
+        </w:rPr>
+        <w:t>time</w:t>
+      </w:r>
+      <w:r>
+        <w:rPr>
+          <w:rFonts w:ascii="Times New Roman" w:eastAsiaTheme="minorEastAsia" w:hAnsi="Times New Roman" w:cs="Times New Roman"/>
+          <w:sz w:val="24"/>
+          <w:szCs w:val="24"/>
+        </w:rPr>
+        <w:t xml:space="preserve"> for each test was measured in system time divided by clock cycles, and measured down to microseconds for small values of </w:t>
+      </w:r>
+      <m:oMath>
+        <m:r>
+          <w:rPr>
+            <w:rFonts w:ascii="Cambria Math" w:eastAsiaTheme="minorEastAsia" w:hAnsi="Cambria Math" w:cs="Times New Roman"/>
+            <w:sz w:val="24"/>
+            <w:szCs w:val="24"/>
+          </w:rPr>
+          <m:t>n</m:t>
+        </m:r>
+      </m:oMath>
+      <w:r>
+        <w:rPr>
+          <w:rFonts w:ascii="Times New Roman" w:eastAsiaTheme="minorEastAsia" w:hAnsi="Times New Roman" w:cs="Times New Roman"/>
+          <w:sz w:val="24"/>
+          <w:szCs w:val="24"/>
+        </w:rPr>
+        <w:t>. Section III contains the results of these tests.</w:t>
       </w:r>
     </w:p>
     <w:p>
@@ -7354,7 +4108,15 @@
                 <w:rFonts w:ascii="Calibri" w:eastAsia="Times New Roman" w:hAnsi="Calibri" w:cs="Times New Roman"/>
                 <w:color w:val="000000"/>
               </w:rPr>
-              <w:t>1.60E-05</w:t>
+              <w:t>1.60E-</w:t>
+            </w:r>
+            <w:r>
+              <w:rPr>
+                <w:rFonts w:ascii="Calibri" w:eastAsia="Times New Roman" w:hAnsi="Calibri" w:cs="Times New Roman"/>
+                <w:color w:val="000000"/>
+              </w:rPr>
+              <w:lastRenderedPageBreak/>
+              <w:t>05</w:t>
             </w:r>
           </w:p>
         </w:tc>
@@ -7385,7 +4147,16 @@
                 <w:rFonts w:ascii="Calibri" w:eastAsia="Times New Roman" w:hAnsi="Calibri" w:cs="Times New Roman"/>
                 <w:color w:val="000000"/>
               </w:rPr>
-              <w:t>6.20E-05</w:t>
+              <w:lastRenderedPageBreak/>
+              <w:t>6.20E-</w:t>
+            </w:r>
+            <w:r>
+              <w:rPr>
+                <w:rFonts w:ascii="Calibri" w:eastAsia="Times New Roman" w:hAnsi="Calibri" w:cs="Times New Roman"/>
+                <w:color w:val="000000"/>
+              </w:rPr>
+              <w:lastRenderedPageBreak/>
+              <w:t>05</w:t>
             </w:r>
           </w:p>
         </w:tc>
@@ -7416,6 +4187,7 @@
                 <w:rFonts w:ascii="Calibri" w:eastAsia="Times New Roman" w:hAnsi="Calibri" w:cs="Times New Roman"/>
                 <w:color w:val="000000"/>
               </w:rPr>
+              <w:lastRenderedPageBreak/>
               <w:t>0.000352</w:t>
             </w:r>
           </w:p>
@@ -7669,6 +4441,7 @@
                 <w:rFonts w:ascii="Calibri" w:eastAsia="Times New Roman" w:hAnsi="Calibri" w:cs="Times New Roman"/>
                 <w:color w:val="000000"/>
               </w:rPr>
+              <w:lastRenderedPageBreak/>
               <w:t>1.60E-05</w:t>
             </w:r>
           </w:p>
@@ -9554,7 +6327,6 @@
                 <w:color w:val="000000"/>
               </w:rPr>
             </w:pPr>
-            <w:proofErr w:type="spellStart"/>
             <w:r>
               <w:rPr>
                 <w:rFonts w:ascii="Calibri" w:eastAsia="Times New Roman" w:hAnsi="Calibri" w:cs="Times New Roman"/>
@@ -9562,7 +6334,6 @@
               </w:rPr>
               <w:t>Avg</w:t>
             </w:r>
-            <w:proofErr w:type="spellEnd"/>
           </w:p>
         </w:tc>
         <w:tc>
@@ -9587,7 +6358,6 @@
                 <w:color w:val="000000"/>
               </w:rPr>
             </w:pPr>
-            <w:proofErr w:type="spellStart"/>
             <w:r>
               <w:rPr>
                 <w:rFonts w:ascii="Calibri" w:eastAsia="Times New Roman" w:hAnsi="Calibri" w:cs="Times New Roman"/>
@@ -9595,7 +6365,6 @@
               </w:rPr>
               <w:t>Avg</w:t>
             </w:r>
-            <w:proofErr w:type="spellEnd"/>
           </w:p>
         </w:tc>
         <w:tc>
@@ -9620,7 +6389,6 @@
                 <w:color w:val="000000"/>
               </w:rPr>
             </w:pPr>
-            <w:proofErr w:type="spellStart"/>
             <w:r>
               <w:rPr>
                 <w:rFonts w:ascii="Calibri" w:eastAsia="Times New Roman" w:hAnsi="Calibri" w:cs="Times New Roman"/>
@@ -9628,7 +6396,6 @@
               </w:rPr>
               <w:t>Avg</w:t>
             </w:r>
-            <w:proofErr w:type="spellEnd"/>
           </w:p>
         </w:tc>
         <w:tc>
@@ -9653,7 +6420,6 @@
                 <w:color w:val="000000"/>
               </w:rPr>
             </w:pPr>
-            <w:proofErr w:type="spellStart"/>
             <w:r>
               <w:rPr>
                 <w:rFonts w:ascii="Calibri" w:eastAsia="Times New Roman" w:hAnsi="Calibri" w:cs="Times New Roman"/>
@@ -9661,7 +6427,6 @@
               </w:rPr>
               <w:t>Avg</w:t>
             </w:r>
-            <w:proofErr w:type="spellEnd"/>
           </w:p>
         </w:tc>
         <w:tc>
@@ -9686,7 +6451,6 @@
                 <w:color w:val="000000"/>
               </w:rPr>
             </w:pPr>
-            <w:proofErr w:type="spellStart"/>
             <w:r>
               <w:rPr>
                 <w:rFonts w:ascii="Calibri" w:eastAsia="Times New Roman" w:hAnsi="Calibri" w:cs="Times New Roman"/>
@@ -9694,7 +6458,6 @@
               </w:rPr>
               <w:t>Avg</w:t>
             </w:r>
-            <w:proofErr w:type="spellEnd"/>
           </w:p>
         </w:tc>
         <w:tc>
@@ -9719,7 +6482,6 @@
                 <w:color w:val="000000"/>
               </w:rPr>
             </w:pPr>
-            <w:proofErr w:type="spellStart"/>
             <w:r>
               <w:rPr>
                 <w:rFonts w:ascii="Calibri" w:eastAsia="Times New Roman" w:hAnsi="Calibri" w:cs="Times New Roman"/>
@@ -9727,7 +6489,6 @@
               </w:rPr>
               <w:t>Avg</w:t>
             </w:r>
-            <w:proofErr w:type="spellEnd"/>
           </w:p>
         </w:tc>
         <w:tc>
@@ -9752,7 +6513,6 @@
                 <w:color w:val="000000"/>
               </w:rPr>
             </w:pPr>
-            <w:proofErr w:type="spellStart"/>
             <w:r>
               <w:rPr>
                 <w:rFonts w:ascii="Calibri" w:eastAsia="Times New Roman" w:hAnsi="Calibri" w:cs="Times New Roman"/>
@@ -9760,7 +6520,6 @@
               </w:rPr>
               <w:t>Avg</w:t>
             </w:r>
-            <w:proofErr w:type="spellEnd"/>
           </w:p>
         </w:tc>
         <w:tc>
@@ -9785,7 +6544,6 @@
                 <w:color w:val="000000"/>
               </w:rPr>
             </w:pPr>
-            <w:proofErr w:type="spellStart"/>
             <w:r>
               <w:rPr>
                 <w:rFonts w:ascii="Calibri" w:eastAsia="Times New Roman" w:hAnsi="Calibri" w:cs="Times New Roman"/>
@@ -9793,7 +6551,6 @@
               </w:rPr>
               <w:t>Avg</w:t>
             </w:r>
-            <w:proofErr w:type="spellEnd"/>
           </w:p>
         </w:tc>
         <w:tc>
@@ -9818,7 +6575,6 @@
                 <w:color w:val="000000"/>
               </w:rPr>
             </w:pPr>
-            <w:proofErr w:type="spellStart"/>
             <w:r>
               <w:rPr>
                 <w:rFonts w:ascii="Calibri" w:eastAsia="Times New Roman" w:hAnsi="Calibri" w:cs="Times New Roman"/>
@@ -9826,7 +6582,6 @@
               </w:rPr>
               <w:t>Avg</w:t>
             </w:r>
-            <w:proofErr w:type="spellEnd"/>
           </w:p>
         </w:tc>
         <w:tc>
@@ -9851,7 +6606,6 @@
                 <w:color w:val="000000"/>
               </w:rPr>
             </w:pPr>
-            <w:proofErr w:type="spellStart"/>
             <w:r>
               <w:rPr>
                 <w:rFonts w:ascii="Calibri" w:eastAsia="Times New Roman" w:hAnsi="Calibri" w:cs="Times New Roman"/>
@@ -9859,7 +6613,6 @@
               </w:rPr>
               <w:t>Avg</w:t>
             </w:r>
-            <w:proofErr w:type="spellEnd"/>
           </w:p>
         </w:tc>
       </w:tr>
@@ -10266,7 +7019,6 @@
         <w:rPr>
           <w:noProof/>
         </w:rPr>
-        <w:lastRenderedPageBreak/>
         <w:drawing>
           <wp:inline distT="0" distB="0" distL="0" distR="0" wp14:anchorId="52AE2781" wp14:editId="522E8BD5">
             <wp:extent cx="4572000" cy="2743200"/>
@@ -11929,6 +8681,7 @@
                 <w:rFonts w:ascii="Calibri" w:eastAsia="Times New Roman" w:hAnsi="Calibri" w:cs="Times New Roman"/>
                 <w:color w:val="000000"/>
               </w:rPr>
+              <w:lastRenderedPageBreak/>
               <w:t>8.00E-06</w:t>
             </w:r>
           </w:p>
@@ -14198,7 +10951,6 @@
                 <w:color w:val="000000"/>
               </w:rPr>
             </w:pPr>
-            <w:proofErr w:type="spellStart"/>
             <w:r>
               <w:rPr>
                 <w:rFonts w:ascii="Calibri" w:eastAsia="Times New Roman" w:hAnsi="Calibri" w:cs="Times New Roman"/>
@@ -14206,7 +10958,6 @@
               </w:rPr>
               <w:t>Avg</w:t>
             </w:r>
-            <w:proofErr w:type="spellEnd"/>
           </w:p>
         </w:tc>
         <w:tc>
@@ -14231,7 +10982,6 @@
                 <w:color w:val="000000"/>
               </w:rPr>
             </w:pPr>
-            <w:proofErr w:type="spellStart"/>
             <w:r>
               <w:rPr>
                 <w:rFonts w:ascii="Calibri" w:eastAsia="Times New Roman" w:hAnsi="Calibri" w:cs="Times New Roman"/>
@@ -14239,7 +10989,6 @@
               </w:rPr>
               <w:t>Avg</w:t>
             </w:r>
-            <w:proofErr w:type="spellEnd"/>
           </w:p>
         </w:tc>
         <w:tc>
@@ -14264,7 +11013,6 @@
                 <w:color w:val="000000"/>
               </w:rPr>
             </w:pPr>
-            <w:proofErr w:type="spellStart"/>
             <w:r>
               <w:rPr>
                 <w:rFonts w:ascii="Calibri" w:eastAsia="Times New Roman" w:hAnsi="Calibri" w:cs="Times New Roman"/>
@@ -14272,7 +11020,6 @@
               </w:rPr>
               <w:t>Avg</w:t>
             </w:r>
-            <w:proofErr w:type="spellEnd"/>
           </w:p>
         </w:tc>
         <w:tc>
@@ -14297,7 +11044,6 @@
                 <w:color w:val="000000"/>
               </w:rPr>
             </w:pPr>
-            <w:proofErr w:type="spellStart"/>
             <w:r>
               <w:rPr>
                 <w:rFonts w:ascii="Calibri" w:eastAsia="Times New Roman" w:hAnsi="Calibri" w:cs="Times New Roman"/>
@@ -14305,7 +11051,6 @@
               </w:rPr>
               <w:t>Avg</w:t>
             </w:r>
-            <w:proofErr w:type="spellEnd"/>
           </w:p>
         </w:tc>
         <w:tc>
@@ -14330,7 +11075,6 @@
                 <w:color w:val="000000"/>
               </w:rPr>
             </w:pPr>
-            <w:proofErr w:type="spellStart"/>
             <w:r>
               <w:rPr>
                 <w:rFonts w:ascii="Calibri" w:eastAsia="Times New Roman" w:hAnsi="Calibri" w:cs="Times New Roman"/>
@@ -14338,7 +11082,6 @@
               </w:rPr>
               <w:t>Avg</w:t>
             </w:r>
-            <w:proofErr w:type="spellEnd"/>
           </w:p>
         </w:tc>
         <w:tc>
@@ -14363,7 +11106,6 @@
                 <w:color w:val="000000"/>
               </w:rPr>
             </w:pPr>
-            <w:proofErr w:type="spellStart"/>
             <w:r>
               <w:rPr>
                 <w:rFonts w:ascii="Calibri" w:eastAsia="Times New Roman" w:hAnsi="Calibri" w:cs="Times New Roman"/>
@@ -14371,7 +11113,6 @@
               </w:rPr>
               <w:t>Avg</w:t>
             </w:r>
-            <w:proofErr w:type="spellEnd"/>
           </w:p>
         </w:tc>
         <w:tc>
@@ -14396,7 +11137,6 @@
                 <w:color w:val="000000"/>
               </w:rPr>
             </w:pPr>
-            <w:proofErr w:type="spellStart"/>
             <w:r>
               <w:rPr>
                 <w:rFonts w:ascii="Calibri" w:eastAsia="Times New Roman" w:hAnsi="Calibri" w:cs="Times New Roman"/>
@@ -14404,7 +11144,6 @@
               </w:rPr>
               <w:t>Avg</w:t>
             </w:r>
-            <w:proofErr w:type="spellEnd"/>
           </w:p>
         </w:tc>
         <w:tc>
@@ -14429,7 +11168,6 @@
                 <w:color w:val="000000"/>
               </w:rPr>
             </w:pPr>
-            <w:proofErr w:type="spellStart"/>
             <w:r>
               <w:rPr>
                 <w:rFonts w:ascii="Calibri" w:eastAsia="Times New Roman" w:hAnsi="Calibri" w:cs="Times New Roman"/>
@@ -14437,7 +11175,6 @@
               </w:rPr>
               <w:t>Avg</w:t>
             </w:r>
-            <w:proofErr w:type="spellEnd"/>
           </w:p>
         </w:tc>
         <w:tc>
@@ -14462,7 +11199,6 @@
                 <w:color w:val="000000"/>
               </w:rPr>
             </w:pPr>
-            <w:proofErr w:type="spellStart"/>
             <w:r>
               <w:rPr>
                 <w:rFonts w:ascii="Calibri" w:eastAsia="Times New Roman" w:hAnsi="Calibri" w:cs="Times New Roman"/>
@@ -14470,7 +11206,6 @@
               </w:rPr>
               <w:t>Avg</w:t>
             </w:r>
-            <w:proofErr w:type="spellEnd"/>
           </w:p>
         </w:tc>
         <w:tc>
@@ -14495,7 +11230,6 @@
                 <w:color w:val="000000"/>
               </w:rPr>
             </w:pPr>
-            <w:proofErr w:type="spellStart"/>
             <w:r>
               <w:rPr>
                 <w:rFonts w:ascii="Calibri" w:eastAsia="Times New Roman" w:hAnsi="Calibri" w:cs="Times New Roman"/>
@@ -14503,7 +11237,6 @@
               </w:rPr>
               <w:t>Avg</w:t>
             </w:r>
-            <w:proofErr w:type="spellEnd"/>
           </w:p>
         </w:tc>
       </w:tr>
@@ -16454,11 +13187,11 @@
           <c:showPercent val="0"/>
           <c:showBubbleSize val="0"/>
         </c:dLbls>
-        <c:axId val="91268608"/>
-        <c:axId val="91828992"/>
+        <c:axId val="201561984"/>
+        <c:axId val="201568256"/>
       </c:scatterChart>
       <c:valAx>
-        <c:axId val="91268608"/>
+        <c:axId val="201561984"/>
         <c:scaling>
           <c:orientation val="minMax"/>
         </c:scaling>
@@ -16555,12 +13288,12 @@
             <a:endParaRPr lang="en-US"/>
           </a:p>
         </c:txPr>
-        <c:crossAx val="91828992"/>
+        <c:crossAx val="201568256"/>
         <c:crosses val="autoZero"/>
         <c:crossBetween val="midCat"/>
       </c:valAx>
       <c:valAx>
-        <c:axId val="91828992"/>
+        <c:axId val="201568256"/>
         <c:scaling>
           <c:orientation val="minMax"/>
         </c:scaling>
@@ -16657,7 +13390,7 @@
             <a:endParaRPr lang="en-US"/>
           </a:p>
         </c:txPr>
-        <c:crossAx val="91268608"/>
+        <c:crossAx val="201561984"/>
         <c:crosses val="autoZero"/>
         <c:crossBetween val="midCat"/>
       </c:valAx>
@@ -16927,11 +13660,11 @@
           <c:showPercent val="0"/>
           <c:showBubbleSize val="0"/>
         </c:dLbls>
-        <c:axId val="91550464"/>
-        <c:axId val="91552384"/>
+        <c:axId val="201577600"/>
+        <c:axId val="201579520"/>
       </c:scatterChart>
       <c:valAx>
-        <c:axId val="91550464"/>
+        <c:axId val="201577600"/>
         <c:scaling>
           <c:orientation val="minMax"/>
         </c:scaling>
@@ -17028,12 +13761,12 @@
             <a:endParaRPr lang="en-US"/>
           </a:p>
         </c:txPr>
-        <c:crossAx val="91552384"/>
+        <c:crossAx val="201579520"/>
         <c:crosses val="autoZero"/>
         <c:crossBetween val="midCat"/>
       </c:valAx>
       <c:valAx>
-        <c:axId val="91552384"/>
+        <c:axId val="201579520"/>
         <c:scaling>
           <c:orientation val="minMax"/>
         </c:scaling>
@@ -17130,7 +13863,7 @@
             <a:endParaRPr lang="en-US"/>
           </a:p>
         </c:txPr>
-        <c:crossAx val="91550464"/>
+        <c:crossAx val="201577600"/>
         <c:crosses val="autoZero"/>
         <c:crossBetween val="midCat"/>
       </c:valAx>
@@ -17432,7 +14165,7 @@
   <a:extraClrSchemeLst/>
   <a:extLst>
     <a:ext uri="{05A4C25C-085E-4340-85A3-A5531E510DB2}">
-      <thm15:themeFamily xmlns:thm15="http://schemas.microsoft.com/office/thememl/2012/main" xmlns="" name="Office Theme" id="{62F939B6-93AF-4DB8-9C6B-D6C7DFDC589F}" vid="{4A3C46E8-61CC-4603-A589-7422A47A8E4A}"/>
+      <thm15:themeFamily xmlns="" xmlns:thm15="http://schemas.microsoft.com/office/thememl/2012/main" name="Office Theme" id="{62F939B6-93AF-4DB8-9C6B-D6C7DFDC589F}" vid="{4A3C46E8-61CC-4603-A589-7422A47A8E4A}"/>
     </a:ext>
   </a:extLst>
 </a:theme>
